--- a/docs/REPORT.docx
+++ b/docs/REPORT.docx
@@ -384,6 +384,31 @@
     </w:p>
     <w:p>
       <w:pPr>
+        <w:rPr>
+          <w:color w:val="FF0000"/>
+        </w:rPr>
+      </w:pPr>
+      <w:r>
+        <w:rPr>
+          <w:color w:val="FF0000"/>
+        </w:rPr>
+        <w:t xml:space="preserve">* </w:t>
+      </w:r>
+      <w:r>
+        <w:rPr>
+          <w:color w:val="FF0000"/>
+        </w:rPr>
+        <w:t xml:space="preserve">Lưu ý: Thư viện animation cơ bản được tích hợp sẵn trong flutter </w:t>
+      </w:r>
+      <w:r>
+        <w:rPr>
+          <w:color w:val="FF0000"/>
+        </w:rPr>
+        <w:t>tương đối ở level thấp. Nếu muốn tạo một animation phức tạp thì nên coi thử một số animation package cung cấp interface ở mức cao hơn trên pub.dev</w:t>
+      </w:r>
+    </w:p>
+    <w:p>
+      <w:pPr>
         <w:pStyle w:val="Heading2"/>
       </w:pPr>
       <w:r>
@@ -427,12 +452,6 @@
       <w:r>
         <w:t>animation.</w:t>
       </w:r>
-      <w:r>
-        <w:t xml:space="preserve"> Để chọn ra một công cụ phù hợp bạn cần suy nghĩ tới một số điều kiện</w:t>
-      </w:r>
-      <w:r>
-        <w:t xml:space="preserve"> như hình dưới:</w:t>
-      </w:r>
     </w:p>
     <w:p>
       <w:pPr>
@@ -442,26 +461,228 @@
           <w:numId w:val="15"/>
         </w:numPr>
       </w:pPr>
-    </w:p>
-    <w:p>
-      <w:pPr>
-        <w:ind w:left="360"/>
-      </w:pPr>
+      <w:r>
+        <w:t>Về cơ bản có 2 loại animation chính: drawing-based animations và code-based animations:</w:t>
+      </w:r>
+    </w:p>
+    <w:p>
+      <w:pPr>
+        <w:pStyle w:val="ListParagraph"/>
+        <w:numPr>
+          <w:ilvl w:val="1"/>
+          <w:numId w:val="15"/>
+        </w:numPr>
+      </w:pPr>
+      <w:r>
+        <w:t>Drawing-based animation</w:t>
+      </w:r>
+      <w:r>
+        <w:t>: Các loại animation trông như 1 hình vẽ. Ví dụ như hình một con cánh cụt chyển động.</w:t>
+      </w:r>
+      <w:r>
+        <w:t xml:space="preserve"> </w:t>
+      </w:r>
+      <w:r>
+        <w:t xml:space="preserve">Để tạo các animation loại này ta có thể dùng một số thư viện như Flare hoặc Lottie nếu animation chứa các đồ họa vector hoặc ảnh. </w:t>
+      </w:r>
+    </w:p>
+    <w:p>
+      <w:pPr>
+        <w:pStyle w:val="ListParagraph"/>
+        <w:numPr>
+          <w:ilvl w:val="1"/>
+          <w:numId w:val="15"/>
+        </w:numPr>
+      </w:pPr>
+      <w:r>
+        <w:t xml:space="preserve">Code-based animation: Các animation liên quan đến </w:t>
+      </w:r>
+      <w:r>
+        <w:t>code và tập trung vào các</w:t>
+      </w:r>
+      <w:r>
+        <w:t xml:space="preserve"> widget của flutter như Text, Column, </w:t>
+      </w:r>
+      <w:proofErr w:type="gramStart"/>
+      <w:r>
+        <w:t>Row,..</w:t>
+      </w:r>
+      <w:proofErr w:type="gramEnd"/>
+      <w:r>
+        <w:t xml:space="preserve">  Các loại code-based animation </w:t>
+      </w:r>
+      <w:r>
+        <w:t xml:space="preserve">có tác dụng hỗ trợ cho các widget thực hiện animation như đổi màu, đổi kích </w:t>
+      </w:r>
+      <w:proofErr w:type="gramStart"/>
+      <w:r>
+        <w:t>cỡ,..</w:t>
+      </w:r>
+      <w:proofErr w:type="gramEnd"/>
+      <w:r>
+        <w:t xml:space="preserve"> chứ không hoạt động như là một widget riêng lẻ. Code-based animations cũng chia ra làm 2 loại. explicit animation và implicit animation:</w:t>
+      </w:r>
+    </w:p>
+    <w:p>
+      <w:pPr>
+        <w:pStyle w:val="ListParagraph"/>
+        <w:numPr>
+          <w:ilvl w:val="2"/>
+          <w:numId w:val="15"/>
+        </w:numPr>
+      </w:pPr>
+      <w:r>
+        <w:t>Implicit animation: đặt một giá trị mới cho widget (ví dụ height của container hiện tại là 100 và đặt giá trị mới là 200) và flutter sẽ lo việc animate sự thay đổi đó trên UI</w:t>
+      </w:r>
+      <w:r>
+        <w:t xml:space="preserve"> (ví dụ: AnimatedPositioned widget)</w:t>
+      </w:r>
+    </w:p>
+    <w:p>
+      <w:pPr>
+        <w:pStyle w:val="ListParagraph"/>
+        <w:numPr>
+          <w:ilvl w:val="2"/>
+          <w:numId w:val="15"/>
+        </w:numPr>
+      </w:pPr>
+      <w:r>
+        <w:t xml:space="preserve">Explicit animation: </w:t>
+      </w:r>
+      <w:r>
+        <w:t>chỉ bắt đầu khi yêu cầu controller bắt đầu quá trình animate. Vì thế nên explicit animation cần có AnimationController. Ví dụ:</w:t>
+      </w:r>
+    </w:p>
+    <w:p>
+      <w:pPr>
+        <w:pStyle w:val="ListParagraph"/>
+        <w:ind w:left="2880"/>
+      </w:pPr>
+      <w:r>
+        <w:t xml:space="preserve">var _controller = </w:t>
+      </w:r>
+      <w:proofErr w:type="gramStart"/>
+      <w:r>
+        <w:t>AnimationController(</w:t>
+      </w:r>
+      <w:proofErr w:type="gramEnd"/>
+    </w:p>
+    <w:p>
+      <w:pPr>
+        <w:pStyle w:val="ListParagraph"/>
+        <w:ind w:left="2880"/>
+      </w:pPr>
+      <w:r>
+        <w:tab/>
+        <w:t xml:space="preserve">duration: </w:t>
+      </w:r>
+      <w:proofErr w:type="gramStart"/>
+      <w:r>
+        <w:t>Duration(</w:t>
+      </w:r>
+      <w:proofErr w:type="gramEnd"/>
+      <w:r>
+        <w:t>seconds: 1),</w:t>
+      </w:r>
+    </w:p>
+    <w:p>
+      <w:pPr>
+        <w:pStyle w:val="ListParagraph"/>
+        <w:ind w:left="2880"/>
+      </w:pPr>
+      <w:r>
+        <w:tab/>
+        <w:t>vsync: this,</w:t>
+      </w:r>
+    </w:p>
+    <w:p>
+      <w:pPr>
+        <w:pStyle w:val="ListParagraph"/>
+        <w:ind w:left="2880"/>
+      </w:pPr>
+      <w:r>
+        <w:t>)</w:t>
+      </w:r>
+    </w:p>
+    <w:p>
+      <w:pPr>
+        <w:pStyle w:val="ListParagraph"/>
+        <w:ind w:left="2880"/>
+      </w:pPr>
+      <w:r>
+        <w:t>…</w:t>
+      </w:r>
+    </w:p>
+    <w:p>
+      <w:pPr>
+        <w:pStyle w:val="ListParagraph"/>
+        <w:ind w:left="2880"/>
+      </w:pPr>
+      <w:r>
+        <w:t>_controller.</w:t>
+      </w:r>
+      <w:proofErr w:type="gramStart"/>
+      <w:r>
+        <w:t>forward(</w:t>
+      </w:r>
+      <w:proofErr w:type="gramEnd"/>
+      <w:r>
+        <w:t>)</w:t>
+      </w:r>
+    </w:p>
+    <w:p>
+      <w:pPr>
+        <w:ind w:left="2160"/>
+      </w:pPr>
+      <w:r>
+        <w:t xml:space="preserve">Lưu ý rằng </w:t>
+      </w:r>
+      <w:r>
+        <w:t xml:space="preserve">AnimationController cần phải được </w:t>
+      </w:r>
+      <w:r>
+        <w:t xml:space="preserve">quản lý trong State. Khởi tạo ở </w:t>
+      </w:r>
+      <w:proofErr w:type="gramStart"/>
+      <w:r>
+        <w:t>initState(</w:t>
+      </w:r>
+      <w:proofErr w:type="gramEnd"/>
+      <w:r>
+        <w:t xml:space="preserve">) và dispose ở dispose() của State </w:t>
+      </w:r>
+    </w:p>
+    <w:p>
+      <w:pPr>
+        <w:pStyle w:val="ListParagraph"/>
+        <w:numPr>
+          <w:ilvl w:val="0"/>
+          <w:numId w:val="15"/>
+        </w:numPr>
+      </w:pPr>
+      <w:r>
+        <w:t>Quá trình chọn lựa công cụ phù hợp với yêu cầu animation được thể hiện qua hình dưới</w:t>
+      </w:r>
+      <w:r>
+        <w:t>:</w:t>
+      </w:r>
+    </w:p>
+    <w:p>
       <w:r>
         <w:rPr>
           <w:noProof/>
         </w:rPr>
         <w:lastRenderedPageBreak/>
         <w:drawing>
-          <wp:anchor distT="0" distB="0" distL="114300" distR="114300" simplePos="0" relativeHeight="251657216" behindDoc="0" locked="0" layoutInCell="1" allowOverlap="1" wp14:anchorId="2A514920" wp14:editId="53A1A7BE">
+          <wp:anchor distT="0" distB="0" distL="114300" distR="114300" simplePos="0" relativeHeight="251657216" behindDoc="0" locked="0" layoutInCell="1" allowOverlap="1" wp14:anchorId="2A514920" wp14:editId="686FAE2E">
             <wp:simplePos x="0" y="0"/>
             <wp:positionH relativeFrom="column">
-              <wp:posOffset>-333375</wp:posOffset>
+              <wp:posOffset>-628650</wp:posOffset>
             </wp:positionH>
             <wp:positionV relativeFrom="paragraph">
-              <wp:posOffset>0</wp:posOffset>
+              <wp:posOffset>-153670</wp:posOffset>
             </wp:positionV>
-            <wp:extent cx="6496050" cy="7172028"/>
+            <wp:extent cx="7200900" cy="7950200"/>
             <wp:effectExtent l="0" t="0" r="0" b="0"/>
             <wp:wrapTopAndBottom/>
             <wp:docPr id="1" name="Picture 1" descr="The animation decision tree"/>
@@ -493,7 +714,7 @@
                   <pic:spPr bwMode="auto">
                     <a:xfrm>
                       <a:off x="0" y="0"/>
-                      <a:ext cx="6496050" cy="7172028"/>
+                      <a:ext cx="7200900" cy="7950200"/>
                     </a:xfrm>
                     <a:prstGeom prst="rect">
                       <a:avLst/>
@@ -506,6 +727,12 @@
                 </pic:pic>
               </a:graphicData>
             </a:graphic>
+            <wp14:sizeRelH relativeFrom="margin">
+              <wp14:pctWidth>0</wp14:pctWidth>
+            </wp14:sizeRelH>
+            <wp14:sizeRelV relativeFrom="margin">
+              <wp14:pctHeight>0</wp14:pctHeight>
+            </wp14:sizeRelV>
           </wp:anchor>
         </w:drawing>
       </w:r>
@@ -513,14 +740,1375 @@
         <w:br w:type="page"/>
       </w:r>
     </w:p>
+    <w:p>
+      <w:pPr>
+        <w:pStyle w:val="Heading1"/>
+      </w:pPr>
+      <w:r>
+        <w:lastRenderedPageBreak/>
+        <w:t>OVERVIEW</w:t>
+      </w:r>
+    </w:p>
+    <w:p>
+      <w:r>
+        <w:t>Giới thiệu tổng quan về một số lớp căn bản của thư viện animation có sẵn của flutter.</w:t>
+      </w:r>
+    </w:p>
+    <w:p>
+      <w:pPr>
+        <w:pStyle w:val="Heading2"/>
+        <w:numPr>
+          <w:ilvl w:val="1"/>
+          <w:numId w:val="16"/>
+        </w:numPr>
+      </w:pPr>
+      <w:r>
+        <w:t>Lớp Animation:</w:t>
+      </w:r>
+    </w:p>
+    <w:p>
+      <w:pPr>
+        <w:pStyle w:val="ListParagraph"/>
+        <w:numPr>
+          <w:ilvl w:val="0"/>
+          <w:numId w:val="15"/>
+        </w:numPr>
+      </w:pPr>
+      <w:r>
+        <w:t>Hệ thống animation trong flutter hoạt động dựa trên các object kiểu Animation. Animation tượng trưng cho một giá trị của kiểu nhất định</w:t>
+      </w:r>
+      <w:r>
+        <w:t>. Đa số widget thực hiện animation đều sẽ nhận được một đối tượng Animation làm tham số và dựa vào giá trị đó để thực hiện animation.</w:t>
+      </w:r>
+    </w:p>
+    <w:p>
+      <w:pPr>
+        <w:pStyle w:val="ListParagraph"/>
+        <w:numPr>
+          <w:ilvl w:val="0"/>
+          <w:numId w:val="15"/>
+        </w:numPr>
+      </w:pPr>
+      <w:r>
+        <w:t xml:space="preserve">Đối với các đối tương Animation. Ta có thể gọi hàm addListener để lắng nghe sự thay đối giá trị của đối tượng. Thường một đối tượng State khi lắng nghe một đối tượng Animation sẽ gọi </w:t>
+      </w:r>
+      <w:proofErr w:type="gramStart"/>
+      <w:r>
+        <w:t>setState(</w:t>
+      </w:r>
+      <w:proofErr w:type="gramEnd"/>
+      <w:r>
+        <w:t>) cho chính nó nếu giá trị đối tượng Animation có sự thay đổi.</w:t>
+      </w:r>
+    </w:p>
+    <w:p>
+      <w:pPr>
+        <w:pStyle w:val="ListParagraph"/>
+        <w:numPr>
+          <w:ilvl w:val="0"/>
+          <w:numId w:val="15"/>
+        </w:numPr>
+      </w:pPr>
+      <w:r>
+        <w:t>Có 2 loại widget hỗ trợ cho việc rebuild khi giá trị trên thay đổi là AnimatedWidget và AnimatedBuild</w:t>
+      </w:r>
+      <w:r>
+        <w:t>er:</w:t>
+      </w:r>
+    </w:p>
+    <w:p>
+      <w:pPr>
+        <w:pStyle w:val="ListParagraph"/>
+        <w:numPr>
+          <w:ilvl w:val="1"/>
+          <w:numId w:val="15"/>
+        </w:numPr>
+      </w:pPr>
+      <w:r>
+        <w:t xml:space="preserve">AnimatedWidget: thường hữu dụng cho một stateless animated widget riêng lẻ. Cài đặt bằng cách subclass AnimatedWidget và </w:t>
+      </w:r>
+      <w:r>
+        <w:t>override hàm build</w:t>
+      </w:r>
+    </w:p>
+    <w:p>
+      <w:pPr>
+        <w:pStyle w:val="ListParagraph"/>
+        <w:numPr>
+          <w:ilvl w:val="1"/>
+          <w:numId w:val="15"/>
+        </w:numPr>
+      </w:pPr>
+      <w:r>
+        <w:t xml:space="preserve">AnimatedBuilder: thường hữu dụng cho một widget phức tạp mà ta chỉ muốn </w:t>
+      </w:r>
+      <w:r>
+        <w:t>thêm animation là 1 phần của hàm build.</w:t>
+      </w:r>
+    </w:p>
+    <w:p>
+      <w:pPr>
+        <w:pStyle w:val="ListParagraph"/>
+        <w:numPr>
+          <w:ilvl w:val="0"/>
+          <w:numId w:val="15"/>
+        </w:numPr>
+      </w:pPr>
+      <w:r>
+        <w:t>Animation cũng cung cấp AnimationStatus</w:t>
+      </w:r>
+      <w:r>
+        <w:t xml:space="preserve"> và ta có thể sử dụng </w:t>
+      </w:r>
+      <w:proofErr w:type="gramStart"/>
+      <w:r>
+        <w:t>addStatusListener(</w:t>
+      </w:r>
+      <w:proofErr w:type="gramEnd"/>
+      <w:r>
+        <w:t>) để lắng nghe nó. Animation có các status là dismissed, forward, reverse, completed. Ví dụ Animation có giá trị tăng từ 0.0 đến 1.0. Các animation bắt đầu từ dismissed là 0.0, forward là đang chạy từ 0.0 đến 1.0, reverse là chạy từ 1.0 đến 0.0, completed khi giá trị đạt 1.0</w:t>
+      </w:r>
+    </w:p>
+    <w:p>
+      <w:pPr>
+        <w:pStyle w:val="Heading2"/>
+      </w:pPr>
+      <w:r>
+        <w:t>AnimationController:</w:t>
+      </w:r>
+    </w:p>
+    <w:p>
+      <w:pPr>
+        <w:pStyle w:val="ListParagraph"/>
+        <w:numPr>
+          <w:ilvl w:val="0"/>
+          <w:numId w:val="15"/>
+        </w:numPr>
+      </w:pPr>
+      <w:r>
+        <w:t>AnimationController là lớp điều khiển các animation.</w:t>
+      </w:r>
+    </w:p>
+    <w:p>
+      <w:pPr>
+        <w:pStyle w:val="Heading2"/>
+      </w:pPr>
+      <w:r>
+        <w:t xml:space="preserve"> </w:t>
+      </w:r>
+      <w:r>
+        <w:t>Tweens:</w:t>
+      </w:r>
+    </w:p>
+    <w:p>
+      <w:pPr>
+        <w:pStyle w:val="ListParagraph"/>
+        <w:numPr>
+          <w:ilvl w:val="0"/>
+          <w:numId w:val="15"/>
+        </w:numPr>
+      </w:pPr>
+      <w:r>
+        <w:t xml:space="preserve">Tweens là từ ngắn gọn cho In-betweening. </w:t>
+      </w:r>
+      <w:r>
+        <w:t xml:space="preserve">Tween&lt;T&gt; là </w:t>
+      </w:r>
+      <w:r>
+        <w:t>lớp</w:t>
+      </w:r>
+      <w:r>
+        <w:t xml:space="preserve"> giúp ta animate với </w:t>
+      </w:r>
+      <w:r>
+        <w:t xml:space="preserve">khoảng giá trị không chỉ </w:t>
+      </w:r>
+      <w:r>
+        <w:t xml:space="preserve">đơn giản như </w:t>
+      </w:r>
+      <w:r>
+        <w:t xml:space="preserve">là </w:t>
+      </w:r>
+      <w:r>
+        <w:t xml:space="preserve">0.0 </w:t>
+      </w:r>
+      <w:r>
+        <w:t xml:space="preserve">tới </w:t>
+      </w:r>
+      <w:r>
+        <w:t>1.0</w:t>
+      </w:r>
+      <w:r>
+        <w:t xml:space="preserve"> mà được nội suy từ giá trị begin đến giá trị end. Flutter hỗ trợ một số loại Tween theo type cụ thể như ColorTween và ReactTween. Ta có thể tự tạo một subclass của Tween và override hàm lerp.</w:t>
+      </w:r>
+    </w:p>
+    <w:p>
+      <w:pPr>
+        <w:pStyle w:val="ListParagraph"/>
+        <w:numPr>
+          <w:ilvl w:val="0"/>
+          <w:numId w:val="15"/>
+        </w:numPr>
+      </w:pPr>
+      <w:r>
+        <w:t>Tween</w:t>
+      </w:r>
+      <w:r>
+        <w:t xml:space="preserve"> căn bản chỉ</w:t>
+      </w:r>
+      <w:r>
+        <w:t xml:space="preserve"> định nghĩa cách nội suy một giá trị trong khoảng begin và end. Nếu muốn lấy một</w:t>
+      </w:r>
+      <w:r>
+        <w:t xml:space="preserve"> giá trị cụ thể cho</w:t>
+      </w:r>
+      <w:r>
+        <w:t xml:space="preserve"> một frame của animation, ta cần phải có thêm một đối tượng Animation.</w:t>
+      </w:r>
+      <w:r>
+        <w:t xml:space="preserve"> Ta có thể dùng </w:t>
+      </w:r>
+      <w:proofErr w:type="gramStart"/>
+      <w:r>
+        <w:t>evaluate(</w:t>
+      </w:r>
+      <w:proofErr w:type="gramEnd"/>
+      <w:r>
+        <w:t>) để lấy giá trị từ đối tượng Animation hoặc dùng animate() để tạo ra một đối tượng Animation mới.</w:t>
+      </w:r>
+    </w:p>
+    <w:p>
+      <w:pPr>
+        <w:pStyle w:val="Heading2"/>
+      </w:pPr>
+      <w:r>
+        <w:t>Kiến trúc:</w:t>
+      </w:r>
+    </w:p>
+    <w:p>
+      <w:pPr>
+        <w:pStyle w:val="Heading3"/>
+      </w:pPr>
+      <w:r>
+        <w:t>Scheduler:</w:t>
+      </w:r>
+    </w:p>
+    <w:p>
+      <w:pPr>
+        <w:pStyle w:val="ListParagraph"/>
+        <w:numPr>
+          <w:ilvl w:val="0"/>
+          <w:numId w:val="15"/>
+        </w:numPr>
+      </w:pPr>
+      <w:r>
+        <w:t>Mỗi khi một frame cần được thể hiện trên màn hình. Engine của Flutter sẽ trigger một “begin frame” callback cho tất cả các listener</w:t>
+      </w:r>
+      <w:r>
+        <w:t xml:space="preserve"> sử dụng hàm </w:t>
+      </w:r>
+      <w:proofErr w:type="gramStart"/>
+      <w:r>
+        <w:t>scheduleFrameCallback(</w:t>
+      </w:r>
+      <w:proofErr w:type="gramEnd"/>
+      <w:r>
+        <w:t>)</w:t>
+      </w:r>
+      <w:r>
+        <w:t>.</w:t>
+      </w:r>
+      <w:r>
+        <w:t xml:space="preserve"> Tất cả các callback này</w:t>
+      </w:r>
+      <w:r>
+        <w:t xml:space="preserve"> đều được cung cấp một </w:t>
+      </w:r>
+      <w:proofErr w:type="gramStart"/>
+      <w:r>
+        <w:t>Duration(</w:t>
+      </w:r>
+      <w:proofErr w:type="gramEnd"/>
+      <w:r>
+        <w:t xml:space="preserve">) </w:t>
+      </w:r>
+      <w:r>
+        <w:t xml:space="preserve"> .</w:t>
+      </w:r>
+      <w:r>
+        <w:t xml:space="preserve">Nhờ đó tất cả các </w:t>
+      </w:r>
+      <w:r>
+        <w:t>animation hoạt động nhờ callback này sẽ thể hiện trên màn hình một cách đồng bộ.</w:t>
+      </w:r>
+    </w:p>
+    <w:p>
+      <w:pPr>
+        <w:pStyle w:val="Heading3"/>
+      </w:pPr>
+      <w:r>
+        <w:lastRenderedPageBreak/>
+        <w:t>Tickers:</w:t>
+      </w:r>
+    </w:p>
+    <w:p>
+      <w:pPr>
+        <w:pStyle w:val="ListParagraph"/>
+        <w:numPr>
+          <w:ilvl w:val="0"/>
+          <w:numId w:val="15"/>
+        </w:numPr>
+      </w:pPr>
+      <w:r>
+        <w:t xml:space="preserve">Ticker được sử dụng trong cơ chế của </w:t>
+      </w:r>
+      <w:proofErr w:type="gramStart"/>
+      <w:r>
+        <w:t>scheduleFrameCallback(</w:t>
+      </w:r>
+      <w:proofErr w:type="gramEnd"/>
+      <w:r>
+        <w:t>) để gọi callback mỗi tick.</w:t>
+      </w:r>
+    </w:p>
+    <w:p>
+      <w:pPr>
+        <w:pStyle w:val="ListParagraph"/>
+        <w:numPr>
+          <w:ilvl w:val="0"/>
+          <w:numId w:val="15"/>
+        </w:numPr>
+      </w:pPr>
+      <w:r>
+        <w:t xml:space="preserve">Bởi vì với mỗi tick, Ticker cung cấp callback với khoảng thời gian </w:t>
+      </w:r>
+      <w:r>
+        <w:t xml:space="preserve">trôi qua của ticker </w:t>
+      </w:r>
+      <w:r>
+        <w:t>kể từ tick đầu tiên</w:t>
+      </w:r>
+      <w:r>
+        <w:t xml:space="preserve"> chứ không phải từ thời gian</w:t>
+      </w:r>
+      <w:r>
+        <w:t xml:space="preserve"> nó bắt đầu cho nên tất cả các ticker đều đồng bộ, </w:t>
+      </w:r>
+    </w:p>
+    <w:p>
+      <w:pPr>
+        <w:pStyle w:val="Heading3"/>
+      </w:pPr>
+      <w:r>
+        <w:t>Simulations:</w:t>
+      </w:r>
+    </w:p>
+    <w:p>
+      <w:pPr>
+        <w:pStyle w:val="ListParagraph"/>
+        <w:numPr>
+          <w:ilvl w:val="0"/>
+          <w:numId w:val="15"/>
+        </w:numPr>
+      </w:pPr>
+      <w:r>
+        <w:t>Simulation abstract class map một giá trị thời gian (khoảng thời gian trôi qua) với một giá trị double và có</w:t>
+      </w:r>
+      <w:r>
+        <w:t xml:space="preserve"> định nghĩa </w:t>
+      </w:r>
+      <w:r>
+        <w:t>về sự hoàn thành</w:t>
+      </w:r>
+      <w:r>
+        <w:t xml:space="preserve"> của nó.</w:t>
+      </w:r>
+    </w:p>
+    <w:p>
+      <w:pPr>
+        <w:pStyle w:val="ListParagraph"/>
+        <w:numPr>
+          <w:ilvl w:val="0"/>
+          <w:numId w:val="15"/>
+        </w:numPr>
+      </w:pPr>
+      <w:r>
+        <w:t>Có nhiều loại</w:t>
+      </w:r>
+      <w:r>
+        <w:t xml:space="preserve"> concrete</w:t>
+      </w:r>
+      <w:r>
+        <w:t xml:space="preserve"> Simulation </w:t>
+      </w:r>
+      <w:r>
+        <w:t xml:space="preserve">(xem </w:t>
+      </w:r>
+      <w:hyperlink r:id="rId10" w:history="1">
+        <w:r>
+          <w:rPr>
+            <w:rStyle w:val="Hyperlink"/>
+          </w:rPr>
+          <w:t>physics library</w:t>
+        </w:r>
+      </w:hyperlink>
+      <w:r>
+        <w:t xml:space="preserve">) </w:t>
+      </w:r>
+      <w:r>
+        <w:t>cho các loại hiệu ứng</w:t>
+      </w:r>
+      <w:r>
+        <w:t xml:space="preserve"> ví dụ như </w:t>
+      </w:r>
+      <w:r>
+        <w:t>BouncingScrollSimulation</w:t>
+      </w:r>
+      <w:r>
+        <w:t xml:space="preserve"> để mô phỏng hiệu ứng scroll của iOS và ClampingScrollSimulation để mô phỏng hiệu ứng scroll của Android</w:t>
+      </w:r>
+    </w:p>
+    <w:p>
+      <w:pPr>
+        <w:pStyle w:val="Heading3"/>
+      </w:pPr>
+      <w:r>
+        <w:t>Animatables:</w:t>
+      </w:r>
+    </w:p>
+    <w:p>
+      <w:pPr>
+        <w:pStyle w:val="ListParagraph"/>
+        <w:numPr>
+          <w:ilvl w:val="0"/>
+          <w:numId w:val="15"/>
+        </w:numPr>
+      </w:pPr>
+      <w:r>
+        <w:t>Animatable abstract class map một giá trị double với một giá trị thuộc kiểu cụ thể.</w:t>
+      </w:r>
+    </w:p>
+    <w:p>
+      <w:pPr>
+        <w:pStyle w:val="ListParagraph"/>
+        <w:numPr>
+          <w:ilvl w:val="0"/>
+          <w:numId w:val="15"/>
+        </w:numPr>
+      </w:pPr>
+      <w:r>
+        <w:t xml:space="preserve">Các lớp </w:t>
+      </w:r>
+      <w:r>
+        <w:t>Animatable</w:t>
+      </w:r>
+      <w:r>
+        <w:t xml:space="preserve"> </w:t>
+      </w:r>
+      <w:r>
+        <w:t>là stateless và immutable.</w:t>
+      </w:r>
+    </w:p>
+    <w:p>
+      <w:pPr>
+        <w:pStyle w:val="Heading4"/>
+      </w:pPr>
+      <w:r>
+        <w:t>Tween:</w:t>
+      </w:r>
+    </w:p>
+    <w:p>
+      <w:pPr>
+        <w:pStyle w:val="ListParagraph"/>
+        <w:numPr>
+          <w:ilvl w:val="0"/>
+          <w:numId w:val="15"/>
+        </w:numPr>
+      </w:pPr>
+      <w:r>
+        <w:t>Tween là subclass chính của Animatable. Abstract class Tween&lt;T&gt; map một giá trị double</w:t>
+      </w:r>
+      <w:r>
+        <w:t xml:space="preserve"> được định danh trong khoảng từ 0.0 đến 1.0 với một giá trị thuộc kiểu xác định (ví dụ Color). Xem phần Tween ở trên</w:t>
+      </w:r>
+    </w:p>
+    <w:p>
+      <w:pPr>
+        <w:pStyle w:val="Heading4"/>
+      </w:pPr>
+      <w:r>
+        <w:t>Composing animatables:</w:t>
+      </w:r>
+    </w:p>
+    <w:p>
+      <w:pPr>
+        <w:pStyle w:val="ListParagraph"/>
+        <w:numPr>
+          <w:ilvl w:val="0"/>
+          <w:numId w:val="15"/>
+        </w:numPr>
+      </w:pPr>
+      <w:r>
+        <w:t xml:space="preserve">Ta có thể tạo một animatable mà sẽ sử dụng mapping của đối tượng cha sau đó đến mapping của đối tượng con bằng cách truyền </w:t>
+      </w:r>
+      <w:r>
+        <w:t xml:space="preserve">một đối tượng cha Animatable&lt;double&gt; cho hàm </w:t>
+      </w:r>
+      <w:proofErr w:type="gramStart"/>
+      <w:r>
+        <w:t>chain(</w:t>
+      </w:r>
+      <w:proofErr w:type="gramEnd"/>
+      <w:r>
+        <w:t>) của đối tượng con</w:t>
+      </w:r>
+    </w:p>
+    <w:p>
+      <w:pPr>
+        <w:pStyle w:val="Heading3"/>
+      </w:pPr>
+      <w:r>
+        <w:t>Curves:</w:t>
+      </w:r>
+    </w:p>
+    <w:p>
+      <w:pPr>
+        <w:pStyle w:val="ListParagraph"/>
+        <w:numPr>
+          <w:ilvl w:val="0"/>
+          <w:numId w:val="15"/>
+        </w:numPr>
+      </w:pPr>
+      <w:r>
+        <w:t>abstract class Curve map các giá trị định danh double trong khoảng 0.0 đến 1.0 với các giá trị định danh double trong cùng khoảng. (</w:t>
+      </w:r>
+      <w:hyperlink r:id="rId11" w:history="1">
+        <w:r>
+          <w:rPr>
+            <w:rStyle w:val="Hyperlink"/>
+          </w:rPr>
+          <w:t>Chi tiết</w:t>
+        </w:r>
+      </w:hyperlink>
+      <w:r>
+        <w:t>)</w:t>
+      </w:r>
+    </w:p>
+    <w:p>
+      <w:pPr>
+        <w:pStyle w:val="Heading3"/>
+      </w:pPr>
+      <w:r>
+        <w:t>Animations:</w:t>
+      </w:r>
+    </w:p>
+    <w:p>
+      <w:pPr>
+        <w:pStyle w:val="ListParagraph"/>
+        <w:numPr>
+          <w:ilvl w:val="0"/>
+          <w:numId w:val="15"/>
+        </w:numPr>
+      </w:pPr>
+      <w:r>
+        <w:t>Abstract class Animation cung cấp: giá trị thuộc một kiểu cụ thể, khái niệm phương hướng của animation và trạng thái animation, interface để gán callback mỗi khi giá trị hoặc status thay dổi.</w:t>
+      </w:r>
+    </w:p>
+    <w:p>
+      <w:pPr>
+        <w:pStyle w:val="ListParagraph"/>
+        <w:numPr>
+          <w:ilvl w:val="0"/>
+          <w:numId w:val="15"/>
+        </w:numPr>
+      </w:pPr>
+      <w:r>
+        <w:t>Lớp</w:t>
+      </w:r>
+      <w:r>
+        <w:t xml:space="preserve"> Animation&lt;double&gt; là một </w:t>
+      </w:r>
+      <w:r>
+        <w:t xml:space="preserve">lớp </w:t>
+      </w:r>
+      <w:r>
+        <w:t>đặc biệt bởi vì nó có thể được sử dụng cho các giá trị định danh double trong khoảng 0.0 – 1.0, các giá trị này là input cho Curve và Tween cũng như một số subclass khác của Animation</w:t>
+      </w:r>
+    </w:p>
+    <w:p>
+      <w:pPr>
+        <w:pStyle w:val="ListParagraph"/>
+        <w:numPr>
+          <w:ilvl w:val="0"/>
+          <w:numId w:val="15"/>
+        </w:numPr>
+      </w:pPr>
+      <w:r>
+        <w:t>Một số subclass của Animation là stateless, chỉ chuyển tiếp các listener tới parent của chúng. Một số thì lại stateful.</w:t>
+      </w:r>
+    </w:p>
+    <w:p>
+      <w:pPr>
+        <w:pStyle w:val="Heading4"/>
+      </w:pPr>
+      <w:r>
+        <w:t>Composable animations:</w:t>
+      </w:r>
+    </w:p>
+    <w:p>
+      <w:pPr>
+        <w:pStyle w:val="ListParagraph"/>
+        <w:numPr>
+          <w:ilvl w:val="0"/>
+          <w:numId w:val="15"/>
+        </w:numPr>
+      </w:pPr>
+      <w:r>
+        <w:t>Đa số subclass của Animation nhận đôi tượng cha là Animation&lt;double&gt; và hoạt động dựa trên đối tượng đó. Ví dụ như Curved Animation, ReverseAnimation, ProxyAnimation, TrainHopping Animation.</w:t>
+      </w:r>
+    </w:p>
+    <w:p>
+      <w:pPr>
+        <w:pStyle w:val="ListParagraph"/>
+      </w:pPr>
+    </w:p>
+    <w:p>
+      <w:pPr>
+        <w:pStyle w:val="Heading4"/>
+      </w:pPr>
+      <w:r>
+        <w:lastRenderedPageBreak/>
+        <w:t>Animation controllers:</w:t>
+      </w:r>
+    </w:p>
+    <w:p>
+      <w:pPr>
+        <w:pStyle w:val="ListParagraph"/>
+        <w:numPr>
+          <w:ilvl w:val="0"/>
+          <w:numId w:val="15"/>
+        </w:numPr>
+      </w:pPr>
+      <w:r>
+        <w:t xml:space="preserve">AnimationController là một stateful Animation&lt;double&gt; sử dụng Ticker. Nó có thể được khởi động hoặc dừng. Với mỗi tick, AnimationController lấy thời gian trôi qua kể từ khi nó được khởi động và truyền thời gian đó cho Simulation để lấy giá trị. </w:t>
+      </w:r>
+      <w:r>
+        <w:t>Nếu Simulation báo lại rằng ở thời điểm đó nó đã kết thúc thì controller sẽ tự động dừng</w:t>
+      </w:r>
+    </w:p>
+    <w:p>
+      <w:pPr>
+        <w:pStyle w:val="ListParagraph"/>
+        <w:numPr>
+          <w:ilvl w:val="0"/>
+          <w:numId w:val="15"/>
+        </w:numPr>
+      </w:pPr>
+      <w:r>
+        <w:t>Một animation</w:t>
+      </w:r>
+      <w:r>
+        <w:t xml:space="preserve"> controller</w:t>
+      </w:r>
+      <w:r>
+        <w:t xml:space="preserve"> </w:t>
+      </w:r>
+      <w:r>
+        <w:t>có thể được cung cấp một giá trị cận trên và cận dưới để animate giữa chúng, và duration của animation</w:t>
+      </w:r>
+    </w:p>
+    <w:p>
+      <w:pPr>
+        <w:pStyle w:val="Heading4"/>
+      </w:pPr>
+      <w:r>
+        <w:t>Gắn animatables vào animations:</w:t>
+      </w:r>
+    </w:p>
+    <w:p>
+      <w:pPr>
+        <w:pStyle w:val="ListParagraph"/>
+        <w:numPr>
+          <w:ilvl w:val="0"/>
+          <w:numId w:val="15"/>
+        </w:numPr>
+      </w:pPr>
+      <w:r>
+        <w:t>Truyền một Animation&lt;double&gt;</w:t>
+      </w:r>
+      <w:r>
+        <w:t xml:space="preserve"> (đối tượng cha mới)</w:t>
+      </w:r>
+      <w:r>
+        <w:t xml:space="preserve"> vào </w:t>
+      </w:r>
+      <w:r>
+        <w:t xml:space="preserve">hàm </w:t>
+      </w:r>
+      <w:proofErr w:type="gramStart"/>
+      <w:r>
+        <w:t>animate(</w:t>
+      </w:r>
+      <w:proofErr w:type="gramEnd"/>
+      <w:r>
+        <w:t>) của Animatables sẽ tạo một subclass mới của Animation hoạt động như là Animatable nhưng hoạt động theo đối tượng cha.</w:t>
+      </w:r>
+    </w:p>
+    <w:p>
+      <w:pPr>
+        <w:rPr>
+          <w:lang w:val="en-GB"/>
+        </w:rPr>
+      </w:pPr>
+      <w:r>
+        <w:br w:type="page"/>
+      </w:r>
+    </w:p>
+    <w:p>
+      <w:pPr>
+        <w:pStyle w:val="Heading1"/>
+      </w:pPr>
+      <w:r>
+        <w:lastRenderedPageBreak/>
+        <w:t xml:space="preserve">HƯỚNG DẪN VỀ </w:t>
+      </w:r>
+      <w:r>
+        <w:t>EXPLICIT ANIMATIONS</w:t>
+      </w:r>
+    </w:p>
+    <w:p>
+      <w:pPr>
+        <w:pStyle w:val="ListParagraph"/>
+        <w:numPr>
+          <w:ilvl w:val="0"/>
+          <w:numId w:val="15"/>
+        </w:numPr>
+      </w:pPr>
+      <w:r>
+        <w:t>Hướng dẫn tự xây dụng</w:t>
+      </w:r>
+      <w:r>
+        <w:t xml:space="preserve"> custom</w:t>
+      </w:r>
+      <w:r>
+        <w:t xml:space="preserve"> </w:t>
+      </w:r>
+      <w:r>
+        <w:t>e</w:t>
+      </w:r>
+      <w:r>
+        <w:t xml:space="preserve">xplicit animation </w:t>
+      </w:r>
+      <w:r>
+        <w:t xml:space="preserve">(hoặc có thể sử dụng các </w:t>
+      </w:r>
+      <w:r>
+        <w:t>lớp</w:t>
+      </w:r>
+      <w:r>
+        <w:t xml:space="preserve"> built-in explicit animation</w:t>
+      </w:r>
+      <w:r>
+        <w:t xml:space="preserve"> như FadeTransition, </w:t>
+      </w:r>
+      <w:proofErr w:type="gramStart"/>
+      <w:r>
+        <w:t>SizeTransition</w:t>
+      </w:r>
+      <w:r>
+        <w:t>,…</w:t>
+      </w:r>
+      <w:proofErr w:type="gramEnd"/>
+      <w:r>
+        <w:t xml:space="preserve"> nếu các </w:t>
+      </w:r>
+      <w:r>
+        <w:t>lớp</w:t>
+      </w:r>
+      <w:r>
+        <w:t xml:space="preserve"> đó có thể hỗ trợ cho nhu cầu của bạn)</w:t>
+      </w:r>
+    </w:p>
+    <w:p>
+      <w:pPr>
+        <w:pStyle w:val="Heading2"/>
+        <w:numPr>
+          <w:ilvl w:val="1"/>
+          <w:numId w:val="17"/>
+        </w:numPr>
+      </w:pPr>
+      <w:r>
+        <w:t xml:space="preserve">Các khái niệm và </w:t>
+      </w:r>
+      <w:r>
+        <w:t>lớp</w:t>
+      </w:r>
+      <w:r>
+        <w:t xml:space="preserve"> quan trọng:</w:t>
+      </w:r>
+    </w:p>
+    <w:p>
+      <w:pPr>
+        <w:pStyle w:val="Heading3"/>
+      </w:pPr>
+      <w:r>
+        <w:t>Animation</w:t>
+      </w:r>
+      <w:r>
+        <w:t>&lt;</w:t>
+      </w:r>
+      <w:r>
+        <w:t>T</w:t>
+      </w:r>
+      <w:r>
+        <w:t>&gt;</w:t>
+      </w:r>
+      <w:r>
+        <w:t xml:space="preserve"> (Ta thường sử dụng Animation&lt;double&gt;</w:t>
+      </w:r>
+      <w:r>
+        <w:t>)</w:t>
+      </w:r>
+    </w:p>
+    <w:p>
+      <w:pPr>
+        <w:pStyle w:val="ListParagraph"/>
+        <w:numPr>
+          <w:ilvl w:val="0"/>
+          <w:numId w:val="15"/>
+        </w:numPr>
+      </w:pPr>
+      <w:r>
+        <w:t xml:space="preserve">Một đối tượng thuộc lớp Animation chỉ biết giá trị và trạng thái của chính nó mà không biết những gì đang diễn ra trên màn hình. </w:t>
+      </w:r>
+      <w:r>
+        <w:t xml:space="preserve">Nó không biết gì về rendering hay hàm </w:t>
+      </w:r>
+      <w:proofErr w:type="gramStart"/>
+      <w:r>
+        <w:t>build(</w:t>
+      </w:r>
+      <w:proofErr w:type="gramEnd"/>
+      <w:r>
+        <w:t>) của widget.</w:t>
+      </w:r>
+    </w:p>
+    <w:p>
+      <w:pPr>
+        <w:pStyle w:val="ListParagraph"/>
+        <w:numPr>
+          <w:ilvl w:val="0"/>
+          <w:numId w:val="15"/>
+        </w:numPr>
+      </w:pPr>
+      <w:r>
+        <w:t>Một đối tượng thuộc lớp Animation tạo ra một giá trị</w:t>
+      </w:r>
+      <w:r>
+        <w:t xml:space="preserve"> kiểu T</w:t>
+      </w:r>
+      <w:r>
+        <w:t xml:space="preserve"> trong khoảng cho trước </w:t>
+      </w:r>
+      <w:r>
+        <w:t xml:space="preserve">(cũng thuộc kiểu T) </w:t>
+      </w:r>
+      <w:r>
+        <w:t>ở một thời diểm nhất định một cách tuần tự. Các giá trị output đó có thể được tạo ra theo tuyến tính</w:t>
+      </w:r>
+      <w:r>
+        <w:t xml:space="preserve">, </w:t>
+      </w:r>
+      <w:r>
+        <w:t>theo đường cong</w:t>
+      </w:r>
+      <w:r>
+        <w:t>,</w:t>
+      </w:r>
+      <w:r>
+        <w:t xml:space="preserve"> </w:t>
+      </w:r>
+      <w:r>
+        <w:t xml:space="preserve">theo </w:t>
+      </w:r>
+      <w:r>
+        <w:t>một hàm step</w:t>
+      </w:r>
+      <w:r>
+        <w:t xml:space="preserve"> hoặc theo bất kì một cách map giá trị nào đó.</w:t>
+      </w:r>
+    </w:p>
+    <w:p>
+      <w:pPr>
+        <w:pStyle w:val="ListParagraph"/>
+        <w:numPr>
+          <w:ilvl w:val="0"/>
+          <w:numId w:val="15"/>
+        </w:numPr>
+      </w:pPr>
+      <w:r>
+        <w:t>Animation có thể chạy theo chiều ngược lại hoặc đổi chiều ngay trong khi đang chạy tùy vào cách nó hoạt động</w:t>
+      </w:r>
+    </w:p>
+    <w:p>
+      <w:pPr>
+        <w:pStyle w:val="ListParagraph"/>
+        <w:numPr>
+          <w:ilvl w:val="0"/>
+          <w:numId w:val="15"/>
+        </w:numPr>
+      </w:pPr>
+      <w:r>
+        <w:t>Một đối tượng lớp Animation có state và giá trị hiện tại của nó có thể được lấy qua .value</w:t>
+      </w:r>
+    </w:p>
+    <w:p>
+      <w:pPr>
+        <w:pStyle w:val="Heading3"/>
+      </w:pPr>
+      <w:r>
+        <w:t>CurvedAnimation:</w:t>
+      </w:r>
+    </w:p>
+    <w:p>
+      <w:pPr>
+        <w:pStyle w:val="ListParagraph"/>
+        <w:numPr>
+          <w:ilvl w:val="0"/>
+          <w:numId w:val="15"/>
+        </w:numPr>
+      </w:pPr>
+      <w:r>
+        <w:t xml:space="preserve">CurvedAnimation định ra một quá trình </w:t>
+      </w:r>
+      <w:r>
+        <w:t>khởi tạo giá trị một cách</w:t>
+      </w:r>
+      <w:r>
+        <w:t xml:space="preserve"> không tuyến tính của animation.</w:t>
+      </w:r>
+    </w:p>
+    <w:p>
+      <w:pPr>
+        <w:ind w:left="1080"/>
+      </w:pPr>
+      <w:r>
+        <w:t xml:space="preserve">animation = </w:t>
+      </w:r>
+      <w:proofErr w:type="gramStart"/>
+      <w:r>
+        <w:t>CurvedAnimation(</w:t>
+      </w:r>
+      <w:proofErr w:type="gramEnd"/>
+      <w:r>
+        <w:t>parent: controller, curve: Curves.easeIn);</w:t>
+      </w:r>
+    </w:p>
+    <w:p>
+      <w:pPr>
+        <w:pStyle w:val="ListParagraph"/>
+        <w:numPr>
+          <w:ilvl w:val="0"/>
+          <w:numId w:val="15"/>
+        </w:numPr>
+      </w:pPr>
+      <w:r>
+        <w:t xml:space="preserve">Các lớp </w:t>
+      </w:r>
+      <w:hyperlink r:id="rId12" w:history="1">
+        <w:r>
+          <w:rPr>
+            <w:rStyle w:val="Hyperlink"/>
+          </w:rPr>
+          <w:t>Curve</w:t>
+        </w:r>
+      </w:hyperlink>
+      <w:r>
+        <w:t xml:space="preserve"> thường có sẵn hoặc bạn có thể tự định nghĩa bằng các subclass lớp Curve: Ví dụ: </w:t>
+      </w:r>
+    </w:p>
+    <w:p>
+      <w:pPr>
+        <w:pStyle w:val="ListParagraph"/>
+        <w:ind w:left="1440"/>
+      </w:pPr>
+      <w:r>
+        <w:t>class ShakeCurve extends Curve {</w:t>
+      </w:r>
+    </w:p>
+    <w:p>
+      <w:pPr>
+        <w:pStyle w:val="ListParagraph"/>
+        <w:ind w:left="1440"/>
+      </w:pPr>
+      <w:r>
+        <w:t xml:space="preserve">  @</w:t>
+      </w:r>
+      <w:proofErr w:type="gramStart"/>
+      <w:r>
+        <w:t>override</w:t>
+      </w:r>
+      <w:proofErr w:type="gramEnd"/>
+    </w:p>
+    <w:p>
+      <w:pPr>
+        <w:pStyle w:val="ListParagraph"/>
+        <w:ind w:left="1440"/>
+      </w:pPr>
+      <w:r>
+        <w:t xml:space="preserve">  double </w:t>
+      </w:r>
+      <w:proofErr w:type="gramStart"/>
+      <w:r>
+        <w:t>transform(</w:t>
+      </w:r>
+      <w:proofErr w:type="gramEnd"/>
+      <w:r>
+        <w:t>double t) =&gt; sin(t * pi * 2);</w:t>
+      </w:r>
+    </w:p>
+    <w:p>
+      <w:pPr>
+        <w:pStyle w:val="ListParagraph"/>
+        <w:ind w:left="1440"/>
+      </w:pPr>
+      <w:r>
+        <w:t>}</w:t>
+      </w:r>
+    </w:p>
+    <w:p>
+      <w:pPr>
+        <w:pStyle w:val="Heading3"/>
+      </w:pPr>
+      <w:r>
+        <w:t>AnimationController:</w:t>
+      </w:r>
+    </w:p>
+    <w:p>
+      <w:pPr>
+        <w:pStyle w:val="ListParagraph"/>
+        <w:numPr>
+          <w:ilvl w:val="0"/>
+          <w:numId w:val="15"/>
+        </w:numPr>
+      </w:pPr>
+      <w:r>
+        <w:t>AnimationController là một đối tượng Animation đặc biệt mà</w:t>
+      </w:r>
+      <w:r>
+        <w:t xml:space="preserve"> sẽ tạo ra một giá trị mới mỗi frame. Mặc định nó sẽ tạo ra giá trị tuyến tính từ 0.0 đến 1.0 trong một khoảng thời gian nhất định. Ví dụ: </w:t>
+      </w:r>
+    </w:p>
+    <w:p>
+      <w:pPr>
+        <w:ind w:left="1080"/>
+      </w:pPr>
+      <w:r>
+        <w:t xml:space="preserve">controller = </w:t>
+      </w:r>
+      <w:proofErr w:type="gramStart"/>
+      <w:r>
+        <w:t>AnimationController</w:t>
+      </w:r>
+      <w:r>
+        <w:t>(</w:t>
+      </w:r>
+      <w:proofErr w:type="gramEnd"/>
+      <w:r>
+        <w:t>duration: const Duration(seconds: 2), vsync: this);</w:t>
+      </w:r>
+    </w:p>
+    <w:p>
+      <w:pPr>
+        <w:pStyle w:val="ListParagraph"/>
+        <w:numPr>
+          <w:ilvl w:val="0"/>
+          <w:numId w:val="15"/>
+        </w:numPr>
+      </w:pPr>
+      <w:r>
+        <w:t>AnimationController kế thừa từ Animation&lt;double&gt; nhưng có thêm các phương thức để kiểm soát animation.</w:t>
+      </w:r>
+    </w:p>
+    <w:p>
+      <w:pPr>
+        <w:pStyle w:val="ListParagraph"/>
+        <w:numPr>
+          <w:ilvl w:val="0"/>
+          <w:numId w:val="15"/>
+        </w:numPr>
+      </w:pPr>
+      <w:r>
+        <w:t>Tác dụng của vsync là để ngăn các animation ngoài màn hình ngốn tài nguyên một cách không cần thiết. Thường thì ta sẽ dùng mixin SingleTickerProviderStateMixin cho các lớp mà extends State&lt;T&gt; sau đó truyền this cho argument vsync.</w:t>
+      </w:r>
+    </w:p>
+    <w:p>
+      <w:pPr>
+        <w:pStyle w:val="Heading3"/>
+      </w:pPr>
+      <w:r>
+        <w:lastRenderedPageBreak/>
+        <w:t>Tween:</w:t>
+      </w:r>
+    </w:p>
+    <w:p>
+      <w:pPr>
+        <w:pStyle w:val="ListParagraph"/>
+        <w:numPr>
+          <w:ilvl w:val="0"/>
+          <w:numId w:val="15"/>
+        </w:numPr>
+      </w:pPr>
+      <w:r>
+        <w:t>Mặc định AnimationController có khoảng giá trị từ 0.0 tới 1.0</w:t>
+      </w:r>
+      <w:r>
+        <w:t>. Cho nên nếu ta muốn một khoảng giá trị khác hoặc một kiểu giá trị khác, ta có thể dùng Tween&lt;T&gt;. Ví d</w:t>
+      </w:r>
+      <w:r>
+        <w:t>ụ Tween đi từ -200 đến 0:</w:t>
+      </w:r>
+    </w:p>
+    <w:p>
+      <w:pPr>
+        <w:ind w:left="1080"/>
+      </w:pPr>
+      <w:r>
+        <w:t>tween = Tween&lt;double</w:t>
+      </w:r>
+      <w:proofErr w:type="gramStart"/>
+      <w:r>
+        <w:t>&gt;(</w:t>
+      </w:r>
+      <w:proofErr w:type="gramEnd"/>
+      <w:r>
+        <w:t>begin: -200, end: 0);</w:t>
+      </w:r>
+    </w:p>
+    <w:p>
+      <w:pPr>
+        <w:pStyle w:val="ListParagraph"/>
+        <w:numPr>
+          <w:ilvl w:val="0"/>
+          <w:numId w:val="15"/>
+        </w:numPr>
+      </w:pPr>
+      <w:r>
+        <w:t xml:space="preserve">Tween </w:t>
+      </w:r>
+      <w:r>
+        <w:t>là một đối tượng stateless chỉ lấy 2 giá trị begin và end. Nhiệm vụ của nó chỉ là định nghĩa một cách mapping từ một khoảng input đến một khoảng output khác.</w:t>
+      </w:r>
+    </w:p>
+    <w:p>
+      <w:pPr>
+        <w:pStyle w:val="ListParagraph"/>
+        <w:numPr>
+          <w:ilvl w:val="0"/>
+          <w:numId w:val="15"/>
+        </w:numPr>
+      </w:pPr>
+      <w:r>
+        <w:t>Tween không kế thừa từ Animation&lt;T&gt; mà là Animatable&lt;T&gt;.  Tween có thể cho ra các output với kiểu dữ liệu khác với double, ví dụ như:</w:t>
+      </w:r>
+    </w:p>
+    <w:p>
+      <w:pPr>
+        <w:ind w:left="1080"/>
+      </w:pPr>
+      <w:r>
+        <w:t xml:space="preserve">colorTween = </w:t>
+      </w:r>
+      <w:proofErr w:type="gramStart"/>
+      <w:r>
+        <w:t>ColorTween(</w:t>
+      </w:r>
+      <w:proofErr w:type="gramEnd"/>
+      <w:r>
+        <w:t>begin: Colors.transparent, end: Colors.black54);</w:t>
+      </w:r>
+    </w:p>
+    <w:p>
+      <w:pPr>
+        <w:pStyle w:val="ListParagraph"/>
+        <w:numPr>
+          <w:ilvl w:val="0"/>
+          <w:numId w:val="15"/>
+        </w:numPr>
+      </w:pPr>
+      <w:r>
+        <w:t>Một đối tượng Tween là stateless cho</w:t>
+      </w:r>
+      <w:r>
+        <w:t xml:space="preserve"> nên nó không chứa bất kì state gì như Animation. Thay vào đó, Tween cung cấp phương thức </w:t>
+      </w:r>
+      <w:hyperlink r:id="rId13" w:history="1">
+        <w:r>
+          <w:rPr>
+            <w:rStyle w:val="Hyperlink"/>
+          </w:rPr>
+          <w:t>evaluate(</w:t>
+        </w:r>
+        <w:r>
+          <w:rPr>
+            <w:rStyle w:val="Hyperlink"/>
+          </w:rPr>
+          <w:t>animation</w:t>
+        </w:r>
+        <w:r>
+          <w:rPr>
+            <w:rStyle w:val="Hyperlink"/>
+          </w:rPr>
+          <w:t>)</w:t>
+        </w:r>
+      </w:hyperlink>
+      <w:r>
+        <w:t xml:space="preserve"> để map giá trị hiện tại của một animation thành giá trị theo Tween và giá trị đó được lưu trữ trong phương thức .value của animation.</w:t>
+      </w:r>
+    </w:p>
+    <w:p>
+      <w:pPr>
+        <w:pStyle w:val="ListParagraph"/>
+        <w:numPr>
+          <w:ilvl w:val="0"/>
+          <w:numId w:val="15"/>
+        </w:numPr>
+      </w:pPr>
+      <w:r>
+        <w:t xml:space="preserve">Ngoài phương phức </w:t>
+      </w:r>
+      <w:proofErr w:type="gramStart"/>
+      <w:r>
+        <w:t>evalute(</w:t>
+      </w:r>
+      <w:proofErr w:type="gramEnd"/>
+      <w:r>
+        <w:t>), ta thường dùng animate() của Tween và truyền vào một đối tượng controller. Ví dụ</w:t>
+      </w:r>
+      <w:r>
+        <w:t xml:space="preserve"> đoạn code sau sẽ tạo một đối tượng Animation&lt;int&gt; tạo ra giá trị integer từ 0 tới 255 trong khoảng thời gian 500ms: </w:t>
+      </w:r>
+    </w:p>
+    <w:p>
+      <w:pPr>
+        <w:pStyle w:val="ListParagraph"/>
+        <w:numPr>
+          <w:ilvl w:val="1"/>
+          <w:numId w:val="15"/>
+        </w:numPr>
+      </w:pPr>
+      <w:r>
+        <w:t xml:space="preserve">AnimationController controller = </w:t>
+      </w:r>
+      <w:proofErr w:type="gramStart"/>
+      <w:r>
+        <w:t>AnimationController(</w:t>
+      </w:r>
+      <w:r>
+        <w:t xml:space="preserve"> </w:t>
+      </w:r>
+      <w:r>
+        <w:t>duration</w:t>
+      </w:r>
+      <w:proofErr w:type="gramEnd"/>
+      <w:r>
+        <w:t>: const Duration(milliseconds: 500), vsync: this);</w:t>
+      </w:r>
+    </w:p>
+    <w:p>
+      <w:pPr>
+        <w:pStyle w:val="ListParagraph"/>
+        <w:numPr>
+          <w:ilvl w:val="1"/>
+          <w:numId w:val="15"/>
+        </w:numPr>
+      </w:pPr>
+      <w:r>
+        <w:t xml:space="preserve">Animation&lt;int&gt; alpha = </w:t>
+      </w:r>
+      <w:proofErr w:type="gramStart"/>
+      <w:r>
+        <w:t>IntTween(</w:t>
+      </w:r>
+      <w:proofErr w:type="gramEnd"/>
+      <w:r>
+        <w:t>begin: 0, end: 255).animate(controller);</w:t>
+      </w:r>
+    </w:p>
+    <w:p>
+      <w:pPr>
+        <w:pStyle w:val="Heading3"/>
+      </w:pPr>
+      <w:r>
+        <w:t>Animation notifications:</w:t>
+      </w:r>
+    </w:p>
+    <w:p>
+      <w:pPr>
+        <w:pStyle w:val="ListParagraph"/>
+        <w:numPr>
+          <w:ilvl w:val="0"/>
+          <w:numId w:val="15"/>
+        </w:numPr>
+      </w:pPr>
+      <w:r>
+        <w:t xml:space="preserve">Như đã giới thiệu ở phần Overview, ta có thể sử dụng 2 phương thức </w:t>
+      </w:r>
+      <w:r>
+        <w:t xml:space="preserve">là </w:t>
+      </w:r>
+      <w:proofErr w:type="gramStart"/>
+      <w:r>
+        <w:t>addListener(</w:t>
+      </w:r>
+      <w:proofErr w:type="gramEnd"/>
+      <w:r>
+        <w:t>) và addStatusListener() của một đối tương Animation:</w:t>
+      </w:r>
+    </w:p>
+    <w:p>
+      <w:pPr>
+        <w:pStyle w:val="ListParagraph"/>
+        <w:numPr>
+          <w:ilvl w:val="0"/>
+          <w:numId w:val="15"/>
+        </w:numPr>
+      </w:pPr>
+      <w:r>
+        <w:t xml:space="preserve">Thường ta sẽ gọi </w:t>
+      </w:r>
+      <w:proofErr w:type="gramStart"/>
+      <w:r>
+        <w:t>setState(</w:t>
+      </w:r>
+      <w:proofErr w:type="gramEnd"/>
+      <w:r>
+        <w:t>) mỗi khi Listener để cập nhật giá trị của animation và rebuild lại widget.</w:t>
+      </w:r>
+    </w:p>
+    <w:p>
+      <w:pPr>
+        <w:pStyle w:val="ListParagraph"/>
+        <w:numPr>
+          <w:ilvl w:val="0"/>
+          <w:numId w:val="15"/>
+        </w:numPr>
+      </w:pPr>
+      <w:r>
+        <w:t xml:space="preserve">StatusListener sẽ được gọi mỗi khi </w:t>
+      </w:r>
+      <w:r>
+        <w:t>animation có các trạng thái bắt đầu, kết thúc, đang chạy hoặc đang chạy ngược lại (AnimationStatus).</w:t>
+      </w:r>
+    </w:p>
     <w:p/>
     <w:sectPr>
-      <w:headerReference w:type="even" r:id="rId10"/>
-      <w:headerReference w:type="default" r:id="rId11"/>
-      <w:footerReference w:type="even" r:id="rId12"/>
-      <w:footerReference w:type="default" r:id="rId13"/>
-      <w:headerReference w:type="first" r:id="rId14"/>
-      <w:footerReference w:type="first" r:id="rId15"/>
+      <w:headerReference w:type="even" r:id="rId14"/>
+      <w:headerReference w:type="default" r:id="rId15"/>
+      <w:footerReference w:type="even" r:id="rId16"/>
+      <w:footerReference w:type="default" r:id="rId17"/>
+      <w:headerReference w:type="first" r:id="rId18"/>
+      <w:footerReference w:type="first" r:id="rId19"/>
       <w:pgSz w:w="12240" w:h="15840"/>
       <w:pgMar w:top="1440" w:right="1440" w:bottom="1440" w:left="1440" w:header="720" w:footer="720" w:gutter="0"/>
       <w:pgBorders w:display="firstPage" w:offsetFrom="page">
@@ -1642,19 +3230,19 @@
         <w:rFonts w:ascii="Times New Roman" w:eastAsiaTheme="minorHAnsi" w:hAnsi="Times New Roman" w:cs="Times New Roman" w:hint="default"/>
       </w:rPr>
     </w:lvl>
-    <w:lvl w:ilvl="1" w:tplc="08090003" w:tentative="1">
+    <w:lvl w:ilvl="1" w:tplc="08090003">
       <w:start w:val="1"/>
       <w:numFmt w:val="bullet"/>
       <w:lvlText w:val="o"/>
       <w:lvlJc w:val="left"/>
       <w:pPr>
-        <w:ind w:left="1440" w:hanging="360"/>
+        <w:ind w:left="1636" w:hanging="360"/>
       </w:pPr>
       <w:rPr>
         <w:rFonts w:ascii="Courier New" w:hAnsi="Courier New" w:cs="Courier New" w:hint="default"/>
       </w:rPr>
     </w:lvl>
-    <w:lvl w:ilvl="2" w:tplc="08090005" w:tentative="1">
+    <w:lvl w:ilvl="2" w:tplc="08090005">
       <w:start w:val="1"/>
       <w:numFmt w:val="bullet"/>
       <w:lvlText w:val=""/>
@@ -1666,7 +3254,7 @@
         <w:rFonts w:ascii="Wingdings" w:hAnsi="Wingdings" w:hint="default"/>
       </w:rPr>
     </w:lvl>
-    <w:lvl w:ilvl="3" w:tplc="08090001" w:tentative="1">
+    <w:lvl w:ilvl="3" w:tplc="08090001">
       <w:start w:val="1"/>
       <w:numFmt w:val="bullet"/>
       <w:lvlText w:val=""/>
@@ -2351,6 +3939,66 @@
   </w:num>
   <w:num w:numId="15">
     <w:abstractNumId w:val="8"/>
+  </w:num>
+  <w:num w:numId="16">
+    <w:abstractNumId w:val="1"/>
+    <w:lvlOverride w:ilvl="0">
+      <w:startOverride w:val="1"/>
+    </w:lvlOverride>
+    <w:lvlOverride w:ilvl="1">
+      <w:startOverride w:val="1"/>
+    </w:lvlOverride>
+    <w:lvlOverride w:ilvl="2">
+      <w:startOverride w:val="1"/>
+    </w:lvlOverride>
+    <w:lvlOverride w:ilvl="3">
+      <w:startOverride w:val="1"/>
+    </w:lvlOverride>
+    <w:lvlOverride w:ilvl="4">
+      <w:startOverride w:val="1"/>
+    </w:lvlOverride>
+    <w:lvlOverride w:ilvl="5">
+      <w:startOverride w:val="1"/>
+    </w:lvlOverride>
+    <w:lvlOverride w:ilvl="6">
+      <w:startOverride w:val="1"/>
+    </w:lvlOverride>
+    <w:lvlOverride w:ilvl="7">
+      <w:startOverride w:val="1"/>
+    </w:lvlOverride>
+    <w:lvlOverride w:ilvl="8">
+      <w:startOverride w:val="1"/>
+    </w:lvlOverride>
+  </w:num>
+  <w:num w:numId="17">
+    <w:abstractNumId w:val="1"/>
+    <w:lvlOverride w:ilvl="0">
+      <w:startOverride w:val="1"/>
+    </w:lvlOverride>
+    <w:lvlOverride w:ilvl="1">
+      <w:startOverride w:val="1"/>
+    </w:lvlOverride>
+    <w:lvlOverride w:ilvl="2">
+      <w:startOverride w:val="1"/>
+    </w:lvlOverride>
+    <w:lvlOverride w:ilvl="3">
+      <w:startOverride w:val="1"/>
+    </w:lvlOverride>
+    <w:lvlOverride w:ilvl="4">
+      <w:startOverride w:val="1"/>
+    </w:lvlOverride>
+    <w:lvlOverride w:ilvl="5">
+      <w:startOverride w:val="1"/>
+    </w:lvlOverride>
+    <w:lvlOverride w:ilvl="6">
+      <w:startOverride w:val="1"/>
+    </w:lvlOverride>
+    <w:lvlOverride w:ilvl="7">
+      <w:startOverride w:val="1"/>
+    </w:lvlOverride>
+    <w:lvlOverride w:ilvl="8">
+      <w:startOverride w:val="1"/>
+    </w:lvlOverride>
   </w:num>
 </w:numbering>
 </file>
@@ -3284,6 +4932,31 @@
       </w:tblBorders>
     </w:tblPr>
   </w:style>
+  <w:style w:type="character" w:styleId="UnresolvedMention">
+    <w:name w:val="Unresolved Mention"/>
+    <w:basedOn w:val="DefaultParagraphFont"/>
+    <w:uiPriority w:val="99"/>
+    <w:semiHidden/>
+    <w:unhideWhenUsed/>
+    <w:rsid w:val="001127D0"/>
+    <w:rPr>
+      <w:color w:val="605E5C"/>
+      <w:shd w:val="clear" w:color="auto" w:fill="E1DFDD"/>
+    </w:rPr>
+  </w:style>
+  <w:style w:type="character" w:styleId="HTMLCode">
+    <w:name w:val="HTML Code"/>
+    <w:basedOn w:val="DefaultParagraphFont"/>
+    <w:uiPriority w:val="99"/>
+    <w:semiHidden/>
+    <w:unhideWhenUsed/>
+    <w:rsid w:val="004A3BC2"/>
+    <w:rPr>
+      <w:rFonts w:ascii="Courier New" w:eastAsia="Times New Roman" w:hAnsi="Courier New" w:cs="Courier New"/>
+      <w:sz w:val="20"/>
+      <w:szCs w:val="20"/>
+    </w:rPr>
+  </w:style>
 </w:styles>
 </file>
 

--- a/docs/REPORT.docx
+++ b/docs/REPORT.docx
@@ -310,7 +310,6 @@
           <w:szCs w:val="40"/>
         </w:rPr>
       </w:pPr>
-      <w:proofErr w:type="gramStart"/>
       <w:r>
         <w:rPr>
           <w:rFonts w:cs="Times New Roman"/>
@@ -319,18 +318,7 @@
           <w:sz w:val="40"/>
           <w:szCs w:val="40"/>
         </w:rPr>
-        <w:t>Môn :</w:t>
-      </w:r>
-      <w:proofErr w:type="gramEnd"/>
-      <w:r>
-        <w:rPr>
-          <w:rFonts w:cs="Times New Roman"/>
-          <w:b/>
-          <w:bCs/>
-          <w:sz w:val="40"/>
-          <w:szCs w:val="40"/>
-        </w:rPr>
-        <w:t xml:space="preserve"> </w:t>
+        <w:t xml:space="preserve">Môn : </w:t>
       </w:r>
       <w:r>
         <w:rPr>
@@ -501,26 +489,10 @@
         <w:t>code và tập trung vào các</w:t>
       </w:r>
       <w:r>
-        <w:t xml:space="preserve"> widget của flutter như Text, Column, </w:t>
-      </w:r>
-      <w:proofErr w:type="gramStart"/>
-      <w:r>
-        <w:t>Row,..</w:t>
-      </w:r>
-      <w:proofErr w:type="gramEnd"/>
-      <w:r>
-        <w:t xml:space="preserve">  Các loại code-based animation </w:t>
-      </w:r>
-      <w:r>
-        <w:t xml:space="preserve">có tác dụng hỗ trợ cho các widget thực hiện animation như đổi màu, đổi kích </w:t>
-      </w:r>
-      <w:proofErr w:type="gramStart"/>
-      <w:r>
-        <w:t>cỡ,..</w:t>
-      </w:r>
-      <w:proofErr w:type="gramEnd"/>
-      <w:r>
-        <w:t xml:space="preserve"> chứ không hoạt động như là một widget riêng lẻ. Code-based animations cũng chia ra làm 2 loại. explicit animation và implicit animation:</w:t>
+        <w:t xml:space="preserve"> widget của flutter như Text, Column, Row,..  Các loại code-based animation </w:t>
+      </w:r>
+      <w:r>
+        <w:t>có tác dụng hỗ trợ cho các widget thực hiện animation như đổi màu, đổi kích cỡ,.. chứ không hoạt động như là một widget riêng lẻ. Code-based animations cũng chia ra làm 2 loại. explicit animation và implicit animation:</w:t>
       </w:r>
     </w:p>
     <w:p>
@@ -559,13 +531,8 @@
         <w:ind w:left="2880"/>
       </w:pPr>
       <w:r>
-        <w:t xml:space="preserve">var _controller = </w:t>
-      </w:r>
-      <w:proofErr w:type="gramStart"/>
-      <w:r>
-        <w:t>AnimationController(</w:t>
-      </w:r>
-      <w:proofErr w:type="gramEnd"/>
+        <w:t>var _controller = AnimationController(</w:t>
+      </w:r>
     </w:p>
     <w:p>
       <w:pPr>
@@ -574,15 +541,7 @@
       </w:pPr>
       <w:r>
         <w:tab/>
-        <w:t xml:space="preserve">duration: </w:t>
-      </w:r>
-      <w:proofErr w:type="gramStart"/>
-      <w:r>
-        <w:t>Duration(</w:t>
-      </w:r>
-      <w:proofErr w:type="gramEnd"/>
-      <w:r>
-        <w:t>seconds: 1),</w:t>
+        <w:t>duration: Duration(seconds: 1),</w:t>
       </w:r>
     </w:p>
     <w:p>
@@ -619,15 +578,7 @@
         <w:ind w:left="2880"/>
       </w:pPr>
       <w:r>
-        <w:t>_controller.</w:t>
-      </w:r>
-      <w:proofErr w:type="gramStart"/>
-      <w:r>
-        <w:t>forward(</w:t>
-      </w:r>
-      <w:proofErr w:type="gramEnd"/>
-      <w:r>
-        <w:t>)</w:t>
+        <w:t>_controller.forward()</w:t>
       </w:r>
     </w:p>
     <w:p>
@@ -641,15 +592,7 @@
         <w:t xml:space="preserve">AnimationController cần phải được </w:t>
       </w:r>
       <w:r>
-        <w:t xml:space="preserve">quản lý trong State. Khởi tạo ở </w:t>
-      </w:r>
-      <w:proofErr w:type="gramStart"/>
-      <w:r>
-        <w:t>initState(</w:t>
-      </w:r>
-      <w:proofErr w:type="gramEnd"/>
-      <w:r>
-        <w:t xml:space="preserve">) và dispose ở dispose() của State </w:t>
+        <w:t xml:space="preserve">quản lý trong State. Khởi tạo ở initState() và dispose ở dispose() của State </w:t>
       </w:r>
     </w:p>
     <w:p>
@@ -746,7 +689,7 @@
       </w:pPr>
       <w:r>
         <w:lastRenderedPageBreak/>
-        <w:t>OVERVIEW</w:t>
+        <w:t>TỔNG QUAN</w:t>
       </w:r>
     </w:p>
     <w:p>
@@ -790,15 +733,7 @@
         </w:numPr>
       </w:pPr>
       <w:r>
-        <w:t xml:space="preserve">Đối với các đối tương Animation. Ta có thể gọi hàm addListener để lắng nghe sự thay đối giá trị của đối tượng. Thường một đối tượng State khi lắng nghe một đối tượng Animation sẽ gọi </w:t>
-      </w:r>
-      <w:proofErr w:type="gramStart"/>
-      <w:r>
-        <w:t>setState(</w:t>
-      </w:r>
-      <w:proofErr w:type="gramEnd"/>
-      <w:r>
-        <w:t>) cho chính nó nếu giá trị đối tượng Animation có sự thay đổi.</w:t>
+        <w:t>Đối với các đối tương Animation. Ta có thể gọi hàm addListener để lắng nghe sự thay đối giá trị của đối tượng. Thường một đối tượng State khi lắng nghe một đối tượng Animation sẽ gọi setState() cho chính nó nếu giá trị đối tượng Animation có sự thay đổi.</w:t>
       </w:r>
     </w:p>
     <w:p>
@@ -858,15 +793,7 @@
         <w:t>Animation cũng cung cấp AnimationStatus</w:t>
       </w:r>
       <w:r>
-        <w:t xml:space="preserve"> và ta có thể sử dụng </w:t>
-      </w:r>
-      <w:proofErr w:type="gramStart"/>
-      <w:r>
-        <w:t>addStatusListener(</w:t>
-      </w:r>
-      <w:proofErr w:type="gramEnd"/>
-      <w:r>
-        <w:t>) để lắng nghe nó. Animation có các status là dismissed, forward, reverse, completed. Ví dụ Animation có giá trị tăng từ 0.0 đến 1.0. Các animation bắt đầu từ dismissed là 0.0, forward là đang chạy từ 0.0 đến 1.0, reverse là chạy từ 1.0 đến 0.0, completed khi giá trị đạt 1.0</w:t>
+        <w:t xml:space="preserve"> và ta có thể sử dụng addStatusListener() để lắng nghe nó. Animation có các status là dismissed, forward, reverse, completed. Ví dụ Animation có giá trị tăng từ 0.0 đến 1.0. Các animation bắt đầu từ dismissed là 0.0, forward là đang chạy từ 0.0 đến 1.0, reverse là chạy từ 1.0 đến 0.0, completed khi giá trị đạt 1.0</w:t>
       </w:r>
     </w:p>
     <w:p>
@@ -966,15 +893,7 @@
         <w:t xml:space="preserve"> một frame của animation, ta cần phải có thêm một đối tượng Animation.</w:t>
       </w:r>
       <w:r>
-        <w:t xml:space="preserve"> Ta có thể dùng </w:t>
-      </w:r>
-      <w:proofErr w:type="gramStart"/>
-      <w:r>
-        <w:t>evaluate(</w:t>
-      </w:r>
-      <w:proofErr w:type="gramEnd"/>
-      <w:r>
-        <w:t>) để lấy giá trị từ đối tượng Animation hoặc dùng animate() để tạo ra một đối tượng Animation mới.</w:t>
+        <w:t xml:space="preserve"> Ta có thể dùng evaluate() để lấy giá trị từ đối tượng Animation hoặc dùng animate() để tạo ra một đối tượng Animation mới.</w:t>
       </w:r>
     </w:p>
     <w:p>
@@ -1005,15 +924,7 @@
         <w:t>Mỗi khi một frame cần được thể hiện trên màn hình. Engine của Flutter sẽ trigger một “begin frame” callback cho tất cả các listener</w:t>
       </w:r>
       <w:r>
-        <w:t xml:space="preserve"> sử dụng hàm </w:t>
-      </w:r>
-      <w:proofErr w:type="gramStart"/>
-      <w:r>
-        <w:t>scheduleFrameCallback(</w:t>
-      </w:r>
-      <w:proofErr w:type="gramEnd"/>
-      <w:r>
-        <w:t>)</w:t>
+        <w:t xml:space="preserve"> sử dụng hàm scheduleFrameCallback()</w:t>
       </w:r>
       <w:r>
         <w:t>.</w:t>
@@ -1022,15 +933,7 @@
         <w:t xml:space="preserve"> Tất cả các callback này</w:t>
       </w:r>
       <w:r>
-        <w:t xml:space="preserve"> đều được cung cấp một </w:t>
-      </w:r>
-      <w:proofErr w:type="gramStart"/>
-      <w:r>
-        <w:t>Duration(</w:t>
-      </w:r>
-      <w:proofErr w:type="gramEnd"/>
-      <w:r>
-        <w:t xml:space="preserve">) </w:t>
+        <w:t xml:space="preserve"> đều được cung cấp một Duration() </w:t>
       </w:r>
       <w:r>
         <w:t xml:space="preserve"> .</w:t>
@@ -1060,15 +963,7 @@
         </w:numPr>
       </w:pPr>
       <w:r>
-        <w:t xml:space="preserve">Ticker được sử dụng trong cơ chế của </w:t>
-      </w:r>
-      <w:proofErr w:type="gramStart"/>
-      <w:r>
-        <w:t>scheduleFrameCallback(</w:t>
-      </w:r>
-      <w:proofErr w:type="gramEnd"/>
-      <w:r>
-        <w:t>) để gọi callback mỗi tick.</w:t>
+        <w:t>Ticker được sử dụng trong cơ chế của scheduleFrameCallback() để gọi callback mỗi tick.</w:t>
       </w:r>
     </w:p>
     <w:p>
@@ -1252,15 +1147,7 @@
         <w:t xml:space="preserve">Ta có thể tạo một animatable mà sẽ sử dụng mapping của đối tượng cha sau đó đến mapping của đối tượng con bằng cách truyền </w:t>
       </w:r>
       <w:r>
-        <w:t xml:space="preserve">một đối tượng cha Animatable&lt;double&gt; cho hàm </w:t>
-      </w:r>
-      <w:proofErr w:type="gramStart"/>
-      <w:r>
-        <w:t>chain(</w:t>
-      </w:r>
-      <w:proofErr w:type="gramEnd"/>
-      <w:r>
-        <w:t>) của đối tượng con</w:t>
+        <w:t>một đối tượng cha Animatable&lt;double&gt; cho hàm chain() của đối tượng con</w:t>
       </w:r>
     </w:p>
     <w:p>
@@ -1443,15 +1330,7 @@
         <w:t xml:space="preserve"> vào </w:t>
       </w:r>
       <w:r>
-        <w:t xml:space="preserve">hàm </w:t>
-      </w:r>
-      <w:proofErr w:type="gramStart"/>
-      <w:r>
-        <w:t>animate(</w:t>
-      </w:r>
-      <w:proofErr w:type="gramEnd"/>
-      <w:r>
-        <w:t>) của Animatables sẽ tạo một subclass mới của Animation hoạt động như là Animatable nhưng hoạt động theo đối tượng cha.</w:t>
+        <w:t>hàm animate() của Animatables sẽ tạo một subclass mới của Animation hoạt động như là Animatable nhưng hoạt động theo đối tượng cha.</w:t>
       </w:r>
     </w:p>
     <w:p>
@@ -1509,18 +1388,10 @@
         <w:t xml:space="preserve"> built-in explicit animation</w:t>
       </w:r>
       <w:r>
-        <w:t xml:space="preserve"> như FadeTransition, </w:t>
-      </w:r>
-      <w:proofErr w:type="gramStart"/>
-      <w:r>
-        <w:t>SizeTransition</w:t>
-      </w:r>
-      <w:r>
-        <w:t>,…</w:t>
-      </w:r>
-      <w:proofErr w:type="gramEnd"/>
-      <w:r>
-        <w:t xml:space="preserve"> nếu các </w:t>
+        <w:t xml:space="preserve"> như FadeTransition, SizeTransition</w:t>
+      </w:r>
+      <w:r>
+        <w:t xml:space="preserve">,… nếu các </w:t>
       </w:r>
       <w:r>
         <w:t>lớp</w:t>
@@ -1582,15 +1453,7 @@
         <w:t xml:space="preserve">Một đối tượng thuộc lớp Animation chỉ biết giá trị và trạng thái của chính nó mà không biết những gì đang diễn ra trên màn hình. </w:t>
       </w:r>
       <w:r>
-        <w:t xml:space="preserve">Nó không biết gì về rendering hay hàm </w:t>
-      </w:r>
-      <w:proofErr w:type="gramStart"/>
-      <w:r>
-        <w:t>build(</w:t>
-      </w:r>
-      <w:proofErr w:type="gramEnd"/>
-      <w:r>
-        <w:t>) của widget.</w:t>
+        <w:t>Nó không biết gì về rendering hay hàm build() của widget.</w:t>
       </w:r>
     </w:p>
     <w:p>
@@ -1693,15 +1556,7 @@
         <w:ind w:left="1080"/>
       </w:pPr>
       <w:r>
-        <w:t xml:space="preserve">animation = </w:t>
-      </w:r>
-      <w:proofErr w:type="gramStart"/>
-      <w:r>
-        <w:t>CurvedAnimation(</w:t>
-      </w:r>
-      <w:proofErr w:type="gramEnd"/>
-      <w:r>
-        <w:t>parent: controller, curve: Curves.easeIn);</w:t>
+        <w:t>animation = CurvedAnimation(parent: controller, curve: Curves.easeIn);</w:t>
       </w:r>
     </w:p>
     <w:p>
@@ -1742,13 +1597,8 @@
         <w:ind w:left="1440"/>
       </w:pPr>
       <w:r>
-        <w:t xml:space="preserve">  @</w:t>
-      </w:r>
-      <w:proofErr w:type="gramStart"/>
-      <w:r>
-        <w:t>override</w:t>
-      </w:r>
-      <w:proofErr w:type="gramEnd"/>
+        <w:t xml:space="preserve">  @override</w:t>
+      </w:r>
     </w:p>
     <w:p>
       <w:pPr>
@@ -1756,15 +1606,7 @@
         <w:ind w:left="1440"/>
       </w:pPr>
       <w:r>
-        <w:t xml:space="preserve">  double </w:t>
-      </w:r>
-      <w:proofErr w:type="gramStart"/>
-      <w:r>
-        <w:t>transform(</w:t>
-      </w:r>
-      <w:proofErr w:type="gramEnd"/>
-      <w:r>
-        <w:t>double t) =&gt; sin(t * pi * 2);</w:t>
+        <w:t xml:space="preserve">  double transform(double t) =&gt; sin(t * pi * 2);</w:t>
       </w:r>
     </w:p>
     <w:p>
@@ -1804,18 +1646,10 @@
         <w:ind w:left="1080"/>
       </w:pPr>
       <w:r>
-        <w:t xml:space="preserve">controller = </w:t>
-      </w:r>
-      <w:proofErr w:type="gramStart"/>
-      <w:r>
-        <w:t>AnimationController</w:t>
-      </w:r>
-      <w:r>
-        <w:t>(</w:t>
-      </w:r>
-      <w:proofErr w:type="gramEnd"/>
-      <w:r>
-        <w:t>duration: const Duration(seconds: 2), vsync: this);</w:t>
+        <w:t>controller = AnimationController</w:t>
+      </w:r>
+      <w:r>
+        <w:t>(duration: const Duration(seconds: 2), vsync: this);</w:t>
       </w:r>
     </w:p>
     <w:p>
@@ -1874,15 +1708,7 @@
         <w:ind w:left="1080"/>
       </w:pPr>
       <w:r>
-        <w:t>tween = Tween&lt;double</w:t>
-      </w:r>
-      <w:proofErr w:type="gramStart"/>
-      <w:r>
-        <w:t>&gt;(</w:t>
-      </w:r>
-      <w:proofErr w:type="gramEnd"/>
-      <w:r>
-        <w:t>begin: -200, end: 0);</w:t>
+        <w:t>tween = Tween&lt;double&gt;(begin: -200, end: 0);</w:t>
       </w:r>
     </w:p>
     <w:p>
@@ -1917,15 +1743,7 @@
         <w:ind w:left="1080"/>
       </w:pPr>
       <w:r>
-        <w:t xml:space="preserve">colorTween = </w:t>
-      </w:r>
-      <w:proofErr w:type="gramStart"/>
-      <w:r>
-        <w:t>ColorTween(</w:t>
-      </w:r>
-      <w:proofErr w:type="gramEnd"/>
-      <w:r>
-        <w:t>begin: Colors.transparent, end: Colors.black54);</w:t>
+        <w:t>colorTween = ColorTween(begin: Colors.transparent, end: Colors.black54);</w:t>
       </w:r>
     </w:p>
     <w:p>
@@ -1975,15 +1793,7 @@
         </w:numPr>
       </w:pPr>
       <w:r>
-        <w:t xml:space="preserve">Ngoài phương phức </w:t>
-      </w:r>
-      <w:proofErr w:type="gramStart"/>
-      <w:r>
-        <w:t>evalute(</w:t>
-      </w:r>
-      <w:proofErr w:type="gramEnd"/>
-      <w:r>
-        <w:t>), ta thường dùng animate() của Tween và truyền vào một đối tượng controller. Ví dụ</w:t>
+        <w:t>Ngoài phương phức evalute(), ta thường dùng animate() của Tween và truyền vào một đối tượng controller. Ví dụ</w:t>
       </w:r>
       <w:r>
         <w:t xml:space="preserve"> đoạn code sau sẽ tạo một đối tượng Animation&lt;int&gt; tạo ra giá trị integer từ 0 tới 255 trong khoảng thời gian 500ms: </w:t>
@@ -1998,21 +1808,7 @@
         </w:numPr>
       </w:pPr>
       <w:r>
-        <w:t xml:space="preserve">AnimationController controller = </w:t>
-      </w:r>
-      <w:proofErr w:type="gramStart"/>
-      <w:r>
-        <w:t>AnimationController(</w:t>
-      </w:r>
-      <w:r>
-        <w:t xml:space="preserve"> </w:t>
-      </w:r>
-      <w:r>
-        <w:t>duration</w:t>
-      </w:r>
-      <w:proofErr w:type="gramEnd"/>
-      <w:r>
-        <w:t>: const Duration(milliseconds: 500), vsync: this);</w:t>
+        <w:t>AnimationController controller = AnimationController( duration: const Duration(milliseconds: 500), vsync: this);</w:t>
       </w:r>
     </w:p>
     <w:p>
@@ -2024,15 +1820,7 @@
         </w:numPr>
       </w:pPr>
       <w:r>
-        <w:t xml:space="preserve">Animation&lt;int&gt; alpha = </w:t>
-      </w:r>
-      <w:proofErr w:type="gramStart"/>
-      <w:r>
-        <w:t>IntTween(</w:t>
-      </w:r>
-      <w:proofErr w:type="gramEnd"/>
-      <w:r>
-        <w:t>begin: 0, end: 255).animate(controller);</w:t>
+        <w:t>Animation&lt;int&gt; alpha = IntTween(begin: 0, end: 255).animate(controller);</w:t>
       </w:r>
     </w:p>
     <w:p>
@@ -2055,15 +1843,7 @@
         <w:t xml:space="preserve">Như đã giới thiệu ở phần Overview, ta có thể sử dụng 2 phương thức </w:t>
       </w:r>
       <w:r>
-        <w:t xml:space="preserve">là </w:t>
-      </w:r>
-      <w:proofErr w:type="gramStart"/>
-      <w:r>
-        <w:t>addListener(</w:t>
-      </w:r>
-      <w:proofErr w:type="gramEnd"/>
-      <w:r>
-        <w:t>) và addStatusListener() của một đối tương Animation:</w:t>
+        <w:t>là addListener() và addStatusListener() của một đối tương Animation:</w:t>
       </w:r>
     </w:p>
     <w:p>
@@ -2075,15 +1855,7 @@
         </w:numPr>
       </w:pPr>
       <w:r>
-        <w:t xml:space="preserve">Thường ta sẽ gọi </w:t>
-      </w:r>
-      <w:proofErr w:type="gramStart"/>
-      <w:r>
-        <w:t>setState(</w:t>
-      </w:r>
-      <w:proofErr w:type="gramEnd"/>
-      <w:r>
-        <w:t>) mỗi khi Listener để cập nhật giá trị của animation và rebuild lại widget.</w:t>
+        <w:t>Thường ta sẽ gọi setState() mỗi khi Listener để cập nhật giá trị của animation và rebuild lại widget.</w:t>
       </w:r>
     </w:p>
     <w:p>

--- a/docs/REPORT.docx
+++ b/docs/REPORT.docx
@@ -1855,7 +1855,10 @@
         </w:numPr>
       </w:pPr>
       <w:r>
-        <w:t>Thường ta sẽ gọi setState() mỗi khi Listener để cập nhật giá trị của animation và rebuild lại widget.</w:t>
+        <w:t>Thường ta sẽ gọi setState() mỗi khi Listener để cập nhật giá trị của animation và rebuild lại widget</w:t>
+      </w:r>
+      <w:r>
+        <w:t xml:space="preserve"> (bởi vì về cơ bản animation chỉ tạo ra giá trị với từng frame, ta phải rebuild lại)</w:t>
       </w:r>
     </w:p>
     <w:p>
@@ -1873,14 +1876,4994 @@
         <w:t>animation có các trạng thái bắt đầu, kết thúc, đang chạy hoặc đang chạy ngược lại (AnimationStatus).</w:t>
       </w:r>
     </w:p>
-    <w:p/>
+    <w:p>
+      <w:pPr>
+        <w:pStyle w:val="Heading2"/>
+      </w:pPr>
+      <w:r>
+        <w:t>Examples:</w:t>
+      </w:r>
+    </w:p>
+    <w:p>
+      <w:pPr>
+        <w:pStyle w:val="Heading3"/>
+      </w:pPr>
+      <w:r>
+        <w:t>Rendering animations:</w:t>
+      </w:r>
+    </w:p>
+    <w:p>
+      <w:pPr>
+        <w:pStyle w:val="ListParagraph"/>
+        <w:numPr>
+          <w:ilvl w:val="0"/>
+          <w:numId w:val="15"/>
+        </w:numPr>
+      </w:pPr>
+      <w:r>
+        <w:t>Ta đã biết tạo ra một chuỗi giá trị theo khoảng nhất định qua phần trên. Tuy nhiên để áp dụng lên màn hình. Ta cần lưu một đối tượng Animation là một biến của Widget</w:t>
+      </w:r>
+      <w:r>
+        <w:t xml:space="preserve"> và sử dụng giá trị tạo ra của animation để quyết định nên build widget như thế nào từ giá trị đó.</w:t>
+      </w:r>
+    </w:p>
+    <w:p>
+      <w:pPr>
+        <w:pStyle w:val="ListParagraph"/>
+        <w:numPr>
+          <w:ilvl w:val="0"/>
+          <w:numId w:val="15"/>
+        </w:numPr>
+      </w:pPr>
+      <w:r>
+        <w:t xml:space="preserve">Đầu tiên tạo một StatefulWidget và thêm vào State </w:t>
+      </w:r>
+      <w:r>
+        <w:t xml:space="preserve">một </w:t>
+      </w:r>
+      <w:r>
+        <w:t>mixin SingleTickerProviderMixin</w:t>
+      </w:r>
+      <w:r>
+        <w:t xml:space="preserve"> </w:t>
+      </w:r>
+    </w:p>
+    <w:p>
+      <w:pPr>
+        <w:pStyle w:val="ListParagraph"/>
+        <w:numPr>
+          <w:ilvl w:val="0"/>
+          <w:numId w:val="15"/>
+        </w:numPr>
+      </w:pPr>
+      <w:r>
+        <w:t>Tạo một animation controller</w:t>
+      </w:r>
+      <w:r>
+        <w:t xml:space="preserve"> để điều khiển animation. S</w:t>
+      </w:r>
+      <w:r>
+        <w:t xml:space="preserve">au đó </w:t>
+      </w:r>
+      <w:r>
+        <w:t>ta sẽ tạo một đối tượng Animation bằng Tween.animate()</w:t>
+      </w:r>
+      <w:r>
+        <w:t xml:space="preserve"> với tham số đầu vào là animation controller</w:t>
+      </w:r>
+      <w:r>
+        <w:t>.</w:t>
+      </w:r>
+      <w:r>
+        <w:t xml:space="preserve"> </w:t>
+      </w:r>
+      <w:r>
+        <w:t xml:space="preserve">Sau đó ta sẽ thêm listener bằng phương thức addListener và gọi </w:t>
+      </w:r>
+      <w:r>
+        <w:t>setState() để rebuild lại widget</w:t>
+      </w:r>
+    </w:p>
+    <w:p>
+      <w:pPr>
+        <w:pStyle w:val="ListParagraph"/>
+        <w:numPr>
+          <w:ilvl w:val="0"/>
+          <w:numId w:val="15"/>
+        </w:numPr>
+      </w:pPr>
+      <w:r>
+        <w:t>Tất cả những thao tác trên nên được để trong hàm initState(). Và cuối cùng gọi dispose() của animation controller trong hàm dispose() của State.</w:t>
+      </w:r>
+    </w:p>
+    <w:p>
+      <w:pPr>
+        <w:pStyle w:val="ListParagraph"/>
+        <w:numPr>
+          <w:ilvl w:val="0"/>
+          <w:numId w:val="15"/>
+        </w:numPr>
+      </w:pPr>
+      <w:r>
+        <w:lastRenderedPageBreak/>
+        <w:t>Mẫu code trong State</w:t>
+      </w:r>
+      <w:r>
+        <w:t>:</w:t>
+      </w:r>
+    </w:p>
+    <w:p>
+      <w:pPr>
+        <w:pStyle w:val="HTMLPreformatted"/>
+        <w:shd w:val="clear" w:color="auto" w:fill="2B2B2B"/>
+        <w:ind w:left="720"/>
+        <w:rPr>
+          <w:rFonts w:ascii="Consolas" w:hAnsi="Consolas"/>
+          <w:color w:val="A9B7C6"/>
+        </w:rPr>
+      </w:pPr>
+      <w:r>
+        <w:rPr>
+          <w:rFonts w:ascii="Consolas" w:hAnsi="Consolas"/>
+          <w:color w:val="CC7832"/>
+        </w:rPr>
+        <w:t>c</w:t>
+      </w:r>
+      <w:r>
+        <w:rPr>
+          <w:rFonts w:ascii="Consolas" w:hAnsi="Consolas"/>
+          <w:color w:val="CC7832"/>
+        </w:rPr>
+        <w:t xml:space="preserve">lass </w:t>
+      </w:r>
+      <w:r>
+        <w:rPr>
+          <w:rFonts w:ascii="Consolas" w:hAnsi="Consolas"/>
+          <w:color w:val="A9B7C6"/>
+        </w:rPr>
+        <w:t xml:space="preserve">AnimatedImage </w:t>
+      </w:r>
+      <w:r>
+        <w:rPr>
+          <w:rFonts w:ascii="Consolas" w:hAnsi="Consolas"/>
+          <w:color w:val="CC7832"/>
+        </w:rPr>
+        <w:t xml:space="preserve">extends </w:t>
+      </w:r>
+      <w:r>
+        <w:rPr>
+          <w:rFonts w:ascii="Consolas" w:hAnsi="Consolas"/>
+          <w:color w:val="A9B7C6"/>
+        </w:rPr>
+        <w:t>StatefulWidget {</w:t>
+      </w:r>
+      <w:r>
+        <w:rPr>
+          <w:rFonts w:ascii="Consolas" w:hAnsi="Consolas"/>
+          <w:color w:val="A9B7C6"/>
+        </w:rPr>
+        <w:br/>
+        <w:t xml:space="preserve">  </w:t>
+      </w:r>
+      <w:r>
+        <w:rPr>
+          <w:rFonts w:ascii="Consolas" w:hAnsi="Consolas"/>
+          <w:color w:val="CC7832"/>
+        </w:rPr>
+        <w:t xml:space="preserve">const </w:t>
+      </w:r>
+      <w:r>
+        <w:rPr>
+          <w:rFonts w:ascii="Consolas" w:hAnsi="Consolas"/>
+          <w:color w:val="A9B7C6"/>
+        </w:rPr>
+        <w:t>AnimatedImage({Key? key</w:t>
+      </w:r>
+      <w:r>
+        <w:rPr>
+          <w:rFonts w:ascii="Consolas" w:hAnsi="Consolas"/>
+          <w:color w:val="CC7832"/>
+        </w:rPr>
+        <w:t>,</w:t>
+      </w:r>
+      <w:r>
+        <w:rPr>
+          <w:rFonts w:ascii="Consolas" w:hAnsi="Consolas"/>
+          <w:color w:val="CC7832"/>
+        </w:rPr>
+        <w:br/>
+        <w:t xml:space="preserve">  </w:t>
+      </w:r>
+      <w:r>
+        <w:rPr>
+          <w:rFonts w:ascii="Consolas" w:hAnsi="Consolas"/>
+          <w:color w:val="A9B7C6"/>
+        </w:rPr>
+        <w:t xml:space="preserve">}) : </w:t>
+      </w:r>
+      <w:r>
+        <w:rPr>
+          <w:rFonts w:ascii="Consolas" w:hAnsi="Consolas"/>
+          <w:color w:val="CC7832"/>
+        </w:rPr>
+        <w:t>super</w:t>
+      </w:r>
+      <w:r>
+        <w:rPr>
+          <w:rFonts w:ascii="Consolas" w:hAnsi="Consolas"/>
+          <w:color w:val="A9B7C6"/>
+        </w:rPr>
+        <w:t>(key: key)</w:t>
+      </w:r>
+      <w:r>
+        <w:rPr>
+          <w:rFonts w:ascii="Consolas" w:hAnsi="Consolas"/>
+          <w:color w:val="CC7832"/>
+        </w:rPr>
+        <w:t>;</w:t>
+      </w:r>
+      <w:r>
+        <w:rPr>
+          <w:rFonts w:ascii="Consolas" w:hAnsi="Consolas"/>
+          <w:color w:val="CC7832"/>
+        </w:rPr>
+        <w:br/>
+      </w:r>
+      <w:r>
+        <w:rPr>
+          <w:rFonts w:ascii="Consolas" w:hAnsi="Consolas"/>
+          <w:color w:val="CC7832"/>
+        </w:rPr>
+        <w:br/>
+        <w:t xml:space="preserve">  </w:t>
+      </w:r>
+      <w:r>
+        <w:rPr>
+          <w:rFonts w:ascii="Consolas" w:hAnsi="Consolas"/>
+          <w:color w:val="BBB529"/>
+        </w:rPr>
+        <w:t>@override</w:t>
+      </w:r>
+      <w:r>
+        <w:rPr>
+          <w:rFonts w:ascii="Consolas" w:hAnsi="Consolas"/>
+          <w:color w:val="BBB529"/>
+        </w:rPr>
+        <w:br/>
+        <w:t xml:space="preserve">  </w:t>
+      </w:r>
+      <w:r>
+        <w:rPr>
+          <w:rFonts w:ascii="Consolas" w:hAnsi="Consolas"/>
+          <w:color w:val="A9B7C6"/>
+        </w:rPr>
+        <w:t xml:space="preserve">State&lt;StatefulWidget&gt; </w:t>
+      </w:r>
+      <w:r>
+        <w:rPr>
+          <w:rFonts w:ascii="Consolas" w:hAnsi="Consolas"/>
+          <w:color w:val="FFC66D"/>
+        </w:rPr>
+        <w:t>createState</w:t>
+      </w:r>
+      <w:r>
+        <w:rPr>
+          <w:rFonts w:ascii="Consolas" w:hAnsi="Consolas"/>
+          <w:color w:val="A9B7C6"/>
+        </w:rPr>
+        <w:t xml:space="preserve">() =&gt; </w:t>
+      </w:r>
+      <w:r>
+        <w:rPr>
+          <w:rFonts w:ascii="Consolas" w:hAnsi="Consolas"/>
+          <w:color w:val="FFC66D"/>
+        </w:rPr>
+        <w:t>AnimatedImageState</w:t>
+      </w:r>
+      <w:r>
+        <w:rPr>
+          <w:rFonts w:ascii="Consolas" w:hAnsi="Consolas"/>
+          <w:color w:val="A9B7C6"/>
+        </w:rPr>
+        <w:t>()</w:t>
+      </w:r>
+      <w:r>
+        <w:rPr>
+          <w:rFonts w:ascii="Consolas" w:hAnsi="Consolas"/>
+          <w:color w:val="CC7832"/>
+        </w:rPr>
+        <w:t>;</w:t>
+      </w:r>
+      <w:r>
+        <w:rPr>
+          <w:rFonts w:ascii="Consolas" w:hAnsi="Consolas"/>
+          <w:color w:val="CC7832"/>
+        </w:rPr>
+        <w:br/>
+      </w:r>
+      <w:r>
+        <w:rPr>
+          <w:rFonts w:ascii="Consolas" w:hAnsi="Consolas"/>
+          <w:color w:val="A9B7C6"/>
+        </w:rPr>
+        <w:t>}</w:t>
+      </w:r>
+      <w:r>
+        <w:rPr>
+          <w:rFonts w:ascii="Consolas" w:hAnsi="Consolas"/>
+          <w:color w:val="A9B7C6"/>
+        </w:rPr>
+        <w:br/>
+      </w:r>
+      <w:r>
+        <w:rPr>
+          <w:rFonts w:ascii="Consolas" w:hAnsi="Consolas"/>
+          <w:color w:val="A9B7C6"/>
+        </w:rPr>
+        <w:br/>
+      </w:r>
+      <w:r>
+        <w:rPr>
+          <w:rFonts w:ascii="Consolas" w:hAnsi="Consolas"/>
+          <w:color w:val="CC7832"/>
+        </w:rPr>
+        <w:t xml:space="preserve">class </w:t>
+      </w:r>
+      <w:r>
+        <w:rPr>
+          <w:rFonts w:ascii="Consolas" w:hAnsi="Consolas"/>
+          <w:color w:val="A9B7C6"/>
+        </w:rPr>
+        <w:t xml:space="preserve">AnimatedImageState </w:t>
+      </w:r>
+      <w:r>
+        <w:rPr>
+          <w:rFonts w:ascii="Consolas" w:hAnsi="Consolas"/>
+          <w:color w:val="CC7832"/>
+        </w:rPr>
+        <w:t xml:space="preserve">extends </w:t>
+      </w:r>
+      <w:r>
+        <w:rPr>
+          <w:rFonts w:ascii="Consolas" w:hAnsi="Consolas"/>
+          <w:color w:val="A9B7C6"/>
+        </w:rPr>
+        <w:t xml:space="preserve">State&lt;AnimatedImage&gt; </w:t>
+      </w:r>
+      <w:r>
+        <w:rPr>
+          <w:rFonts w:ascii="Consolas" w:hAnsi="Consolas"/>
+          <w:color w:val="CC7832"/>
+        </w:rPr>
+        <w:t xml:space="preserve">with </w:t>
+      </w:r>
+      <w:r>
+        <w:rPr>
+          <w:rFonts w:ascii="Consolas" w:hAnsi="Consolas"/>
+          <w:color w:val="A9B7C6"/>
+        </w:rPr>
+        <w:t>SingleTickerProviderStateMixin {</w:t>
+      </w:r>
+      <w:r>
+        <w:rPr>
+          <w:rFonts w:ascii="Consolas" w:hAnsi="Consolas"/>
+          <w:color w:val="A9B7C6"/>
+        </w:rPr>
+        <w:br/>
+      </w:r>
+      <w:r>
+        <w:rPr>
+          <w:rFonts w:ascii="Consolas" w:hAnsi="Consolas"/>
+          <w:color w:val="A9B7C6"/>
+        </w:rPr>
+        <w:br/>
+        <w:t xml:space="preserve">  </w:t>
+      </w:r>
+      <w:r>
+        <w:rPr>
+          <w:rFonts w:ascii="Consolas" w:hAnsi="Consolas"/>
+          <w:color w:val="CC7832"/>
+        </w:rPr>
+        <w:t xml:space="preserve">late </w:t>
+      </w:r>
+      <w:r>
+        <w:rPr>
+          <w:rFonts w:ascii="Consolas" w:hAnsi="Consolas"/>
+          <w:color w:val="A9B7C6"/>
+        </w:rPr>
+        <w:t xml:space="preserve">AnimationController </w:t>
+      </w:r>
+      <w:r>
+        <w:rPr>
+          <w:rFonts w:ascii="Consolas" w:hAnsi="Consolas"/>
+          <w:color w:val="9876AA"/>
+        </w:rPr>
+        <w:t>_controller</w:t>
+      </w:r>
+      <w:r>
+        <w:rPr>
+          <w:rFonts w:ascii="Consolas" w:hAnsi="Consolas"/>
+          <w:color w:val="CC7832"/>
+        </w:rPr>
+        <w:t>;</w:t>
+      </w:r>
+      <w:r>
+        <w:rPr>
+          <w:rFonts w:ascii="Consolas" w:hAnsi="Consolas"/>
+          <w:color w:val="CC7832"/>
+        </w:rPr>
+        <w:br/>
+        <w:t xml:space="preserve">  late </w:t>
+      </w:r>
+      <w:r>
+        <w:rPr>
+          <w:rFonts w:ascii="Consolas" w:hAnsi="Consolas"/>
+          <w:color w:val="A9B7C6"/>
+        </w:rPr>
+        <w:t xml:space="preserve">Animation </w:t>
+      </w:r>
+      <w:r>
+        <w:rPr>
+          <w:rFonts w:ascii="Consolas" w:hAnsi="Consolas"/>
+          <w:color w:val="9876AA"/>
+        </w:rPr>
+        <w:t>_animation</w:t>
+      </w:r>
+      <w:r>
+        <w:rPr>
+          <w:rFonts w:ascii="Consolas" w:hAnsi="Consolas"/>
+          <w:color w:val="CC7832"/>
+        </w:rPr>
+        <w:t>;</w:t>
+      </w:r>
+      <w:r>
+        <w:rPr>
+          <w:rFonts w:ascii="Consolas" w:hAnsi="Consolas"/>
+          <w:color w:val="CC7832"/>
+        </w:rPr>
+        <w:br/>
+      </w:r>
+      <w:r>
+        <w:rPr>
+          <w:rFonts w:ascii="Consolas" w:hAnsi="Consolas"/>
+          <w:color w:val="CC7832"/>
+        </w:rPr>
+        <w:br/>
+        <w:t xml:space="preserve">  </w:t>
+      </w:r>
+      <w:r>
+        <w:rPr>
+          <w:rFonts w:ascii="Consolas" w:hAnsi="Consolas"/>
+          <w:color w:val="BBB529"/>
+        </w:rPr>
+        <w:t>@override</w:t>
+      </w:r>
+      <w:r>
+        <w:rPr>
+          <w:rFonts w:ascii="Consolas" w:hAnsi="Consolas"/>
+          <w:color w:val="BBB529"/>
+        </w:rPr>
+        <w:br/>
+        <w:t xml:space="preserve">  </w:t>
+      </w:r>
+      <w:r>
+        <w:rPr>
+          <w:rFonts w:ascii="Consolas" w:hAnsi="Consolas"/>
+          <w:color w:val="CC7832"/>
+        </w:rPr>
+        <w:t xml:space="preserve">void </w:t>
+      </w:r>
+      <w:r>
+        <w:rPr>
+          <w:rFonts w:ascii="Consolas" w:hAnsi="Consolas"/>
+          <w:color w:val="FFC66D"/>
+        </w:rPr>
+        <w:t>initState</w:t>
+      </w:r>
+      <w:r>
+        <w:rPr>
+          <w:rFonts w:ascii="Consolas" w:hAnsi="Consolas"/>
+          <w:color w:val="A9B7C6"/>
+        </w:rPr>
+        <w:t>() {</w:t>
+      </w:r>
+      <w:r>
+        <w:rPr>
+          <w:rFonts w:ascii="Consolas" w:hAnsi="Consolas"/>
+          <w:color w:val="A9B7C6"/>
+        </w:rPr>
+        <w:br/>
+        <w:t xml:space="preserve">    </w:t>
+      </w:r>
+      <w:r>
+        <w:rPr>
+          <w:rFonts w:ascii="Consolas" w:hAnsi="Consolas"/>
+          <w:color w:val="9876AA"/>
+        </w:rPr>
+        <w:t xml:space="preserve">_controller </w:t>
+      </w:r>
+      <w:r>
+        <w:rPr>
+          <w:rFonts w:ascii="Consolas" w:hAnsi="Consolas"/>
+          <w:color w:val="A9B7C6"/>
+        </w:rPr>
+        <w:t xml:space="preserve">= </w:t>
+      </w:r>
+      <w:r>
+        <w:rPr>
+          <w:rFonts w:ascii="Consolas" w:hAnsi="Consolas"/>
+          <w:color w:val="FFC66D"/>
+        </w:rPr>
+        <w:t>AnimationController</w:t>
+      </w:r>
+      <w:r>
+        <w:rPr>
+          <w:rFonts w:ascii="Consolas" w:hAnsi="Consolas"/>
+          <w:color w:val="A9B7C6"/>
+        </w:rPr>
+        <w:t xml:space="preserve">(duration: </w:t>
+      </w:r>
+      <w:r>
+        <w:rPr>
+          <w:rFonts w:ascii="Consolas" w:hAnsi="Consolas"/>
+          <w:color w:val="CC7832"/>
+        </w:rPr>
+        <w:t xml:space="preserve">const </w:t>
+      </w:r>
+      <w:r>
+        <w:rPr>
+          <w:rFonts w:ascii="Consolas" w:hAnsi="Consolas"/>
+          <w:color w:val="FFC66D"/>
+        </w:rPr>
+        <w:t>Duration</w:t>
+      </w:r>
+      <w:r>
+        <w:rPr>
+          <w:rFonts w:ascii="Consolas" w:hAnsi="Consolas"/>
+          <w:color w:val="A9B7C6"/>
+        </w:rPr>
+        <w:t xml:space="preserve">(seconds: </w:t>
+      </w:r>
+      <w:r>
+        <w:rPr>
+          <w:rFonts w:ascii="Consolas" w:hAnsi="Consolas"/>
+          <w:color w:val="6897BB"/>
+        </w:rPr>
+        <w:t>1</w:t>
+      </w:r>
+      <w:r>
+        <w:rPr>
+          <w:rFonts w:ascii="Consolas" w:hAnsi="Consolas"/>
+          <w:color w:val="CC7832"/>
+        </w:rPr>
+        <w:t>,</w:t>
+      </w:r>
+      <w:r>
+        <w:rPr>
+          <w:rFonts w:ascii="Consolas" w:hAnsi="Consolas"/>
+          <w:color w:val="A9B7C6"/>
+        </w:rPr>
+        <w:t>)</w:t>
+      </w:r>
+      <w:r>
+        <w:rPr>
+          <w:rFonts w:ascii="Consolas" w:hAnsi="Consolas"/>
+          <w:color w:val="CC7832"/>
+        </w:rPr>
+        <w:t xml:space="preserve">, </w:t>
+      </w:r>
+      <w:r>
+        <w:rPr>
+          <w:rFonts w:ascii="Consolas" w:hAnsi="Consolas"/>
+          <w:color w:val="A9B7C6"/>
+        </w:rPr>
+        <w:t xml:space="preserve">vsync: </w:t>
+      </w:r>
+      <w:r>
+        <w:rPr>
+          <w:rFonts w:ascii="Consolas" w:hAnsi="Consolas"/>
+          <w:color w:val="CC7832"/>
+        </w:rPr>
+        <w:t>this</w:t>
+      </w:r>
+      <w:r>
+        <w:rPr>
+          <w:rFonts w:ascii="Consolas" w:hAnsi="Consolas"/>
+          <w:color w:val="A9B7C6"/>
+        </w:rPr>
+        <w:t>)</w:t>
+      </w:r>
+      <w:r>
+        <w:rPr>
+          <w:rFonts w:ascii="Consolas" w:hAnsi="Consolas"/>
+          <w:color w:val="CC7832"/>
+        </w:rPr>
+        <w:t>;</w:t>
+      </w:r>
+      <w:r>
+        <w:rPr>
+          <w:rFonts w:ascii="Consolas" w:hAnsi="Consolas"/>
+          <w:color w:val="CC7832"/>
+        </w:rPr>
+        <w:br/>
+        <w:t xml:space="preserve">    </w:t>
+      </w:r>
+      <w:r>
+        <w:rPr>
+          <w:rFonts w:ascii="Consolas" w:hAnsi="Consolas"/>
+          <w:color w:val="9876AA"/>
+        </w:rPr>
+        <w:t xml:space="preserve">_animation </w:t>
+      </w:r>
+      <w:r>
+        <w:rPr>
+          <w:rFonts w:ascii="Consolas" w:hAnsi="Consolas"/>
+          <w:color w:val="A9B7C6"/>
+        </w:rPr>
+        <w:t xml:space="preserve">= </w:t>
+      </w:r>
+      <w:r>
+        <w:rPr>
+          <w:rFonts w:ascii="Consolas" w:hAnsi="Consolas"/>
+          <w:color w:val="FFC66D"/>
+        </w:rPr>
+        <w:t>Tween</w:t>
+      </w:r>
+      <w:r>
+        <w:rPr>
+          <w:rFonts w:ascii="Consolas" w:hAnsi="Consolas"/>
+          <w:color w:val="A9B7C6"/>
+        </w:rPr>
+        <w:t xml:space="preserve">&lt;double&gt;(begin: </w:t>
+      </w:r>
+      <w:r>
+        <w:rPr>
+          <w:rFonts w:ascii="Consolas" w:hAnsi="Consolas"/>
+          <w:color w:val="6897BB"/>
+        </w:rPr>
+        <w:t>20</w:t>
+      </w:r>
+      <w:r>
+        <w:rPr>
+          <w:rFonts w:ascii="Consolas" w:hAnsi="Consolas"/>
+          <w:color w:val="CC7832"/>
+        </w:rPr>
+        <w:t xml:space="preserve">, </w:t>
+      </w:r>
+      <w:r>
+        <w:rPr>
+          <w:rFonts w:ascii="Consolas" w:hAnsi="Consolas"/>
+          <w:color w:val="A9B7C6"/>
+        </w:rPr>
+        <w:t xml:space="preserve">end: </w:t>
+      </w:r>
+      <w:r>
+        <w:rPr>
+          <w:rFonts w:ascii="Consolas" w:hAnsi="Consolas"/>
+          <w:color w:val="6897BB"/>
+        </w:rPr>
+        <w:t>300</w:t>
+      </w:r>
+      <w:r>
+        <w:rPr>
+          <w:rFonts w:ascii="Consolas" w:hAnsi="Consolas"/>
+          <w:color w:val="A9B7C6"/>
+        </w:rPr>
+        <w:t>).animate(</w:t>
+      </w:r>
+      <w:r>
+        <w:rPr>
+          <w:rFonts w:ascii="Consolas" w:hAnsi="Consolas"/>
+          <w:color w:val="9876AA"/>
+        </w:rPr>
+        <w:t>_controller</w:t>
+      </w:r>
+      <w:r>
+        <w:rPr>
+          <w:rFonts w:ascii="Consolas" w:hAnsi="Consolas"/>
+          <w:color w:val="A9B7C6"/>
+        </w:rPr>
+        <w:t>)</w:t>
+      </w:r>
+      <w:r>
+        <w:rPr>
+          <w:rFonts w:ascii="Consolas" w:hAnsi="Consolas"/>
+          <w:color w:val="A9B7C6"/>
+        </w:rPr>
+        <w:br/>
+        <w:t xml:space="preserve">      ..addListener(() {</w:t>
+      </w:r>
+      <w:r>
+        <w:rPr>
+          <w:rFonts w:ascii="Consolas" w:hAnsi="Consolas"/>
+          <w:color w:val="A9B7C6"/>
+        </w:rPr>
+        <w:br/>
+        <w:t xml:space="preserve">      setState(() {</w:t>
+      </w:r>
+      <w:r>
+        <w:rPr>
+          <w:rFonts w:ascii="Consolas" w:hAnsi="Consolas"/>
+          <w:color w:val="A9B7C6"/>
+        </w:rPr>
+        <w:br/>
+      </w:r>
+      <w:r>
+        <w:rPr>
+          <w:rFonts w:ascii="Consolas" w:hAnsi="Consolas"/>
+          <w:color w:val="A9B7C6"/>
+        </w:rPr>
+        <w:br/>
+        <w:t xml:space="preserve">      })</w:t>
+      </w:r>
+      <w:r>
+        <w:rPr>
+          <w:rFonts w:ascii="Consolas" w:hAnsi="Consolas"/>
+          <w:color w:val="CC7832"/>
+        </w:rPr>
+        <w:t>;</w:t>
+      </w:r>
+      <w:r>
+        <w:rPr>
+          <w:rFonts w:ascii="Consolas" w:hAnsi="Consolas"/>
+          <w:color w:val="CC7832"/>
+        </w:rPr>
+        <w:br/>
+        <w:t xml:space="preserve">    </w:t>
+      </w:r>
+      <w:r>
+        <w:rPr>
+          <w:rFonts w:ascii="Consolas" w:hAnsi="Consolas"/>
+          <w:color w:val="A9B7C6"/>
+        </w:rPr>
+        <w:t>})</w:t>
+      </w:r>
+      <w:r>
+        <w:rPr>
+          <w:rFonts w:ascii="Consolas" w:hAnsi="Consolas"/>
+          <w:color w:val="CC7832"/>
+        </w:rPr>
+        <w:t>;</w:t>
+      </w:r>
+      <w:r>
+        <w:rPr>
+          <w:rFonts w:ascii="Consolas" w:hAnsi="Consolas"/>
+          <w:color w:val="CC7832"/>
+        </w:rPr>
+        <w:br/>
+      </w:r>
+      <w:r>
+        <w:rPr>
+          <w:rFonts w:ascii="Consolas" w:hAnsi="Consolas"/>
+          <w:color w:val="CC7832"/>
+        </w:rPr>
+        <w:br/>
+        <w:t xml:space="preserve">    </w:t>
+      </w:r>
+      <w:r>
+        <w:rPr>
+          <w:rFonts w:ascii="Consolas" w:hAnsi="Consolas"/>
+          <w:color w:val="9876AA"/>
+        </w:rPr>
+        <w:t>_controller</w:t>
+      </w:r>
+      <w:r>
+        <w:rPr>
+          <w:rFonts w:ascii="Consolas" w:hAnsi="Consolas"/>
+          <w:color w:val="A9B7C6"/>
+        </w:rPr>
+        <w:t>.forward()</w:t>
+      </w:r>
+      <w:r>
+        <w:rPr>
+          <w:rFonts w:ascii="Consolas" w:hAnsi="Consolas"/>
+          <w:color w:val="CC7832"/>
+        </w:rPr>
+        <w:t>;</w:t>
+      </w:r>
+      <w:r>
+        <w:rPr>
+          <w:rFonts w:ascii="Consolas" w:hAnsi="Consolas"/>
+          <w:color w:val="CC7832"/>
+        </w:rPr>
+        <w:br/>
+      </w:r>
+      <w:r>
+        <w:rPr>
+          <w:rFonts w:ascii="Consolas" w:hAnsi="Consolas"/>
+          <w:color w:val="CC7832"/>
+        </w:rPr>
+        <w:br/>
+        <w:t xml:space="preserve">    super</w:t>
+      </w:r>
+      <w:r>
+        <w:rPr>
+          <w:rFonts w:ascii="Consolas" w:hAnsi="Consolas"/>
+          <w:color w:val="A9B7C6"/>
+        </w:rPr>
+        <w:t>.initState()</w:t>
+      </w:r>
+      <w:r>
+        <w:rPr>
+          <w:rFonts w:ascii="Consolas" w:hAnsi="Consolas"/>
+          <w:color w:val="CC7832"/>
+        </w:rPr>
+        <w:t>;</w:t>
+      </w:r>
+      <w:r>
+        <w:rPr>
+          <w:rFonts w:ascii="Consolas" w:hAnsi="Consolas"/>
+          <w:color w:val="CC7832"/>
+        </w:rPr>
+        <w:br/>
+        <w:t xml:space="preserve">  </w:t>
+      </w:r>
+      <w:r>
+        <w:rPr>
+          <w:rFonts w:ascii="Consolas" w:hAnsi="Consolas"/>
+          <w:color w:val="A9B7C6"/>
+        </w:rPr>
+        <w:t>}</w:t>
+      </w:r>
+      <w:r>
+        <w:rPr>
+          <w:rFonts w:ascii="Consolas" w:hAnsi="Consolas"/>
+          <w:color w:val="A9B7C6"/>
+        </w:rPr>
+        <w:br/>
+      </w:r>
+      <w:r>
+        <w:rPr>
+          <w:rFonts w:ascii="Consolas" w:hAnsi="Consolas"/>
+          <w:color w:val="A9B7C6"/>
+        </w:rPr>
+        <w:br/>
+        <w:t xml:space="preserve">  </w:t>
+      </w:r>
+      <w:r>
+        <w:rPr>
+          <w:rFonts w:ascii="Consolas" w:hAnsi="Consolas"/>
+          <w:color w:val="BBB529"/>
+        </w:rPr>
+        <w:t>@override</w:t>
+      </w:r>
+      <w:r>
+        <w:rPr>
+          <w:rFonts w:ascii="Consolas" w:hAnsi="Consolas"/>
+          <w:color w:val="BBB529"/>
+        </w:rPr>
+        <w:br/>
+        <w:t xml:space="preserve">  </w:t>
+      </w:r>
+      <w:r>
+        <w:rPr>
+          <w:rFonts w:ascii="Consolas" w:hAnsi="Consolas"/>
+          <w:color w:val="CC7832"/>
+        </w:rPr>
+        <w:t xml:space="preserve">void </w:t>
+      </w:r>
+      <w:r>
+        <w:rPr>
+          <w:rFonts w:ascii="Consolas" w:hAnsi="Consolas"/>
+          <w:color w:val="FFC66D"/>
+        </w:rPr>
+        <w:t>dispose</w:t>
+      </w:r>
+      <w:r>
+        <w:rPr>
+          <w:rFonts w:ascii="Consolas" w:hAnsi="Consolas"/>
+          <w:color w:val="A9B7C6"/>
+        </w:rPr>
+        <w:t>() {</w:t>
+      </w:r>
+      <w:r>
+        <w:rPr>
+          <w:rFonts w:ascii="Consolas" w:hAnsi="Consolas"/>
+          <w:color w:val="A9B7C6"/>
+        </w:rPr>
+        <w:br/>
+        <w:t xml:space="preserve">    </w:t>
+      </w:r>
+      <w:r>
+        <w:rPr>
+          <w:rFonts w:ascii="Consolas" w:hAnsi="Consolas"/>
+          <w:color w:val="9876AA"/>
+        </w:rPr>
+        <w:t>_controller</w:t>
+      </w:r>
+      <w:r>
+        <w:rPr>
+          <w:rFonts w:ascii="Consolas" w:hAnsi="Consolas"/>
+          <w:color w:val="A9B7C6"/>
+        </w:rPr>
+        <w:t>.dispose()</w:t>
+      </w:r>
+      <w:r>
+        <w:rPr>
+          <w:rFonts w:ascii="Consolas" w:hAnsi="Consolas"/>
+          <w:color w:val="CC7832"/>
+        </w:rPr>
+        <w:t>;</w:t>
+      </w:r>
+      <w:r>
+        <w:rPr>
+          <w:rFonts w:ascii="Consolas" w:hAnsi="Consolas"/>
+          <w:color w:val="CC7832"/>
+        </w:rPr>
+        <w:br/>
+        <w:t xml:space="preserve">    super</w:t>
+      </w:r>
+      <w:r>
+        <w:rPr>
+          <w:rFonts w:ascii="Consolas" w:hAnsi="Consolas"/>
+          <w:color w:val="A9B7C6"/>
+        </w:rPr>
+        <w:t>.dispose()</w:t>
+      </w:r>
+      <w:r>
+        <w:rPr>
+          <w:rFonts w:ascii="Consolas" w:hAnsi="Consolas"/>
+          <w:color w:val="CC7832"/>
+        </w:rPr>
+        <w:t>;</w:t>
+      </w:r>
+      <w:r>
+        <w:rPr>
+          <w:rFonts w:ascii="Consolas" w:hAnsi="Consolas"/>
+          <w:color w:val="CC7832"/>
+        </w:rPr>
+        <w:br/>
+        <w:t xml:space="preserve">  </w:t>
+      </w:r>
+      <w:r>
+        <w:rPr>
+          <w:rFonts w:ascii="Consolas" w:hAnsi="Consolas"/>
+          <w:color w:val="A9B7C6"/>
+        </w:rPr>
+        <w:t>}</w:t>
+      </w:r>
+      <w:r>
+        <w:rPr>
+          <w:rFonts w:ascii="Consolas" w:hAnsi="Consolas"/>
+          <w:color w:val="A9B7C6"/>
+        </w:rPr>
+        <w:br/>
+      </w:r>
+      <w:r>
+        <w:rPr>
+          <w:rFonts w:ascii="Consolas" w:hAnsi="Consolas"/>
+          <w:color w:val="A9B7C6"/>
+        </w:rPr>
+        <w:br/>
+        <w:t xml:space="preserve">  </w:t>
+      </w:r>
+      <w:r>
+        <w:rPr>
+          <w:rFonts w:ascii="Consolas" w:hAnsi="Consolas"/>
+          <w:color w:val="BBB529"/>
+        </w:rPr>
+        <w:t>@override</w:t>
+      </w:r>
+      <w:r>
+        <w:rPr>
+          <w:rFonts w:ascii="Consolas" w:hAnsi="Consolas"/>
+          <w:color w:val="BBB529"/>
+        </w:rPr>
+        <w:br/>
+        <w:t xml:space="preserve">  </w:t>
+      </w:r>
+      <w:r>
+        <w:rPr>
+          <w:rFonts w:ascii="Consolas" w:hAnsi="Consolas"/>
+          <w:color w:val="A9B7C6"/>
+        </w:rPr>
+        <w:t xml:space="preserve">Widget </w:t>
+      </w:r>
+      <w:r>
+        <w:rPr>
+          <w:rFonts w:ascii="Consolas" w:hAnsi="Consolas"/>
+          <w:color w:val="FFC66D"/>
+        </w:rPr>
+        <w:t>build</w:t>
+      </w:r>
+      <w:r>
+        <w:rPr>
+          <w:rFonts w:ascii="Consolas" w:hAnsi="Consolas"/>
+          <w:color w:val="A9B7C6"/>
+        </w:rPr>
+        <w:t>(BuildContext context) {</w:t>
+      </w:r>
+      <w:r>
+        <w:rPr>
+          <w:rFonts w:ascii="Consolas" w:hAnsi="Consolas"/>
+          <w:color w:val="A9B7C6"/>
+        </w:rPr>
+        <w:br/>
+        <w:t xml:space="preserve">    </w:t>
+      </w:r>
+      <w:r>
+        <w:rPr>
+          <w:rFonts w:ascii="Consolas" w:hAnsi="Consolas"/>
+          <w:color w:val="CC7832"/>
+        </w:rPr>
+        <w:t xml:space="preserve">return </w:t>
+      </w:r>
+      <w:r>
+        <w:rPr>
+          <w:rFonts w:ascii="Consolas" w:hAnsi="Consolas"/>
+          <w:color w:val="FFC66D"/>
+        </w:rPr>
+        <w:t>Container</w:t>
+      </w:r>
+      <w:r>
+        <w:rPr>
+          <w:rFonts w:ascii="Consolas" w:hAnsi="Consolas"/>
+          <w:color w:val="A9B7C6"/>
+        </w:rPr>
+        <w:t>(</w:t>
+      </w:r>
+      <w:r>
+        <w:rPr>
+          <w:rFonts w:ascii="Consolas" w:hAnsi="Consolas"/>
+          <w:color w:val="A9B7C6"/>
+        </w:rPr>
+        <w:br/>
+        <w:t xml:space="preserve">      width: </w:t>
+      </w:r>
+      <w:r>
+        <w:rPr>
+          <w:rFonts w:ascii="Consolas" w:hAnsi="Consolas"/>
+          <w:color w:val="9876AA"/>
+        </w:rPr>
+        <w:t>_animation</w:t>
+      </w:r>
+      <w:r>
+        <w:rPr>
+          <w:rFonts w:ascii="Consolas" w:hAnsi="Consolas"/>
+          <w:color w:val="A9B7C6"/>
+        </w:rPr>
+        <w:t>.</w:t>
+      </w:r>
+      <w:r>
+        <w:rPr>
+          <w:rFonts w:ascii="Consolas" w:hAnsi="Consolas"/>
+          <w:color w:val="9876AA"/>
+        </w:rPr>
+        <w:t>value</w:t>
+      </w:r>
+      <w:r>
+        <w:rPr>
+          <w:rFonts w:ascii="Consolas" w:hAnsi="Consolas"/>
+          <w:color w:val="CC7832"/>
+        </w:rPr>
+        <w:t>,</w:t>
+      </w:r>
+      <w:r>
+        <w:rPr>
+          <w:rFonts w:ascii="Consolas" w:hAnsi="Consolas"/>
+          <w:color w:val="CC7832"/>
+        </w:rPr>
+        <w:br/>
+        <w:t xml:space="preserve">      </w:t>
+      </w:r>
+      <w:r>
+        <w:rPr>
+          <w:rFonts w:ascii="Consolas" w:hAnsi="Consolas"/>
+          <w:color w:val="A9B7C6"/>
+        </w:rPr>
+        <w:t xml:space="preserve">height: </w:t>
+      </w:r>
+      <w:r>
+        <w:rPr>
+          <w:rFonts w:ascii="Consolas" w:hAnsi="Consolas"/>
+          <w:color w:val="9876AA"/>
+        </w:rPr>
+        <w:t>_animation</w:t>
+      </w:r>
+      <w:r>
+        <w:rPr>
+          <w:rFonts w:ascii="Consolas" w:hAnsi="Consolas"/>
+          <w:color w:val="A9B7C6"/>
+        </w:rPr>
+        <w:t>.</w:t>
+      </w:r>
+      <w:r>
+        <w:rPr>
+          <w:rFonts w:ascii="Consolas" w:hAnsi="Consolas"/>
+          <w:color w:val="9876AA"/>
+        </w:rPr>
+        <w:t>value</w:t>
+      </w:r>
+      <w:r>
+        <w:rPr>
+          <w:rFonts w:ascii="Consolas" w:hAnsi="Consolas"/>
+          <w:color w:val="CC7832"/>
+        </w:rPr>
+        <w:t>,</w:t>
+      </w:r>
+      <w:r>
+        <w:rPr>
+          <w:rFonts w:ascii="Consolas" w:hAnsi="Consolas"/>
+          <w:color w:val="CC7832"/>
+        </w:rPr>
+        <w:br/>
+        <w:t xml:space="preserve">      </w:t>
+      </w:r>
+      <w:r>
+        <w:rPr>
+          <w:rFonts w:ascii="Consolas" w:hAnsi="Consolas"/>
+          <w:color w:val="A9B7C6"/>
+        </w:rPr>
+        <w:t xml:space="preserve">child: </w:t>
+      </w:r>
+      <w:r>
+        <w:rPr>
+          <w:rFonts w:ascii="Consolas" w:hAnsi="Consolas"/>
+          <w:color w:val="CC7832"/>
+        </w:rPr>
+        <w:t xml:space="preserve">const </w:t>
+      </w:r>
+      <w:r>
+        <w:rPr>
+          <w:rFonts w:ascii="Consolas" w:hAnsi="Consolas"/>
+          <w:color w:val="FFC66D"/>
+        </w:rPr>
+        <w:t>FlutterLogo</w:t>
+      </w:r>
+      <w:r>
+        <w:rPr>
+          <w:rFonts w:ascii="Consolas" w:hAnsi="Consolas"/>
+          <w:color w:val="A9B7C6"/>
+        </w:rPr>
+        <w:t>()</w:t>
+      </w:r>
+      <w:r>
+        <w:rPr>
+          <w:rFonts w:ascii="Consolas" w:hAnsi="Consolas"/>
+          <w:color w:val="CC7832"/>
+        </w:rPr>
+        <w:t>,</w:t>
+      </w:r>
+      <w:r>
+        <w:rPr>
+          <w:rFonts w:ascii="Consolas" w:hAnsi="Consolas"/>
+          <w:color w:val="CC7832"/>
+        </w:rPr>
+        <w:br/>
+        <w:t xml:space="preserve">    </w:t>
+      </w:r>
+      <w:r>
+        <w:rPr>
+          <w:rFonts w:ascii="Consolas" w:hAnsi="Consolas"/>
+          <w:color w:val="A9B7C6"/>
+        </w:rPr>
+        <w:t>)</w:t>
+      </w:r>
+      <w:r>
+        <w:rPr>
+          <w:rFonts w:ascii="Consolas" w:hAnsi="Consolas"/>
+          <w:color w:val="CC7832"/>
+        </w:rPr>
+        <w:t>;</w:t>
+      </w:r>
+      <w:r>
+        <w:rPr>
+          <w:rFonts w:ascii="Consolas" w:hAnsi="Consolas"/>
+          <w:color w:val="CC7832"/>
+        </w:rPr>
+        <w:br/>
+        <w:t xml:space="preserve">  </w:t>
+      </w:r>
+      <w:r>
+        <w:rPr>
+          <w:rFonts w:ascii="Consolas" w:hAnsi="Consolas"/>
+          <w:color w:val="A9B7C6"/>
+        </w:rPr>
+        <w:t>}</w:t>
+      </w:r>
+      <w:r>
+        <w:rPr>
+          <w:rFonts w:ascii="Consolas" w:hAnsi="Consolas"/>
+          <w:color w:val="A9B7C6"/>
+        </w:rPr>
+        <w:br/>
+      </w:r>
+      <w:r>
+        <w:rPr>
+          <w:rFonts w:ascii="Consolas" w:hAnsi="Consolas"/>
+          <w:color w:val="A9B7C6"/>
+        </w:rPr>
+        <w:br/>
+        <w:t>}</w:t>
+      </w:r>
+      <w:r>
+        <w:rPr>
+          <w:rFonts w:ascii="Consolas" w:hAnsi="Consolas"/>
+          <w:color w:val="A9B7C6"/>
+        </w:rPr>
+        <w:br/>
+      </w:r>
+      <w:r>
+        <w:rPr>
+          <w:rFonts w:ascii="Consolas" w:hAnsi="Consolas"/>
+          <w:color w:val="A9B7C6"/>
+        </w:rPr>
+        <w:br/>
+      </w:r>
+      <w:r>
+        <w:rPr>
+          <w:rFonts w:ascii="Consolas" w:hAnsi="Consolas"/>
+          <w:color w:val="CC7832"/>
+        </w:rPr>
+        <w:t xml:space="preserve">class </w:t>
+      </w:r>
+      <w:r>
+        <w:rPr>
+          <w:rFonts w:ascii="Consolas" w:hAnsi="Consolas"/>
+          <w:color w:val="A9B7C6"/>
+        </w:rPr>
+        <w:t xml:space="preserve">RenderAnimationPage </w:t>
+      </w:r>
+      <w:r>
+        <w:rPr>
+          <w:rFonts w:ascii="Consolas" w:hAnsi="Consolas"/>
+          <w:color w:val="CC7832"/>
+        </w:rPr>
+        <w:t xml:space="preserve">extends </w:t>
+      </w:r>
+      <w:r>
+        <w:rPr>
+          <w:rFonts w:ascii="Consolas" w:hAnsi="Consolas"/>
+          <w:color w:val="A9B7C6"/>
+        </w:rPr>
+        <w:t>StatelessWidget {</w:t>
+      </w:r>
+      <w:r>
+        <w:rPr>
+          <w:rFonts w:ascii="Consolas" w:hAnsi="Consolas"/>
+          <w:color w:val="A9B7C6"/>
+        </w:rPr>
+        <w:br/>
+        <w:t xml:space="preserve">  </w:t>
+      </w:r>
+      <w:r>
+        <w:rPr>
+          <w:rFonts w:ascii="Consolas" w:hAnsi="Consolas"/>
+          <w:color w:val="CC7832"/>
+        </w:rPr>
+        <w:t xml:space="preserve">const </w:t>
+      </w:r>
+      <w:r>
+        <w:rPr>
+          <w:rFonts w:ascii="Consolas" w:hAnsi="Consolas"/>
+          <w:color w:val="A9B7C6"/>
+        </w:rPr>
+        <w:t xml:space="preserve">RenderAnimationPage({Key? key}) : </w:t>
+      </w:r>
+      <w:r>
+        <w:rPr>
+          <w:rFonts w:ascii="Consolas" w:hAnsi="Consolas"/>
+          <w:color w:val="CC7832"/>
+        </w:rPr>
+        <w:t>super</w:t>
+      </w:r>
+      <w:r>
+        <w:rPr>
+          <w:rFonts w:ascii="Consolas" w:hAnsi="Consolas"/>
+          <w:color w:val="A9B7C6"/>
+        </w:rPr>
+        <w:t>(key: key)</w:t>
+      </w:r>
+      <w:r>
+        <w:rPr>
+          <w:rFonts w:ascii="Consolas" w:hAnsi="Consolas"/>
+          <w:color w:val="CC7832"/>
+        </w:rPr>
+        <w:t>;</w:t>
+      </w:r>
+      <w:r>
+        <w:rPr>
+          <w:rFonts w:ascii="Consolas" w:hAnsi="Consolas"/>
+          <w:color w:val="CC7832"/>
+        </w:rPr>
+        <w:br/>
+      </w:r>
+      <w:r>
+        <w:rPr>
+          <w:rFonts w:ascii="Consolas" w:hAnsi="Consolas"/>
+          <w:color w:val="CC7832"/>
+        </w:rPr>
+        <w:br/>
+        <w:t xml:space="preserve">  </w:t>
+      </w:r>
+      <w:r>
+        <w:rPr>
+          <w:rFonts w:ascii="Consolas" w:hAnsi="Consolas"/>
+          <w:color w:val="BBB529"/>
+        </w:rPr>
+        <w:t>@override</w:t>
+      </w:r>
+      <w:r>
+        <w:rPr>
+          <w:rFonts w:ascii="Consolas" w:hAnsi="Consolas"/>
+          <w:color w:val="BBB529"/>
+        </w:rPr>
+        <w:br/>
+        <w:t xml:space="preserve">  </w:t>
+      </w:r>
+      <w:r>
+        <w:rPr>
+          <w:rFonts w:ascii="Consolas" w:hAnsi="Consolas"/>
+          <w:color w:val="A9B7C6"/>
+        </w:rPr>
+        <w:t xml:space="preserve">Widget </w:t>
+      </w:r>
+      <w:r>
+        <w:rPr>
+          <w:rFonts w:ascii="Consolas" w:hAnsi="Consolas"/>
+          <w:color w:val="FFC66D"/>
+        </w:rPr>
+        <w:t>build</w:t>
+      </w:r>
+      <w:r>
+        <w:rPr>
+          <w:rFonts w:ascii="Consolas" w:hAnsi="Consolas"/>
+          <w:color w:val="A9B7C6"/>
+        </w:rPr>
+        <w:t>(BuildContext context) {</w:t>
+      </w:r>
+      <w:r>
+        <w:rPr>
+          <w:rFonts w:ascii="Consolas" w:hAnsi="Consolas"/>
+          <w:color w:val="A9B7C6"/>
+        </w:rPr>
+        <w:br/>
+        <w:t xml:space="preserve">    </w:t>
+      </w:r>
+      <w:r>
+        <w:rPr>
+          <w:rFonts w:ascii="Consolas" w:hAnsi="Consolas"/>
+          <w:color w:val="CC7832"/>
+        </w:rPr>
+        <w:t xml:space="preserve">return </w:t>
+      </w:r>
+      <w:r>
+        <w:rPr>
+          <w:rFonts w:ascii="Consolas" w:hAnsi="Consolas"/>
+          <w:color w:val="FFC66D"/>
+        </w:rPr>
+        <w:t>Scaffold</w:t>
+      </w:r>
+      <w:r>
+        <w:rPr>
+          <w:rFonts w:ascii="Consolas" w:hAnsi="Consolas"/>
+          <w:color w:val="A9B7C6"/>
+        </w:rPr>
+        <w:t>(</w:t>
+      </w:r>
+      <w:r>
+        <w:rPr>
+          <w:rFonts w:ascii="Consolas" w:hAnsi="Consolas"/>
+          <w:color w:val="A9B7C6"/>
+        </w:rPr>
+        <w:br/>
+      </w:r>
+      <w:r>
+        <w:rPr>
+          <w:rFonts w:ascii="Consolas" w:hAnsi="Consolas"/>
+          <w:color w:val="A9B7C6"/>
+        </w:rPr>
+        <w:lastRenderedPageBreak/>
+        <w:t xml:space="preserve">      appBar: </w:t>
+      </w:r>
+      <w:r>
+        <w:rPr>
+          <w:rFonts w:ascii="Consolas" w:hAnsi="Consolas"/>
+          <w:color w:val="FFC66D"/>
+        </w:rPr>
+        <w:t>AppBar</w:t>
+      </w:r>
+      <w:r>
+        <w:rPr>
+          <w:rFonts w:ascii="Consolas" w:hAnsi="Consolas"/>
+          <w:color w:val="A9B7C6"/>
+        </w:rPr>
+        <w:t>(</w:t>
+      </w:r>
+      <w:r>
+        <w:rPr>
+          <w:rFonts w:ascii="Consolas" w:hAnsi="Consolas"/>
+          <w:color w:val="A9B7C6"/>
+        </w:rPr>
+        <w:br/>
+        <w:t xml:space="preserve">        title: </w:t>
+      </w:r>
+      <w:r>
+        <w:rPr>
+          <w:rFonts w:ascii="Consolas" w:hAnsi="Consolas"/>
+          <w:color w:val="FFC66D"/>
+        </w:rPr>
+        <w:t>Text</w:t>
+      </w:r>
+      <w:r>
+        <w:rPr>
+          <w:rFonts w:ascii="Consolas" w:hAnsi="Consolas"/>
+          <w:color w:val="A9B7C6"/>
+        </w:rPr>
+        <w:t>(</w:t>
+      </w:r>
+      <w:r>
+        <w:rPr>
+          <w:rFonts w:ascii="Consolas" w:hAnsi="Consolas"/>
+          <w:color w:val="6A8759"/>
+        </w:rPr>
+        <w:t>"Rendering Animation"</w:t>
+      </w:r>
+      <w:r>
+        <w:rPr>
+          <w:rFonts w:ascii="Consolas" w:hAnsi="Consolas"/>
+          <w:color w:val="A9B7C6"/>
+        </w:rPr>
+        <w:t>)</w:t>
+      </w:r>
+      <w:r>
+        <w:rPr>
+          <w:rFonts w:ascii="Consolas" w:hAnsi="Consolas"/>
+          <w:color w:val="CC7832"/>
+        </w:rPr>
+        <w:t>,</w:t>
+      </w:r>
+      <w:r>
+        <w:rPr>
+          <w:rFonts w:ascii="Consolas" w:hAnsi="Consolas"/>
+          <w:color w:val="CC7832"/>
+        </w:rPr>
+        <w:br/>
+        <w:t xml:space="preserve">      </w:t>
+      </w:r>
+      <w:r>
+        <w:rPr>
+          <w:rFonts w:ascii="Consolas" w:hAnsi="Consolas"/>
+          <w:color w:val="A9B7C6"/>
+        </w:rPr>
+        <w:t>)</w:t>
+      </w:r>
+      <w:r>
+        <w:rPr>
+          <w:rFonts w:ascii="Consolas" w:hAnsi="Consolas"/>
+          <w:color w:val="CC7832"/>
+        </w:rPr>
+        <w:t>,</w:t>
+      </w:r>
+      <w:r>
+        <w:rPr>
+          <w:rFonts w:ascii="Consolas" w:hAnsi="Consolas"/>
+          <w:color w:val="CC7832"/>
+        </w:rPr>
+        <w:br/>
+        <w:t xml:space="preserve">      </w:t>
+      </w:r>
+      <w:r>
+        <w:rPr>
+          <w:rFonts w:ascii="Consolas" w:hAnsi="Consolas"/>
+          <w:color w:val="A9B7C6"/>
+        </w:rPr>
+        <w:t xml:space="preserve">body: </w:t>
+      </w:r>
+      <w:r>
+        <w:rPr>
+          <w:rFonts w:ascii="Consolas" w:hAnsi="Consolas"/>
+          <w:color w:val="FFC66D"/>
+        </w:rPr>
+        <w:t>SafeArea</w:t>
+      </w:r>
+      <w:r>
+        <w:rPr>
+          <w:rFonts w:ascii="Consolas" w:hAnsi="Consolas"/>
+          <w:color w:val="A9B7C6"/>
+        </w:rPr>
+        <w:t>(</w:t>
+      </w:r>
+      <w:r>
+        <w:rPr>
+          <w:rFonts w:ascii="Consolas" w:hAnsi="Consolas"/>
+          <w:color w:val="A9B7C6"/>
+        </w:rPr>
+        <w:br/>
+        <w:t xml:space="preserve">        child: </w:t>
+      </w:r>
+      <w:r>
+        <w:rPr>
+          <w:rFonts w:ascii="Consolas" w:hAnsi="Consolas"/>
+          <w:color w:val="FFC66D"/>
+        </w:rPr>
+        <w:t>Center</w:t>
+      </w:r>
+      <w:r>
+        <w:rPr>
+          <w:rFonts w:ascii="Consolas" w:hAnsi="Consolas"/>
+          <w:color w:val="A9B7C6"/>
+        </w:rPr>
+        <w:t>(</w:t>
+      </w:r>
+      <w:r>
+        <w:rPr>
+          <w:rFonts w:ascii="Consolas" w:hAnsi="Consolas"/>
+          <w:color w:val="A9B7C6"/>
+        </w:rPr>
+        <w:br/>
+        <w:t xml:space="preserve">          child: </w:t>
+      </w:r>
+      <w:r>
+        <w:rPr>
+          <w:rFonts w:ascii="Consolas" w:hAnsi="Consolas"/>
+          <w:color w:val="FFC66D"/>
+        </w:rPr>
+        <w:t>AnimatedImage</w:t>
+      </w:r>
+      <w:r>
+        <w:rPr>
+          <w:rFonts w:ascii="Consolas" w:hAnsi="Consolas"/>
+          <w:color w:val="A9B7C6"/>
+        </w:rPr>
+        <w:t>()</w:t>
+      </w:r>
+      <w:r>
+        <w:rPr>
+          <w:rFonts w:ascii="Consolas" w:hAnsi="Consolas"/>
+          <w:color w:val="CC7832"/>
+        </w:rPr>
+        <w:t>,</w:t>
+      </w:r>
+      <w:r>
+        <w:rPr>
+          <w:rFonts w:ascii="Consolas" w:hAnsi="Consolas"/>
+          <w:color w:val="CC7832"/>
+        </w:rPr>
+        <w:br/>
+        <w:t xml:space="preserve">        </w:t>
+      </w:r>
+      <w:r>
+        <w:rPr>
+          <w:rFonts w:ascii="Consolas" w:hAnsi="Consolas"/>
+          <w:color w:val="A9B7C6"/>
+        </w:rPr>
+        <w:t>)</w:t>
+      </w:r>
+      <w:r>
+        <w:rPr>
+          <w:rFonts w:ascii="Consolas" w:hAnsi="Consolas"/>
+          <w:color w:val="CC7832"/>
+        </w:rPr>
+        <w:t>,</w:t>
+      </w:r>
+      <w:r>
+        <w:rPr>
+          <w:rFonts w:ascii="Consolas" w:hAnsi="Consolas"/>
+          <w:color w:val="CC7832"/>
+        </w:rPr>
+        <w:br/>
+        <w:t xml:space="preserve">      </w:t>
+      </w:r>
+      <w:r>
+        <w:rPr>
+          <w:rFonts w:ascii="Consolas" w:hAnsi="Consolas"/>
+          <w:color w:val="A9B7C6"/>
+        </w:rPr>
+        <w:t>)</w:t>
+      </w:r>
+      <w:r>
+        <w:rPr>
+          <w:rFonts w:ascii="Consolas" w:hAnsi="Consolas"/>
+          <w:color w:val="CC7832"/>
+        </w:rPr>
+        <w:t>,</w:t>
+      </w:r>
+      <w:r>
+        <w:rPr>
+          <w:rFonts w:ascii="Consolas" w:hAnsi="Consolas"/>
+          <w:color w:val="CC7832"/>
+        </w:rPr>
+        <w:br/>
+        <w:t xml:space="preserve">    </w:t>
+      </w:r>
+      <w:r>
+        <w:rPr>
+          <w:rFonts w:ascii="Consolas" w:hAnsi="Consolas"/>
+          <w:color w:val="A9B7C6"/>
+        </w:rPr>
+        <w:t>)</w:t>
+      </w:r>
+      <w:r>
+        <w:rPr>
+          <w:rFonts w:ascii="Consolas" w:hAnsi="Consolas"/>
+          <w:color w:val="CC7832"/>
+        </w:rPr>
+        <w:t>;</w:t>
+      </w:r>
+      <w:r>
+        <w:rPr>
+          <w:rFonts w:ascii="Consolas" w:hAnsi="Consolas"/>
+          <w:color w:val="CC7832"/>
+        </w:rPr>
+        <w:br/>
+        <w:t xml:space="preserve">  </w:t>
+      </w:r>
+      <w:r>
+        <w:rPr>
+          <w:rFonts w:ascii="Consolas" w:hAnsi="Consolas"/>
+          <w:color w:val="A9B7C6"/>
+        </w:rPr>
+        <w:t>}</w:t>
+      </w:r>
+      <w:r>
+        <w:rPr>
+          <w:rFonts w:ascii="Consolas" w:hAnsi="Consolas"/>
+          <w:color w:val="A9B7C6"/>
+        </w:rPr>
+        <w:br/>
+        <w:t>}</w:t>
+      </w:r>
+    </w:p>
+    <w:p>
+      <w:pPr>
+        <w:pStyle w:val="ListParagraph"/>
+      </w:pPr>
+    </w:p>
+    <w:p>
+      <w:pPr>
+        <w:pStyle w:val="Heading3"/>
+      </w:pPr>
+      <w:r>
+        <w:t>Đơn giản hóa với AnimatedWidget:</w:t>
+      </w:r>
+    </w:p>
+    <w:p>
+      <w:pPr>
+        <w:pStyle w:val="ListParagraph"/>
+        <w:numPr>
+          <w:ilvl w:val="0"/>
+          <w:numId w:val="15"/>
+        </w:numPr>
+      </w:pPr>
+      <w:r>
+        <w:t>AnimatedWidget giúp ta tách code</w:t>
+      </w:r>
+      <w:r>
+        <w:t xml:space="preserve"> chính của</w:t>
+      </w:r>
+      <w:r>
+        <w:t xml:space="preserve"> widget và code animation</w:t>
+      </w:r>
+      <w:r>
+        <w:t xml:space="preserve"> ra</w:t>
+      </w:r>
+      <w:r>
+        <w:t>. AnimatedWidget không cần ta phải tạo một</w:t>
+      </w:r>
+      <w:r>
+        <w:t xml:space="preserve"> lớp </w:t>
+      </w:r>
+      <w:r>
+        <w:t xml:space="preserve">State cho widget ta cần animate để giữ đối tượng Animation như trên mà để widget cha lo liệu việc tạo đối tượng Animation và chỉ cần truyền vào constructor của AnimatedWidget. </w:t>
+      </w:r>
+      <w:r>
+        <w:t>Ta cũng không cần</w:t>
+      </w:r>
+      <w:r>
+        <w:t xml:space="preserve"> gọi addListener. Tuy nhiên trong lớp extends AnimatedWidget ta cần cast listenable (1 member có sẵn của </w:t>
+      </w:r>
+      <w:r>
+        <w:t xml:space="preserve">lớp </w:t>
+      </w:r>
+      <w:r>
+        <w:t>Anima</w:t>
+      </w:r>
+      <w:r>
+        <w:t>tedWidget) thành đối tượng Animation&lt;T&gt; cần thiết để lấy giá trị .value</w:t>
+      </w:r>
+    </w:p>
+    <w:p>
+      <w:pPr>
+        <w:pStyle w:val="ListParagraph"/>
+        <w:numPr>
+          <w:ilvl w:val="0"/>
+          <w:numId w:val="15"/>
+        </w:numPr>
+      </w:pPr>
+      <w:r>
+        <w:t xml:space="preserve">Như ví dụ trên thì AnimatedImageState </w:t>
+      </w:r>
+      <w:r>
+        <w:t>sẽ trở thành AnimatedImage extends AnimatedWidget</w:t>
+      </w:r>
+    </w:p>
+    <w:p>
+      <w:pPr>
+        <w:pStyle w:val="HTMLPreformatted"/>
+        <w:numPr>
+          <w:ilvl w:val="0"/>
+          <w:numId w:val="15"/>
+        </w:numPr>
+        <w:shd w:val="clear" w:color="auto" w:fill="2B2B2B"/>
+        <w:rPr>
+          <w:rFonts w:ascii="Consolas" w:hAnsi="Consolas"/>
+          <w:color w:val="A9B7C6"/>
+        </w:rPr>
+      </w:pPr>
+      <w:r>
+        <w:rPr>
+          <w:rFonts w:ascii="Consolas" w:hAnsi="Consolas"/>
+          <w:color w:val="CC7832"/>
+        </w:rPr>
+        <w:t xml:space="preserve">class </w:t>
+      </w:r>
+      <w:r>
+        <w:rPr>
+          <w:rFonts w:ascii="Consolas" w:hAnsi="Consolas"/>
+          <w:color w:val="A9B7C6"/>
+        </w:rPr>
+        <w:t xml:space="preserve">AnimatedImage </w:t>
+      </w:r>
+      <w:r>
+        <w:rPr>
+          <w:rFonts w:ascii="Consolas" w:hAnsi="Consolas"/>
+          <w:color w:val="CC7832"/>
+        </w:rPr>
+        <w:t xml:space="preserve">extends </w:t>
+      </w:r>
+      <w:r>
+        <w:rPr>
+          <w:rFonts w:ascii="Consolas" w:hAnsi="Consolas"/>
+          <w:color w:val="A9B7C6"/>
+        </w:rPr>
+        <w:t>AnimatedWidget {</w:t>
+      </w:r>
+      <w:r>
+        <w:rPr>
+          <w:rFonts w:ascii="Consolas" w:hAnsi="Consolas"/>
+          <w:color w:val="A9B7C6"/>
+        </w:rPr>
+        <w:br/>
+        <w:t xml:space="preserve">  </w:t>
+      </w:r>
+      <w:r>
+        <w:rPr>
+          <w:rFonts w:ascii="Consolas" w:hAnsi="Consolas"/>
+          <w:color w:val="CC7832"/>
+        </w:rPr>
+        <w:t xml:space="preserve">const </w:t>
+      </w:r>
+      <w:r>
+        <w:rPr>
+          <w:rFonts w:ascii="Consolas" w:hAnsi="Consolas"/>
+          <w:color w:val="A9B7C6"/>
+        </w:rPr>
+        <w:t>AnimatedImage({Key? key</w:t>
+      </w:r>
+      <w:r>
+        <w:rPr>
+          <w:rFonts w:ascii="Consolas" w:hAnsi="Consolas"/>
+          <w:color w:val="CC7832"/>
+        </w:rPr>
+        <w:t xml:space="preserve">, required </w:t>
+      </w:r>
+      <w:r>
+        <w:rPr>
+          <w:rFonts w:ascii="Consolas" w:hAnsi="Consolas"/>
+          <w:color w:val="A9B7C6"/>
+        </w:rPr>
+        <w:t>Animation&lt;double&gt; animation})</w:t>
+      </w:r>
+      <w:r>
+        <w:rPr>
+          <w:rFonts w:ascii="Consolas" w:hAnsi="Consolas"/>
+          <w:color w:val="A9B7C6"/>
+        </w:rPr>
+        <w:br/>
+        <w:t xml:space="preserve">      : </w:t>
+      </w:r>
+      <w:r>
+        <w:rPr>
+          <w:rFonts w:ascii="Consolas" w:hAnsi="Consolas"/>
+          <w:color w:val="CC7832"/>
+        </w:rPr>
+        <w:t>super</w:t>
+      </w:r>
+      <w:r>
+        <w:rPr>
+          <w:rFonts w:ascii="Consolas" w:hAnsi="Consolas"/>
+          <w:color w:val="A9B7C6"/>
+        </w:rPr>
+        <w:t>(key: key</w:t>
+      </w:r>
+      <w:r>
+        <w:rPr>
+          <w:rFonts w:ascii="Consolas" w:hAnsi="Consolas"/>
+          <w:color w:val="CC7832"/>
+        </w:rPr>
+        <w:t xml:space="preserve">, </w:t>
+      </w:r>
+      <w:r>
+        <w:rPr>
+          <w:rFonts w:ascii="Consolas" w:hAnsi="Consolas"/>
+          <w:color w:val="A9B7C6"/>
+        </w:rPr>
+        <w:t>listenable: animation)</w:t>
+      </w:r>
+      <w:r>
+        <w:rPr>
+          <w:rFonts w:ascii="Consolas" w:hAnsi="Consolas"/>
+          <w:color w:val="CC7832"/>
+        </w:rPr>
+        <w:t>;</w:t>
+      </w:r>
+      <w:r>
+        <w:rPr>
+          <w:rFonts w:ascii="Consolas" w:hAnsi="Consolas"/>
+          <w:color w:val="CC7832"/>
+        </w:rPr>
+        <w:br/>
+      </w:r>
+      <w:r>
+        <w:rPr>
+          <w:rFonts w:ascii="Consolas" w:hAnsi="Consolas"/>
+          <w:color w:val="CC7832"/>
+        </w:rPr>
+        <w:br/>
+        <w:t xml:space="preserve">  </w:t>
+      </w:r>
+      <w:r>
+        <w:rPr>
+          <w:rFonts w:ascii="Consolas" w:hAnsi="Consolas"/>
+          <w:color w:val="BBB529"/>
+        </w:rPr>
+        <w:t>@override</w:t>
+      </w:r>
+      <w:r>
+        <w:rPr>
+          <w:rFonts w:ascii="Consolas" w:hAnsi="Consolas"/>
+          <w:color w:val="BBB529"/>
+        </w:rPr>
+        <w:br/>
+        <w:t xml:space="preserve">  </w:t>
+      </w:r>
+      <w:r>
+        <w:rPr>
+          <w:rFonts w:ascii="Consolas" w:hAnsi="Consolas"/>
+          <w:color w:val="A9B7C6"/>
+        </w:rPr>
+        <w:t xml:space="preserve">Widget </w:t>
+      </w:r>
+      <w:r>
+        <w:rPr>
+          <w:rFonts w:ascii="Consolas" w:hAnsi="Consolas"/>
+          <w:color w:val="FFC66D"/>
+        </w:rPr>
+        <w:t>build</w:t>
+      </w:r>
+      <w:r>
+        <w:rPr>
+          <w:rFonts w:ascii="Consolas" w:hAnsi="Consolas"/>
+          <w:color w:val="A9B7C6"/>
+        </w:rPr>
+        <w:t>(BuildContext context) {</w:t>
+      </w:r>
+      <w:r>
+        <w:rPr>
+          <w:rFonts w:ascii="Consolas" w:hAnsi="Consolas"/>
+          <w:color w:val="A9B7C6"/>
+        </w:rPr>
+        <w:br/>
+        <w:t xml:space="preserve">    </w:t>
+      </w:r>
+      <w:r>
+        <w:rPr>
+          <w:rFonts w:ascii="Consolas" w:hAnsi="Consolas"/>
+          <w:color w:val="CC7832"/>
+        </w:rPr>
+        <w:t xml:space="preserve">final </w:t>
+      </w:r>
+      <w:r>
+        <w:rPr>
+          <w:rFonts w:ascii="Consolas" w:hAnsi="Consolas"/>
+          <w:color w:val="A9B7C6"/>
+        </w:rPr>
+        <w:t xml:space="preserve">animation = </w:t>
+      </w:r>
+      <w:r>
+        <w:rPr>
+          <w:rFonts w:ascii="Consolas" w:hAnsi="Consolas"/>
+          <w:color w:val="9876AA"/>
+        </w:rPr>
+        <w:t xml:space="preserve">listenable </w:t>
+      </w:r>
+      <w:r>
+        <w:rPr>
+          <w:rFonts w:ascii="Consolas" w:hAnsi="Consolas"/>
+          <w:color w:val="CC7832"/>
+        </w:rPr>
+        <w:t xml:space="preserve">as </w:t>
+      </w:r>
+      <w:r>
+        <w:rPr>
+          <w:rFonts w:ascii="Consolas" w:hAnsi="Consolas"/>
+          <w:color w:val="A9B7C6"/>
+        </w:rPr>
+        <w:t>Animation&lt;double&gt;</w:t>
+      </w:r>
+      <w:r>
+        <w:rPr>
+          <w:rFonts w:ascii="Consolas" w:hAnsi="Consolas"/>
+          <w:color w:val="CC7832"/>
+        </w:rPr>
+        <w:t>;</w:t>
+      </w:r>
+      <w:r>
+        <w:rPr>
+          <w:rFonts w:ascii="Consolas" w:hAnsi="Consolas"/>
+          <w:color w:val="CC7832"/>
+        </w:rPr>
+        <w:br/>
+      </w:r>
+      <w:r>
+        <w:rPr>
+          <w:rFonts w:ascii="Consolas" w:hAnsi="Consolas"/>
+          <w:color w:val="CC7832"/>
+        </w:rPr>
+        <w:br/>
+        <w:t xml:space="preserve">    return </w:t>
+      </w:r>
+      <w:r>
+        <w:rPr>
+          <w:rFonts w:ascii="Consolas" w:hAnsi="Consolas"/>
+          <w:color w:val="FFC66D"/>
+        </w:rPr>
+        <w:t>Container</w:t>
+      </w:r>
+      <w:r>
+        <w:rPr>
+          <w:rFonts w:ascii="Consolas" w:hAnsi="Consolas"/>
+          <w:color w:val="A9B7C6"/>
+        </w:rPr>
+        <w:t>(</w:t>
+      </w:r>
+      <w:r>
+        <w:rPr>
+          <w:rFonts w:ascii="Consolas" w:hAnsi="Consolas"/>
+          <w:color w:val="A9B7C6"/>
+        </w:rPr>
+        <w:br/>
+        <w:t xml:space="preserve">      width: animation.</w:t>
+      </w:r>
+      <w:r>
+        <w:rPr>
+          <w:rFonts w:ascii="Consolas" w:hAnsi="Consolas"/>
+          <w:color w:val="9876AA"/>
+        </w:rPr>
+        <w:t>value</w:t>
+      </w:r>
+      <w:r>
+        <w:rPr>
+          <w:rFonts w:ascii="Consolas" w:hAnsi="Consolas"/>
+          <w:color w:val="CC7832"/>
+        </w:rPr>
+        <w:t>,</w:t>
+      </w:r>
+      <w:r>
+        <w:rPr>
+          <w:rFonts w:ascii="Consolas" w:hAnsi="Consolas"/>
+          <w:color w:val="CC7832"/>
+        </w:rPr>
+        <w:br/>
+        <w:t xml:space="preserve">      </w:t>
+      </w:r>
+      <w:r>
+        <w:rPr>
+          <w:rFonts w:ascii="Consolas" w:hAnsi="Consolas"/>
+          <w:color w:val="A9B7C6"/>
+        </w:rPr>
+        <w:t>height: animation.</w:t>
+      </w:r>
+      <w:r>
+        <w:rPr>
+          <w:rFonts w:ascii="Consolas" w:hAnsi="Consolas"/>
+          <w:color w:val="9876AA"/>
+        </w:rPr>
+        <w:t>value</w:t>
+      </w:r>
+      <w:r>
+        <w:rPr>
+          <w:rFonts w:ascii="Consolas" w:hAnsi="Consolas"/>
+          <w:color w:val="CC7832"/>
+        </w:rPr>
+        <w:t>,</w:t>
+      </w:r>
+      <w:r>
+        <w:rPr>
+          <w:rFonts w:ascii="Consolas" w:hAnsi="Consolas"/>
+          <w:color w:val="CC7832"/>
+        </w:rPr>
+        <w:br/>
+        <w:t xml:space="preserve">      </w:t>
+      </w:r>
+      <w:r>
+        <w:rPr>
+          <w:rFonts w:ascii="Consolas" w:hAnsi="Consolas"/>
+          <w:color w:val="A9B7C6"/>
+        </w:rPr>
+        <w:t xml:space="preserve">child: </w:t>
+      </w:r>
+      <w:r>
+        <w:rPr>
+          <w:rFonts w:ascii="Consolas" w:hAnsi="Consolas"/>
+          <w:color w:val="CC7832"/>
+        </w:rPr>
+        <w:t xml:space="preserve">const </w:t>
+      </w:r>
+      <w:r>
+        <w:rPr>
+          <w:rFonts w:ascii="Consolas" w:hAnsi="Consolas"/>
+          <w:color w:val="FFC66D"/>
+        </w:rPr>
+        <w:t>FlutterLogo</w:t>
+      </w:r>
+      <w:r>
+        <w:rPr>
+          <w:rFonts w:ascii="Consolas" w:hAnsi="Consolas"/>
+          <w:color w:val="A9B7C6"/>
+        </w:rPr>
+        <w:t>()</w:t>
+      </w:r>
+      <w:r>
+        <w:rPr>
+          <w:rFonts w:ascii="Consolas" w:hAnsi="Consolas"/>
+          <w:color w:val="CC7832"/>
+        </w:rPr>
+        <w:t>,</w:t>
+      </w:r>
+      <w:r>
+        <w:rPr>
+          <w:rFonts w:ascii="Consolas" w:hAnsi="Consolas"/>
+          <w:color w:val="CC7832"/>
+        </w:rPr>
+        <w:br/>
+        <w:t xml:space="preserve">    </w:t>
+      </w:r>
+      <w:r>
+        <w:rPr>
+          <w:rFonts w:ascii="Consolas" w:hAnsi="Consolas"/>
+          <w:color w:val="A9B7C6"/>
+        </w:rPr>
+        <w:t>)</w:t>
+      </w:r>
+      <w:r>
+        <w:rPr>
+          <w:rFonts w:ascii="Consolas" w:hAnsi="Consolas"/>
+          <w:color w:val="CC7832"/>
+        </w:rPr>
+        <w:t>;</w:t>
+      </w:r>
+      <w:r>
+        <w:rPr>
+          <w:rFonts w:ascii="Consolas" w:hAnsi="Consolas"/>
+          <w:color w:val="CC7832"/>
+        </w:rPr>
+        <w:br/>
+        <w:t xml:space="preserve">  </w:t>
+      </w:r>
+      <w:r>
+        <w:rPr>
+          <w:rFonts w:ascii="Consolas" w:hAnsi="Consolas"/>
+          <w:color w:val="A9B7C6"/>
+        </w:rPr>
+        <w:t>}</w:t>
+      </w:r>
+      <w:r>
+        <w:rPr>
+          <w:rFonts w:ascii="Consolas" w:hAnsi="Consolas"/>
+          <w:color w:val="A9B7C6"/>
+        </w:rPr>
+        <w:br/>
+        <w:t>}</w:t>
+      </w:r>
+    </w:p>
+    <w:p>
+      <w:pPr>
+        <w:pStyle w:val="ListParagraph"/>
+        <w:numPr>
+          <w:ilvl w:val="0"/>
+          <w:numId w:val="15"/>
+        </w:numPr>
+      </w:pPr>
+      <w:r>
+        <w:t>và các member như _controller, _animation, sẽ được đặt ở cha của AnimatedImage (widget mà sử dụng AnimatedImage trong build)</w:t>
+      </w:r>
+    </w:p>
+    <w:p>
+      <w:pPr>
+        <w:pStyle w:val="HTMLPreformatted"/>
+        <w:numPr>
+          <w:ilvl w:val="0"/>
+          <w:numId w:val="15"/>
+        </w:numPr>
+        <w:shd w:val="clear" w:color="auto" w:fill="2B2B2B"/>
+        <w:rPr>
+          <w:rFonts w:ascii="Consolas" w:hAnsi="Consolas"/>
+          <w:color w:val="A9B7C6"/>
+        </w:rPr>
+      </w:pPr>
+      <w:r>
+        <w:rPr>
+          <w:rFonts w:ascii="Consolas" w:hAnsi="Consolas"/>
+          <w:color w:val="CC7832"/>
+        </w:rPr>
+        <w:t xml:space="preserve">class </w:t>
+      </w:r>
+      <w:r>
+        <w:rPr>
+          <w:rFonts w:ascii="Consolas" w:hAnsi="Consolas"/>
+          <w:color w:val="A9B7C6"/>
+        </w:rPr>
+        <w:t xml:space="preserve">AnimatedWidgetPage </w:t>
+      </w:r>
+      <w:r>
+        <w:rPr>
+          <w:rFonts w:ascii="Consolas" w:hAnsi="Consolas"/>
+          <w:color w:val="CC7832"/>
+        </w:rPr>
+        <w:t xml:space="preserve">extends </w:t>
+      </w:r>
+      <w:r>
+        <w:rPr>
+          <w:rFonts w:ascii="Consolas" w:hAnsi="Consolas"/>
+          <w:color w:val="A9B7C6"/>
+        </w:rPr>
+        <w:t>StatefulWidget {</w:t>
+      </w:r>
+      <w:r>
+        <w:rPr>
+          <w:rFonts w:ascii="Consolas" w:hAnsi="Consolas"/>
+          <w:color w:val="A9B7C6"/>
+        </w:rPr>
+        <w:br/>
+        <w:t xml:space="preserve">  </w:t>
+      </w:r>
+      <w:r>
+        <w:rPr>
+          <w:rFonts w:ascii="Consolas" w:hAnsi="Consolas"/>
+          <w:color w:val="CC7832"/>
+        </w:rPr>
+        <w:t xml:space="preserve">const </w:t>
+      </w:r>
+      <w:r>
+        <w:rPr>
+          <w:rFonts w:ascii="Consolas" w:hAnsi="Consolas"/>
+          <w:color w:val="A9B7C6"/>
+        </w:rPr>
+        <w:t xml:space="preserve">AnimatedWidgetPage({Key? key}) : </w:t>
+      </w:r>
+      <w:r>
+        <w:rPr>
+          <w:rFonts w:ascii="Consolas" w:hAnsi="Consolas"/>
+          <w:color w:val="CC7832"/>
+        </w:rPr>
+        <w:t>super</w:t>
+      </w:r>
+      <w:r>
+        <w:rPr>
+          <w:rFonts w:ascii="Consolas" w:hAnsi="Consolas"/>
+          <w:color w:val="A9B7C6"/>
+        </w:rPr>
+        <w:t>(key: key)</w:t>
+      </w:r>
+      <w:r>
+        <w:rPr>
+          <w:rFonts w:ascii="Consolas" w:hAnsi="Consolas"/>
+          <w:color w:val="CC7832"/>
+        </w:rPr>
+        <w:t>;</w:t>
+      </w:r>
+      <w:r>
+        <w:rPr>
+          <w:rFonts w:ascii="Consolas" w:hAnsi="Consolas"/>
+          <w:color w:val="CC7832"/>
+        </w:rPr>
+        <w:br/>
+      </w:r>
+      <w:r>
+        <w:rPr>
+          <w:rFonts w:ascii="Consolas" w:hAnsi="Consolas"/>
+          <w:color w:val="CC7832"/>
+        </w:rPr>
+        <w:br/>
+        <w:t xml:space="preserve">  </w:t>
+      </w:r>
+      <w:r>
+        <w:rPr>
+          <w:rFonts w:ascii="Consolas" w:hAnsi="Consolas"/>
+          <w:color w:val="BBB529"/>
+        </w:rPr>
+        <w:t>@override</w:t>
+      </w:r>
+      <w:r>
+        <w:rPr>
+          <w:rFonts w:ascii="Consolas" w:hAnsi="Consolas"/>
+          <w:color w:val="BBB529"/>
+        </w:rPr>
+        <w:br/>
+        <w:t xml:space="preserve">  </w:t>
+      </w:r>
+      <w:r>
+        <w:rPr>
+          <w:rFonts w:ascii="Consolas" w:hAnsi="Consolas"/>
+          <w:color w:val="A9B7C6"/>
+        </w:rPr>
+        <w:t xml:space="preserve">State&lt;StatefulWidget&gt; </w:t>
+      </w:r>
+      <w:r>
+        <w:rPr>
+          <w:rFonts w:ascii="Consolas" w:hAnsi="Consolas"/>
+          <w:color w:val="FFC66D"/>
+        </w:rPr>
+        <w:t>createState</w:t>
+      </w:r>
+      <w:r>
+        <w:rPr>
+          <w:rFonts w:ascii="Consolas" w:hAnsi="Consolas"/>
+          <w:color w:val="A9B7C6"/>
+        </w:rPr>
+        <w:t xml:space="preserve">() =&gt; </w:t>
+      </w:r>
+      <w:r>
+        <w:rPr>
+          <w:rFonts w:ascii="Consolas" w:hAnsi="Consolas"/>
+          <w:color w:val="FFC66D"/>
+        </w:rPr>
+        <w:t>AnimatedWidgetPageState</w:t>
+      </w:r>
+      <w:r>
+        <w:rPr>
+          <w:rFonts w:ascii="Consolas" w:hAnsi="Consolas"/>
+          <w:color w:val="A9B7C6"/>
+        </w:rPr>
+        <w:t>()</w:t>
+      </w:r>
+      <w:r>
+        <w:rPr>
+          <w:rFonts w:ascii="Consolas" w:hAnsi="Consolas"/>
+          <w:color w:val="CC7832"/>
+        </w:rPr>
+        <w:t>;</w:t>
+      </w:r>
+      <w:r>
+        <w:rPr>
+          <w:rFonts w:ascii="Consolas" w:hAnsi="Consolas"/>
+          <w:color w:val="CC7832"/>
+        </w:rPr>
+        <w:br/>
+      </w:r>
+      <w:r>
+        <w:rPr>
+          <w:rFonts w:ascii="Consolas" w:hAnsi="Consolas"/>
+          <w:color w:val="A9B7C6"/>
+        </w:rPr>
+        <w:t>}</w:t>
+      </w:r>
+      <w:r>
+        <w:rPr>
+          <w:rFonts w:ascii="Consolas" w:hAnsi="Consolas"/>
+          <w:color w:val="A9B7C6"/>
+        </w:rPr>
+        <w:br/>
+      </w:r>
+      <w:r>
+        <w:rPr>
+          <w:rFonts w:ascii="Consolas" w:hAnsi="Consolas"/>
+          <w:color w:val="A9B7C6"/>
+        </w:rPr>
+        <w:br/>
+      </w:r>
+      <w:r>
+        <w:rPr>
+          <w:rFonts w:ascii="Consolas" w:hAnsi="Consolas"/>
+          <w:color w:val="CC7832"/>
+        </w:rPr>
+        <w:t xml:space="preserve">class </w:t>
+      </w:r>
+      <w:r>
+        <w:rPr>
+          <w:rFonts w:ascii="Consolas" w:hAnsi="Consolas"/>
+          <w:color w:val="A9B7C6"/>
+        </w:rPr>
+        <w:t xml:space="preserve">AnimatedWidgetPageState </w:t>
+      </w:r>
+      <w:r>
+        <w:rPr>
+          <w:rFonts w:ascii="Consolas" w:hAnsi="Consolas"/>
+          <w:color w:val="CC7832"/>
+        </w:rPr>
+        <w:t xml:space="preserve">extends </w:t>
+      </w:r>
+      <w:r>
+        <w:rPr>
+          <w:rFonts w:ascii="Consolas" w:hAnsi="Consolas"/>
+          <w:color w:val="A9B7C6"/>
+        </w:rPr>
+        <w:t xml:space="preserve">State&lt;AnimatedWidgetPage&gt; </w:t>
+      </w:r>
+      <w:r>
+        <w:rPr>
+          <w:rFonts w:ascii="Consolas" w:hAnsi="Consolas"/>
+          <w:color w:val="CC7832"/>
+        </w:rPr>
+        <w:t xml:space="preserve">with </w:t>
+      </w:r>
+      <w:r>
+        <w:rPr>
+          <w:rFonts w:ascii="Consolas" w:hAnsi="Consolas"/>
+          <w:color w:val="A9B7C6"/>
+        </w:rPr>
+        <w:t>SingleTickerProviderStateMixin {</w:t>
+      </w:r>
+      <w:r>
+        <w:rPr>
+          <w:rFonts w:ascii="Consolas" w:hAnsi="Consolas"/>
+          <w:color w:val="A9B7C6"/>
+        </w:rPr>
+        <w:br/>
+      </w:r>
+      <w:r>
+        <w:rPr>
+          <w:rFonts w:ascii="Consolas" w:hAnsi="Consolas"/>
+          <w:color w:val="A9B7C6"/>
+        </w:rPr>
+        <w:br/>
+        <w:t xml:space="preserve">  </w:t>
+      </w:r>
+      <w:r>
+        <w:rPr>
+          <w:rFonts w:ascii="Consolas" w:hAnsi="Consolas"/>
+          <w:color w:val="CC7832"/>
+        </w:rPr>
+        <w:t xml:space="preserve">late </w:t>
+      </w:r>
+      <w:r>
+        <w:rPr>
+          <w:rFonts w:ascii="Consolas" w:hAnsi="Consolas"/>
+          <w:color w:val="A9B7C6"/>
+        </w:rPr>
+        <w:t xml:space="preserve">AnimationController </w:t>
+      </w:r>
+      <w:r>
+        <w:rPr>
+          <w:rFonts w:ascii="Consolas" w:hAnsi="Consolas"/>
+          <w:color w:val="9876AA"/>
+        </w:rPr>
+        <w:t>_controller</w:t>
+      </w:r>
+      <w:r>
+        <w:rPr>
+          <w:rFonts w:ascii="Consolas" w:hAnsi="Consolas"/>
+          <w:color w:val="CC7832"/>
+        </w:rPr>
+        <w:t>;</w:t>
+      </w:r>
+      <w:r>
+        <w:rPr>
+          <w:rFonts w:ascii="Consolas" w:hAnsi="Consolas"/>
+          <w:color w:val="CC7832"/>
+        </w:rPr>
+        <w:br/>
+      </w:r>
+      <w:r>
+        <w:rPr>
+          <w:rFonts w:ascii="Consolas" w:hAnsi="Consolas"/>
+          <w:color w:val="CC7832"/>
+        </w:rPr>
+        <w:lastRenderedPageBreak/>
+        <w:t xml:space="preserve">  late </w:t>
+      </w:r>
+      <w:r>
+        <w:rPr>
+          <w:rFonts w:ascii="Consolas" w:hAnsi="Consolas"/>
+          <w:color w:val="A9B7C6"/>
+        </w:rPr>
+        <w:t xml:space="preserve">Animation&lt;double&gt; </w:t>
+      </w:r>
+      <w:r>
+        <w:rPr>
+          <w:rFonts w:ascii="Consolas" w:hAnsi="Consolas"/>
+          <w:color w:val="9876AA"/>
+        </w:rPr>
+        <w:t>_animation</w:t>
+      </w:r>
+      <w:r>
+        <w:rPr>
+          <w:rFonts w:ascii="Consolas" w:hAnsi="Consolas"/>
+          <w:color w:val="CC7832"/>
+        </w:rPr>
+        <w:t>;</w:t>
+      </w:r>
+      <w:r>
+        <w:rPr>
+          <w:rFonts w:ascii="Consolas" w:hAnsi="Consolas"/>
+          <w:color w:val="CC7832"/>
+        </w:rPr>
+        <w:br/>
+      </w:r>
+      <w:r>
+        <w:rPr>
+          <w:rFonts w:ascii="Consolas" w:hAnsi="Consolas"/>
+          <w:color w:val="CC7832"/>
+        </w:rPr>
+        <w:br/>
+        <w:t xml:space="preserve">  </w:t>
+      </w:r>
+      <w:r>
+        <w:rPr>
+          <w:rFonts w:ascii="Consolas" w:hAnsi="Consolas"/>
+          <w:color w:val="BBB529"/>
+        </w:rPr>
+        <w:t>@override</w:t>
+      </w:r>
+      <w:r>
+        <w:rPr>
+          <w:rFonts w:ascii="Consolas" w:hAnsi="Consolas"/>
+          <w:color w:val="BBB529"/>
+        </w:rPr>
+        <w:br/>
+        <w:t xml:space="preserve">  </w:t>
+      </w:r>
+      <w:r>
+        <w:rPr>
+          <w:rFonts w:ascii="Consolas" w:hAnsi="Consolas"/>
+          <w:color w:val="CC7832"/>
+        </w:rPr>
+        <w:t xml:space="preserve">void </w:t>
+      </w:r>
+      <w:r>
+        <w:rPr>
+          <w:rFonts w:ascii="Consolas" w:hAnsi="Consolas"/>
+          <w:color w:val="FFC66D"/>
+        </w:rPr>
+        <w:t>initState</w:t>
+      </w:r>
+      <w:r>
+        <w:rPr>
+          <w:rFonts w:ascii="Consolas" w:hAnsi="Consolas"/>
+          <w:color w:val="A9B7C6"/>
+        </w:rPr>
+        <w:t>() {</w:t>
+      </w:r>
+      <w:r>
+        <w:rPr>
+          <w:rFonts w:ascii="Consolas" w:hAnsi="Consolas"/>
+          <w:color w:val="A9B7C6"/>
+        </w:rPr>
+        <w:br/>
+        <w:t xml:space="preserve">    </w:t>
+      </w:r>
+      <w:r>
+        <w:rPr>
+          <w:rFonts w:ascii="Consolas" w:hAnsi="Consolas"/>
+          <w:color w:val="9876AA"/>
+        </w:rPr>
+        <w:t xml:space="preserve">_controller </w:t>
+      </w:r>
+      <w:r>
+        <w:rPr>
+          <w:rFonts w:ascii="Consolas" w:hAnsi="Consolas"/>
+          <w:color w:val="A9B7C6"/>
+        </w:rPr>
+        <w:t xml:space="preserve">= </w:t>
+      </w:r>
+      <w:r>
+        <w:rPr>
+          <w:rFonts w:ascii="Consolas" w:hAnsi="Consolas"/>
+          <w:color w:val="FFC66D"/>
+        </w:rPr>
+        <w:t>AnimationController</w:t>
+      </w:r>
+      <w:r>
+        <w:rPr>
+          <w:rFonts w:ascii="Consolas" w:hAnsi="Consolas"/>
+          <w:color w:val="A9B7C6"/>
+        </w:rPr>
+        <w:t xml:space="preserve">(duration: </w:t>
+      </w:r>
+      <w:r>
+        <w:rPr>
+          <w:rFonts w:ascii="Consolas" w:hAnsi="Consolas"/>
+          <w:color w:val="CC7832"/>
+        </w:rPr>
+        <w:t xml:space="preserve">const </w:t>
+      </w:r>
+      <w:r>
+        <w:rPr>
+          <w:rFonts w:ascii="Consolas" w:hAnsi="Consolas"/>
+          <w:color w:val="FFC66D"/>
+        </w:rPr>
+        <w:t>Duration</w:t>
+      </w:r>
+      <w:r>
+        <w:rPr>
+          <w:rFonts w:ascii="Consolas" w:hAnsi="Consolas"/>
+          <w:color w:val="A9B7C6"/>
+        </w:rPr>
+        <w:t xml:space="preserve">(seconds: </w:t>
+      </w:r>
+      <w:r>
+        <w:rPr>
+          <w:rFonts w:ascii="Consolas" w:hAnsi="Consolas"/>
+          <w:color w:val="6897BB"/>
+        </w:rPr>
+        <w:t>1</w:t>
+      </w:r>
+      <w:r>
+        <w:rPr>
+          <w:rFonts w:ascii="Consolas" w:hAnsi="Consolas"/>
+          <w:color w:val="CC7832"/>
+        </w:rPr>
+        <w:t>,</w:t>
+      </w:r>
+      <w:r>
+        <w:rPr>
+          <w:rFonts w:ascii="Consolas" w:hAnsi="Consolas"/>
+          <w:color w:val="A9B7C6"/>
+        </w:rPr>
+        <w:t>)</w:t>
+      </w:r>
+      <w:r>
+        <w:rPr>
+          <w:rFonts w:ascii="Consolas" w:hAnsi="Consolas"/>
+          <w:color w:val="CC7832"/>
+        </w:rPr>
+        <w:t xml:space="preserve">, </w:t>
+      </w:r>
+      <w:r>
+        <w:rPr>
+          <w:rFonts w:ascii="Consolas" w:hAnsi="Consolas"/>
+          <w:color w:val="A9B7C6"/>
+        </w:rPr>
+        <w:t xml:space="preserve">vsync: </w:t>
+      </w:r>
+      <w:r>
+        <w:rPr>
+          <w:rFonts w:ascii="Consolas" w:hAnsi="Consolas"/>
+          <w:color w:val="CC7832"/>
+        </w:rPr>
+        <w:t>this</w:t>
+      </w:r>
+      <w:r>
+        <w:rPr>
+          <w:rFonts w:ascii="Consolas" w:hAnsi="Consolas"/>
+          <w:color w:val="A9B7C6"/>
+        </w:rPr>
+        <w:t>)</w:t>
+      </w:r>
+      <w:r>
+        <w:rPr>
+          <w:rFonts w:ascii="Consolas" w:hAnsi="Consolas"/>
+          <w:color w:val="CC7832"/>
+        </w:rPr>
+        <w:t>;</w:t>
+      </w:r>
+      <w:r>
+        <w:rPr>
+          <w:rFonts w:ascii="Consolas" w:hAnsi="Consolas"/>
+          <w:color w:val="CC7832"/>
+        </w:rPr>
+        <w:br/>
+        <w:t xml:space="preserve">    </w:t>
+      </w:r>
+      <w:r>
+        <w:rPr>
+          <w:rFonts w:ascii="Consolas" w:hAnsi="Consolas"/>
+          <w:color w:val="9876AA"/>
+        </w:rPr>
+        <w:t xml:space="preserve">_animation </w:t>
+      </w:r>
+      <w:r>
+        <w:rPr>
+          <w:rFonts w:ascii="Consolas" w:hAnsi="Consolas"/>
+          <w:color w:val="A9B7C6"/>
+        </w:rPr>
+        <w:t xml:space="preserve">= </w:t>
+      </w:r>
+      <w:r>
+        <w:rPr>
+          <w:rFonts w:ascii="Consolas" w:hAnsi="Consolas"/>
+          <w:color w:val="FFC66D"/>
+        </w:rPr>
+        <w:t>Tween</w:t>
+      </w:r>
+      <w:r>
+        <w:rPr>
+          <w:rFonts w:ascii="Consolas" w:hAnsi="Consolas"/>
+          <w:color w:val="A9B7C6"/>
+        </w:rPr>
+        <w:t xml:space="preserve">&lt;double&gt;(begin: </w:t>
+      </w:r>
+      <w:r>
+        <w:rPr>
+          <w:rFonts w:ascii="Consolas" w:hAnsi="Consolas"/>
+          <w:color w:val="6897BB"/>
+        </w:rPr>
+        <w:t>20</w:t>
+      </w:r>
+      <w:r>
+        <w:rPr>
+          <w:rFonts w:ascii="Consolas" w:hAnsi="Consolas"/>
+          <w:color w:val="CC7832"/>
+        </w:rPr>
+        <w:t xml:space="preserve">, </w:t>
+      </w:r>
+      <w:r>
+        <w:rPr>
+          <w:rFonts w:ascii="Consolas" w:hAnsi="Consolas"/>
+          <w:color w:val="A9B7C6"/>
+        </w:rPr>
+        <w:t xml:space="preserve">end: </w:t>
+      </w:r>
+      <w:r>
+        <w:rPr>
+          <w:rFonts w:ascii="Consolas" w:hAnsi="Consolas"/>
+          <w:color w:val="6897BB"/>
+        </w:rPr>
+        <w:t>300</w:t>
+      </w:r>
+      <w:r>
+        <w:rPr>
+          <w:rFonts w:ascii="Consolas" w:hAnsi="Consolas"/>
+          <w:color w:val="A9B7C6"/>
+        </w:rPr>
+        <w:t>).animate(</w:t>
+      </w:r>
+      <w:r>
+        <w:rPr>
+          <w:rFonts w:ascii="Consolas" w:hAnsi="Consolas"/>
+          <w:color w:val="9876AA"/>
+        </w:rPr>
+        <w:t>_controller</w:t>
+      </w:r>
+      <w:r>
+        <w:rPr>
+          <w:rFonts w:ascii="Consolas" w:hAnsi="Consolas"/>
+          <w:color w:val="A9B7C6"/>
+        </w:rPr>
+        <w:t>)</w:t>
+      </w:r>
+      <w:r>
+        <w:rPr>
+          <w:rFonts w:ascii="Consolas" w:hAnsi="Consolas"/>
+          <w:color w:val="CC7832"/>
+        </w:rPr>
+        <w:t>;</w:t>
+      </w:r>
+      <w:r>
+        <w:rPr>
+          <w:rFonts w:ascii="Consolas" w:hAnsi="Consolas"/>
+          <w:color w:val="CC7832"/>
+        </w:rPr>
+        <w:br/>
+      </w:r>
+      <w:r>
+        <w:rPr>
+          <w:rFonts w:ascii="Consolas" w:hAnsi="Consolas"/>
+          <w:color w:val="CC7832"/>
+        </w:rPr>
+        <w:br/>
+        <w:t xml:space="preserve">    </w:t>
+      </w:r>
+      <w:r>
+        <w:rPr>
+          <w:rFonts w:ascii="Consolas" w:hAnsi="Consolas"/>
+          <w:color w:val="9876AA"/>
+        </w:rPr>
+        <w:t>_controller</w:t>
+      </w:r>
+      <w:r>
+        <w:rPr>
+          <w:rFonts w:ascii="Consolas" w:hAnsi="Consolas"/>
+          <w:color w:val="A9B7C6"/>
+        </w:rPr>
+        <w:t>.forward()</w:t>
+      </w:r>
+      <w:r>
+        <w:rPr>
+          <w:rFonts w:ascii="Consolas" w:hAnsi="Consolas"/>
+          <w:color w:val="CC7832"/>
+        </w:rPr>
+        <w:t>;</w:t>
+      </w:r>
+      <w:r>
+        <w:rPr>
+          <w:rFonts w:ascii="Consolas" w:hAnsi="Consolas"/>
+          <w:color w:val="CC7832"/>
+        </w:rPr>
+        <w:br/>
+      </w:r>
+      <w:r>
+        <w:rPr>
+          <w:rFonts w:ascii="Consolas" w:hAnsi="Consolas"/>
+          <w:color w:val="CC7832"/>
+        </w:rPr>
+        <w:br/>
+        <w:t xml:space="preserve">    super</w:t>
+      </w:r>
+      <w:r>
+        <w:rPr>
+          <w:rFonts w:ascii="Consolas" w:hAnsi="Consolas"/>
+          <w:color w:val="A9B7C6"/>
+        </w:rPr>
+        <w:t>.initState()</w:t>
+      </w:r>
+      <w:r>
+        <w:rPr>
+          <w:rFonts w:ascii="Consolas" w:hAnsi="Consolas"/>
+          <w:color w:val="CC7832"/>
+        </w:rPr>
+        <w:t>;</w:t>
+      </w:r>
+      <w:r>
+        <w:rPr>
+          <w:rFonts w:ascii="Consolas" w:hAnsi="Consolas"/>
+          <w:color w:val="CC7832"/>
+        </w:rPr>
+        <w:br/>
+        <w:t xml:space="preserve">  </w:t>
+      </w:r>
+      <w:r>
+        <w:rPr>
+          <w:rFonts w:ascii="Consolas" w:hAnsi="Consolas"/>
+          <w:color w:val="A9B7C6"/>
+        </w:rPr>
+        <w:t>}</w:t>
+      </w:r>
+      <w:r>
+        <w:rPr>
+          <w:rFonts w:ascii="Consolas" w:hAnsi="Consolas"/>
+          <w:color w:val="A9B7C6"/>
+        </w:rPr>
+        <w:br/>
+      </w:r>
+      <w:r>
+        <w:rPr>
+          <w:rFonts w:ascii="Consolas" w:hAnsi="Consolas"/>
+          <w:color w:val="A9B7C6"/>
+        </w:rPr>
+        <w:br/>
+        <w:t xml:space="preserve">  </w:t>
+      </w:r>
+      <w:r>
+        <w:rPr>
+          <w:rFonts w:ascii="Consolas" w:hAnsi="Consolas"/>
+          <w:color w:val="BBB529"/>
+        </w:rPr>
+        <w:t>@override</w:t>
+      </w:r>
+      <w:r>
+        <w:rPr>
+          <w:rFonts w:ascii="Consolas" w:hAnsi="Consolas"/>
+          <w:color w:val="BBB529"/>
+        </w:rPr>
+        <w:br/>
+        <w:t xml:space="preserve">  </w:t>
+      </w:r>
+      <w:r>
+        <w:rPr>
+          <w:rFonts w:ascii="Consolas" w:hAnsi="Consolas"/>
+          <w:color w:val="CC7832"/>
+        </w:rPr>
+        <w:t xml:space="preserve">void </w:t>
+      </w:r>
+      <w:r>
+        <w:rPr>
+          <w:rFonts w:ascii="Consolas" w:hAnsi="Consolas"/>
+          <w:color w:val="FFC66D"/>
+        </w:rPr>
+        <w:t>dispose</w:t>
+      </w:r>
+      <w:r>
+        <w:rPr>
+          <w:rFonts w:ascii="Consolas" w:hAnsi="Consolas"/>
+          <w:color w:val="A9B7C6"/>
+        </w:rPr>
+        <w:t>() {</w:t>
+      </w:r>
+      <w:r>
+        <w:rPr>
+          <w:rFonts w:ascii="Consolas" w:hAnsi="Consolas"/>
+          <w:color w:val="A9B7C6"/>
+        </w:rPr>
+        <w:br/>
+        <w:t xml:space="preserve">    </w:t>
+      </w:r>
+      <w:r>
+        <w:rPr>
+          <w:rFonts w:ascii="Consolas" w:hAnsi="Consolas"/>
+          <w:color w:val="9876AA"/>
+        </w:rPr>
+        <w:t>_controller</w:t>
+      </w:r>
+      <w:r>
+        <w:rPr>
+          <w:rFonts w:ascii="Consolas" w:hAnsi="Consolas"/>
+          <w:color w:val="A9B7C6"/>
+        </w:rPr>
+        <w:t>.dispose()</w:t>
+      </w:r>
+      <w:r>
+        <w:rPr>
+          <w:rFonts w:ascii="Consolas" w:hAnsi="Consolas"/>
+          <w:color w:val="CC7832"/>
+        </w:rPr>
+        <w:t>;</w:t>
+      </w:r>
+      <w:r>
+        <w:rPr>
+          <w:rFonts w:ascii="Consolas" w:hAnsi="Consolas"/>
+          <w:color w:val="CC7832"/>
+        </w:rPr>
+        <w:br/>
+        <w:t xml:space="preserve">    super</w:t>
+      </w:r>
+      <w:r>
+        <w:rPr>
+          <w:rFonts w:ascii="Consolas" w:hAnsi="Consolas"/>
+          <w:color w:val="A9B7C6"/>
+        </w:rPr>
+        <w:t>.dispose()</w:t>
+      </w:r>
+      <w:r>
+        <w:rPr>
+          <w:rFonts w:ascii="Consolas" w:hAnsi="Consolas"/>
+          <w:color w:val="CC7832"/>
+        </w:rPr>
+        <w:t>;</w:t>
+      </w:r>
+      <w:r>
+        <w:rPr>
+          <w:rFonts w:ascii="Consolas" w:hAnsi="Consolas"/>
+          <w:color w:val="CC7832"/>
+        </w:rPr>
+        <w:br/>
+        <w:t xml:space="preserve">  </w:t>
+      </w:r>
+      <w:r>
+        <w:rPr>
+          <w:rFonts w:ascii="Consolas" w:hAnsi="Consolas"/>
+          <w:color w:val="A9B7C6"/>
+        </w:rPr>
+        <w:t>}</w:t>
+      </w:r>
+      <w:r>
+        <w:rPr>
+          <w:rFonts w:ascii="Consolas" w:hAnsi="Consolas"/>
+          <w:color w:val="A9B7C6"/>
+        </w:rPr>
+        <w:br/>
+      </w:r>
+      <w:r>
+        <w:rPr>
+          <w:rFonts w:ascii="Consolas" w:hAnsi="Consolas"/>
+          <w:color w:val="A9B7C6"/>
+        </w:rPr>
+        <w:br/>
+        <w:t xml:space="preserve">  </w:t>
+      </w:r>
+      <w:r>
+        <w:rPr>
+          <w:rFonts w:ascii="Consolas" w:hAnsi="Consolas"/>
+          <w:color w:val="BBB529"/>
+        </w:rPr>
+        <w:t>@override</w:t>
+      </w:r>
+      <w:r>
+        <w:rPr>
+          <w:rFonts w:ascii="Consolas" w:hAnsi="Consolas"/>
+          <w:color w:val="BBB529"/>
+        </w:rPr>
+        <w:br/>
+        <w:t xml:space="preserve">  </w:t>
+      </w:r>
+      <w:r>
+        <w:rPr>
+          <w:rFonts w:ascii="Consolas" w:hAnsi="Consolas"/>
+          <w:color w:val="A9B7C6"/>
+        </w:rPr>
+        <w:t xml:space="preserve">Widget </w:t>
+      </w:r>
+      <w:r>
+        <w:rPr>
+          <w:rFonts w:ascii="Consolas" w:hAnsi="Consolas"/>
+          <w:color w:val="FFC66D"/>
+        </w:rPr>
+        <w:t>build</w:t>
+      </w:r>
+      <w:r>
+        <w:rPr>
+          <w:rFonts w:ascii="Consolas" w:hAnsi="Consolas"/>
+          <w:color w:val="A9B7C6"/>
+        </w:rPr>
+        <w:t>(BuildContext context) {</w:t>
+      </w:r>
+      <w:r>
+        <w:rPr>
+          <w:rFonts w:ascii="Consolas" w:hAnsi="Consolas"/>
+          <w:color w:val="A9B7C6"/>
+        </w:rPr>
+        <w:br/>
+        <w:t xml:space="preserve">    </w:t>
+      </w:r>
+      <w:r>
+        <w:rPr>
+          <w:rFonts w:ascii="Consolas" w:hAnsi="Consolas"/>
+          <w:color w:val="CC7832"/>
+        </w:rPr>
+        <w:t xml:space="preserve">return </w:t>
+      </w:r>
+      <w:r>
+        <w:rPr>
+          <w:rFonts w:ascii="Consolas" w:hAnsi="Consolas"/>
+          <w:color w:val="FFC66D"/>
+        </w:rPr>
+        <w:t>Scaffold</w:t>
+      </w:r>
+      <w:r>
+        <w:rPr>
+          <w:rFonts w:ascii="Consolas" w:hAnsi="Consolas"/>
+          <w:color w:val="A9B7C6"/>
+        </w:rPr>
+        <w:t>(</w:t>
+      </w:r>
+      <w:r>
+        <w:rPr>
+          <w:rFonts w:ascii="Consolas" w:hAnsi="Consolas"/>
+          <w:color w:val="A9B7C6"/>
+        </w:rPr>
+        <w:br/>
+        <w:t xml:space="preserve">      appBar: </w:t>
+      </w:r>
+      <w:r>
+        <w:rPr>
+          <w:rFonts w:ascii="Consolas" w:hAnsi="Consolas"/>
+          <w:color w:val="FFC66D"/>
+        </w:rPr>
+        <w:t>AppBar</w:t>
+      </w:r>
+      <w:r>
+        <w:rPr>
+          <w:rFonts w:ascii="Consolas" w:hAnsi="Consolas"/>
+          <w:color w:val="A9B7C6"/>
+        </w:rPr>
+        <w:t>(</w:t>
+      </w:r>
+      <w:r>
+        <w:rPr>
+          <w:rFonts w:ascii="Consolas" w:hAnsi="Consolas"/>
+          <w:color w:val="A9B7C6"/>
+        </w:rPr>
+        <w:br/>
+        <w:t xml:space="preserve">        title: </w:t>
+      </w:r>
+      <w:r>
+        <w:rPr>
+          <w:rFonts w:ascii="Consolas" w:hAnsi="Consolas"/>
+          <w:color w:val="FFC66D"/>
+        </w:rPr>
+        <w:t>Text</w:t>
+      </w:r>
+      <w:r>
+        <w:rPr>
+          <w:rFonts w:ascii="Consolas" w:hAnsi="Consolas"/>
+          <w:color w:val="A9B7C6"/>
+        </w:rPr>
+        <w:t>(</w:t>
+      </w:r>
+      <w:r>
+        <w:rPr>
+          <w:rFonts w:ascii="Consolas" w:hAnsi="Consolas"/>
+          <w:color w:val="6A8759"/>
+        </w:rPr>
+        <w:t>"</w:t>
+      </w:r>
+      <w:r>
+        <w:rPr>
+          <w:rFonts w:ascii="Consolas" w:hAnsi="Consolas"/>
+          <w:color w:val="6A8759"/>
+        </w:rPr>
+        <w:t>AnimatedWidget</w:t>
+      </w:r>
+      <w:r>
+        <w:rPr>
+          <w:rFonts w:ascii="Consolas" w:hAnsi="Consolas"/>
+          <w:color w:val="6A8759"/>
+        </w:rPr>
+        <w:t>"</w:t>
+      </w:r>
+      <w:r>
+        <w:rPr>
+          <w:rFonts w:ascii="Consolas" w:hAnsi="Consolas"/>
+          <w:color w:val="A9B7C6"/>
+        </w:rPr>
+        <w:t>)</w:t>
+      </w:r>
+      <w:r>
+        <w:rPr>
+          <w:rFonts w:ascii="Consolas" w:hAnsi="Consolas"/>
+          <w:color w:val="CC7832"/>
+        </w:rPr>
+        <w:t>,</w:t>
+      </w:r>
+      <w:r>
+        <w:rPr>
+          <w:rFonts w:ascii="Consolas" w:hAnsi="Consolas"/>
+          <w:color w:val="CC7832"/>
+        </w:rPr>
+        <w:br/>
+        <w:t xml:space="preserve">      </w:t>
+      </w:r>
+      <w:r>
+        <w:rPr>
+          <w:rFonts w:ascii="Consolas" w:hAnsi="Consolas"/>
+          <w:color w:val="A9B7C6"/>
+        </w:rPr>
+        <w:t>)</w:t>
+      </w:r>
+      <w:r>
+        <w:rPr>
+          <w:rFonts w:ascii="Consolas" w:hAnsi="Consolas"/>
+          <w:color w:val="CC7832"/>
+        </w:rPr>
+        <w:t>,</w:t>
+      </w:r>
+      <w:r>
+        <w:rPr>
+          <w:rFonts w:ascii="Consolas" w:hAnsi="Consolas"/>
+          <w:color w:val="CC7832"/>
+        </w:rPr>
+        <w:br/>
+        <w:t xml:space="preserve">      </w:t>
+      </w:r>
+      <w:r>
+        <w:rPr>
+          <w:rFonts w:ascii="Consolas" w:hAnsi="Consolas"/>
+          <w:color w:val="A9B7C6"/>
+        </w:rPr>
+        <w:t xml:space="preserve">body: </w:t>
+      </w:r>
+      <w:r>
+        <w:rPr>
+          <w:rFonts w:ascii="Consolas" w:hAnsi="Consolas"/>
+          <w:color w:val="FFC66D"/>
+        </w:rPr>
+        <w:t>SafeArea</w:t>
+      </w:r>
+      <w:r>
+        <w:rPr>
+          <w:rFonts w:ascii="Consolas" w:hAnsi="Consolas"/>
+          <w:color w:val="A9B7C6"/>
+        </w:rPr>
+        <w:t>(</w:t>
+      </w:r>
+      <w:r>
+        <w:rPr>
+          <w:rFonts w:ascii="Consolas" w:hAnsi="Consolas"/>
+          <w:color w:val="A9B7C6"/>
+        </w:rPr>
+        <w:br/>
+        <w:t xml:space="preserve">        child: </w:t>
+      </w:r>
+      <w:r>
+        <w:rPr>
+          <w:rFonts w:ascii="Consolas" w:hAnsi="Consolas"/>
+          <w:color w:val="FFC66D"/>
+        </w:rPr>
+        <w:t>Center</w:t>
+      </w:r>
+      <w:r>
+        <w:rPr>
+          <w:rFonts w:ascii="Consolas" w:hAnsi="Consolas"/>
+          <w:color w:val="A9B7C6"/>
+        </w:rPr>
+        <w:t>(</w:t>
+      </w:r>
+      <w:r>
+        <w:rPr>
+          <w:rFonts w:ascii="Consolas" w:hAnsi="Consolas"/>
+          <w:color w:val="A9B7C6"/>
+        </w:rPr>
+        <w:br/>
+        <w:t xml:space="preserve">          child: </w:t>
+      </w:r>
+      <w:r>
+        <w:rPr>
+          <w:rFonts w:ascii="Consolas" w:hAnsi="Consolas"/>
+          <w:color w:val="FFC66D"/>
+        </w:rPr>
+        <w:t>AnimatedImage</w:t>
+      </w:r>
+      <w:r>
+        <w:rPr>
+          <w:rFonts w:ascii="Consolas" w:hAnsi="Consolas"/>
+          <w:color w:val="A9B7C6"/>
+        </w:rPr>
+        <w:t xml:space="preserve">(animation: </w:t>
+      </w:r>
+      <w:r>
+        <w:rPr>
+          <w:rFonts w:ascii="Consolas" w:hAnsi="Consolas"/>
+          <w:color w:val="9876AA"/>
+        </w:rPr>
+        <w:t>_animation</w:t>
+      </w:r>
+      <w:r>
+        <w:rPr>
+          <w:rFonts w:ascii="Consolas" w:hAnsi="Consolas"/>
+          <w:color w:val="CC7832"/>
+        </w:rPr>
+        <w:t>,</w:t>
+      </w:r>
+      <w:r>
+        <w:rPr>
+          <w:rFonts w:ascii="Consolas" w:hAnsi="Consolas"/>
+          <w:color w:val="A9B7C6"/>
+        </w:rPr>
+        <w:t>)</w:t>
+      </w:r>
+      <w:r>
+        <w:rPr>
+          <w:rFonts w:ascii="Consolas" w:hAnsi="Consolas"/>
+          <w:color w:val="CC7832"/>
+        </w:rPr>
+        <w:t>,</w:t>
+      </w:r>
+      <w:r>
+        <w:rPr>
+          <w:rFonts w:ascii="Consolas" w:hAnsi="Consolas"/>
+          <w:color w:val="CC7832"/>
+        </w:rPr>
+        <w:br/>
+        <w:t xml:space="preserve">        </w:t>
+      </w:r>
+      <w:r>
+        <w:rPr>
+          <w:rFonts w:ascii="Consolas" w:hAnsi="Consolas"/>
+          <w:color w:val="A9B7C6"/>
+        </w:rPr>
+        <w:t>)</w:t>
+      </w:r>
+      <w:r>
+        <w:rPr>
+          <w:rFonts w:ascii="Consolas" w:hAnsi="Consolas"/>
+          <w:color w:val="CC7832"/>
+        </w:rPr>
+        <w:t>,</w:t>
+      </w:r>
+      <w:r>
+        <w:rPr>
+          <w:rFonts w:ascii="Consolas" w:hAnsi="Consolas"/>
+          <w:color w:val="CC7832"/>
+        </w:rPr>
+        <w:br/>
+        <w:t xml:space="preserve">      </w:t>
+      </w:r>
+      <w:r>
+        <w:rPr>
+          <w:rFonts w:ascii="Consolas" w:hAnsi="Consolas"/>
+          <w:color w:val="A9B7C6"/>
+        </w:rPr>
+        <w:t>)</w:t>
+      </w:r>
+      <w:r>
+        <w:rPr>
+          <w:rFonts w:ascii="Consolas" w:hAnsi="Consolas"/>
+          <w:color w:val="CC7832"/>
+        </w:rPr>
+        <w:t>,</w:t>
+      </w:r>
+      <w:r>
+        <w:rPr>
+          <w:rFonts w:ascii="Consolas" w:hAnsi="Consolas"/>
+          <w:color w:val="CC7832"/>
+        </w:rPr>
+        <w:br/>
+        <w:t xml:space="preserve">    </w:t>
+      </w:r>
+      <w:r>
+        <w:rPr>
+          <w:rFonts w:ascii="Consolas" w:hAnsi="Consolas"/>
+          <w:color w:val="A9B7C6"/>
+        </w:rPr>
+        <w:t>)</w:t>
+      </w:r>
+      <w:r>
+        <w:rPr>
+          <w:rFonts w:ascii="Consolas" w:hAnsi="Consolas"/>
+          <w:color w:val="CC7832"/>
+        </w:rPr>
+        <w:t>;</w:t>
+      </w:r>
+      <w:r>
+        <w:rPr>
+          <w:rFonts w:ascii="Consolas" w:hAnsi="Consolas"/>
+          <w:color w:val="CC7832"/>
+        </w:rPr>
+        <w:br/>
+        <w:t xml:space="preserve">  </w:t>
+      </w:r>
+      <w:r>
+        <w:rPr>
+          <w:rFonts w:ascii="Consolas" w:hAnsi="Consolas"/>
+          <w:color w:val="A9B7C6"/>
+        </w:rPr>
+        <w:t>}</w:t>
+      </w:r>
+      <w:r>
+        <w:rPr>
+          <w:rFonts w:ascii="Consolas" w:hAnsi="Consolas"/>
+          <w:color w:val="A9B7C6"/>
+        </w:rPr>
+        <w:br/>
+        <w:t>}</w:t>
+      </w:r>
+    </w:p>
+    <w:p>
+      <w:pPr>
+        <w:pStyle w:val="Heading3"/>
+      </w:pPr>
+      <w:r>
+        <w:t>Theo dõi status của animation:</w:t>
+      </w:r>
+    </w:p>
+    <w:p>
+      <w:pPr>
+        <w:pStyle w:val="ListParagraph"/>
+        <w:numPr>
+          <w:ilvl w:val="0"/>
+          <w:numId w:val="15"/>
+        </w:numPr>
+      </w:pPr>
+      <w:r>
+        <w:t>Để theo dõi status của animation</w:t>
+      </w:r>
+      <w:r>
+        <w:t xml:space="preserve">, sử dụng phương thức addStatusListener() của lớp Animation. Xem </w:t>
+      </w:r>
+      <w:hyperlink r:id="rId14" w:history="1">
+        <w:r>
+          <w:rPr>
+            <w:rStyle w:val="Hyperlink"/>
+          </w:rPr>
+          <w:t>AnimationStatus</w:t>
+        </w:r>
+      </w:hyperlink>
+      <w:r>
+        <w:t xml:space="preserve"> để biết các trạng thái có thể có của animation</w:t>
+      </w:r>
+    </w:p>
+    <w:p>
+      <w:pPr>
+        <w:pStyle w:val="ListParagraph"/>
+        <w:numPr>
+          <w:ilvl w:val="0"/>
+          <w:numId w:val="15"/>
+        </w:numPr>
+      </w:pPr>
+      <w:r>
+        <w:t>T</w:t>
+      </w:r>
+      <w:r>
+        <w:t>a sẽ thêm code dưới vào initState()</w:t>
+      </w:r>
+    </w:p>
+    <w:p>
+      <w:pPr>
+        <w:pStyle w:val="HTMLPreformatted"/>
+        <w:numPr>
+          <w:ilvl w:val="0"/>
+          <w:numId w:val="15"/>
+        </w:numPr>
+        <w:shd w:val="clear" w:color="auto" w:fill="2B2B2B"/>
+        <w:rPr>
+          <w:rFonts w:ascii="Consolas" w:hAnsi="Consolas"/>
+          <w:color w:val="A9B7C6"/>
+        </w:rPr>
+      </w:pPr>
+      <w:r>
+        <w:rPr>
+          <w:rFonts w:ascii="Consolas" w:hAnsi="Consolas"/>
+          <w:color w:val="9876AA"/>
+        </w:rPr>
+        <w:t>_animation</w:t>
+      </w:r>
+      <w:r>
+        <w:rPr>
+          <w:rFonts w:ascii="Consolas" w:hAnsi="Consolas"/>
+          <w:color w:val="A9B7C6"/>
+        </w:rPr>
+        <w:t>.addStatusListener((status) {</w:t>
+      </w:r>
+      <w:r>
+        <w:rPr>
+          <w:rFonts w:ascii="Consolas" w:hAnsi="Consolas"/>
+          <w:color w:val="A9B7C6"/>
+        </w:rPr>
+        <w:br/>
+        <w:t xml:space="preserve">  </w:t>
+      </w:r>
+      <w:r>
+        <w:rPr>
+          <w:rFonts w:ascii="Consolas" w:hAnsi="Consolas"/>
+          <w:color w:val="CC7832"/>
+        </w:rPr>
+        <w:t xml:space="preserve">if </w:t>
+      </w:r>
+      <w:r>
+        <w:rPr>
+          <w:rFonts w:ascii="Consolas" w:hAnsi="Consolas"/>
+          <w:color w:val="A9B7C6"/>
+        </w:rPr>
+        <w:t>(status == AnimationStatus.</w:t>
+      </w:r>
+      <w:r>
+        <w:rPr>
+          <w:rFonts w:ascii="Consolas" w:hAnsi="Consolas"/>
+          <w:color w:val="9876AA"/>
+        </w:rPr>
+        <w:t>dismissed</w:t>
+      </w:r>
+      <w:r>
+        <w:rPr>
+          <w:rFonts w:ascii="Consolas" w:hAnsi="Consolas"/>
+          <w:color w:val="A9B7C6"/>
+        </w:rPr>
+        <w:t>) {</w:t>
+      </w:r>
+      <w:r>
+        <w:rPr>
+          <w:rFonts w:ascii="Consolas" w:hAnsi="Consolas"/>
+          <w:color w:val="A9B7C6"/>
+        </w:rPr>
+        <w:br/>
+        <w:t xml:space="preserve">    </w:t>
+      </w:r>
+      <w:r>
+        <w:rPr>
+          <w:rFonts w:ascii="Consolas" w:hAnsi="Consolas"/>
+          <w:color w:val="9876AA"/>
+        </w:rPr>
+        <w:t>_controller</w:t>
+      </w:r>
+      <w:r>
+        <w:rPr>
+          <w:rFonts w:ascii="Consolas" w:hAnsi="Consolas"/>
+          <w:color w:val="A9B7C6"/>
+        </w:rPr>
+        <w:t>.forward()</w:t>
+      </w:r>
+      <w:r>
+        <w:rPr>
+          <w:rFonts w:ascii="Consolas" w:hAnsi="Consolas"/>
+          <w:color w:val="CC7832"/>
+        </w:rPr>
+        <w:t>;</w:t>
+      </w:r>
+      <w:r>
+        <w:rPr>
+          <w:rFonts w:ascii="Consolas" w:hAnsi="Consolas"/>
+          <w:color w:val="CC7832"/>
+        </w:rPr>
+        <w:br/>
+        <w:t xml:space="preserve">  </w:t>
+      </w:r>
+      <w:r>
+        <w:rPr>
+          <w:rFonts w:ascii="Consolas" w:hAnsi="Consolas"/>
+          <w:color w:val="A9B7C6"/>
+        </w:rPr>
+        <w:t xml:space="preserve">} </w:t>
+      </w:r>
+      <w:r>
+        <w:rPr>
+          <w:rFonts w:ascii="Consolas" w:hAnsi="Consolas"/>
+          <w:color w:val="CC7832"/>
+        </w:rPr>
+        <w:t xml:space="preserve">else if </w:t>
+      </w:r>
+      <w:r>
+        <w:rPr>
+          <w:rFonts w:ascii="Consolas" w:hAnsi="Consolas"/>
+          <w:color w:val="A9B7C6"/>
+        </w:rPr>
+        <w:t>(status == AnimationStatus.</w:t>
+      </w:r>
+      <w:r>
+        <w:rPr>
+          <w:rFonts w:ascii="Consolas" w:hAnsi="Consolas"/>
+          <w:color w:val="9876AA"/>
+        </w:rPr>
+        <w:t>completed</w:t>
+      </w:r>
+      <w:r>
+        <w:rPr>
+          <w:rFonts w:ascii="Consolas" w:hAnsi="Consolas"/>
+          <w:color w:val="A9B7C6"/>
+        </w:rPr>
+        <w:t>) {</w:t>
+      </w:r>
+      <w:r>
+        <w:rPr>
+          <w:rFonts w:ascii="Consolas" w:hAnsi="Consolas"/>
+          <w:color w:val="A9B7C6"/>
+        </w:rPr>
+        <w:br/>
+        <w:t xml:space="preserve">    </w:t>
+      </w:r>
+      <w:r>
+        <w:rPr>
+          <w:rFonts w:ascii="Consolas" w:hAnsi="Consolas"/>
+          <w:color w:val="9876AA"/>
+        </w:rPr>
+        <w:t>_controller</w:t>
+      </w:r>
+      <w:r>
+        <w:rPr>
+          <w:rFonts w:ascii="Consolas" w:hAnsi="Consolas"/>
+          <w:color w:val="A9B7C6"/>
+        </w:rPr>
+        <w:t>.reverse()</w:t>
+      </w:r>
+      <w:r>
+        <w:rPr>
+          <w:rFonts w:ascii="Consolas" w:hAnsi="Consolas"/>
+          <w:color w:val="CC7832"/>
+        </w:rPr>
+        <w:t>;</w:t>
+      </w:r>
+      <w:r>
+        <w:rPr>
+          <w:rFonts w:ascii="Consolas" w:hAnsi="Consolas"/>
+          <w:color w:val="CC7832"/>
+        </w:rPr>
+        <w:br/>
+        <w:t xml:space="preserve">  </w:t>
+      </w:r>
+      <w:r>
+        <w:rPr>
+          <w:rFonts w:ascii="Consolas" w:hAnsi="Consolas"/>
+          <w:color w:val="A9B7C6"/>
+        </w:rPr>
+        <w:t>}</w:t>
+      </w:r>
+      <w:r>
+        <w:rPr>
+          <w:rFonts w:ascii="Consolas" w:hAnsi="Consolas"/>
+          <w:color w:val="A9B7C6"/>
+        </w:rPr>
+        <w:br/>
+        <w:t>})</w:t>
+      </w:r>
+      <w:r>
+        <w:rPr>
+          <w:rFonts w:ascii="Consolas" w:hAnsi="Consolas"/>
+          <w:color w:val="CC7832"/>
+        </w:rPr>
+        <w:t>;</w:t>
+      </w:r>
+    </w:p>
+    <w:p>
+      <w:pPr>
+        <w:pStyle w:val="ListParagraph"/>
+        <w:numPr>
+          <w:ilvl w:val="0"/>
+          <w:numId w:val="15"/>
+        </w:numPr>
+      </w:pPr>
+      <w:r>
+        <w:t xml:space="preserve">Lúc này, animation sẽ </w:t>
+      </w:r>
+      <w:r>
+        <w:t>tự động chạy mỗi khi status là dismissed hoặc completed</w:t>
+      </w:r>
+    </w:p>
+    <w:p>
+      <w:pPr>
+        <w:pStyle w:val="Heading3"/>
+      </w:pPr>
+      <w:r>
+        <w:t>Sử dụng AnimatedBuilder:</w:t>
+      </w:r>
+    </w:p>
+    <w:p>
+      <w:pPr>
+        <w:pStyle w:val="ListParagraph"/>
+        <w:numPr>
+          <w:ilvl w:val="0"/>
+          <w:numId w:val="15"/>
+        </w:numPr>
+      </w:pPr>
+      <w:r>
+        <w:t>AnimatedBuilder chỉ biết cách render sự chuyển đổi trong animation chứ không biết cách render widget</w:t>
+      </w:r>
+      <w:r>
+        <w:t xml:space="preserve"> hay quản lý đối tượng Animation.</w:t>
+      </w:r>
+    </w:p>
+    <w:p>
+      <w:pPr>
+        <w:pStyle w:val="ListParagraph"/>
+        <w:numPr>
+          <w:ilvl w:val="0"/>
+          <w:numId w:val="15"/>
+        </w:numPr>
+      </w:pPr>
+      <w:r>
+        <w:t xml:space="preserve">AnimatedBuilder và AnimatedWidget được sử dụng khi ta không muốn rebuild lại toàn bộ widget mà chỉ là 1 phần </w:t>
+      </w:r>
+      <w:r>
+        <w:t xml:space="preserve">cần animation </w:t>
+      </w:r>
+      <w:r>
+        <w:t xml:space="preserve">trong đó. Điểm khác biệt là AnimatedWidget </w:t>
+      </w:r>
+      <w:r>
+        <w:lastRenderedPageBreak/>
+        <w:t>tách</w:t>
+      </w:r>
+      <w:r>
+        <w:t xml:space="preserve"> một</w:t>
+      </w:r>
+      <w:r>
+        <w:t xml:space="preserve"> phần widget cần animation ra làm 1 widget riêng lẻ còn AnimatedBuilder có thể được sử dụng trong</w:t>
+      </w:r>
+      <w:r>
+        <w:t xml:space="preserve"> chính phương thức build() của widget</w:t>
+      </w:r>
+    </w:p>
+    <w:p>
+      <w:pPr>
+        <w:pStyle w:val="ListParagraph"/>
+        <w:numPr>
+          <w:ilvl w:val="0"/>
+          <w:numId w:val="15"/>
+        </w:numPr>
+      </w:pPr>
+      <w:r>
+        <w:t xml:space="preserve">Như ví dụ ở trên, </w:t>
+      </w:r>
+      <w:r>
+        <w:t>ta có</w:t>
+      </w:r>
+      <w:r>
+        <w:t xml:space="preserve"> thể thêm vào lớp:</w:t>
+      </w:r>
+    </w:p>
+    <w:p>
+      <w:pPr>
+        <w:pStyle w:val="HTMLPreformatted"/>
+        <w:numPr>
+          <w:ilvl w:val="0"/>
+          <w:numId w:val="15"/>
+        </w:numPr>
+        <w:shd w:val="clear" w:color="auto" w:fill="2B2B2B"/>
+        <w:rPr>
+          <w:rFonts w:ascii="Consolas" w:hAnsi="Consolas"/>
+          <w:color w:val="A9B7C6"/>
+        </w:rPr>
+      </w:pPr>
+      <w:r>
+        <w:rPr>
+          <w:rFonts w:ascii="Consolas" w:hAnsi="Consolas"/>
+          <w:color w:val="CC7832"/>
+        </w:rPr>
+        <w:t xml:space="preserve">class </w:t>
+      </w:r>
+      <w:r>
+        <w:rPr>
+          <w:rFonts w:ascii="Consolas" w:hAnsi="Consolas"/>
+          <w:color w:val="A9B7C6"/>
+        </w:rPr>
+        <w:t xml:space="preserve">GrowTransition </w:t>
+      </w:r>
+      <w:r>
+        <w:rPr>
+          <w:rFonts w:ascii="Consolas" w:hAnsi="Consolas"/>
+          <w:color w:val="CC7832"/>
+        </w:rPr>
+        <w:t xml:space="preserve">extends </w:t>
+      </w:r>
+      <w:r>
+        <w:rPr>
+          <w:rFonts w:ascii="Consolas" w:hAnsi="Consolas"/>
+          <w:color w:val="A9B7C6"/>
+        </w:rPr>
+        <w:t>StatelessWidget {</w:t>
+      </w:r>
+      <w:r>
+        <w:rPr>
+          <w:rFonts w:ascii="Consolas" w:hAnsi="Consolas"/>
+          <w:color w:val="A9B7C6"/>
+        </w:rPr>
+        <w:br/>
+        <w:t xml:space="preserve">  </w:t>
+      </w:r>
+      <w:r>
+        <w:rPr>
+          <w:rFonts w:ascii="Consolas" w:hAnsi="Consolas"/>
+          <w:color w:val="CC7832"/>
+        </w:rPr>
+        <w:t xml:space="preserve">const </w:t>
+      </w:r>
+      <w:r>
+        <w:rPr>
+          <w:rFonts w:ascii="Consolas" w:hAnsi="Consolas"/>
+          <w:color w:val="A9B7C6"/>
+        </w:rPr>
+        <w:t>GrowTransition({</w:t>
+      </w:r>
+      <w:r>
+        <w:rPr>
+          <w:rFonts w:ascii="Consolas" w:hAnsi="Consolas"/>
+          <w:color w:val="CC7832"/>
+        </w:rPr>
+        <w:t>required this</w:t>
+      </w:r>
+      <w:r>
+        <w:rPr>
+          <w:rFonts w:ascii="Consolas" w:hAnsi="Consolas"/>
+          <w:color w:val="A9B7C6"/>
+        </w:rPr>
+        <w:t>.</w:t>
+      </w:r>
+      <w:r>
+        <w:rPr>
+          <w:rFonts w:ascii="Consolas" w:hAnsi="Consolas"/>
+          <w:color w:val="9876AA"/>
+        </w:rPr>
+        <w:t>child</w:t>
+      </w:r>
+      <w:r>
+        <w:rPr>
+          <w:rFonts w:ascii="Consolas" w:hAnsi="Consolas"/>
+          <w:color w:val="CC7832"/>
+        </w:rPr>
+        <w:t>, required this</w:t>
+      </w:r>
+      <w:r>
+        <w:rPr>
+          <w:rFonts w:ascii="Consolas" w:hAnsi="Consolas"/>
+          <w:color w:val="A9B7C6"/>
+        </w:rPr>
+        <w:t>.</w:t>
+      </w:r>
+      <w:r>
+        <w:rPr>
+          <w:rFonts w:ascii="Consolas" w:hAnsi="Consolas"/>
+          <w:color w:val="9876AA"/>
+        </w:rPr>
+        <w:t>animation</w:t>
+      </w:r>
+      <w:r>
+        <w:rPr>
+          <w:rFonts w:ascii="Consolas" w:hAnsi="Consolas"/>
+          <w:color w:val="CC7832"/>
+        </w:rPr>
+        <w:t xml:space="preserve">, </w:t>
+      </w:r>
+      <w:r>
+        <w:rPr>
+          <w:rFonts w:ascii="Consolas" w:hAnsi="Consolas"/>
+          <w:color w:val="A9B7C6"/>
+        </w:rPr>
+        <w:t>Key? key})</w:t>
+      </w:r>
+      <w:r>
+        <w:rPr>
+          <w:rFonts w:ascii="Consolas" w:hAnsi="Consolas"/>
+          <w:color w:val="A9B7C6"/>
+        </w:rPr>
+        <w:br/>
+        <w:t xml:space="preserve">      : </w:t>
+      </w:r>
+      <w:r>
+        <w:rPr>
+          <w:rFonts w:ascii="Consolas" w:hAnsi="Consolas"/>
+          <w:color w:val="CC7832"/>
+        </w:rPr>
+        <w:t>super</w:t>
+      </w:r>
+      <w:r>
+        <w:rPr>
+          <w:rFonts w:ascii="Consolas" w:hAnsi="Consolas"/>
+          <w:color w:val="A9B7C6"/>
+        </w:rPr>
+        <w:t>(key: key)</w:t>
+      </w:r>
+      <w:r>
+        <w:rPr>
+          <w:rFonts w:ascii="Consolas" w:hAnsi="Consolas"/>
+          <w:color w:val="CC7832"/>
+        </w:rPr>
+        <w:t>;</w:t>
+      </w:r>
+      <w:r>
+        <w:rPr>
+          <w:rFonts w:ascii="Consolas" w:hAnsi="Consolas"/>
+          <w:color w:val="CC7832"/>
+        </w:rPr>
+        <w:br/>
+      </w:r>
+      <w:r>
+        <w:rPr>
+          <w:rFonts w:ascii="Consolas" w:hAnsi="Consolas"/>
+          <w:color w:val="CC7832"/>
+        </w:rPr>
+        <w:br/>
+        <w:t xml:space="preserve">  final </w:t>
+      </w:r>
+      <w:r>
+        <w:rPr>
+          <w:rFonts w:ascii="Consolas" w:hAnsi="Consolas"/>
+          <w:color w:val="A9B7C6"/>
+        </w:rPr>
+        <w:t xml:space="preserve">Widget </w:t>
+      </w:r>
+      <w:r>
+        <w:rPr>
+          <w:rFonts w:ascii="Consolas" w:hAnsi="Consolas"/>
+          <w:color w:val="9876AA"/>
+        </w:rPr>
+        <w:t>child</w:t>
+      </w:r>
+      <w:r>
+        <w:rPr>
+          <w:rFonts w:ascii="Consolas" w:hAnsi="Consolas"/>
+          <w:color w:val="CC7832"/>
+        </w:rPr>
+        <w:t>;</w:t>
+      </w:r>
+      <w:r>
+        <w:rPr>
+          <w:rFonts w:ascii="Consolas" w:hAnsi="Consolas"/>
+          <w:color w:val="CC7832"/>
+        </w:rPr>
+        <w:br/>
+        <w:t xml:space="preserve">  final </w:t>
+      </w:r>
+      <w:r>
+        <w:rPr>
+          <w:rFonts w:ascii="Consolas" w:hAnsi="Consolas"/>
+          <w:color w:val="A9B7C6"/>
+        </w:rPr>
+        <w:t xml:space="preserve">Animation&lt;double&gt; </w:t>
+      </w:r>
+      <w:r>
+        <w:rPr>
+          <w:rFonts w:ascii="Consolas" w:hAnsi="Consolas"/>
+          <w:color w:val="9876AA"/>
+        </w:rPr>
+        <w:t>animation</w:t>
+      </w:r>
+      <w:r>
+        <w:rPr>
+          <w:rFonts w:ascii="Consolas" w:hAnsi="Consolas"/>
+          <w:color w:val="CC7832"/>
+        </w:rPr>
+        <w:t>;</w:t>
+      </w:r>
+      <w:r>
+        <w:rPr>
+          <w:rFonts w:ascii="Consolas" w:hAnsi="Consolas"/>
+          <w:color w:val="CC7832"/>
+        </w:rPr>
+        <w:br/>
+      </w:r>
+      <w:r>
+        <w:rPr>
+          <w:rFonts w:ascii="Consolas" w:hAnsi="Consolas"/>
+          <w:color w:val="CC7832"/>
+        </w:rPr>
+        <w:br/>
+        <w:t xml:space="preserve">  </w:t>
+      </w:r>
+      <w:r>
+        <w:rPr>
+          <w:rFonts w:ascii="Consolas" w:hAnsi="Consolas"/>
+          <w:color w:val="BBB529"/>
+        </w:rPr>
+        <w:t>@override</w:t>
+      </w:r>
+      <w:r>
+        <w:rPr>
+          <w:rFonts w:ascii="Consolas" w:hAnsi="Consolas"/>
+          <w:color w:val="BBB529"/>
+        </w:rPr>
+        <w:br/>
+        <w:t xml:space="preserve">  </w:t>
+      </w:r>
+      <w:r>
+        <w:rPr>
+          <w:rFonts w:ascii="Consolas" w:hAnsi="Consolas"/>
+          <w:color w:val="A9B7C6"/>
+        </w:rPr>
+        <w:t xml:space="preserve">Widget </w:t>
+      </w:r>
+      <w:r>
+        <w:rPr>
+          <w:rFonts w:ascii="Consolas" w:hAnsi="Consolas"/>
+          <w:color w:val="FFC66D"/>
+        </w:rPr>
+        <w:t>build</w:t>
+      </w:r>
+      <w:r>
+        <w:rPr>
+          <w:rFonts w:ascii="Consolas" w:hAnsi="Consolas"/>
+          <w:color w:val="A9B7C6"/>
+        </w:rPr>
+        <w:t>(BuildContext context) {</w:t>
+      </w:r>
+      <w:r>
+        <w:rPr>
+          <w:rFonts w:ascii="Consolas" w:hAnsi="Consolas"/>
+          <w:color w:val="A9B7C6"/>
+        </w:rPr>
+        <w:br/>
+        <w:t xml:space="preserve">    </w:t>
+      </w:r>
+      <w:r>
+        <w:rPr>
+          <w:rFonts w:ascii="Consolas" w:hAnsi="Consolas"/>
+          <w:color w:val="CC7832"/>
+        </w:rPr>
+        <w:t xml:space="preserve">return </w:t>
+      </w:r>
+      <w:r>
+        <w:rPr>
+          <w:rFonts w:ascii="Consolas" w:hAnsi="Consolas"/>
+          <w:color w:val="FFC66D"/>
+        </w:rPr>
+        <w:t>Center</w:t>
+      </w:r>
+      <w:r>
+        <w:rPr>
+          <w:rFonts w:ascii="Consolas" w:hAnsi="Consolas"/>
+          <w:color w:val="A9B7C6"/>
+        </w:rPr>
+        <w:t>(</w:t>
+      </w:r>
+      <w:r>
+        <w:rPr>
+          <w:rFonts w:ascii="Consolas" w:hAnsi="Consolas"/>
+          <w:color w:val="A9B7C6"/>
+        </w:rPr>
+        <w:br/>
+        <w:t xml:space="preserve">      child: </w:t>
+      </w:r>
+      <w:r>
+        <w:rPr>
+          <w:rFonts w:ascii="Consolas" w:hAnsi="Consolas"/>
+          <w:color w:val="FFC66D"/>
+        </w:rPr>
+        <w:t>AnimatedBuilder</w:t>
+      </w:r>
+      <w:r>
+        <w:rPr>
+          <w:rFonts w:ascii="Consolas" w:hAnsi="Consolas"/>
+          <w:color w:val="A9B7C6"/>
+        </w:rPr>
+        <w:t>(</w:t>
+      </w:r>
+      <w:r>
+        <w:rPr>
+          <w:rFonts w:ascii="Consolas" w:hAnsi="Consolas"/>
+          <w:color w:val="A9B7C6"/>
+        </w:rPr>
+        <w:br/>
+        <w:t xml:space="preserve">        animation: </w:t>
+      </w:r>
+      <w:r>
+        <w:rPr>
+          <w:rFonts w:ascii="Consolas" w:hAnsi="Consolas"/>
+          <w:color w:val="9876AA"/>
+        </w:rPr>
+        <w:t>animation</w:t>
+      </w:r>
+      <w:r>
+        <w:rPr>
+          <w:rFonts w:ascii="Consolas" w:hAnsi="Consolas"/>
+          <w:color w:val="CC7832"/>
+        </w:rPr>
+        <w:t>,</w:t>
+      </w:r>
+      <w:r>
+        <w:rPr>
+          <w:rFonts w:ascii="Consolas" w:hAnsi="Consolas"/>
+          <w:color w:val="CC7832"/>
+        </w:rPr>
+        <w:br/>
+        <w:t xml:space="preserve">        </w:t>
+      </w:r>
+      <w:r>
+        <w:rPr>
+          <w:rFonts w:ascii="Consolas" w:hAnsi="Consolas"/>
+          <w:color w:val="A9B7C6"/>
+        </w:rPr>
+        <w:t>builder: (context</w:t>
+      </w:r>
+      <w:r>
+        <w:rPr>
+          <w:rFonts w:ascii="Consolas" w:hAnsi="Consolas"/>
+          <w:color w:val="CC7832"/>
+        </w:rPr>
+        <w:t xml:space="preserve">, </w:t>
+      </w:r>
+      <w:r>
+        <w:rPr>
+          <w:rFonts w:ascii="Consolas" w:hAnsi="Consolas"/>
+          <w:color w:val="A9B7C6"/>
+        </w:rPr>
+        <w:t>child) {</w:t>
+      </w:r>
+      <w:r>
+        <w:rPr>
+          <w:rFonts w:ascii="Consolas" w:hAnsi="Consolas"/>
+          <w:color w:val="A9B7C6"/>
+        </w:rPr>
+        <w:br/>
+        <w:t xml:space="preserve">          </w:t>
+      </w:r>
+      <w:r>
+        <w:rPr>
+          <w:rFonts w:ascii="Consolas" w:hAnsi="Consolas"/>
+          <w:color w:val="CC7832"/>
+        </w:rPr>
+        <w:t xml:space="preserve">return </w:t>
+      </w:r>
+      <w:r>
+        <w:rPr>
+          <w:rFonts w:ascii="Consolas" w:hAnsi="Consolas"/>
+          <w:color w:val="FFC66D"/>
+        </w:rPr>
+        <w:t>SizedBox</w:t>
+      </w:r>
+      <w:r>
+        <w:rPr>
+          <w:rFonts w:ascii="Consolas" w:hAnsi="Consolas"/>
+          <w:color w:val="A9B7C6"/>
+        </w:rPr>
+        <w:t>(</w:t>
+      </w:r>
+      <w:r>
+        <w:rPr>
+          <w:rFonts w:ascii="Consolas" w:hAnsi="Consolas"/>
+          <w:color w:val="A9B7C6"/>
+        </w:rPr>
+        <w:br/>
+        <w:t xml:space="preserve">            height: </w:t>
+      </w:r>
+      <w:r>
+        <w:rPr>
+          <w:rFonts w:ascii="Consolas" w:hAnsi="Consolas"/>
+          <w:color w:val="9876AA"/>
+        </w:rPr>
+        <w:t>animation</w:t>
+      </w:r>
+      <w:r>
+        <w:rPr>
+          <w:rFonts w:ascii="Consolas" w:hAnsi="Consolas"/>
+          <w:color w:val="A9B7C6"/>
+        </w:rPr>
+        <w:t>.</w:t>
+      </w:r>
+      <w:r>
+        <w:rPr>
+          <w:rFonts w:ascii="Consolas" w:hAnsi="Consolas"/>
+          <w:color w:val="9876AA"/>
+        </w:rPr>
+        <w:t>value</w:t>
+      </w:r>
+      <w:r>
+        <w:rPr>
+          <w:rFonts w:ascii="Consolas" w:hAnsi="Consolas"/>
+          <w:color w:val="CC7832"/>
+        </w:rPr>
+        <w:t>,</w:t>
+      </w:r>
+      <w:r>
+        <w:rPr>
+          <w:rFonts w:ascii="Consolas" w:hAnsi="Consolas"/>
+          <w:color w:val="CC7832"/>
+        </w:rPr>
+        <w:br/>
+        <w:t xml:space="preserve">            </w:t>
+      </w:r>
+      <w:r>
+        <w:rPr>
+          <w:rFonts w:ascii="Consolas" w:hAnsi="Consolas"/>
+          <w:color w:val="A9B7C6"/>
+        </w:rPr>
+        <w:t xml:space="preserve">width: </w:t>
+      </w:r>
+      <w:r>
+        <w:rPr>
+          <w:rFonts w:ascii="Consolas" w:hAnsi="Consolas"/>
+          <w:color w:val="9876AA"/>
+        </w:rPr>
+        <w:t>animation</w:t>
+      </w:r>
+      <w:r>
+        <w:rPr>
+          <w:rFonts w:ascii="Consolas" w:hAnsi="Consolas"/>
+          <w:color w:val="A9B7C6"/>
+        </w:rPr>
+        <w:t>.</w:t>
+      </w:r>
+      <w:r>
+        <w:rPr>
+          <w:rFonts w:ascii="Consolas" w:hAnsi="Consolas"/>
+          <w:color w:val="9876AA"/>
+        </w:rPr>
+        <w:t>value</w:t>
+      </w:r>
+      <w:r>
+        <w:rPr>
+          <w:rFonts w:ascii="Consolas" w:hAnsi="Consolas"/>
+          <w:color w:val="CC7832"/>
+        </w:rPr>
+        <w:t>,</w:t>
+      </w:r>
+      <w:r>
+        <w:rPr>
+          <w:rFonts w:ascii="Consolas" w:hAnsi="Consolas"/>
+          <w:color w:val="CC7832"/>
+        </w:rPr>
+        <w:br/>
+        <w:t xml:space="preserve">            </w:t>
+      </w:r>
+      <w:r>
+        <w:rPr>
+          <w:rFonts w:ascii="Consolas" w:hAnsi="Consolas"/>
+          <w:color w:val="A9B7C6"/>
+        </w:rPr>
+        <w:t>child: child</w:t>
+      </w:r>
+      <w:r>
+        <w:rPr>
+          <w:rFonts w:ascii="Consolas" w:hAnsi="Consolas"/>
+          <w:color w:val="CC7832"/>
+        </w:rPr>
+        <w:t>,</w:t>
+      </w:r>
+      <w:r>
+        <w:rPr>
+          <w:rFonts w:ascii="Consolas" w:hAnsi="Consolas"/>
+          <w:color w:val="CC7832"/>
+        </w:rPr>
+        <w:br/>
+        <w:t xml:space="preserve">          </w:t>
+      </w:r>
+      <w:r>
+        <w:rPr>
+          <w:rFonts w:ascii="Consolas" w:hAnsi="Consolas"/>
+          <w:color w:val="A9B7C6"/>
+        </w:rPr>
+        <w:t>)</w:t>
+      </w:r>
+      <w:r>
+        <w:rPr>
+          <w:rFonts w:ascii="Consolas" w:hAnsi="Consolas"/>
+          <w:color w:val="CC7832"/>
+        </w:rPr>
+        <w:t>;</w:t>
+      </w:r>
+      <w:r>
+        <w:rPr>
+          <w:rFonts w:ascii="Consolas" w:hAnsi="Consolas"/>
+          <w:color w:val="CC7832"/>
+        </w:rPr>
+        <w:br/>
+        <w:t xml:space="preserve">        </w:t>
+      </w:r>
+      <w:r>
+        <w:rPr>
+          <w:rFonts w:ascii="Consolas" w:hAnsi="Consolas"/>
+          <w:color w:val="A9B7C6"/>
+        </w:rPr>
+        <w:t>}</w:t>
+      </w:r>
+      <w:r>
+        <w:rPr>
+          <w:rFonts w:ascii="Consolas" w:hAnsi="Consolas"/>
+          <w:color w:val="CC7832"/>
+        </w:rPr>
+        <w:t>,</w:t>
+      </w:r>
+      <w:r>
+        <w:rPr>
+          <w:rFonts w:ascii="Consolas" w:hAnsi="Consolas"/>
+          <w:color w:val="CC7832"/>
+        </w:rPr>
+        <w:br/>
+        <w:t xml:space="preserve">        </w:t>
+      </w:r>
+      <w:r>
+        <w:rPr>
+          <w:rFonts w:ascii="Consolas" w:hAnsi="Consolas"/>
+          <w:color w:val="A9B7C6"/>
+        </w:rPr>
+        <w:t xml:space="preserve">child: </w:t>
+      </w:r>
+      <w:r>
+        <w:rPr>
+          <w:rFonts w:ascii="Consolas" w:hAnsi="Consolas"/>
+          <w:color w:val="9876AA"/>
+        </w:rPr>
+        <w:t>child</w:t>
+      </w:r>
+      <w:r>
+        <w:rPr>
+          <w:rFonts w:ascii="Consolas" w:hAnsi="Consolas"/>
+          <w:color w:val="CC7832"/>
+        </w:rPr>
+        <w:t>,</w:t>
+      </w:r>
+      <w:r>
+        <w:rPr>
+          <w:rFonts w:ascii="Consolas" w:hAnsi="Consolas"/>
+          <w:color w:val="CC7832"/>
+        </w:rPr>
+        <w:br/>
+        <w:t xml:space="preserve">      </w:t>
+      </w:r>
+      <w:r>
+        <w:rPr>
+          <w:rFonts w:ascii="Consolas" w:hAnsi="Consolas"/>
+          <w:color w:val="A9B7C6"/>
+        </w:rPr>
+        <w:t>)</w:t>
+      </w:r>
+      <w:r>
+        <w:rPr>
+          <w:rFonts w:ascii="Consolas" w:hAnsi="Consolas"/>
+          <w:color w:val="CC7832"/>
+        </w:rPr>
+        <w:t>,</w:t>
+      </w:r>
+      <w:r>
+        <w:rPr>
+          <w:rFonts w:ascii="Consolas" w:hAnsi="Consolas"/>
+          <w:color w:val="CC7832"/>
+        </w:rPr>
+        <w:br/>
+        <w:t xml:space="preserve">    </w:t>
+      </w:r>
+      <w:r>
+        <w:rPr>
+          <w:rFonts w:ascii="Consolas" w:hAnsi="Consolas"/>
+          <w:color w:val="A9B7C6"/>
+        </w:rPr>
+        <w:t>)</w:t>
+      </w:r>
+      <w:r>
+        <w:rPr>
+          <w:rFonts w:ascii="Consolas" w:hAnsi="Consolas"/>
+          <w:color w:val="CC7832"/>
+        </w:rPr>
+        <w:t>;</w:t>
+      </w:r>
+      <w:r>
+        <w:rPr>
+          <w:rFonts w:ascii="Consolas" w:hAnsi="Consolas"/>
+          <w:color w:val="CC7832"/>
+        </w:rPr>
+        <w:br/>
+        <w:t xml:space="preserve">  </w:t>
+      </w:r>
+      <w:r>
+        <w:rPr>
+          <w:rFonts w:ascii="Consolas" w:hAnsi="Consolas"/>
+          <w:color w:val="A9B7C6"/>
+        </w:rPr>
+        <w:t>}</w:t>
+      </w:r>
+      <w:r>
+        <w:rPr>
+          <w:rFonts w:ascii="Consolas" w:hAnsi="Consolas"/>
+          <w:color w:val="A9B7C6"/>
+        </w:rPr>
+        <w:br/>
+        <w:t>}</w:t>
+      </w:r>
+    </w:p>
+    <w:p>
+      <w:pPr>
+        <w:pStyle w:val="ListParagraph"/>
+        <w:numPr>
+          <w:ilvl w:val="0"/>
+          <w:numId w:val="15"/>
+        </w:numPr>
+      </w:pPr>
+      <w:r>
+        <w:t xml:space="preserve">Và thay vì </w:t>
+      </w:r>
+    </w:p>
+    <w:p>
+      <w:pPr>
+        <w:pStyle w:val="HTMLPreformatted"/>
+        <w:numPr>
+          <w:ilvl w:val="0"/>
+          <w:numId w:val="15"/>
+        </w:numPr>
+        <w:shd w:val="clear" w:color="auto" w:fill="2B2B2B"/>
+        <w:rPr>
+          <w:rFonts w:ascii="Consolas" w:hAnsi="Consolas"/>
+          <w:color w:val="A9B7C6"/>
+        </w:rPr>
+      </w:pPr>
+      <w:r>
+        <w:rPr>
+          <w:rFonts w:ascii="Consolas" w:hAnsi="Consolas"/>
+          <w:color w:val="BBB529"/>
+        </w:rPr>
+        <w:t>@override</w:t>
+      </w:r>
+      <w:r>
+        <w:rPr>
+          <w:rFonts w:ascii="Consolas" w:hAnsi="Consolas"/>
+          <w:color w:val="BBB529"/>
+        </w:rPr>
+        <w:br/>
+      </w:r>
+      <w:r>
+        <w:rPr>
+          <w:rFonts w:ascii="Consolas" w:hAnsi="Consolas"/>
+          <w:color w:val="A9B7C6"/>
+        </w:rPr>
+        <w:t xml:space="preserve">Widget </w:t>
+      </w:r>
+      <w:r>
+        <w:rPr>
+          <w:rFonts w:ascii="Consolas" w:hAnsi="Consolas"/>
+          <w:color w:val="FFC66D"/>
+        </w:rPr>
+        <w:t>build</w:t>
+      </w:r>
+      <w:r>
+        <w:rPr>
+          <w:rFonts w:ascii="Consolas" w:hAnsi="Consolas"/>
+          <w:color w:val="A9B7C6"/>
+        </w:rPr>
+        <w:t>(BuildContext context) {</w:t>
+      </w:r>
+      <w:r>
+        <w:rPr>
+          <w:rFonts w:ascii="Consolas" w:hAnsi="Consolas"/>
+          <w:color w:val="A9B7C6"/>
+        </w:rPr>
+        <w:br/>
+        <w:t xml:space="preserve">  </w:t>
+      </w:r>
+      <w:r>
+        <w:rPr>
+          <w:rFonts w:ascii="Consolas" w:hAnsi="Consolas"/>
+          <w:color w:val="CC7832"/>
+        </w:rPr>
+        <w:t xml:space="preserve">return </w:t>
+      </w:r>
+      <w:r>
+        <w:rPr>
+          <w:rFonts w:ascii="Consolas" w:hAnsi="Consolas"/>
+          <w:color w:val="FFC66D"/>
+        </w:rPr>
+        <w:t>Scaffold</w:t>
+      </w:r>
+      <w:r>
+        <w:rPr>
+          <w:rFonts w:ascii="Consolas" w:hAnsi="Consolas"/>
+          <w:color w:val="A9B7C6"/>
+        </w:rPr>
+        <w:t>(</w:t>
+      </w:r>
+      <w:r>
+        <w:rPr>
+          <w:rFonts w:ascii="Consolas" w:hAnsi="Consolas"/>
+          <w:color w:val="A9B7C6"/>
+        </w:rPr>
+        <w:br/>
+        <w:t xml:space="preserve">    appBar: </w:t>
+      </w:r>
+      <w:r>
+        <w:rPr>
+          <w:rFonts w:ascii="Consolas" w:hAnsi="Consolas"/>
+          <w:color w:val="FFC66D"/>
+        </w:rPr>
+        <w:t>AppBar</w:t>
+      </w:r>
+      <w:r>
+        <w:rPr>
+          <w:rFonts w:ascii="Consolas" w:hAnsi="Consolas"/>
+          <w:color w:val="A9B7C6"/>
+        </w:rPr>
+        <w:t>(</w:t>
+      </w:r>
+      <w:r>
+        <w:rPr>
+          <w:rFonts w:ascii="Consolas" w:hAnsi="Consolas"/>
+          <w:color w:val="A9B7C6"/>
+        </w:rPr>
+        <w:br/>
+        <w:t xml:space="preserve">      title: </w:t>
+      </w:r>
+      <w:r>
+        <w:rPr>
+          <w:rFonts w:ascii="Consolas" w:hAnsi="Consolas"/>
+          <w:color w:val="FFC66D"/>
+        </w:rPr>
+        <w:t>Text</w:t>
+      </w:r>
+      <w:r>
+        <w:rPr>
+          <w:rFonts w:ascii="Consolas" w:hAnsi="Consolas"/>
+          <w:color w:val="A9B7C6"/>
+        </w:rPr>
+        <w:t>(</w:t>
+      </w:r>
+      <w:r>
+        <w:rPr>
+          <w:rFonts w:ascii="Consolas" w:hAnsi="Consolas"/>
+          <w:color w:val="6A8759"/>
+        </w:rPr>
+        <w:t>"AnimatedWidget"</w:t>
+      </w:r>
+      <w:r>
+        <w:rPr>
+          <w:rFonts w:ascii="Consolas" w:hAnsi="Consolas"/>
+          <w:color w:val="A9B7C6"/>
+        </w:rPr>
+        <w:t>)</w:t>
+      </w:r>
+      <w:r>
+        <w:rPr>
+          <w:rFonts w:ascii="Consolas" w:hAnsi="Consolas"/>
+          <w:color w:val="CC7832"/>
+        </w:rPr>
+        <w:t>,</w:t>
+      </w:r>
+      <w:r>
+        <w:rPr>
+          <w:rFonts w:ascii="Consolas" w:hAnsi="Consolas"/>
+          <w:color w:val="CC7832"/>
+        </w:rPr>
+        <w:br/>
+        <w:t xml:space="preserve">    </w:t>
+      </w:r>
+      <w:r>
+        <w:rPr>
+          <w:rFonts w:ascii="Consolas" w:hAnsi="Consolas"/>
+          <w:color w:val="A9B7C6"/>
+        </w:rPr>
+        <w:t>)</w:t>
+      </w:r>
+      <w:r>
+        <w:rPr>
+          <w:rFonts w:ascii="Consolas" w:hAnsi="Consolas"/>
+          <w:color w:val="CC7832"/>
+        </w:rPr>
+        <w:t>,</w:t>
+      </w:r>
+      <w:r>
+        <w:rPr>
+          <w:rFonts w:ascii="Consolas" w:hAnsi="Consolas"/>
+          <w:color w:val="CC7832"/>
+        </w:rPr>
+        <w:br/>
+        <w:t xml:space="preserve">    </w:t>
+      </w:r>
+      <w:r>
+        <w:rPr>
+          <w:rFonts w:ascii="Consolas" w:hAnsi="Consolas"/>
+          <w:color w:val="A9B7C6"/>
+        </w:rPr>
+        <w:t xml:space="preserve">body: </w:t>
+      </w:r>
+      <w:r>
+        <w:rPr>
+          <w:rFonts w:ascii="Consolas" w:hAnsi="Consolas"/>
+          <w:color w:val="FFC66D"/>
+        </w:rPr>
+        <w:t>SafeArea</w:t>
+      </w:r>
+      <w:r>
+        <w:rPr>
+          <w:rFonts w:ascii="Consolas" w:hAnsi="Consolas"/>
+          <w:color w:val="A9B7C6"/>
+        </w:rPr>
+        <w:t>(</w:t>
+      </w:r>
+      <w:r>
+        <w:rPr>
+          <w:rFonts w:ascii="Consolas" w:hAnsi="Consolas"/>
+          <w:color w:val="A9B7C6"/>
+        </w:rPr>
+        <w:br/>
+        <w:t xml:space="preserve">      child: </w:t>
+      </w:r>
+      <w:r>
+        <w:rPr>
+          <w:rFonts w:ascii="Consolas" w:hAnsi="Consolas"/>
+          <w:color w:val="FFC66D"/>
+        </w:rPr>
+        <w:t>Center</w:t>
+      </w:r>
+      <w:r>
+        <w:rPr>
+          <w:rFonts w:ascii="Consolas" w:hAnsi="Consolas"/>
+          <w:color w:val="A9B7C6"/>
+        </w:rPr>
+        <w:t>(</w:t>
+      </w:r>
+      <w:r>
+        <w:rPr>
+          <w:rFonts w:ascii="Consolas" w:hAnsi="Consolas"/>
+          <w:color w:val="A9B7C6"/>
+        </w:rPr>
+        <w:br/>
+        <w:t xml:space="preserve">        child: </w:t>
+      </w:r>
+      <w:r>
+        <w:rPr>
+          <w:rFonts w:ascii="Consolas" w:hAnsi="Consolas"/>
+          <w:color w:val="FFC66D"/>
+        </w:rPr>
+        <w:t>AnimatedImage</w:t>
+      </w:r>
+      <w:r>
+        <w:rPr>
+          <w:rFonts w:ascii="Consolas" w:hAnsi="Consolas"/>
+          <w:color w:val="A9B7C6"/>
+        </w:rPr>
+        <w:t xml:space="preserve">(animation: </w:t>
+      </w:r>
+      <w:r>
+        <w:rPr>
+          <w:rFonts w:ascii="Consolas" w:hAnsi="Consolas"/>
+          <w:color w:val="9876AA"/>
+        </w:rPr>
+        <w:t>_animation</w:t>
+      </w:r>
+      <w:r>
+        <w:rPr>
+          <w:rFonts w:ascii="Consolas" w:hAnsi="Consolas"/>
+          <w:color w:val="CC7832"/>
+        </w:rPr>
+        <w:t>,</w:t>
+      </w:r>
+      <w:r>
+        <w:rPr>
+          <w:rFonts w:ascii="Consolas" w:hAnsi="Consolas"/>
+          <w:color w:val="A9B7C6"/>
+        </w:rPr>
+        <w:t>)</w:t>
+      </w:r>
+      <w:r>
+        <w:rPr>
+          <w:rFonts w:ascii="Consolas" w:hAnsi="Consolas"/>
+          <w:color w:val="CC7832"/>
+        </w:rPr>
+        <w:t>,</w:t>
+      </w:r>
+      <w:r>
+        <w:rPr>
+          <w:rFonts w:ascii="Consolas" w:hAnsi="Consolas"/>
+          <w:color w:val="CC7832"/>
+        </w:rPr>
+        <w:br/>
+        <w:t xml:space="preserve">      </w:t>
+      </w:r>
+      <w:r>
+        <w:rPr>
+          <w:rFonts w:ascii="Consolas" w:hAnsi="Consolas"/>
+          <w:color w:val="A9B7C6"/>
+        </w:rPr>
+        <w:t>)</w:t>
+      </w:r>
+      <w:r>
+        <w:rPr>
+          <w:rFonts w:ascii="Consolas" w:hAnsi="Consolas"/>
+          <w:color w:val="CC7832"/>
+        </w:rPr>
+        <w:t>,</w:t>
+      </w:r>
+      <w:r>
+        <w:rPr>
+          <w:rFonts w:ascii="Consolas" w:hAnsi="Consolas"/>
+          <w:color w:val="CC7832"/>
+        </w:rPr>
+        <w:br/>
+        <w:t xml:space="preserve">    </w:t>
+      </w:r>
+      <w:r>
+        <w:rPr>
+          <w:rFonts w:ascii="Consolas" w:hAnsi="Consolas"/>
+          <w:color w:val="A9B7C6"/>
+        </w:rPr>
+        <w:t>)</w:t>
+      </w:r>
+      <w:r>
+        <w:rPr>
+          <w:rFonts w:ascii="Consolas" w:hAnsi="Consolas"/>
+          <w:color w:val="CC7832"/>
+        </w:rPr>
+        <w:t>,</w:t>
+      </w:r>
+      <w:r>
+        <w:rPr>
+          <w:rFonts w:ascii="Consolas" w:hAnsi="Consolas"/>
+          <w:color w:val="CC7832"/>
+        </w:rPr>
+        <w:br/>
+        <w:t xml:space="preserve">  </w:t>
+      </w:r>
+      <w:r>
+        <w:rPr>
+          <w:rFonts w:ascii="Consolas" w:hAnsi="Consolas"/>
+          <w:color w:val="A9B7C6"/>
+        </w:rPr>
+        <w:t>)</w:t>
+      </w:r>
+      <w:r>
+        <w:rPr>
+          <w:rFonts w:ascii="Consolas" w:hAnsi="Consolas"/>
+          <w:color w:val="CC7832"/>
+        </w:rPr>
+        <w:t>;</w:t>
+      </w:r>
+      <w:r>
+        <w:rPr>
+          <w:rFonts w:ascii="Consolas" w:hAnsi="Consolas"/>
+          <w:color w:val="CC7832"/>
+        </w:rPr>
+        <w:br/>
+      </w:r>
+      <w:r>
+        <w:rPr>
+          <w:rFonts w:ascii="Consolas" w:hAnsi="Consolas"/>
+          <w:color w:val="A9B7C6"/>
+        </w:rPr>
+        <w:t>}</w:t>
+      </w:r>
+    </w:p>
+    <w:p>
+      <w:pPr>
+        <w:pStyle w:val="ListParagraph"/>
+      </w:pPr>
+      <w:r>
+        <w:t>Ta có thể thay bằng</w:t>
+      </w:r>
+    </w:p>
+    <w:p>
+      <w:pPr>
+        <w:pStyle w:val="HTMLPreformatted"/>
+        <w:numPr>
+          <w:ilvl w:val="0"/>
+          <w:numId w:val="15"/>
+        </w:numPr>
+        <w:shd w:val="clear" w:color="auto" w:fill="2B2B2B"/>
+        <w:rPr>
+          <w:rFonts w:ascii="Consolas" w:hAnsi="Consolas"/>
+          <w:color w:val="A9B7C6"/>
+        </w:rPr>
+      </w:pPr>
+      <w:r>
+        <w:rPr>
+          <w:rFonts w:ascii="Consolas" w:hAnsi="Consolas"/>
+          <w:color w:val="BBB529"/>
+        </w:rPr>
+        <w:t>@override</w:t>
+      </w:r>
+      <w:r>
+        <w:rPr>
+          <w:rFonts w:ascii="Consolas" w:hAnsi="Consolas"/>
+          <w:color w:val="BBB529"/>
+        </w:rPr>
+        <w:br/>
+      </w:r>
+      <w:r>
+        <w:rPr>
+          <w:rFonts w:ascii="Consolas" w:hAnsi="Consolas"/>
+          <w:color w:val="A9B7C6"/>
+        </w:rPr>
+        <w:t xml:space="preserve">Widget </w:t>
+      </w:r>
+      <w:r>
+        <w:rPr>
+          <w:rFonts w:ascii="Consolas" w:hAnsi="Consolas"/>
+          <w:color w:val="FFC66D"/>
+        </w:rPr>
+        <w:t>build</w:t>
+      </w:r>
+      <w:r>
+        <w:rPr>
+          <w:rFonts w:ascii="Consolas" w:hAnsi="Consolas"/>
+          <w:color w:val="A9B7C6"/>
+        </w:rPr>
+        <w:t>(BuildContext context) {</w:t>
+      </w:r>
+      <w:r>
+        <w:rPr>
+          <w:rFonts w:ascii="Consolas" w:hAnsi="Consolas"/>
+          <w:color w:val="A9B7C6"/>
+        </w:rPr>
+        <w:br/>
+        <w:t xml:space="preserve">  </w:t>
+      </w:r>
+      <w:r>
+        <w:rPr>
+          <w:rFonts w:ascii="Consolas" w:hAnsi="Consolas"/>
+          <w:color w:val="CC7832"/>
+        </w:rPr>
+        <w:t xml:space="preserve">return </w:t>
+      </w:r>
+      <w:r>
+        <w:rPr>
+          <w:rFonts w:ascii="Consolas" w:hAnsi="Consolas"/>
+          <w:color w:val="FFC66D"/>
+        </w:rPr>
+        <w:t>Scaffold</w:t>
+      </w:r>
+      <w:r>
+        <w:rPr>
+          <w:rFonts w:ascii="Consolas" w:hAnsi="Consolas"/>
+          <w:color w:val="A9B7C6"/>
+        </w:rPr>
+        <w:t>(</w:t>
+      </w:r>
+      <w:r>
+        <w:rPr>
+          <w:rFonts w:ascii="Consolas" w:hAnsi="Consolas"/>
+          <w:color w:val="A9B7C6"/>
+        </w:rPr>
+        <w:br/>
+        <w:t xml:space="preserve">    appBar: </w:t>
+      </w:r>
+      <w:r>
+        <w:rPr>
+          <w:rFonts w:ascii="Consolas" w:hAnsi="Consolas"/>
+          <w:color w:val="FFC66D"/>
+        </w:rPr>
+        <w:t>AppBar</w:t>
+      </w:r>
+      <w:r>
+        <w:rPr>
+          <w:rFonts w:ascii="Consolas" w:hAnsi="Consolas"/>
+          <w:color w:val="A9B7C6"/>
+        </w:rPr>
+        <w:t>(</w:t>
+      </w:r>
+      <w:r>
+        <w:rPr>
+          <w:rFonts w:ascii="Consolas" w:hAnsi="Consolas"/>
+          <w:color w:val="A9B7C6"/>
+        </w:rPr>
+        <w:br/>
+        <w:t xml:space="preserve">      title: </w:t>
+      </w:r>
+      <w:r>
+        <w:rPr>
+          <w:rFonts w:ascii="Consolas" w:hAnsi="Consolas"/>
+          <w:color w:val="FFC66D"/>
+        </w:rPr>
+        <w:t>Text</w:t>
+      </w:r>
+      <w:r>
+        <w:rPr>
+          <w:rFonts w:ascii="Consolas" w:hAnsi="Consolas"/>
+          <w:color w:val="A9B7C6"/>
+        </w:rPr>
+        <w:t>(</w:t>
+      </w:r>
+      <w:r>
+        <w:rPr>
+          <w:rFonts w:ascii="Consolas" w:hAnsi="Consolas"/>
+          <w:color w:val="6A8759"/>
+        </w:rPr>
+        <w:t>"Animated Builder"</w:t>
+      </w:r>
+      <w:r>
+        <w:rPr>
+          <w:rFonts w:ascii="Consolas" w:hAnsi="Consolas"/>
+          <w:color w:val="A9B7C6"/>
+        </w:rPr>
+        <w:t>)</w:t>
+      </w:r>
+      <w:r>
+        <w:rPr>
+          <w:rFonts w:ascii="Consolas" w:hAnsi="Consolas"/>
+          <w:color w:val="CC7832"/>
+        </w:rPr>
+        <w:t>,</w:t>
+      </w:r>
+      <w:r>
+        <w:rPr>
+          <w:rFonts w:ascii="Consolas" w:hAnsi="Consolas"/>
+          <w:color w:val="CC7832"/>
+        </w:rPr>
+        <w:br/>
+        <w:t xml:space="preserve">    </w:t>
+      </w:r>
+      <w:r>
+        <w:rPr>
+          <w:rFonts w:ascii="Consolas" w:hAnsi="Consolas"/>
+          <w:color w:val="A9B7C6"/>
+        </w:rPr>
+        <w:t>)</w:t>
+      </w:r>
+      <w:r>
+        <w:rPr>
+          <w:rFonts w:ascii="Consolas" w:hAnsi="Consolas"/>
+          <w:color w:val="CC7832"/>
+        </w:rPr>
+        <w:t>,</w:t>
+      </w:r>
+      <w:r>
+        <w:rPr>
+          <w:rFonts w:ascii="Consolas" w:hAnsi="Consolas"/>
+          <w:color w:val="CC7832"/>
+        </w:rPr>
+        <w:br/>
+        <w:t xml:space="preserve">    </w:t>
+      </w:r>
+      <w:r>
+        <w:rPr>
+          <w:rFonts w:ascii="Consolas" w:hAnsi="Consolas"/>
+          <w:color w:val="A9B7C6"/>
+        </w:rPr>
+        <w:t xml:space="preserve">body: </w:t>
+      </w:r>
+      <w:r>
+        <w:rPr>
+          <w:rFonts w:ascii="Consolas" w:hAnsi="Consolas"/>
+          <w:color w:val="FFC66D"/>
+        </w:rPr>
+        <w:t>SafeArea</w:t>
+      </w:r>
+      <w:r>
+        <w:rPr>
+          <w:rFonts w:ascii="Consolas" w:hAnsi="Consolas"/>
+          <w:color w:val="A9B7C6"/>
+        </w:rPr>
+        <w:t>(</w:t>
+      </w:r>
+      <w:r>
+        <w:rPr>
+          <w:rFonts w:ascii="Consolas" w:hAnsi="Consolas"/>
+          <w:color w:val="A9B7C6"/>
+        </w:rPr>
+        <w:br/>
+        <w:t xml:space="preserve">      child: </w:t>
+      </w:r>
+      <w:r>
+        <w:rPr>
+          <w:rFonts w:ascii="Consolas" w:hAnsi="Consolas"/>
+          <w:color w:val="FFC66D"/>
+        </w:rPr>
+        <w:t>Center</w:t>
+      </w:r>
+      <w:r>
+        <w:rPr>
+          <w:rFonts w:ascii="Consolas" w:hAnsi="Consolas"/>
+          <w:color w:val="A9B7C6"/>
+        </w:rPr>
+        <w:t>(</w:t>
+      </w:r>
+      <w:r>
+        <w:rPr>
+          <w:rFonts w:ascii="Consolas" w:hAnsi="Consolas"/>
+          <w:color w:val="A9B7C6"/>
+        </w:rPr>
+        <w:br/>
+      </w:r>
+      <w:r>
+        <w:rPr>
+          <w:rFonts w:ascii="Consolas" w:hAnsi="Consolas"/>
+          <w:color w:val="A9B7C6"/>
+        </w:rPr>
+        <w:lastRenderedPageBreak/>
+        <w:t xml:space="preserve">        child: </w:t>
+      </w:r>
+      <w:r>
+        <w:rPr>
+          <w:rFonts w:ascii="Consolas" w:hAnsi="Consolas"/>
+          <w:color w:val="FFC66D"/>
+        </w:rPr>
+        <w:t>GrowTransition</w:t>
+      </w:r>
+      <w:r>
+        <w:rPr>
+          <w:rFonts w:ascii="Consolas" w:hAnsi="Consolas"/>
+          <w:color w:val="A9B7C6"/>
+        </w:rPr>
+        <w:t xml:space="preserve">(animation: </w:t>
+      </w:r>
+      <w:r>
+        <w:rPr>
+          <w:rFonts w:ascii="Consolas" w:hAnsi="Consolas"/>
+          <w:color w:val="9876AA"/>
+        </w:rPr>
+        <w:t>_animation</w:t>
+      </w:r>
+      <w:r>
+        <w:rPr>
+          <w:rFonts w:ascii="Consolas" w:hAnsi="Consolas"/>
+          <w:color w:val="CC7832"/>
+        </w:rPr>
+        <w:t xml:space="preserve">, </w:t>
+      </w:r>
+      <w:r>
+        <w:rPr>
+          <w:rFonts w:ascii="Consolas" w:hAnsi="Consolas"/>
+          <w:color w:val="A9B7C6"/>
+        </w:rPr>
+        <w:t xml:space="preserve">child: </w:t>
+      </w:r>
+      <w:r>
+        <w:rPr>
+          <w:rFonts w:ascii="Consolas" w:hAnsi="Consolas"/>
+          <w:color w:val="CC7832"/>
+        </w:rPr>
+        <w:t xml:space="preserve">const </w:t>
+      </w:r>
+      <w:r>
+        <w:rPr>
+          <w:rFonts w:ascii="Consolas" w:hAnsi="Consolas"/>
+          <w:color w:val="FFC66D"/>
+        </w:rPr>
+        <w:t>FlutterLogo</w:t>
+      </w:r>
+      <w:r>
+        <w:rPr>
+          <w:rFonts w:ascii="Consolas" w:hAnsi="Consolas"/>
+          <w:color w:val="A9B7C6"/>
+        </w:rPr>
+        <w:t>()</w:t>
+      </w:r>
+      <w:r>
+        <w:rPr>
+          <w:rFonts w:ascii="Consolas" w:hAnsi="Consolas"/>
+          <w:color w:val="CC7832"/>
+        </w:rPr>
+        <w:t>,</w:t>
+      </w:r>
+      <w:r>
+        <w:rPr>
+          <w:rFonts w:ascii="Consolas" w:hAnsi="Consolas"/>
+          <w:color w:val="A9B7C6"/>
+        </w:rPr>
+        <w:t>)</w:t>
+      </w:r>
+      <w:r>
+        <w:rPr>
+          <w:rFonts w:ascii="Consolas" w:hAnsi="Consolas"/>
+          <w:color w:val="CC7832"/>
+        </w:rPr>
+        <w:t>,</w:t>
+      </w:r>
+      <w:r>
+        <w:rPr>
+          <w:rFonts w:ascii="Consolas" w:hAnsi="Consolas"/>
+          <w:color w:val="CC7832"/>
+        </w:rPr>
+        <w:br/>
+        <w:t xml:space="preserve">      </w:t>
+      </w:r>
+      <w:r>
+        <w:rPr>
+          <w:rFonts w:ascii="Consolas" w:hAnsi="Consolas"/>
+          <w:color w:val="A9B7C6"/>
+        </w:rPr>
+        <w:t>)</w:t>
+      </w:r>
+      <w:r>
+        <w:rPr>
+          <w:rFonts w:ascii="Consolas" w:hAnsi="Consolas"/>
+          <w:color w:val="CC7832"/>
+        </w:rPr>
+        <w:t>,</w:t>
+      </w:r>
+      <w:r>
+        <w:rPr>
+          <w:rFonts w:ascii="Consolas" w:hAnsi="Consolas"/>
+          <w:color w:val="CC7832"/>
+        </w:rPr>
+        <w:br/>
+        <w:t xml:space="preserve">    </w:t>
+      </w:r>
+      <w:r>
+        <w:rPr>
+          <w:rFonts w:ascii="Consolas" w:hAnsi="Consolas"/>
+          <w:color w:val="A9B7C6"/>
+        </w:rPr>
+        <w:t>)</w:t>
+      </w:r>
+      <w:r>
+        <w:rPr>
+          <w:rFonts w:ascii="Consolas" w:hAnsi="Consolas"/>
+          <w:color w:val="CC7832"/>
+        </w:rPr>
+        <w:t>,</w:t>
+      </w:r>
+      <w:r>
+        <w:rPr>
+          <w:rFonts w:ascii="Consolas" w:hAnsi="Consolas"/>
+          <w:color w:val="CC7832"/>
+        </w:rPr>
+        <w:br/>
+        <w:t xml:space="preserve">  </w:t>
+      </w:r>
+      <w:r>
+        <w:rPr>
+          <w:rFonts w:ascii="Consolas" w:hAnsi="Consolas"/>
+          <w:color w:val="A9B7C6"/>
+        </w:rPr>
+        <w:t>)</w:t>
+      </w:r>
+      <w:r>
+        <w:rPr>
+          <w:rFonts w:ascii="Consolas" w:hAnsi="Consolas"/>
+          <w:color w:val="CC7832"/>
+        </w:rPr>
+        <w:t>;</w:t>
+      </w:r>
+      <w:r>
+        <w:rPr>
+          <w:rFonts w:ascii="Consolas" w:hAnsi="Consolas"/>
+          <w:color w:val="CC7832"/>
+        </w:rPr>
+        <w:br/>
+      </w:r>
+      <w:r>
+        <w:rPr>
+          <w:rFonts w:ascii="Consolas" w:hAnsi="Consolas"/>
+          <w:color w:val="A9B7C6"/>
+        </w:rPr>
+        <w:t>}</w:t>
+      </w:r>
+    </w:p>
+    <w:p>
+      <w:pPr>
+        <w:pStyle w:val="ListParagraph"/>
+        <w:numPr>
+          <w:ilvl w:val="0"/>
+          <w:numId w:val="15"/>
+        </w:numPr>
+      </w:pPr>
+      <w:r>
+        <w:t>Ở trong hàm build của GrowTransition, ta có thể thêm nhiều widget khác, chỉ cần có AnimatedBuilder thì</w:t>
+      </w:r>
+      <w:r>
+        <w:t xml:space="preserve"> trong quá trình animation, chỉ phần builder (hay child) của AnimatedBuilder được rebuild</w:t>
+      </w:r>
+    </w:p>
+    <w:p>
+      <w:pPr>
+        <w:tabs>
+          <w:tab w:val="left" w:pos="1335"/>
+        </w:tabs>
+        <w:rPr>
+          <w:lang w:val="en-GB"/>
+        </w:rPr>
+      </w:pPr>
+    </w:p>
     <w:sectPr>
-      <w:headerReference w:type="even" r:id="rId14"/>
-      <w:headerReference w:type="default" r:id="rId15"/>
-      <w:footerReference w:type="even" r:id="rId16"/>
-      <w:footerReference w:type="default" r:id="rId17"/>
-      <w:headerReference w:type="first" r:id="rId18"/>
-      <w:footerReference w:type="first" r:id="rId19"/>
+      <w:headerReference w:type="even" r:id="rId15"/>
+      <w:headerReference w:type="default" r:id="rId16"/>
+      <w:footerReference w:type="even" r:id="rId17"/>
+      <w:footerReference w:type="default" r:id="rId18"/>
+      <w:headerReference w:type="first" r:id="rId19"/>
+      <w:footerReference w:type="first" r:id="rId20"/>
       <w:pgSz w:w="12240" w:h="15840"/>
       <w:pgMar w:top="1440" w:right="1440" w:bottom="1440" w:left="1440" w:header="720" w:footer="720" w:gutter="0"/>
       <w:pgBorders w:display="firstPage" w:offsetFrom="page">
@@ -4729,6 +9712,56 @@
       <w:szCs w:val="20"/>
     </w:rPr>
   </w:style>
+  <w:style w:type="paragraph" w:styleId="HTMLPreformatted">
+    <w:name w:val="HTML Preformatted"/>
+    <w:basedOn w:val="Normal"/>
+    <w:link w:val="HTMLPreformattedChar"/>
+    <w:uiPriority w:val="99"/>
+    <w:semiHidden/>
+    <w:unhideWhenUsed/>
+    <w:rsid w:val="009C4D83"/>
+    <w:pPr>
+      <w:tabs>
+        <w:tab w:val="left" w:pos="916"/>
+        <w:tab w:val="left" w:pos="1832"/>
+        <w:tab w:val="left" w:pos="2748"/>
+        <w:tab w:val="left" w:pos="3664"/>
+        <w:tab w:val="left" w:pos="4580"/>
+        <w:tab w:val="left" w:pos="5496"/>
+        <w:tab w:val="left" w:pos="6412"/>
+        <w:tab w:val="left" w:pos="7328"/>
+        <w:tab w:val="left" w:pos="8244"/>
+        <w:tab w:val="left" w:pos="9160"/>
+        <w:tab w:val="left" w:pos="10076"/>
+        <w:tab w:val="left" w:pos="10992"/>
+        <w:tab w:val="left" w:pos="11908"/>
+        <w:tab w:val="left" w:pos="12824"/>
+        <w:tab w:val="left" w:pos="13740"/>
+        <w:tab w:val="left" w:pos="14656"/>
+      </w:tabs>
+      <w:spacing w:after="0" w:line="240" w:lineRule="auto"/>
+    </w:pPr>
+    <w:rPr>
+      <w:rFonts w:ascii="Courier New" w:eastAsia="Times New Roman" w:hAnsi="Courier New" w:cs="Courier New"/>
+      <w:sz w:val="20"/>
+      <w:szCs w:val="20"/>
+      <w:lang w:val="en-GB" w:eastAsia="en-GB"/>
+    </w:rPr>
+  </w:style>
+  <w:style w:type="character" w:customStyle="1" w:styleId="HTMLPreformattedChar">
+    <w:name w:val="HTML Preformatted Char"/>
+    <w:basedOn w:val="DefaultParagraphFont"/>
+    <w:link w:val="HTMLPreformatted"/>
+    <w:uiPriority w:val="99"/>
+    <w:semiHidden/>
+    <w:rsid w:val="009C4D83"/>
+    <w:rPr>
+      <w:rFonts w:ascii="Courier New" w:eastAsia="Times New Roman" w:hAnsi="Courier New" w:cs="Courier New"/>
+      <w:sz w:val="20"/>
+      <w:szCs w:val="20"/>
+      <w:lang w:val="en-GB" w:eastAsia="en-GB"/>
+    </w:rPr>
+  </w:style>
 </w:styles>
 </file>
 

--- a/docs/REPORT.docx
+++ b/docs/REPORT.docx
@@ -310,6 +310,7 @@
           <w:szCs w:val="40"/>
         </w:rPr>
       </w:pPr>
+      <w:proofErr w:type="gramStart"/>
       <w:r>
         <w:rPr>
           <w:rFonts w:cs="Times New Roman"/>
@@ -318,8 +319,9 @@
           <w:sz w:val="40"/>
           <w:szCs w:val="40"/>
         </w:rPr>
-        <w:t xml:space="preserve">Môn : </w:t>
-      </w:r>
+        <w:t>Môn :</w:t>
+      </w:r>
+      <w:proofErr w:type="gramEnd"/>
       <w:r>
         <w:rPr>
           <w:rFonts w:cs="Times New Roman"/>
@@ -328,6 +330,16 @@
           <w:sz w:val="40"/>
           <w:szCs w:val="40"/>
         </w:rPr>
+        <w:t xml:space="preserve"> </w:t>
+      </w:r>
+      <w:r>
+        <w:rPr>
+          <w:rFonts w:cs="Times New Roman"/>
+          <w:b/>
+          <w:bCs/>
+          <w:sz w:val="40"/>
+          <w:szCs w:val="40"/>
+        </w:rPr>
         <w:t>Phát triển ứng dụng cho TBDĐ nâng cao</w:t>
       </w:r>
     </w:p>
@@ -489,10 +501,26 @@
         <w:t>code và tập trung vào các</w:t>
       </w:r>
       <w:r>
-        <w:t xml:space="preserve"> widget của flutter như Text, Column, Row,..  Các loại code-based animation </w:t>
-      </w:r>
-      <w:r>
-        <w:t>có tác dụng hỗ trợ cho các widget thực hiện animation như đổi màu, đổi kích cỡ,.. chứ không hoạt động như là một widget riêng lẻ. Code-based animations cũng chia ra làm 2 loại. explicit animation và implicit animation:</w:t>
+        <w:t xml:space="preserve"> widget của flutter như Text, Column, </w:t>
+      </w:r>
+      <w:proofErr w:type="gramStart"/>
+      <w:r>
+        <w:t>Row,..</w:t>
+      </w:r>
+      <w:proofErr w:type="gramEnd"/>
+      <w:r>
+        <w:t xml:space="preserve">  Các loại code-based animation </w:t>
+      </w:r>
+      <w:r>
+        <w:t xml:space="preserve">có tác dụng hỗ trợ cho các widget thực hiện animation như đổi màu, đổi kích </w:t>
+      </w:r>
+      <w:proofErr w:type="gramStart"/>
+      <w:r>
+        <w:t>cỡ,..</w:t>
+      </w:r>
+      <w:proofErr w:type="gramEnd"/>
+      <w:r>
+        <w:t xml:space="preserve"> chứ không hoạt động như là một widget riêng lẻ. Code-based animations cũng chia ra làm 2 loại. explicit animation và implicit animation:</w:t>
       </w:r>
     </w:p>
     <w:p>
@@ -531,8 +559,13 @@
         <w:ind w:left="2880"/>
       </w:pPr>
       <w:r>
-        <w:t>var _controller = AnimationController(</w:t>
-      </w:r>
+        <w:t xml:space="preserve">var _controller = </w:t>
+      </w:r>
+      <w:proofErr w:type="gramStart"/>
+      <w:r>
+        <w:t>AnimationController(</w:t>
+      </w:r>
+      <w:proofErr w:type="gramEnd"/>
     </w:p>
     <w:p>
       <w:pPr>
@@ -541,7 +574,15 @@
       </w:pPr>
       <w:r>
         <w:tab/>
-        <w:t>duration: Duration(seconds: 1),</w:t>
+        <w:t xml:space="preserve">duration: </w:t>
+      </w:r>
+      <w:proofErr w:type="gramStart"/>
+      <w:r>
+        <w:t>Duration(</w:t>
+      </w:r>
+      <w:proofErr w:type="gramEnd"/>
+      <w:r>
+        <w:t>seconds: 1),</w:t>
       </w:r>
     </w:p>
     <w:p>
@@ -578,7 +619,15 @@
         <w:ind w:left="2880"/>
       </w:pPr>
       <w:r>
-        <w:t>_controller.forward()</w:t>
+        <w:t>_controller.</w:t>
+      </w:r>
+      <w:proofErr w:type="gramStart"/>
+      <w:r>
+        <w:t>forward(</w:t>
+      </w:r>
+      <w:proofErr w:type="gramEnd"/>
+      <w:r>
+        <w:t>)</w:t>
       </w:r>
     </w:p>
     <w:p>
@@ -592,7 +641,15 @@
         <w:t xml:space="preserve">AnimationController cần phải được </w:t>
       </w:r>
       <w:r>
-        <w:t xml:space="preserve">quản lý trong State. Khởi tạo ở initState() và dispose ở dispose() của State </w:t>
+        <w:t xml:space="preserve">quản lý trong State. Khởi tạo ở </w:t>
+      </w:r>
+      <w:proofErr w:type="gramStart"/>
+      <w:r>
+        <w:t>initState(</w:t>
+      </w:r>
+      <w:proofErr w:type="gramEnd"/>
+      <w:r>
+        <w:t xml:space="preserve">) và dispose ở dispose() của State </w:t>
       </w:r>
     </w:p>
     <w:p>
@@ -733,7 +790,15 @@
         </w:numPr>
       </w:pPr>
       <w:r>
-        <w:t>Đối với các đối tương Animation. Ta có thể gọi hàm addListener để lắng nghe sự thay đối giá trị của đối tượng. Thường một đối tượng State khi lắng nghe một đối tượng Animation sẽ gọi setState() cho chính nó nếu giá trị đối tượng Animation có sự thay đổi.</w:t>
+        <w:t xml:space="preserve">Đối với các đối tương Animation. Ta có thể gọi hàm addListener để lắng nghe sự thay đối giá trị của đối tượng. Thường một đối tượng State khi lắng nghe một đối tượng Animation sẽ gọi </w:t>
+      </w:r>
+      <w:proofErr w:type="gramStart"/>
+      <w:r>
+        <w:t>setState(</w:t>
+      </w:r>
+      <w:proofErr w:type="gramEnd"/>
+      <w:r>
+        <w:t>) cho chính nó nếu giá trị đối tượng Animation có sự thay đổi.</w:t>
       </w:r>
     </w:p>
     <w:p>
@@ -793,7 +858,15 @@
         <w:t>Animation cũng cung cấp AnimationStatus</w:t>
       </w:r>
       <w:r>
-        <w:t xml:space="preserve"> và ta có thể sử dụng addStatusListener() để lắng nghe nó. Animation có các status là dismissed, forward, reverse, completed. Ví dụ Animation có giá trị tăng từ 0.0 đến 1.0. Các animation bắt đầu từ dismissed là 0.0, forward là đang chạy từ 0.0 đến 1.0, reverse là chạy từ 1.0 đến 0.0, completed khi giá trị đạt 1.0</w:t>
+        <w:t xml:space="preserve"> và ta có thể sử dụng </w:t>
+      </w:r>
+      <w:proofErr w:type="gramStart"/>
+      <w:r>
+        <w:t>addStatusListener(</w:t>
+      </w:r>
+      <w:proofErr w:type="gramEnd"/>
+      <w:r>
+        <w:t>) để lắng nghe nó. Animation có các status là dismissed, forward, reverse, completed. Ví dụ Animation có giá trị tăng từ 0.0 đến 1.0. Các animation bắt đầu từ dismissed là 0.0, forward là đang chạy từ 0.0 đến 1.0, reverse là chạy từ 1.0 đến 0.0, completed khi giá trị đạt 1.0</w:t>
       </w:r>
     </w:p>
     <w:p>
@@ -893,7 +966,15 @@
         <w:t xml:space="preserve"> một frame của animation, ta cần phải có thêm một đối tượng Animation.</w:t>
       </w:r>
       <w:r>
-        <w:t xml:space="preserve"> Ta có thể dùng evaluate() để lấy giá trị từ đối tượng Animation hoặc dùng animate() để tạo ra một đối tượng Animation mới.</w:t>
+        <w:t xml:space="preserve"> Ta có thể dùng </w:t>
+      </w:r>
+      <w:proofErr w:type="gramStart"/>
+      <w:r>
+        <w:t>evaluate(</w:t>
+      </w:r>
+      <w:proofErr w:type="gramEnd"/>
+      <w:r>
+        <w:t>) để lấy giá trị từ đối tượng Animation hoặc dùng animate() để tạo ra một đối tượng Animation mới.</w:t>
       </w:r>
     </w:p>
     <w:p>
@@ -924,7 +1005,15 @@
         <w:t>Mỗi khi một frame cần được thể hiện trên màn hình. Engine của Flutter sẽ trigger một “begin frame” callback cho tất cả các listener</w:t>
       </w:r>
       <w:r>
-        <w:t xml:space="preserve"> sử dụng hàm scheduleFrameCallback()</w:t>
+        <w:t xml:space="preserve"> sử dụng hàm </w:t>
+      </w:r>
+      <w:proofErr w:type="gramStart"/>
+      <w:r>
+        <w:t>scheduleFrameCallback(</w:t>
+      </w:r>
+      <w:proofErr w:type="gramEnd"/>
+      <w:r>
+        <w:t>)</w:t>
       </w:r>
       <w:r>
         <w:t>.</w:t>
@@ -933,7 +1022,15 @@
         <w:t xml:space="preserve"> Tất cả các callback này</w:t>
       </w:r>
       <w:r>
-        <w:t xml:space="preserve"> đều được cung cấp một Duration() </w:t>
+        <w:t xml:space="preserve"> đều được cung cấp một </w:t>
+      </w:r>
+      <w:proofErr w:type="gramStart"/>
+      <w:r>
+        <w:t>Duration(</w:t>
+      </w:r>
+      <w:proofErr w:type="gramEnd"/>
+      <w:r>
+        <w:t xml:space="preserve">) </w:t>
       </w:r>
       <w:r>
         <w:t xml:space="preserve"> .</w:t>
@@ -963,7 +1060,15 @@
         </w:numPr>
       </w:pPr>
       <w:r>
-        <w:t>Ticker được sử dụng trong cơ chế của scheduleFrameCallback() để gọi callback mỗi tick.</w:t>
+        <w:t xml:space="preserve">Ticker được sử dụng trong cơ chế của </w:t>
+      </w:r>
+      <w:proofErr w:type="gramStart"/>
+      <w:r>
+        <w:t>scheduleFrameCallback(</w:t>
+      </w:r>
+      <w:proofErr w:type="gramEnd"/>
+      <w:r>
+        <w:t>) để gọi callback mỗi tick.</w:t>
       </w:r>
     </w:p>
     <w:p>
@@ -1147,7 +1252,15 @@
         <w:t xml:space="preserve">Ta có thể tạo một animatable mà sẽ sử dụng mapping của đối tượng cha sau đó đến mapping của đối tượng con bằng cách truyền </w:t>
       </w:r>
       <w:r>
-        <w:t>một đối tượng cha Animatable&lt;double&gt; cho hàm chain() của đối tượng con</w:t>
+        <w:t xml:space="preserve">một đối tượng cha Animatable&lt;double&gt; cho hàm </w:t>
+      </w:r>
+      <w:proofErr w:type="gramStart"/>
+      <w:r>
+        <w:t>chain(</w:t>
+      </w:r>
+      <w:proofErr w:type="gramEnd"/>
+      <w:r>
+        <w:t>) của đối tượng con</w:t>
       </w:r>
     </w:p>
     <w:p>
@@ -1330,7 +1443,15 @@
         <w:t xml:space="preserve"> vào </w:t>
       </w:r>
       <w:r>
-        <w:t>hàm animate() của Animatables sẽ tạo một subclass mới của Animation hoạt động như là Animatable nhưng hoạt động theo đối tượng cha.</w:t>
+        <w:t xml:space="preserve">hàm </w:t>
+      </w:r>
+      <w:proofErr w:type="gramStart"/>
+      <w:r>
+        <w:t>animate(</w:t>
+      </w:r>
+      <w:proofErr w:type="gramEnd"/>
+      <w:r>
+        <w:t>) của Animatables sẽ tạo một subclass mới của Animation hoạt động như là Animatable nhưng hoạt động theo đối tượng cha.</w:t>
       </w:r>
     </w:p>
     <w:p>
@@ -1388,10 +1509,18 @@
         <w:t xml:space="preserve"> built-in explicit animation</w:t>
       </w:r>
       <w:r>
-        <w:t xml:space="preserve"> như FadeTransition, SizeTransition</w:t>
-      </w:r>
-      <w:r>
-        <w:t xml:space="preserve">,… nếu các </w:t>
+        <w:t xml:space="preserve"> như FadeTransition, </w:t>
+      </w:r>
+      <w:proofErr w:type="gramStart"/>
+      <w:r>
+        <w:t>SizeTransition</w:t>
+      </w:r>
+      <w:r>
+        <w:t>,…</w:t>
+      </w:r>
+      <w:proofErr w:type="gramEnd"/>
+      <w:r>
+        <w:t xml:space="preserve"> nếu các </w:t>
       </w:r>
       <w:r>
         <w:t>lớp</w:t>
@@ -1453,7 +1582,15 @@
         <w:t xml:space="preserve">Một đối tượng thuộc lớp Animation chỉ biết giá trị và trạng thái của chính nó mà không biết những gì đang diễn ra trên màn hình. </w:t>
       </w:r>
       <w:r>
-        <w:t>Nó không biết gì về rendering hay hàm build() của widget.</w:t>
+        <w:t xml:space="preserve">Nó không biết gì về rendering hay hàm </w:t>
+      </w:r>
+      <w:proofErr w:type="gramStart"/>
+      <w:r>
+        <w:t>build(</w:t>
+      </w:r>
+      <w:proofErr w:type="gramEnd"/>
+      <w:r>
+        <w:t>) của widget.</w:t>
       </w:r>
     </w:p>
     <w:p>
@@ -1556,7 +1693,15 @@
         <w:ind w:left="1080"/>
       </w:pPr>
       <w:r>
-        <w:t>animation = CurvedAnimation(parent: controller, curve: Curves.easeIn);</w:t>
+        <w:t xml:space="preserve">animation = </w:t>
+      </w:r>
+      <w:proofErr w:type="gramStart"/>
+      <w:r>
+        <w:t>CurvedAnimation(</w:t>
+      </w:r>
+      <w:proofErr w:type="gramEnd"/>
+      <w:r>
+        <w:t>parent: controller, curve: Curves.easeIn);</w:t>
       </w:r>
     </w:p>
     <w:p>
@@ -1597,8 +1742,13 @@
         <w:ind w:left="1440"/>
       </w:pPr>
       <w:r>
-        <w:t xml:space="preserve">  @override</w:t>
-      </w:r>
+        <w:t xml:space="preserve">  @</w:t>
+      </w:r>
+      <w:proofErr w:type="gramStart"/>
+      <w:r>
+        <w:t>override</w:t>
+      </w:r>
+      <w:proofErr w:type="gramEnd"/>
     </w:p>
     <w:p>
       <w:pPr>
@@ -1606,7 +1756,15 @@
         <w:ind w:left="1440"/>
       </w:pPr>
       <w:r>
-        <w:t xml:space="preserve">  double transform(double t) =&gt; sin(t * pi * 2);</w:t>
+        <w:t xml:space="preserve">  double </w:t>
+      </w:r>
+      <w:proofErr w:type="gramStart"/>
+      <w:r>
+        <w:t>transform(</w:t>
+      </w:r>
+      <w:proofErr w:type="gramEnd"/>
+      <w:r>
+        <w:t>double t) =&gt; sin(t * pi * 2);</w:t>
       </w:r>
     </w:p>
     <w:p>
@@ -1646,10 +1804,18 @@
         <w:ind w:left="1080"/>
       </w:pPr>
       <w:r>
-        <w:t>controller = AnimationController</w:t>
-      </w:r>
-      <w:r>
-        <w:t>(duration: const Duration(seconds: 2), vsync: this);</w:t>
+        <w:t xml:space="preserve">controller = </w:t>
+      </w:r>
+      <w:proofErr w:type="gramStart"/>
+      <w:r>
+        <w:t>AnimationController</w:t>
+      </w:r>
+      <w:r>
+        <w:t>(</w:t>
+      </w:r>
+      <w:proofErr w:type="gramEnd"/>
+      <w:r>
+        <w:t>duration: const Duration(seconds: 2), vsync: this);</w:t>
       </w:r>
     </w:p>
     <w:p>
@@ -1708,7 +1874,15 @@
         <w:ind w:left="1080"/>
       </w:pPr>
       <w:r>
-        <w:t>tween = Tween&lt;double&gt;(begin: -200, end: 0);</w:t>
+        <w:t>tween = Tween&lt;double</w:t>
+      </w:r>
+      <w:proofErr w:type="gramStart"/>
+      <w:r>
+        <w:t>&gt;(</w:t>
+      </w:r>
+      <w:proofErr w:type="gramEnd"/>
+      <w:r>
+        <w:t>begin: -200, end: 0);</w:t>
       </w:r>
     </w:p>
     <w:p>
@@ -1743,7 +1917,15 @@
         <w:ind w:left="1080"/>
       </w:pPr>
       <w:r>
-        <w:t>colorTween = ColorTween(begin: Colors.transparent, end: Colors.black54);</w:t>
+        <w:t xml:space="preserve">colorTween = </w:t>
+      </w:r>
+      <w:proofErr w:type="gramStart"/>
+      <w:r>
+        <w:t>ColorTween(</w:t>
+      </w:r>
+      <w:proofErr w:type="gramEnd"/>
+      <w:r>
+        <w:t>begin: Colors.transparent, end: Colors.black54);</w:t>
       </w:r>
     </w:p>
     <w:p>
@@ -1793,7 +1975,15 @@
         </w:numPr>
       </w:pPr>
       <w:r>
-        <w:t>Ngoài phương phức evalute(), ta thường dùng animate() của Tween và truyền vào một đối tượng controller. Ví dụ</w:t>
+        <w:t xml:space="preserve">Ngoài phương phức </w:t>
+      </w:r>
+      <w:proofErr w:type="gramStart"/>
+      <w:r>
+        <w:t>evalute(</w:t>
+      </w:r>
+      <w:proofErr w:type="gramEnd"/>
+      <w:r>
+        <w:t>), ta thường dùng animate() của Tween và truyền vào một đối tượng controller. Ví dụ</w:t>
       </w:r>
       <w:r>
         <w:t xml:space="preserve"> đoạn code sau sẽ tạo một đối tượng Animation&lt;int&gt; tạo ra giá trị integer từ 0 tới 255 trong khoảng thời gian 500ms: </w:t>
@@ -1808,7 +1998,15 @@
         </w:numPr>
       </w:pPr>
       <w:r>
-        <w:t>AnimationController controller = AnimationController( duration: const Duration(milliseconds: 500), vsync: this);</w:t>
+        <w:t xml:space="preserve">AnimationController controller = </w:t>
+      </w:r>
+      <w:proofErr w:type="gramStart"/>
+      <w:r>
+        <w:t>AnimationController( duration</w:t>
+      </w:r>
+      <w:proofErr w:type="gramEnd"/>
+      <w:r>
+        <w:t>: const Duration(milliseconds: 500), vsync: this);</w:t>
       </w:r>
     </w:p>
     <w:p>
@@ -1820,7 +2018,15 @@
         </w:numPr>
       </w:pPr>
       <w:r>
-        <w:t>Animation&lt;int&gt; alpha = IntTween(begin: 0, end: 255).animate(controller);</w:t>
+        <w:t xml:space="preserve">Animation&lt;int&gt; alpha = </w:t>
+      </w:r>
+      <w:proofErr w:type="gramStart"/>
+      <w:r>
+        <w:t>IntTween(</w:t>
+      </w:r>
+      <w:proofErr w:type="gramEnd"/>
+      <w:r>
+        <w:t>begin: 0, end: 255).animate(controller);</w:t>
       </w:r>
     </w:p>
     <w:p>
@@ -1843,7 +2049,15 @@
         <w:t xml:space="preserve">Như đã giới thiệu ở phần Overview, ta có thể sử dụng 2 phương thức </w:t>
       </w:r>
       <w:r>
-        <w:t>là addListener() và addStatusListener() của một đối tương Animation:</w:t>
+        <w:t xml:space="preserve">là </w:t>
+      </w:r>
+      <w:proofErr w:type="gramStart"/>
+      <w:r>
+        <w:t>addListener(</w:t>
+      </w:r>
+      <w:proofErr w:type="gramEnd"/>
+      <w:r>
+        <w:t>) và addStatusListener() của một đối tương Animation:</w:t>
       </w:r>
     </w:p>
     <w:p>
@@ -1855,7 +2069,15 @@
         </w:numPr>
       </w:pPr>
       <w:r>
-        <w:t>Thường ta sẽ gọi setState() mỗi khi Listener để cập nhật giá trị của animation và rebuild lại widget</w:t>
+        <w:t xml:space="preserve">Thường ta sẽ gọi </w:t>
+      </w:r>
+      <w:proofErr w:type="gramStart"/>
+      <w:r>
+        <w:t>setState(</w:t>
+      </w:r>
+      <w:proofErr w:type="gramEnd"/>
+      <w:r>
+        <w:t>) mỗi khi Listener để cập nhật giá trị của animation và rebuild lại widget</w:t>
       </w:r>
       <w:r>
         <w:t xml:space="preserve"> (bởi vì về cơ bản animation chỉ tạo ra giá trị với từng frame, ta phải rebuild lại)</w:t>
@@ -1960,8 +2182,13 @@
       <w:r>
         <w:t xml:space="preserve">Sau đó ta sẽ thêm listener bằng phương thức addListener và gọi </w:t>
       </w:r>
-      <w:r>
-        <w:t>setState() để rebuild lại widget</w:t>
+      <w:proofErr w:type="gramStart"/>
+      <w:r>
+        <w:t>setState(</w:t>
+      </w:r>
+      <w:proofErr w:type="gramEnd"/>
+      <w:r>
+        <w:t>) để rebuild lại widget</w:t>
       </w:r>
     </w:p>
     <w:p>
@@ -1973,7 +2200,23 @@
         </w:numPr>
       </w:pPr>
       <w:r>
-        <w:t>Tất cả những thao tác trên nên được để trong hàm initState(). Và cuối cùng gọi dispose() của animation controller trong hàm dispose() của State.</w:t>
+        <w:t xml:space="preserve">Tất cả những thao tác trên nên được để trong hàm </w:t>
+      </w:r>
+      <w:proofErr w:type="gramStart"/>
+      <w:r>
+        <w:t>initState(</w:t>
+      </w:r>
+      <w:proofErr w:type="gramEnd"/>
+      <w:r>
+        <w:t xml:space="preserve">). Và cuối cùng gọi </w:t>
+      </w:r>
+      <w:proofErr w:type="gramStart"/>
+      <w:r>
+        <w:t>dispose(</w:t>
+      </w:r>
+      <w:proofErr w:type="gramEnd"/>
+      <w:r>
+        <w:t>) của animation controller trong hàm dispose() của State.</w:t>
       </w:r>
     </w:p>
     <w:p>
@@ -2007,14 +2250,7 @@
           <w:rFonts w:ascii="Consolas" w:hAnsi="Consolas"/>
           <w:color w:val="CC7832"/>
         </w:rPr>
-        <w:t>c</w:t>
-      </w:r>
-      <w:r>
-        <w:rPr>
-          <w:rFonts w:ascii="Consolas" w:hAnsi="Consolas"/>
-          <w:color w:val="CC7832"/>
-        </w:rPr>
-        <w:t xml:space="preserve">lass </w:t>
+        <w:t xml:space="preserve">class </w:t>
       </w:r>
       <w:r>
         <w:rPr>
@@ -3551,7 +3787,15 @@
         <w:t>Ta cũng không cần</w:t>
       </w:r>
       <w:r>
-        <w:t xml:space="preserve"> gọi addListener. Tuy nhiên trong lớp extends AnimatedWidget ta cần cast listenable (1 member có sẵn của </w:t>
+        <w:t xml:space="preserve"> gọi addListener. Tuy nhiên trong lớp extends AnimatedWidget ta cần cast listenable (</w:t>
+      </w:r>
+      <w:proofErr w:type="gramStart"/>
+      <w:r>
+        <w:t>1 member</w:t>
+      </w:r>
+      <w:proofErr w:type="gramEnd"/>
+      <w:r>
+        <w:t xml:space="preserve"> có sẵn của </w:t>
       </w:r>
       <w:r>
         <w:t xml:space="preserve">lớp </w:t>
@@ -3634,12 +3878,21 @@
         </w:rPr>
         <w:t xml:space="preserve">const </w:t>
       </w:r>
-      <w:r>
-        <w:rPr>
-          <w:rFonts w:ascii="Consolas" w:hAnsi="Consolas"/>
-          <w:color w:val="A9B7C6"/>
-        </w:rPr>
-        <w:t>AnimatedImage({Key? key</w:t>
+      <w:proofErr w:type="gramStart"/>
+      <w:r>
+        <w:rPr>
+          <w:rFonts w:ascii="Consolas" w:hAnsi="Consolas"/>
+          <w:color w:val="A9B7C6"/>
+        </w:rPr>
+        <w:t>AnimatedImage(</w:t>
+      </w:r>
+      <w:proofErr w:type="gramEnd"/>
+      <w:r>
+        <w:rPr>
+          <w:rFonts w:ascii="Consolas" w:hAnsi="Consolas"/>
+          <w:color w:val="A9B7C6"/>
+        </w:rPr>
+        <w:t>{Key? key</w:t>
       </w:r>
       <w:r>
         <w:rPr>
@@ -5130,7 +5383,15 @@
         <w:t>Để theo dõi status của animation</w:t>
       </w:r>
       <w:r>
-        <w:t xml:space="preserve">, sử dụng phương thức addStatusListener() của lớp Animation. Xem </w:t>
+        <w:t xml:space="preserve">, sử dụng phương thức </w:t>
+      </w:r>
+      <w:proofErr w:type="gramStart"/>
+      <w:r>
+        <w:t>addStatusListener(</w:t>
+      </w:r>
+      <w:proofErr w:type="gramEnd"/>
+      <w:r>
+        <w:t xml:space="preserve">) của lớp Animation. Xem </w:t>
       </w:r>
       <w:hyperlink r:id="rId14" w:history="1">
         <w:r>
@@ -5156,7 +5417,15 @@
         <w:t>T</w:t>
       </w:r>
       <w:r>
-        <w:t>a sẽ thêm code dưới vào initState()</w:t>
+        <w:t xml:space="preserve">a sẽ thêm code dưới vào </w:t>
+      </w:r>
+      <w:proofErr w:type="gramStart"/>
+      <w:r>
+        <w:t>initState(</w:t>
+      </w:r>
+      <w:proofErr w:type="gramEnd"/>
+      <w:r>
+        <w:t>)</w:t>
       </w:r>
     </w:p>
     <w:p>
@@ -5177,14 +5446,30 @@
           <w:rFonts w:ascii="Consolas" w:hAnsi="Consolas"/>
           <w:color w:val="9876AA"/>
         </w:rPr>
-        <w:t>_animation</w:t>
-      </w:r>
-      <w:r>
-        <w:rPr>
-          <w:rFonts w:ascii="Consolas" w:hAnsi="Consolas"/>
-          <w:color w:val="A9B7C6"/>
-        </w:rPr>
-        <w:t>.addStatusListener((status) {</w:t>
+        <w:t>_</w:t>
+      </w:r>
+      <w:proofErr w:type="gramStart"/>
+      <w:r>
+        <w:rPr>
+          <w:rFonts w:ascii="Consolas" w:hAnsi="Consolas"/>
+          <w:color w:val="9876AA"/>
+        </w:rPr>
+        <w:t>animation</w:t>
+      </w:r>
+      <w:r>
+        <w:rPr>
+          <w:rFonts w:ascii="Consolas" w:hAnsi="Consolas"/>
+          <w:color w:val="A9B7C6"/>
+        </w:rPr>
+        <w:t>.addStatusListener</w:t>
+      </w:r>
+      <w:proofErr w:type="gramEnd"/>
+      <w:r>
+        <w:rPr>
+          <w:rFonts w:ascii="Consolas" w:hAnsi="Consolas"/>
+          <w:color w:val="A9B7C6"/>
+        </w:rPr>
+        <w:t>((status) {</w:t>
       </w:r>
       <w:r>
         <w:rPr>
@@ -5420,7 +5705,15 @@
         <w:t xml:space="preserve"> phần widget cần animation ra làm 1 widget riêng lẻ còn AnimatedBuilder có thể được sử dụng trong</w:t>
       </w:r>
       <w:r>
-        <w:t xml:space="preserve"> chính phương thức build() của widget</w:t>
+        <w:t xml:space="preserve"> chính phương thức </w:t>
+      </w:r>
+      <w:proofErr w:type="gramStart"/>
+      <w:r>
+        <w:t>build(</w:t>
+      </w:r>
+      <w:proofErr w:type="gramEnd"/>
+      <w:r>
+        <w:t>) của widget</w:t>
       </w:r>
     </w:p>
     <w:p>
@@ -6124,6 +6417,7 @@
         </w:rPr>
         <w:t xml:space="preserve">Widget </w:t>
       </w:r>
+      <w:proofErr w:type="gramStart"/>
       <w:r>
         <w:rPr>
           <w:rFonts w:ascii="Consolas" w:hAnsi="Consolas"/>
@@ -6136,7 +6430,15 @@
           <w:rFonts w:ascii="Consolas" w:hAnsi="Consolas"/>
           <w:color w:val="A9B7C6"/>
         </w:rPr>
-        <w:t>(BuildContext context) {</w:t>
+        <w:t>(</w:t>
+      </w:r>
+      <w:proofErr w:type="gramEnd"/>
+      <w:r>
+        <w:rPr>
+          <w:rFonts w:ascii="Consolas" w:hAnsi="Consolas"/>
+          <w:color w:val="A9B7C6"/>
+        </w:rPr>
+        <w:t>BuildContext context) {</w:t>
       </w:r>
       <w:r>
         <w:rPr>
@@ -6478,6 +6780,7 @@
         </w:rPr>
         <w:t xml:space="preserve">Widget </w:t>
       </w:r>
+      <w:proofErr w:type="gramStart"/>
       <w:r>
         <w:rPr>
           <w:rFonts w:ascii="Consolas" w:hAnsi="Consolas"/>
@@ -6490,7 +6793,15 @@
           <w:rFonts w:ascii="Consolas" w:hAnsi="Consolas"/>
           <w:color w:val="A9B7C6"/>
         </w:rPr>
-        <w:t>(BuildContext context) {</w:t>
+        <w:t>(</w:t>
+      </w:r>
+      <w:proofErr w:type="gramEnd"/>
+      <w:r>
+        <w:rPr>
+          <w:rFonts w:ascii="Consolas" w:hAnsi="Consolas"/>
+          <w:color w:val="A9B7C6"/>
+        </w:rPr>
+        <w:t>BuildContext context) {</w:t>
       </w:r>
       <w:r>
         <w:rPr>
@@ -6849,13 +7160,997 @@
     </w:p>
     <w:p>
       <w:pPr>
+        <w:pStyle w:val="Heading3"/>
+      </w:pPr>
+      <w:r>
+        <w:t>Áp dụng đồng thời nhiều animations:</w:t>
+      </w:r>
+    </w:p>
+    <w:p>
+      <w:pPr>
+        <w:pStyle w:val="ListParagraph"/>
+        <w:numPr>
+          <w:ilvl w:val="0"/>
+          <w:numId w:val="15"/>
+        </w:numPr>
+      </w:pPr>
+      <w:r>
+        <w:t>Ở các ví dụ trên, ta chỉ áp dụng một animation là thay đổi kích cỡ của hình ảnh. Sau đây, ta sẽ áp dụng thêm</w:t>
+      </w:r>
+      <w:r>
+        <w:t xml:space="preserve"> một loại animation về độ mờ:</w:t>
+      </w:r>
+    </w:p>
+    <w:p>
+      <w:pPr>
+        <w:pStyle w:val="ListParagraph"/>
+        <w:numPr>
+          <w:ilvl w:val="0"/>
+          <w:numId w:val="15"/>
+        </w:numPr>
+        <w:shd w:val="clear" w:color="auto" w:fill="2B2B2B"/>
         <w:tabs>
-          <w:tab w:val="left" w:pos="1335"/>
+          <w:tab w:val="left" w:pos="916"/>
+          <w:tab w:val="left" w:pos="1832"/>
+          <w:tab w:val="left" w:pos="2748"/>
+          <w:tab w:val="left" w:pos="3664"/>
+          <w:tab w:val="left" w:pos="4580"/>
+          <w:tab w:val="left" w:pos="5496"/>
+          <w:tab w:val="left" w:pos="6412"/>
+          <w:tab w:val="left" w:pos="7328"/>
+          <w:tab w:val="left" w:pos="8244"/>
+          <w:tab w:val="left" w:pos="9160"/>
+          <w:tab w:val="left" w:pos="10076"/>
+          <w:tab w:val="left" w:pos="10992"/>
+          <w:tab w:val="left" w:pos="11908"/>
+          <w:tab w:val="left" w:pos="12824"/>
+          <w:tab w:val="left" w:pos="13740"/>
+          <w:tab w:val="left" w:pos="14656"/>
         </w:tabs>
-        <w:rPr>
-          <w:lang w:val="en-GB"/>
-        </w:rPr>
-      </w:pPr>
+        <w:spacing w:after="0" w:line="240" w:lineRule="auto"/>
+        <w:rPr>
+          <w:rFonts w:ascii="Consolas" w:eastAsia="Times New Roman" w:hAnsi="Consolas" w:cs="Courier New"/>
+          <w:color w:val="A9B7C6"/>
+          <w:sz w:val="20"/>
+          <w:szCs w:val="20"/>
+          <w:lang w:eastAsia="en-GB"/>
+        </w:rPr>
+      </w:pPr>
+      <w:r>
+        <w:rPr>
+          <w:rFonts w:ascii="Consolas" w:eastAsia="Times New Roman" w:hAnsi="Consolas" w:cs="Courier New"/>
+          <w:color w:val="CC7832"/>
+          <w:sz w:val="20"/>
+          <w:szCs w:val="20"/>
+          <w:lang w:eastAsia="en-GB"/>
+        </w:rPr>
+        <w:t xml:space="preserve">class </w:t>
+      </w:r>
+      <w:r>
+        <w:rPr>
+          <w:rFonts w:ascii="Consolas" w:eastAsia="Times New Roman" w:hAnsi="Consolas" w:cs="Courier New"/>
+          <w:color w:val="A9B7C6"/>
+          <w:sz w:val="20"/>
+          <w:szCs w:val="20"/>
+          <w:lang w:eastAsia="en-GB"/>
+        </w:rPr>
+        <w:t xml:space="preserve">AnimatedImage </w:t>
+      </w:r>
+      <w:r>
+        <w:rPr>
+          <w:rFonts w:ascii="Consolas" w:eastAsia="Times New Roman" w:hAnsi="Consolas" w:cs="Courier New"/>
+          <w:color w:val="CC7832"/>
+          <w:sz w:val="20"/>
+          <w:szCs w:val="20"/>
+          <w:lang w:eastAsia="en-GB"/>
+        </w:rPr>
+        <w:t xml:space="preserve">extends </w:t>
+      </w:r>
+      <w:r>
+        <w:rPr>
+          <w:rFonts w:ascii="Consolas" w:eastAsia="Times New Roman" w:hAnsi="Consolas" w:cs="Courier New"/>
+          <w:color w:val="A9B7C6"/>
+          <w:sz w:val="20"/>
+          <w:szCs w:val="20"/>
+          <w:lang w:eastAsia="en-GB"/>
+        </w:rPr>
+        <w:t>AnimatedWidget {</w:t>
+      </w:r>
+      <w:r>
+        <w:rPr>
+          <w:rFonts w:ascii="Consolas" w:eastAsia="Times New Roman" w:hAnsi="Consolas" w:cs="Courier New"/>
+          <w:color w:val="A9B7C6"/>
+          <w:sz w:val="20"/>
+          <w:szCs w:val="20"/>
+          <w:lang w:eastAsia="en-GB"/>
+        </w:rPr>
+        <w:br/>
+      </w:r>
+      <w:r>
+        <w:rPr>
+          <w:rFonts w:ascii="Consolas" w:eastAsia="Times New Roman" w:hAnsi="Consolas" w:cs="Courier New"/>
+          <w:color w:val="A9B7C6"/>
+          <w:sz w:val="20"/>
+          <w:szCs w:val="20"/>
+          <w:lang w:eastAsia="en-GB"/>
+        </w:rPr>
+        <w:br/>
+        <w:t xml:space="preserve">  </w:t>
+      </w:r>
+      <w:r>
+        <w:rPr>
+          <w:rFonts w:ascii="Consolas" w:eastAsia="Times New Roman" w:hAnsi="Consolas" w:cs="Courier New"/>
+          <w:color w:val="CC7832"/>
+          <w:sz w:val="20"/>
+          <w:szCs w:val="20"/>
+          <w:lang w:eastAsia="en-GB"/>
+        </w:rPr>
+        <w:t xml:space="preserve">static final </w:t>
+      </w:r>
+      <w:r>
+        <w:rPr>
+          <w:rFonts w:ascii="Consolas" w:eastAsia="Times New Roman" w:hAnsi="Consolas" w:cs="Courier New"/>
+          <w:i/>
+          <w:iCs/>
+          <w:color w:val="9876AA"/>
+          <w:sz w:val="20"/>
+          <w:szCs w:val="20"/>
+          <w:lang w:eastAsia="en-GB"/>
+        </w:rPr>
+        <w:t xml:space="preserve">_opacityTween </w:t>
+      </w:r>
+      <w:r>
+        <w:rPr>
+          <w:rFonts w:ascii="Consolas" w:eastAsia="Times New Roman" w:hAnsi="Consolas" w:cs="Courier New"/>
+          <w:color w:val="A9B7C6"/>
+          <w:sz w:val="20"/>
+          <w:szCs w:val="20"/>
+          <w:lang w:eastAsia="en-GB"/>
+        </w:rPr>
+        <w:t xml:space="preserve">= </w:t>
+      </w:r>
+      <w:r>
+        <w:rPr>
+          <w:rFonts w:ascii="Consolas" w:eastAsia="Times New Roman" w:hAnsi="Consolas" w:cs="Courier New"/>
+          <w:color w:val="FFC66D"/>
+          <w:sz w:val="20"/>
+          <w:szCs w:val="20"/>
+          <w:lang w:eastAsia="en-GB"/>
+        </w:rPr>
+        <w:t>Tween</w:t>
+      </w:r>
+      <w:r>
+        <w:rPr>
+          <w:rFonts w:ascii="Consolas" w:eastAsia="Times New Roman" w:hAnsi="Consolas" w:cs="Courier New"/>
+          <w:color w:val="A9B7C6"/>
+          <w:sz w:val="20"/>
+          <w:szCs w:val="20"/>
+          <w:lang w:eastAsia="en-GB"/>
+        </w:rPr>
+        <w:t xml:space="preserve">&lt;double&gt;(begin: </w:t>
+      </w:r>
+      <w:r>
+        <w:rPr>
+          <w:rFonts w:ascii="Consolas" w:eastAsia="Times New Roman" w:hAnsi="Consolas" w:cs="Courier New"/>
+          <w:color w:val="6897BB"/>
+          <w:sz w:val="20"/>
+          <w:szCs w:val="20"/>
+          <w:lang w:eastAsia="en-GB"/>
+        </w:rPr>
+        <w:t>0.1</w:t>
+      </w:r>
+      <w:r>
+        <w:rPr>
+          <w:rFonts w:ascii="Consolas" w:eastAsia="Times New Roman" w:hAnsi="Consolas" w:cs="Courier New"/>
+          <w:color w:val="CC7832"/>
+          <w:sz w:val="20"/>
+          <w:szCs w:val="20"/>
+          <w:lang w:eastAsia="en-GB"/>
+        </w:rPr>
+        <w:t xml:space="preserve">, </w:t>
+      </w:r>
+      <w:r>
+        <w:rPr>
+          <w:rFonts w:ascii="Consolas" w:eastAsia="Times New Roman" w:hAnsi="Consolas" w:cs="Courier New"/>
+          <w:color w:val="A9B7C6"/>
+          <w:sz w:val="20"/>
+          <w:szCs w:val="20"/>
+          <w:lang w:eastAsia="en-GB"/>
+        </w:rPr>
+        <w:t xml:space="preserve">end: </w:t>
+      </w:r>
+      <w:r>
+        <w:rPr>
+          <w:rFonts w:ascii="Consolas" w:eastAsia="Times New Roman" w:hAnsi="Consolas" w:cs="Courier New"/>
+          <w:color w:val="6897BB"/>
+          <w:sz w:val="20"/>
+          <w:szCs w:val="20"/>
+          <w:lang w:eastAsia="en-GB"/>
+        </w:rPr>
+        <w:t>1</w:t>
+      </w:r>
+      <w:r>
+        <w:rPr>
+          <w:rFonts w:ascii="Consolas" w:eastAsia="Times New Roman" w:hAnsi="Consolas" w:cs="Courier New"/>
+          <w:color w:val="A9B7C6"/>
+          <w:sz w:val="20"/>
+          <w:szCs w:val="20"/>
+          <w:lang w:eastAsia="en-GB"/>
+        </w:rPr>
+        <w:t>)</w:t>
+      </w:r>
+      <w:r>
+        <w:rPr>
+          <w:rFonts w:ascii="Consolas" w:eastAsia="Times New Roman" w:hAnsi="Consolas" w:cs="Courier New"/>
+          <w:color w:val="CC7832"/>
+          <w:sz w:val="20"/>
+          <w:szCs w:val="20"/>
+          <w:lang w:eastAsia="en-GB"/>
+        </w:rPr>
+        <w:t>;</w:t>
+      </w:r>
+      <w:r>
+        <w:rPr>
+          <w:rFonts w:ascii="Consolas" w:eastAsia="Times New Roman" w:hAnsi="Consolas" w:cs="Courier New"/>
+          <w:color w:val="CC7832"/>
+          <w:sz w:val="20"/>
+          <w:szCs w:val="20"/>
+          <w:lang w:eastAsia="en-GB"/>
+        </w:rPr>
+        <w:br/>
+        <w:t xml:space="preserve">  static final </w:t>
+      </w:r>
+      <w:r>
+        <w:rPr>
+          <w:rFonts w:ascii="Consolas" w:eastAsia="Times New Roman" w:hAnsi="Consolas" w:cs="Courier New"/>
+          <w:i/>
+          <w:iCs/>
+          <w:color w:val="9876AA"/>
+          <w:sz w:val="20"/>
+          <w:szCs w:val="20"/>
+          <w:lang w:eastAsia="en-GB"/>
+        </w:rPr>
+        <w:t xml:space="preserve">_sizeTween </w:t>
+      </w:r>
+      <w:r>
+        <w:rPr>
+          <w:rFonts w:ascii="Consolas" w:eastAsia="Times New Roman" w:hAnsi="Consolas" w:cs="Courier New"/>
+          <w:color w:val="A9B7C6"/>
+          <w:sz w:val="20"/>
+          <w:szCs w:val="20"/>
+          <w:lang w:eastAsia="en-GB"/>
+        </w:rPr>
+        <w:t xml:space="preserve">= </w:t>
+      </w:r>
+      <w:r>
+        <w:rPr>
+          <w:rFonts w:ascii="Consolas" w:eastAsia="Times New Roman" w:hAnsi="Consolas" w:cs="Courier New"/>
+          <w:color w:val="FFC66D"/>
+          <w:sz w:val="20"/>
+          <w:szCs w:val="20"/>
+          <w:lang w:eastAsia="en-GB"/>
+        </w:rPr>
+        <w:t>Tween</w:t>
+      </w:r>
+      <w:r>
+        <w:rPr>
+          <w:rFonts w:ascii="Consolas" w:eastAsia="Times New Roman" w:hAnsi="Consolas" w:cs="Courier New"/>
+          <w:color w:val="A9B7C6"/>
+          <w:sz w:val="20"/>
+          <w:szCs w:val="20"/>
+          <w:lang w:eastAsia="en-GB"/>
+        </w:rPr>
+        <w:t xml:space="preserve">&lt;double&gt;(begin: </w:t>
+      </w:r>
+      <w:r>
+        <w:rPr>
+          <w:rFonts w:ascii="Consolas" w:eastAsia="Times New Roman" w:hAnsi="Consolas" w:cs="Courier New"/>
+          <w:color w:val="6897BB"/>
+          <w:sz w:val="20"/>
+          <w:szCs w:val="20"/>
+          <w:lang w:eastAsia="en-GB"/>
+        </w:rPr>
+        <w:t>0</w:t>
+      </w:r>
+      <w:r>
+        <w:rPr>
+          <w:rFonts w:ascii="Consolas" w:eastAsia="Times New Roman" w:hAnsi="Consolas" w:cs="Courier New"/>
+          <w:color w:val="CC7832"/>
+          <w:sz w:val="20"/>
+          <w:szCs w:val="20"/>
+          <w:lang w:eastAsia="en-GB"/>
+        </w:rPr>
+        <w:t xml:space="preserve">, </w:t>
+      </w:r>
+      <w:r>
+        <w:rPr>
+          <w:rFonts w:ascii="Consolas" w:eastAsia="Times New Roman" w:hAnsi="Consolas" w:cs="Courier New"/>
+          <w:color w:val="A9B7C6"/>
+          <w:sz w:val="20"/>
+          <w:szCs w:val="20"/>
+          <w:lang w:eastAsia="en-GB"/>
+        </w:rPr>
+        <w:t xml:space="preserve">end: </w:t>
+      </w:r>
+      <w:r>
+        <w:rPr>
+          <w:rFonts w:ascii="Consolas" w:eastAsia="Times New Roman" w:hAnsi="Consolas" w:cs="Courier New"/>
+          <w:color w:val="6897BB"/>
+          <w:sz w:val="20"/>
+          <w:szCs w:val="20"/>
+          <w:lang w:eastAsia="en-GB"/>
+        </w:rPr>
+        <w:t>300</w:t>
+      </w:r>
+      <w:r>
+        <w:rPr>
+          <w:rFonts w:ascii="Consolas" w:eastAsia="Times New Roman" w:hAnsi="Consolas" w:cs="Courier New"/>
+          <w:color w:val="A9B7C6"/>
+          <w:sz w:val="20"/>
+          <w:szCs w:val="20"/>
+          <w:lang w:eastAsia="en-GB"/>
+        </w:rPr>
+        <w:t>)</w:t>
+      </w:r>
+      <w:r>
+        <w:rPr>
+          <w:rFonts w:ascii="Consolas" w:eastAsia="Times New Roman" w:hAnsi="Consolas" w:cs="Courier New"/>
+          <w:color w:val="CC7832"/>
+          <w:sz w:val="20"/>
+          <w:szCs w:val="20"/>
+          <w:lang w:eastAsia="en-GB"/>
+        </w:rPr>
+        <w:t>;</w:t>
+      </w:r>
+      <w:r>
+        <w:rPr>
+          <w:rFonts w:ascii="Consolas" w:eastAsia="Times New Roman" w:hAnsi="Consolas" w:cs="Courier New"/>
+          <w:color w:val="CC7832"/>
+          <w:sz w:val="20"/>
+          <w:szCs w:val="20"/>
+          <w:lang w:eastAsia="en-GB"/>
+        </w:rPr>
+        <w:br/>
+      </w:r>
+      <w:r>
+        <w:rPr>
+          <w:rFonts w:ascii="Consolas" w:eastAsia="Times New Roman" w:hAnsi="Consolas" w:cs="Courier New"/>
+          <w:color w:val="CC7832"/>
+          <w:sz w:val="20"/>
+          <w:szCs w:val="20"/>
+          <w:lang w:eastAsia="en-GB"/>
+        </w:rPr>
+        <w:br/>
+        <w:t xml:space="preserve">  const </w:t>
+      </w:r>
+      <w:r>
+        <w:rPr>
+          <w:rFonts w:ascii="Consolas" w:eastAsia="Times New Roman" w:hAnsi="Consolas" w:cs="Courier New"/>
+          <w:color w:val="A9B7C6"/>
+          <w:sz w:val="20"/>
+          <w:szCs w:val="20"/>
+          <w:lang w:eastAsia="en-GB"/>
+        </w:rPr>
+        <w:t>AnimatedImage2({Key? key</w:t>
+      </w:r>
+      <w:r>
+        <w:rPr>
+          <w:rFonts w:ascii="Consolas" w:eastAsia="Times New Roman" w:hAnsi="Consolas" w:cs="Courier New"/>
+          <w:color w:val="CC7832"/>
+          <w:sz w:val="20"/>
+          <w:szCs w:val="20"/>
+          <w:lang w:eastAsia="en-GB"/>
+        </w:rPr>
+        <w:t xml:space="preserve">, required </w:t>
+      </w:r>
+      <w:r>
+        <w:rPr>
+          <w:rFonts w:ascii="Consolas" w:eastAsia="Times New Roman" w:hAnsi="Consolas" w:cs="Courier New"/>
+          <w:color w:val="A9B7C6"/>
+          <w:sz w:val="20"/>
+          <w:szCs w:val="20"/>
+          <w:lang w:eastAsia="en-GB"/>
+        </w:rPr>
+        <w:t>Animation&lt;double&gt; animation})</w:t>
+      </w:r>
+      <w:r>
+        <w:rPr>
+          <w:rFonts w:ascii="Consolas" w:eastAsia="Times New Roman" w:hAnsi="Consolas" w:cs="Courier New"/>
+          <w:color w:val="A9B7C6"/>
+          <w:sz w:val="20"/>
+          <w:szCs w:val="20"/>
+          <w:lang w:eastAsia="en-GB"/>
+        </w:rPr>
+        <w:br/>
+        <w:t xml:space="preserve">  : </w:t>
+      </w:r>
+      <w:r>
+        <w:rPr>
+          <w:rFonts w:ascii="Consolas" w:eastAsia="Times New Roman" w:hAnsi="Consolas" w:cs="Courier New"/>
+          <w:color w:val="CC7832"/>
+          <w:sz w:val="20"/>
+          <w:szCs w:val="20"/>
+          <w:lang w:eastAsia="en-GB"/>
+        </w:rPr>
+        <w:t>super</w:t>
+      </w:r>
+      <w:r>
+        <w:rPr>
+          <w:rFonts w:ascii="Consolas" w:eastAsia="Times New Roman" w:hAnsi="Consolas" w:cs="Courier New"/>
+          <w:color w:val="A9B7C6"/>
+          <w:sz w:val="20"/>
+          <w:szCs w:val="20"/>
+          <w:lang w:eastAsia="en-GB"/>
+        </w:rPr>
+        <w:t>(key: key</w:t>
+      </w:r>
+      <w:r>
+        <w:rPr>
+          <w:rFonts w:ascii="Consolas" w:eastAsia="Times New Roman" w:hAnsi="Consolas" w:cs="Courier New"/>
+          <w:color w:val="CC7832"/>
+          <w:sz w:val="20"/>
+          <w:szCs w:val="20"/>
+          <w:lang w:eastAsia="en-GB"/>
+        </w:rPr>
+        <w:t xml:space="preserve">, </w:t>
+      </w:r>
+      <w:r>
+        <w:rPr>
+          <w:rFonts w:ascii="Consolas" w:eastAsia="Times New Roman" w:hAnsi="Consolas" w:cs="Courier New"/>
+          <w:color w:val="A9B7C6"/>
+          <w:sz w:val="20"/>
+          <w:szCs w:val="20"/>
+          <w:lang w:eastAsia="en-GB"/>
+        </w:rPr>
+        <w:t>listenable: animation)</w:t>
+      </w:r>
+      <w:r>
+        <w:rPr>
+          <w:rFonts w:ascii="Consolas" w:eastAsia="Times New Roman" w:hAnsi="Consolas" w:cs="Courier New"/>
+          <w:color w:val="CC7832"/>
+          <w:sz w:val="20"/>
+          <w:szCs w:val="20"/>
+          <w:lang w:eastAsia="en-GB"/>
+        </w:rPr>
+        <w:t>;</w:t>
+      </w:r>
+      <w:r>
+        <w:rPr>
+          <w:rFonts w:ascii="Consolas" w:eastAsia="Times New Roman" w:hAnsi="Consolas" w:cs="Courier New"/>
+          <w:color w:val="CC7832"/>
+          <w:sz w:val="20"/>
+          <w:szCs w:val="20"/>
+          <w:lang w:eastAsia="en-GB"/>
+        </w:rPr>
+        <w:br/>
+      </w:r>
+      <w:r>
+        <w:rPr>
+          <w:rFonts w:ascii="Consolas" w:eastAsia="Times New Roman" w:hAnsi="Consolas" w:cs="Courier New"/>
+          <w:color w:val="CC7832"/>
+          <w:sz w:val="20"/>
+          <w:szCs w:val="20"/>
+          <w:lang w:eastAsia="en-GB"/>
+        </w:rPr>
+        <w:br/>
+        <w:t xml:space="preserve">  </w:t>
+      </w:r>
+      <w:r>
+        <w:rPr>
+          <w:rFonts w:ascii="Consolas" w:eastAsia="Times New Roman" w:hAnsi="Consolas" w:cs="Courier New"/>
+          <w:color w:val="BBB529"/>
+          <w:sz w:val="20"/>
+          <w:szCs w:val="20"/>
+          <w:lang w:eastAsia="en-GB"/>
+        </w:rPr>
+        <w:t>@override</w:t>
+      </w:r>
+      <w:r>
+        <w:rPr>
+          <w:rFonts w:ascii="Consolas" w:eastAsia="Times New Roman" w:hAnsi="Consolas" w:cs="Courier New"/>
+          <w:color w:val="BBB529"/>
+          <w:sz w:val="20"/>
+          <w:szCs w:val="20"/>
+          <w:lang w:eastAsia="en-GB"/>
+        </w:rPr>
+        <w:br/>
+        <w:t xml:space="preserve">  </w:t>
+      </w:r>
+      <w:r>
+        <w:rPr>
+          <w:rFonts w:ascii="Consolas" w:eastAsia="Times New Roman" w:hAnsi="Consolas" w:cs="Courier New"/>
+          <w:color w:val="A9B7C6"/>
+          <w:sz w:val="20"/>
+          <w:szCs w:val="20"/>
+          <w:lang w:eastAsia="en-GB"/>
+        </w:rPr>
+        <w:t xml:space="preserve">Widget </w:t>
+      </w:r>
+      <w:r>
+        <w:rPr>
+          <w:rFonts w:ascii="Consolas" w:eastAsia="Times New Roman" w:hAnsi="Consolas" w:cs="Courier New"/>
+          <w:color w:val="FFC66D"/>
+          <w:sz w:val="20"/>
+          <w:szCs w:val="20"/>
+          <w:lang w:eastAsia="en-GB"/>
+        </w:rPr>
+        <w:t>build</w:t>
+      </w:r>
+      <w:r>
+        <w:rPr>
+          <w:rFonts w:ascii="Consolas" w:eastAsia="Times New Roman" w:hAnsi="Consolas" w:cs="Courier New"/>
+          <w:color w:val="A9B7C6"/>
+          <w:sz w:val="20"/>
+          <w:szCs w:val="20"/>
+          <w:lang w:eastAsia="en-GB"/>
+        </w:rPr>
+        <w:t>(BuildContext context) {</w:t>
+      </w:r>
+      <w:r>
+        <w:rPr>
+          <w:rFonts w:ascii="Consolas" w:eastAsia="Times New Roman" w:hAnsi="Consolas" w:cs="Courier New"/>
+          <w:color w:val="A9B7C6"/>
+          <w:sz w:val="20"/>
+          <w:szCs w:val="20"/>
+          <w:lang w:eastAsia="en-GB"/>
+        </w:rPr>
+        <w:br/>
+        <w:t xml:space="preserve">    </w:t>
+      </w:r>
+      <w:r>
+        <w:rPr>
+          <w:rFonts w:ascii="Consolas" w:eastAsia="Times New Roman" w:hAnsi="Consolas" w:cs="Courier New"/>
+          <w:color w:val="CC7832"/>
+          <w:sz w:val="20"/>
+          <w:szCs w:val="20"/>
+          <w:lang w:eastAsia="en-GB"/>
+        </w:rPr>
+        <w:t xml:space="preserve">final </w:t>
+      </w:r>
+      <w:r>
+        <w:rPr>
+          <w:rFonts w:ascii="Consolas" w:eastAsia="Times New Roman" w:hAnsi="Consolas" w:cs="Courier New"/>
+          <w:color w:val="A9B7C6"/>
+          <w:sz w:val="20"/>
+          <w:szCs w:val="20"/>
+          <w:lang w:eastAsia="en-GB"/>
+        </w:rPr>
+        <w:t xml:space="preserve">animation = </w:t>
+      </w:r>
+      <w:r>
+        <w:rPr>
+          <w:rFonts w:ascii="Consolas" w:eastAsia="Times New Roman" w:hAnsi="Consolas" w:cs="Courier New"/>
+          <w:color w:val="9876AA"/>
+          <w:sz w:val="20"/>
+          <w:szCs w:val="20"/>
+          <w:lang w:eastAsia="en-GB"/>
+        </w:rPr>
+        <w:t xml:space="preserve">listenable </w:t>
+      </w:r>
+      <w:r>
+        <w:rPr>
+          <w:rFonts w:ascii="Consolas" w:eastAsia="Times New Roman" w:hAnsi="Consolas" w:cs="Courier New"/>
+          <w:color w:val="CC7832"/>
+          <w:sz w:val="20"/>
+          <w:szCs w:val="20"/>
+          <w:lang w:eastAsia="en-GB"/>
+        </w:rPr>
+        <w:t xml:space="preserve">as </w:t>
+      </w:r>
+      <w:r>
+        <w:rPr>
+          <w:rFonts w:ascii="Consolas" w:eastAsia="Times New Roman" w:hAnsi="Consolas" w:cs="Courier New"/>
+          <w:color w:val="A9B7C6"/>
+          <w:sz w:val="20"/>
+          <w:szCs w:val="20"/>
+          <w:lang w:eastAsia="en-GB"/>
+        </w:rPr>
+        <w:t>Animation&lt;double&gt;</w:t>
+      </w:r>
+      <w:r>
+        <w:rPr>
+          <w:rFonts w:ascii="Consolas" w:eastAsia="Times New Roman" w:hAnsi="Consolas" w:cs="Courier New"/>
+          <w:color w:val="CC7832"/>
+          <w:sz w:val="20"/>
+          <w:szCs w:val="20"/>
+          <w:lang w:eastAsia="en-GB"/>
+        </w:rPr>
+        <w:t>;</w:t>
+      </w:r>
+      <w:r>
+        <w:rPr>
+          <w:rFonts w:ascii="Consolas" w:eastAsia="Times New Roman" w:hAnsi="Consolas" w:cs="Courier New"/>
+          <w:color w:val="CC7832"/>
+          <w:sz w:val="20"/>
+          <w:szCs w:val="20"/>
+          <w:lang w:eastAsia="en-GB"/>
+        </w:rPr>
+        <w:br/>
+      </w:r>
+      <w:r>
+        <w:rPr>
+          <w:rFonts w:ascii="Consolas" w:eastAsia="Times New Roman" w:hAnsi="Consolas" w:cs="Courier New"/>
+          <w:color w:val="CC7832"/>
+          <w:sz w:val="20"/>
+          <w:szCs w:val="20"/>
+          <w:lang w:eastAsia="en-GB"/>
+        </w:rPr>
+        <w:br/>
+        <w:t xml:space="preserve">    return </w:t>
+      </w:r>
+      <w:r>
+        <w:rPr>
+          <w:rFonts w:ascii="Consolas" w:eastAsia="Times New Roman" w:hAnsi="Consolas" w:cs="Courier New"/>
+          <w:color w:val="FFC66D"/>
+          <w:sz w:val="20"/>
+          <w:szCs w:val="20"/>
+          <w:lang w:eastAsia="en-GB"/>
+        </w:rPr>
+        <w:t>Opacity</w:t>
+      </w:r>
+      <w:r>
+        <w:rPr>
+          <w:rFonts w:ascii="Consolas" w:eastAsia="Times New Roman" w:hAnsi="Consolas" w:cs="Courier New"/>
+          <w:color w:val="A9B7C6"/>
+          <w:sz w:val="20"/>
+          <w:szCs w:val="20"/>
+          <w:lang w:eastAsia="en-GB"/>
+        </w:rPr>
+        <w:t>(</w:t>
+      </w:r>
+      <w:r>
+        <w:rPr>
+          <w:rFonts w:ascii="Consolas" w:eastAsia="Times New Roman" w:hAnsi="Consolas" w:cs="Courier New"/>
+          <w:color w:val="A9B7C6"/>
+          <w:sz w:val="20"/>
+          <w:szCs w:val="20"/>
+          <w:lang w:eastAsia="en-GB"/>
+        </w:rPr>
+        <w:br/>
+        <w:t xml:space="preserve">      opacity: </w:t>
+      </w:r>
+      <w:r>
+        <w:rPr>
+          <w:rFonts w:ascii="Consolas" w:eastAsia="Times New Roman" w:hAnsi="Consolas" w:cs="Courier New"/>
+          <w:i/>
+          <w:iCs/>
+          <w:color w:val="9876AA"/>
+          <w:sz w:val="20"/>
+          <w:szCs w:val="20"/>
+          <w:lang w:eastAsia="en-GB"/>
+        </w:rPr>
+        <w:t>_opacityTween</w:t>
+      </w:r>
+      <w:r>
+        <w:rPr>
+          <w:rFonts w:ascii="Consolas" w:eastAsia="Times New Roman" w:hAnsi="Consolas" w:cs="Courier New"/>
+          <w:color w:val="A9B7C6"/>
+          <w:sz w:val="20"/>
+          <w:szCs w:val="20"/>
+          <w:lang w:eastAsia="en-GB"/>
+        </w:rPr>
+        <w:t>.evaluate(animation)</w:t>
+      </w:r>
+      <w:r>
+        <w:rPr>
+          <w:rFonts w:ascii="Consolas" w:eastAsia="Times New Roman" w:hAnsi="Consolas" w:cs="Courier New"/>
+          <w:color w:val="CC7832"/>
+          <w:sz w:val="20"/>
+          <w:szCs w:val="20"/>
+          <w:lang w:eastAsia="en-GB"/>
+        </w:rPr>
+        <w:t>,</w:t>
+      </w:r>
+      <w:r>
+        <w:rPr>
+          <w:rFonts w:ascii="Consolas" w:eastAsia="Times New Roman" w:hAnsi="Consolas" w:cs="Courier New"/>
+          <w:color w:val="CC7832"/>
+          <w:sz w:val="20"/>
+          <w:szCs w:val="20"/>
+          <w:lang w:eastAsia="en-GB"/>
+        </w:rPr>
+        <w:br/>
+        <w:t xml:space="preserve">      </w:t>
+      </w:r>
+      <w:r>
+        <w:rPr>
+          <w:rFonts w:ascii="Consolas" w:eastAsia="Times New Roman" w:hAnsi="Consolas" w:cs="Courier New"/>
+          <w:color w:val="A9B7C6"/>
+          <w:sz w:val="20"/>
+          <w:szCs w:val="20"/>
+          <w:lang w:eastAsia="en-GB"/>
+        </w:rPr>
+        <w:t xml:space="preserve">child: </w:t>
+      </w:r>
+      <w:r>
+        <w:rPr>
+          <w:rFonts w:ascii="Consolas" w:eastAsia="Times New Roman" w:hAnsi="Consolas" w:cs="Courier New"/>
+          <w:color w:val="FFC66D"/>
+          <w:sz w:val="20"/>
+          <w:szCs w:val="20"/>
+          <w:lang w:eastAsia="en-GB"/>
+        </w:rPr>
+        <w:t>Container</w:t>
+      </w:r>
+      <w:r>
+        <w:rPr>
+          <w:rFonts w:ascii="Consolas" w:eastAsia="Times New Roman" w:hAnsi="Consolas" w:cs="Courier New"/>
+          <w:color w:val="A9B7C6"/>
+          <w:sz w:val="20"/>
+          <w:szCs w:val="20"/>
+          <w:lang w:eastAsia="en-GB"/>
+        </w:rPr>
+        <w:t>(</w:t>
+      </w:r>
+      <w:r>
+        <w:rPr>
+          <w:rFonts w:ascii="Consolas" w:eastAsia="Times New Roman" w:hAnsi="Consolas" w:cs="Courier New"/>
+          <w:color w:val="A9B7C6"/>
+          <w:sz w:val="20"/>
+          <w:szCs w:val="20"/>
+          <w:lang w:eastAsia="en-GB"/>
+        </w:rPr>
+        <w:br/>
+        <w:t xml:space="preserve">        width: </w:t>
+      </w:r>
+      <w:r>
+        <w:rPr>
+          <w:rFonts w:ascii="Consolas" w:eastAsia="Times New Roman" w:hAnsi="Consolas" w:cs="Courier New"/>
+          <w:i/>
+          <w:iCs/>
+          <w:color w:val="9876AA"/>
+          <w:sz w:val="20"/>
+          <w:szCs w:val="20"/>
+          <w:lang w:eastAsia="en-GB"/>
+        </w:rPr>
+        <w:t>_sizeTween</w:t>
+      </w:r>
+      <w:r>
+        <w:rPr>
+          <w:rFonts w:ascii="Consolas" w:eastAsia="Times New Roman" w:hAnsi="Consolas" w:cs="Courier New"/>
+          <w:color w:val="A9B7C6"/>
+          <w:sz w:val="20"/>
+          <w:szCs w:val="20"/>
+          <w:lang w:eastAsia="en-GB"/>
+        </w:rPr>
+        <w:t>.evaluate(animation)</w:t>
+      </w:r>
+      <w:r>
+        <w:rPr>
+          <w:rFonts w:ascii="Consolas" w:eastAsia="Times New Roman" w:hAnsi="Consolas" w:cs="Courier New"/>
+          <w:color w:val="CC7832"/>
+          <w:sz w:val="20"/>
+          <w:szCs w:val="20"/>
+          <w:lang w:eastAsia="en-GB"/>
+        </w:rPr>
+        <w:t>,</w:t>
+      </w:r>
+      <w:r>
+        <w:rPr>
+          <w:rFonts w:ascii="Consolas" w:eastAsia="Times New Roman" w:hAnsi="Consolas" w:cs="Courier New"/>
+          <w:color w:val="CC7832"/>
+          <w:sz w:val="20"/>
+          <w:szCs w:val="20"/>
+          <w:lang w:eastAsia="en-GB"/>
+        </w:rPr>
+        <w:br/>
+        <w:t xml:space="preserve">        </w:t>
+      </w:r>
+      <w:r>
+        <w:rPr>
+          <w:rFonts w:ascii="Consolas" w:eastAsia="Times New Roman" w:hAnsi="Consolas" w:cs="Courier New"/>
+          <w:color w:val="A9B7C6"/>
+          <w:sz w:val="20"/>
+          <w:szCs w:val="20"/>
+          <w:lang w:eastAsia="en-GB"/>
+        </w:rPr>
+        <w:t xml:space="preserve">height: </w:t>
+      </w:r>
+      <w:r>
+        <w:rPr>
+          <w:rFonts w:ascii="Consolas" w:eastAsia="Times New Roman" w:hAnsi="Consolas" w:cs="Courier New"/>
+          <w:i/>
+          <w:iCs/>
+          <w:color w:val="9876AA"/>
+          <w:sz w:val="20"/>
+          <w:szCs w:val="20"/>
+          <w:lang w:eastAsia="en-GB"/>
+        </w:rPr>
+        <w:t>_sizeTween</w:t>
+      </w:r>
+      <w:r>
+        <w:rPr>
+          <w:rFonts w:ascii="Consolas" w:eastAsia="Times New Roman" w:hAnsi="Consolas" w:cs="Courier New"/>
+          <w:color w:val="A9B7C6"/>
+          <w:sz w:val="20"/>
+          <w:szCs w:val="20"/>
+          <w:lang w:eastAsia="en-GB"/>
+        </w:rPr>
+        <w:t>.evaluate(animation)</w:t>
+      </w:r>
+      <w:r>
+        <w:rPr>
+          <w:rFonts w:ascii="Consolas" w:eastAsia="Times New Roman" w:hAnsi="Consolas" w:cs="Courier New"/>
+          <w:color w:val="CC7832"/>
+          <w:sz w:val="20"/>
+          <w:szCs w:val="20"/>
+          <w:lang w:eastAsia="en-GB"/>
+        </w:rPr>
+        <w:t>,</w:t>
+      </w:r>
+      <w:r>
+        <w:rPr>
+          <w:rFonts w:ascii="Consolas" w:eastAsia="Times New Roman" w:hAnsi="Consolas" w:cs="Courier New"/>
+          <w:color w:val="CC7832"/>
+          <w:sz w:val="20"/>
+          <w:szCs w:val="20"/>
+          <w:lang w:eastAsia="en-GB"/>
+        </w:rPr>
+        <w:br/>
+        <w:t xml:space="preserve">        </w:t>
+      </w:r>
+      <w:r>
+        <w:rPr>
+          <w:rFonts w:ascii="Consolas" w:eastAsia="Times New Roman" w:hAnsi="Consolas" w:cs="Courier New"/>
+          <w:color w:val="A9B7C6"/>
+          <w:sz w:val="20"/>
+          <w:szCs w:val="20"/>
+          <w:lang w:eastAsia="en-GB"/>
+        </w:rPr>
+        <w:t xml:space="preserve">child: </w:t>
+      </w:r>
+      <w:r>
+        <w:rPr>
+          <w:rFonts w:ascii="Consolas" w:eastAsia="Times New Roman" w:hAnsi="Consolas" w:cs="Courier New"/>
+          <w:color w:val="CC7832"/>
+          <w:sz w:val="20"/>
+          <w:szCs w:val="20"/>
+          <w:lang w:eastAsia="en-GB"/>
+        </w:rPr>
+        <w:t xml:space="preserve">const </w:t>
+      </w:r>
+      <w:r>
+        <w:rPr>
+          <w:rFonts w:ascii="Consolas" w:eastAsia="Times New Roman" w:hAnsi="Consolas" w:cs="Courier New"/>
+          <w:color w:val="FFC66D"/>
+          <w:sz w:val="20"/>
+          <w:szCs w:val="20"/>
+          <w:lang w:eastAsia="en-GB"/>
+        </w:rPr>
+        <w:t>FlutterLogo</w:t>
+      </w:r>
+      <w:r>
+        <w:rPr>
+          <w:rFonts w:ascii="Consolas" w:eastAsia="Times New Roman" w:hAnsi="Consolas" w:cs="Courier New"/>
+          <w:color w:val="A9B7C6"/>
+          <w:sz w:val="20"/>
+          <w:szCs w:val="20"/>
+          <w:lang w:eastAsia="en-GB"/>
+        </w:rPr>
+        <w:t>()</w:t>
+      </w:r>
+      <w:r>
+        <w:rPr>
+          <w:rFonts w:ascii="Consolas" w:eastAsia="Times New Roman" w:hAnsi="Consolas" w:cs="Courier New"/>
+          <w:color w:val="CC7832"/>
+          <w:sz w:val="20"/>
+          <w:szCs w:val="20"/>
+          <w:lang w:eastAsia="en-GB"/>
+        </w:rPr>
+        <w:t>,</w:t>
+      </w:r>
+      <w:r>
+        <w:rPr>
+          <w:rFonts w:ascii="Consolas" w:eastAsia="Times New Roman" w:hAnsi="Consolas" w:cs="Courier New"/>
+          <w:color w:val="CC7832"/>
+          <w:sz w:val="20"/>
+          <w:szCs w:val="20"/>
+          <w:lang w:eastAsia="en-GB"/>
+        </w:rPr>
+        <w:br/>
+        <w:t xml:space="preserve">      </w:t>
+      </w:r>
+      <w:r>
+        <w:rPr>
+          <w:rFonts w:ascii="Consolas" w:eastAsia="Times New Roman" w:hAnsi="Consolas" w:cs="Courier New"/>
+          <w:color w:val="A9B7C6"/>
+          <w:sz w:val="20"/>
+          <w:szCs w:val="20"/>
+          <w:lang w:eastAsia="en-GB"/>
+        </w:rPr>
+        <w:t>)</w:t>
+      </w:r>
+      <w:r>
+        <w:rPr>
+          <w:rFonts w:ascii="Consolas" w:eastAsia="Times New Roman" w:hAnsi="Consolas" w:cs="Courier New"/>
+          <w:color w:val="CC7832"/>
+          <w:sz w:val="20"/>
+          <w:szCs w:val="20"/>
+          <w:lang w:eastAsia="en-GB"/>
+        </w:rPr>
+        <w:t>,</w:t>
+      </w:r>
+      <w:r>
+        <w:rPr>
+          <w:rFonts w:ascii="Consolas" w:eastAsia="Times New Roman" w:hAnsi="Consolas" w:cs="Courier New"/>
+          <w:color w:val="CC7832"/>
+          <w:sz w:val="20"/>
+          <w:szCs w:val="20"/>
+          <w:lang w:eastAsia="en-GB"/>
+        </w:rPr>
+        <w:br/>
+        <w:t xml:space="preserve">    </w:t>
+      </w:r>
+      <w:r>
+        <w:rPr>
+          <w:rFonts w:ascii="Consolas" w:eastAsia="Times New Roman" w:hAnsi="Consolas" w:cs="Courier New"/>
+          <w:color w:val="A9B7C6"/>
+          <w:sz w:val="20"/>
+          <w:szCs w:val="20"/>
+          <w:lang w:eastAsia="en-GB"/>
+        </w:rPr>
+        <w:t>)</w:t>
+      </w:r>
+      <w:r>
+        <w:rPr>
+          <w:rFonts w:ascii="Consolas" w:eastAsia="Times New Roman" w:hAnsi="Consolas" w:cs="Courier New"/>
+          <w:color w:val="CC7832"/>
+          <w:sz w:val="20"/>
+          <w:szCs w:val="20"/>
+          <w:lang w:eastAsia="en-GB"/>
+        </w:rPr>
+        <w:t>;</w:t>
+      </w:r>
+      <w:r>
+        <w:rPr>
+          <w:rFonts w:ascii="Consolas" w:eastAsia="Times New Roman" w:hAnsi="Consolas" w:cs="Courier New"/>
+          <w:color w:val="CC7832"/>
+          <w:sz w:val="20"/>
+          <w:szCs w:val="20"/>
+          <w:lang w:eastAsia="en-GB"/>
+        </w:rPr>
+        <w:br/>
+        <w:t xml:space="preserve">  </w:t>
+      </w:r>
+      <w:r>
+        <w:rPr>
+          <w:rFonts w:ascii="Consolas" w:eastAsia="Times New Roman" w:hAnsi="Consolas" w:cs="Courier New"/>
+          <w:color w:val="A9B7C6"/>
+          <w:sz w:val="20"/>
+          <w:szCs w:val="20"/>
+          <w:lang w:eastAsia="en-GB"/>
+        </w:rPr>
+        <w:t>}</w:t>
+      </w:r>
+      <w:r>
+        <w:rPr>
+          <w:rFonts w:ascii="Consolas" w:eastAsia="Times New Roman" w:hAnsi="Consolas" w:cs="Courier New"/>
+          <w:color w:val="A9B7C6"/>
+          <w:sz w:val="20"/>
+          <w:szCs w:val="20"/>
+          <w:lang w:eastAsia="en-GB"/>
+        </w:rPr>
+        <w:br/>
+        <w:t>}</w:t>
+      </w:r>
+    </w:p>
+    <w:p>
+      <w:pPr>
+        <w:pStyle w:val="ListParagraph"/>
+        <w:numPr>
+          <w:ilvl w:val="0"/>
+          <w:numId w:val="15"/>
+        </w:numPr>
+      </w:pPr>
+      <w:r>
+        <w:t xml:space="preserve">Về cơ bản, các Tween chỉ map giá trị của Animation ban đầu thành một giá trị khác. Cho nên ta có thể áp dụng nhiều loại Tween khác nhau cho cùng một đối tượng Animation và </w:t>
+      </w:r>
+      <w:r>
+        <w:t>vì thế</w:t>
+      </w:r>
+      <w:r>
+        <w:t xml:space="preserve"> khiến cho nhiều animation chạy đồng thời cùng 1 lúc.</w:t>
+      </w:r>
     </w:p>
     <w:sectPr>
       <w:headerReference w:type="even" r:id="rId15"/>

--- a/docs/REPORT.docx
+++ b/docs/REPORT.docx
@@ -520,7 +520,7 @@
       </w:r>
       <w:proofErr w:type="gramEnd"/>
       <w:r>
-        <w:t xml:space="preserve"> chứ không hoạt động như là một widget riêng lẻ. Code-based animations cũng chia ra làm 2 loại. explicit animation và implicit animation:</w:t>
+        <w:t xml:space="preserve"> Code-based animations cũng chia ra làm 2 loại. explicit animation và implicit animation:</w:t>
       </w:r>
     </w:p>
     <w:p>
@@ -674,13 +674,13 @@
         </w:rPr>
         <w:lastRenderedPageBreak/>
         <w:drawing>
-          <wp:anchor distT="0" distB="0" distL="114300" distR="114300" simplePos="0" relativeHeight="251657216" behindDoc="0" locked="0" layoutInCell="1" allowOverlap="1" wp14:anchorId="2A514920" wp14:editId="686FAE2E">
+          <wp:anchor distT="0" distB="0" distL="114300" distR="114300" simplePos="0" relativeHeight="251657216" behindDoc="0" locked="0" layoutInCell="1" allowOverlap="1" wp14:anchorId="2A514920" wp14:editId="59181DD7">
             <wp:simplePos x="0" y="0"/>
             <wp:positionH relativeFrom="column">
               <wp:posOffset>-628650</wp:posOffset>
             </wp:positionH>
             <wp:positionV relativeFrom="paragraph">
-              <wp:posOffset>-153670</wp:posOffset>
+              <wp:posOffset>-134620</wp:posOffset>
             </wp:positionV>
             <wp:extent cx="7200900" cy="7950200"/>
             <wp:effectExtent l="0" t="0" r="0" b="0"/>
@@ -8152,13 +8152,2765 @@
         <w:t xml:space="preserve"> khiến cho nhiều animation chạy đồng thời cùng 1 lúc.</w:t>
       </w:r>
     </w:p>
+    <w:p>
+      <w:pPr>
+        <w:rPr>
+          <w:lang w:val="en-GB"/>
+        </w:rPr>
+      </w:pPr>
+      <w:r>
+        <w:br w:type="page"/>
+      </w:r>
+    </w:p>
+    <w:p>
+      <w:pPr>
+        <w:pStyle w:val="Heading1"/>
+      </w:pPr>
+      <w:r>
+        <w:lastRenderedPageBreak/>
+        <w:t>Implicit animations</w:t>
+      </w:r>
+    </w:p>
+    <w:p>
+      <w:pPr>
+        <w:pStyle w:val="ListParagraph"/>
+        <w:numPr>
+          <w:ilvl w:val="0"/>
+          <w:numId w:val="18"/>
+        </w:numPr>
+        <w:spacing w:line="259" w:lineRule="auto"/>
+        <w:rPr>
+          <w:rFonts w:cs="Times New Roman"/>
+        </w:rPr>
+      </w:pPr>
+      <w:r>
+        <w:rPr>
+          <w:rFonts w:cs="Times New Roman"/>
+        </w:rPr>
+        <w:t xml:space="preserve">Đây là thư viện hỗ trợ animation ngầm hiểu (tức là mặc định có sẵn trong flutter cơ bản: </w:t>
+      </w:r>
+      <w:r>
+        <w:rPr>
+          <w:rStyle w:val="HTMLCode"/>
+          <w:rFonts w:eastAsiaTheme="minorHAnsi" w:cs="Times New Roman"/>
+          <w:color w:val="111111"/>
+          <w:sz w:val="23"/>
+          <w:szCs w:val="23"/>
+          <w:shd w:val="clear" w:color="auto" w:fill="FDFDFD"/>
+        </w:rPr>
+        <w:t>flutter/animation.dart</w:t>
+      </w:r>
+      <w:r>
+        <w:rPr>
+          <w:rFonts w:cs="Times New Roman"/>
+        </w:rPr>
+        <w:t>)</w:t>
+      </w:r>
+    </w:p>
+    <w:p>
+      <w:pPr>
+        <w:pStyle w:val="ListParagraph"/>
+        <w:numPr>
+          <w:ilvl w:val="0"/>
+          <w:numId w:val="18"/>
+        </w:numPr>
+        <w:spacing w:line="259" w:lineRule="auto"/>
+        <w:rPr>
+          <w:rFonts w:cs="Times New Roman"/>
+        </w:rPr>
+      </w:pPr>
+      <w:r>
+        <w:rPr>
+          <w:rFonts w:cs="Times New Roman"/>
+        </w:rPr>
+        <w:t>Gọi chung là animation ngầm hoặc widget animation ngầm. Tên gọi được lấy từ class ImplicitlyAnimatedWidget</w:t>
+      </w:r>
+    </w:p>
+    <w:p>
+      <w:pPr>
+        <w:pStyle w:val="ListParagraph"/>
+        <w:numPr>
+          <w:ilvl w:val="0"/>
+          <w:numId w:val="18"/>
+        </w:numPr>
+        <w:spacing w:line="259" w:lineRule="auto"/>
+        <w:rPr>
+          <w:rFonts w:cs="Times New Roman"/>
+        </w:rPr>
+      </w:pPr>
+      <w:r>
+        <w:rPr>
+          <w:rFonts w:cs="Times New Roman"/>
+        </w:rPr>
+        <w:t>Gồm các animation ứng với các class:</w:t>
+      </w:r>
+    </w:p>
+    <w:p>
+      <w:pPr>
+        <w:pStyle w:val="ListParagraph"/>
+        <w:numPr>
+          <w:ilvl w:val="1"/>
+          <w:numId w:val="18"/>
+        </w:numPr>
+        <w:spacing w:line="259" w:lineRule="auto"/>
+        <w:rPr>
+          <w:rFonts w:cs="Times New Roman"/>
+        </w:rPr>
+      </w:pPr>
+      <w:r>
+        <w:rPr>
+          <w:rFonts w:cs="Times New Roman"/>
+        </w:rPr>
+        <w:t>TweenAnimationBuilder thay đổi một Tween từ 1 giá trị ban đầu đến 1 giá trị cố định:</w:t>
+      </w:r>
+    </w:p>
+    <w:p>
+      <w:pPr>
+        <w:pStyle w:val="ListParagraph"/>
+        <w:numPr>
+          <w:ilvl w:val="2"/>
+          <w:numId w:val="18"/>
+        </w:numPr>
+        <w:spacing w:line="259" w:lineRule="auto"/>
+        <w:rPr>
+          <w:rFonts w:cs="Times New Roman"/>
+        </w:rPr>
+      </w:pPr>
+      <w:r>
+        <w:rPr>
+          <w:rFonts w:cs="Times New Roman"/>
+        </w:rPr>
+        <w:t>Thay đổi được các giá trị animated property như color, rect, double…</w:t>
+      </w:r>
+    </w:p>
+    <w:p>
+      <w:pPr>
+        <w:pStyle w:val="ListParagraph"/>
+        <w:numPr>
+          <w:ilvl w:val="2"/>
+          <w:numId w:val="18"/>
+        </w:numPr>
+        <w:spacing w:line="259" w:lineRule="auto"/>
+        <w:rPr>
+          <w:rFonts w:cs="Times New Roman"/>
+        </w:rPr>
+      </w:pPr>
+      <w:r>
+        <w:rPr>
+          <w:rFonts w:cs="Times New Roman"/>
+        </w:rPr>
+        <w:t>Giá trị tween thay đổi thì tạo ra animation thay đổi property của đối tượng</w:t>
+      </w:r>
+    </w:p>
+    <w:p>
+      <w:pPr>
+        <w:pStyle w:val="ListParagraph"/>
+        <w:numPr>
+          <w:ilvl w:val="1"/>
+          <w:numId w:val="18"/>
+        </w:numPr>
+        <w:spacing w:line="259" w:lineRule="auto"/>
+        <w:rPr>
+          <w:rFonts w:cs="Times New Roman"/>
+        </w:rPr>
+      </w:pPr>
+      <w:r>
+        <w:rPr>
+          <w:rFonts w:cs="Times New Roman"/>
+        </w:rPr>
+        <w:t>AnimatedAlign - ứng với Align class.</w:t>
+      </w:r>
+    </w:p>
+    <w:p>
+      <w:pPr>
+        <w:pStyle w:val="ListParagraph"/>
+        <w:numPr>
+          <w:ilvl w:val="2"/>
+          <w:numId w:val="18"/>
+        </w:numPr>
+        <w:spacing w:line="259" w:lineRule="auto"/>
+        <w:rPr>
+          <w:rFonts w:cs="Times New Roman"/>
+        </w:rPr>
+      </w:pPr>
+      <w:r>
+        <w:rPr>
+          <w:rFonts w:cs="Times New Roman"/>
+        </w:rPr>
+        <w:t>Thay đổi alignment của đối tượng có animation (di chuyển đối tượng, fade in – fade out….)</w:t>
+      </w:r>
+    </w:p>
+    <w:p>
+      <w:pPr>
+        <w:pStyle w:val="ListParagraph"/>
+        <w:numPr>
+          <w:ilvl w:val="1"/>
+          <w:numId w:val="18"/>
+        </w:numPr>
+        <w:spacing w:line="259" w:lineRule="auto"/>
+        <w:rPr>
+          <w:rFonts w:cs="Times New Roman"/>
+        </w:rPr>
+      </w:pPr>
+      <w:r>
+        <w:rPr>
+          <w:rFonts w:cs="Times New Roman"/>
+        </w:rPr>
+        <w:t xml:space="preserve">AnimatedContainer - ứng </w:t>
+      </w:r>
+      <w:proofErr w:type="gramStart"/>
+      <w:r>
+        <w:rPr>
+          <w:rFonts w:cs="Times New Roman"/>
+        </w:rPr>
+        <w:t>với  Container</w:t>
+      </w:r>
+      <w:proofErr w:type="gramEnd"/>
+      <w:r>
+        <w:rPr>
+          <w:rFonts w:cs="Times New Roman"/>
+        </w:rPr>
+        <w:t>.</w:t>
+      </w:r>
+    </w:p>
+    <w:p>
+      <w:pPr>
+        <w:pStyle w:val="ListParagraph"/>
+        <w:numPr>
+          <w:ilvl w:val="2"/>
+          <w:numId w:val="18"/>
+        </w:numPr>
+        <w:spacing w:line="259" w:lineRule="auto"/>
+        <w:rPr>
+          <w:rFonts w:cs="Times New Roman"/>
+        </w:rPr>
+      </w:pPr>
+      <w:r>
+        <w:rPr>
+          <w:rFonts w:cs="Times New Roman"/>
+        </w:rPr>
+        <w:t>Thay đổi các property của container bằng hiệu ứng.</w:t>
+      </w:r>
+    </w:p>
+    <w:p>
+      <w:pPr>
+        <w:pStyle w:val="ListParagraph"/>
+        <w:numPr>
+          <w:ilvl w:val="1"/>
+          <w:numId w:val="18"/>
+        </w:numPr>
+        <w:spacing w:line="259" w:lineRule="auto"/>
+        <w:rPr>
+          <w:rFonts w:cs="Times New Roman"/>
+        </w:rPr>
+      </w:pPr>
+      <w:r>
+        <w:rPr>
+          <w:rFonts w:cs="Times New Roman"/>
+        </w:rPr>
+        <w:t>AnimatedDefaultTextStyle - ứng với DefaultTextStyle.</w:t>
+      </w:r>
+    </w:p>
+    <w:p>
+      <w:pPr>
+        <w:pStyle w:val="ListParagraph"/>
+        <w:numPr>
+          <w:ilvl w:val="2"/>
+          <w:numId w:val="18"/>
+        </w:numPr>
+        <w:spacing w:line="259" w:lineRule="auto"/>
+        <w:rPr>
+          <w:rFonts w:cs="Times New Roman"/>
+        </w:rPr>
+      </w:pPr>
+      <w:r>
+        <w:rPr>
+          <w:rFonts w:cs="Times New Roman"/>
+        </w:rPr>
+        <w:t>Thay đổi style của Text.</w:t>
+      </w:r>
+    </w:p>
+    <w:p>
+      <w:pPr>
+        <w:pStyle w:val="ListParagraph"/>
+        <w:numPr>
+          <w:ilvl w:val="1"/>
+          <w:numId w:val="18"/>
+        </w:numPr>
+        <w:spacing w:line="259" w:lineRule="auto"/>
+        <w:rPr>
+          <w:rFonts w:cs="Times New Roman"/>
+        </w:rPr>
+      </w:pPr>
+      <w:r>
+        <w:rPr>
+          <w:rFonts w:cs="Times New Roman"/>
+        </w:rPr>
+        <w:t>AnimatedScale - ứng với   Transform.scale.</w:t>
+      </w:r>
+    </w:p>
+    <w:p>
+      <w:pPr>
+        <w:pStyle w:val="ListParagraph"/>
+        <w:numPr>
+          <w:ilvl w:val="2"/>
+          <w:numId w:val="18"/>
+        </w:numPr>
+        <w:spacing w:line="259" w:lineRule="auto"/>
+        <w:rPr>
+          <w:rFonts w:cs="Times New Roman"/>
+        </w:rPr>
+      </w:pPr>
+      <w:r>
+        <w:rPr>
+          <w:rFonts w:cs="Times New Roman"/>
+        </w:rPr>
+        <w:t>Thay đổi kích thước của đối tượng trong thời gian cho trước</w:t>
+      </w:r>
+    </w:p>
+    <w:p>
+      <w:pPr>
+        <w:pStyle w:val="ListParagraph"/>
+        <w:numPr>
+          <w:ilvl w:val="1"/>
+          <w:numId w:val="18"/>
+        </w:numPr>
+        <w:spacing w:line="259" w:lineRule="auto"/>
+        <w:rPr>
+          <w:rFonts w:cs="Times New Roman"/>
+        </w:rPr>
+      </w:pPr>
+      <w:r>
+        <w:rPr>
+          <w:rFonts w:cs="Times New Roman"/>
+        </w:rPr>
+        <w:t xml:space="preserve">AnimatedRotation - ứng </w:t>
+      </w:r>
+      <w:proofErr w:type="gramStart"/>
+      <w:r>
+        <w:rPr>
+          <w:rFonts w:cs="Times New Roman"/>
+        </w:rPr>
+        <w:t>với  Transform.rotate</w:t>
+      </w:r>
+      <w:proofErr w:type="gramEnd"/>
+      <w:r>
+        <w:rPr>
+          <w:rFonts w:cs="Times New Roman"/>
+        </w:rPr>
+        <w:t>.</w:t>
+      </w:r>
+    </w:p>
+    <w:p>
+      <w:pPr>
+        <w:pStyle w:val="ListParagraph"/>
+        <w:numPr>
+          <w:ilvl w:val="2"/>
+          <w:numId w:val="18"/>
+        </w:numPr>
+        <w:spacing w:line="259" w:lineRule="auto"/>
+        <w:rPr>
+          <w:rFonts w:cs="Times New Roman"/>
+        </w:rPr>
+      </w:pPr>
+      <w:r>
+        <w:rPr>
+          <w:rFonts w:cs="Times New Roman"/>
+        </w:rPr>
+        <w:t>Xoay đối tượng trong thời gian cho trước</w:t>
+      </w:r>
+    </w:p>
+    <w:p>
+      <w:pPr>
+        <w:pStyle w:val="ListParagraph"/>
+        <w:numPr>
+          <w:ilvl w:val="1"/>
+          <w:numId w:val="18"/>
+        </w:numPr>
+        <w:spacing w:line="259" w:lineRule="auto"/>
+        <w:rPr>
+          <w:rFonts w:cs="Times New Roman"/>
+        </w:rPr>
+      </w:pPr>
+      <w:r>
+        <w:rPr>
+          <w:rFonts w:cs="Times New Roman"/>
+        </w:rPr>
+        <w:t>AnimatedSlide ứng với vị trí của widget relative so với vị trí bình thường</w:t>
+      </w:r>
+    </w:p>
+    <w:p>
+      <w:pPr>
+        <w:pStyle w:val="ListParagraph"/>
+        <w:numPr>
+          <w:ilvl w:val="2"/>
+          <w:numId w:val="18"/>
+        </w:numPr>
+        <w:spacing w:line="259" w:lineRule="auto"/>
+        <w:rPr>
+          <w:rFonts w:cs="Times New Roman"/>
+        </w:rPr>
+      </w:pPr>
+      <w:r>
+        <w:rPr>
+          <w:rFonts w:cs="Times New Roman"/>
+        </w:rPr>
+        <w:t>Di chuyển đối tượng theo dạng trượt</w:t>
+      </w:r>
+    </w:p>
+    <w:p>
+      <w:pPr>
+        <w:pStyle w:val="ListParagraph"/>
+        <w:numPr>
+          <w:ilvl w:val="1"/>
+          <w:numId w:val="18"/>
+        </w:numPr>
+        <w:spacing w:line="259" w:lineRule="auto"/>
+        <w:rPr>
+          <w:rFonts w:cs="Times New Roman"/>
+        </w:rPr>
+      </w:pPr>
+      <w:r>
+        <w:rPr>
+          <w:rFonts w:cs="Times New Roman"/>
+        </w:rPr>
+        <w:t xml:space="preserve">AnimatedOpacity - ứng </w:t>
+      </w:r>
+      <w:proofErr w:type="gramStart"/>
+      <w:r>
+        <w:rPr>
+          <w:rFonts w:cs="Times New Roman"/>
+        </w:rPr>
+        <w:t>với  Opacity</w:t>
+      </w:r>
+      <w:proofErr w:type="gramEnd"/>
+      <w:r>
+        <w:rPr>
+          <w:rFonts w:cs="Times New Roman"/>
+        </w:rPr>
+        <w:t>.</w:t>
+      </w:r>
+    </w:p>
+    <w:p>
+      <w:pPr>
+        <w:pStyle w:val="ListParagraph"/>
+        <w:numPr>
+          <w:ilvl w:val="2"/>
+          <w:numId w:val="18"/>
+        </w:numPr>
+        <w:spacing w:line="259" w:lineRule="auto"/>
+        <w:rPr>
+          <w:rFonts w:cs="Times New Roman"/>
+        </w:rPr>
+      </w:pPr>
+      <w:r>
+        <w:rPr>
+          <w:rFonts w:cs="Times New Roman"/>
+        </w:rPr>
+        <w:t>Thay đổi độ trong suốt của đối tượng</w:t>
+      </w:r>
+    </w:p>
+    <w:p>
+      <w:pPr>
+        <w:pStyle w:val="ListParagraph"/>
+        <w:numPr>
+          <w:ilvl w:val="1"/>
+          <w:numId w:val="18"/>
+        </w:numPr>
+        <w:spacing w:line="259" w:lineRule="auto"/>
+        <w:rPr>
+          <w:rFonts w:cs="Times New Roman"/>
+        </w:rPr>
+      </w:pPr>
+      <w:r>
+        <w:rPr>
+          <w:rFonts w:cs="Times New Roman"/>
+        </w:rPr>
+        <w:t xml:space="preserve">AnimatedPadding - ứng </w:t>
+      </w:r>
+      <w:proofErr w:type="gramStart"/>
+      <w:r>
+        <w:rPr>
+          <w:rFonts w:cs="Times New Roman"/>
+        </w:rPr>
+        <w:t>với  Padding</w:t>
+      </w:r>
+      <w:proofErr w:type="gramEnd"/>
+      <w:r>
+        <w:rPr>
+          <w:rFonts w:cs="Times New Roman"/>
+        </w:rPr>
+        <w:t>.</w:t>
+      </w:r>
+    </w:p>
+    <w:p>
+      <w:pPr>
+        <w:pStyle w:val="ListParagraph"/>
+        <w:numPr>
+          <w:ilvl w:val="2"/>
+          <w:numId w:val="18"/>
+        </w:numPr>
+        <w:spacing w:line="259" w:lineRule="auto"/>
+        <w:rPr>
+          <w:rFonts w:cs="Times New Roman"/>
+        </w:rPr>
+      </w:pPr>
+      <w:r>
+        <w:rPr>
+          <w:rFonts w:cs="Times New Roman"/>
+        </w:rPr>
+        <w:t>Thay đổi padding của Padding</w:t>
+      </w:r>
+    </w:p>
+    <w:p>
+      <w:pPr>
+        <w:pStyle w:val="ListParagraph"/>
+        <w:numPr>
+          <w:ilvl w:val="1"/>
+          <w:numId w:val="18"/>
+        </w:numPr>
+        <w:spacing w:line="259" w:lineRule="auto"/>
+        <w:rPr>
+          <w:rFonts w:cs="Times New Roman"/>
+        </w:rPr>
+      </w:pPr>
+      <w:r>
+        <w:rPr>
+          <w:rFonts w:cs="Times New Roman"/>
+        </w:rPr>
+        <w:t xml:space="preserve">AnimatedPhysicalModel - ứng </w:t>
+      </w:r>
+      <w:proofErr w:type="gramStart"/>
+      <w:r>
+        <w:rPr>
+          <w:rFonts w:cs="Times New Roman"/>
+        </w:rPr>
+        <w:t>với  PhysicalModel</w:t>
+      </w:r>
+      <w:proofErr w:type="gramEnd"/>
+      <w:r>
+        <w:rPr>
+          <w:rFonts w:cs="Times New Roman"/>
+        </w:rPr>
+        <w:t>.</w:t>
+      </w:r>
+    </w:p>
+    <w:p>
+      <w:pPr>
+        <w:pStyle w:val="ListParagraph"/>
+        <w:numPr>
+          <w:ilvl w:val="2"/>
+          <w:numId w:val="18"/>
+        </w:numPr>
+        <w:spacing w:line="259" w:lineRule="auto"/>
+        <w:rPr>
+          <w:rFonts w:cs="Times New Roman"/>
+        </w:rPr>
+      </w:pPr>
+      <w:r>
+        <w:rPr>
+          <w:rFonts w:cs="Times New Roman"/>
+        </w:rPr>
+        <w:t>Thay đổi các property: borderRadius, Elevation, Color, Curves…</w:t>
+      </w:r>
+    </w:p>
+    <w:p>
+      <w:pPr>
+        <w:pStyle w:val="ListParagraph"/>
+        <w:numPr>
+          <w:ilvl w:val="1"/>
+          <w:numId w:val="18"/>
+        </w:numPr>
+        <w:spacing w:line="259" w:lineRule="auto"/>
+        <w:rPr>
+          <w:rFonts w:cs="Times New Roman"/>
+        </w:rPr>
+      </w:pPr>
+      <w:r>
+        <w:rPr>
+          <w:rFonts w:cs="Times New Roman"/>
+        </w:rPr>
+        <w:t xml:space="preserve">AnimatedPositioned - ứng </w:t>
+      </w:r>
+      <w:proofErr w:type="gramStart"/>
+      <w:r>
+        <w:rPr>
+          <w:rFonts w:cs="Times New Roman"/>
+        </w:rPr>
+        <w:t>với  Positioned</w:t>
+      </w:r>
+      <w:proofErr w:type="gramEnd"/>
+      <w:r>
+        <w:rPr>
+          <w:rFonts w:cs="Times New Roman"/>
+        </w:rPr>
+        <w:t>.</w:t>
+      </w:r>
+    </w:p>
+    <w:p>
+      <w:pPr>
+        <w:pStyle w:val="ListParagraph"/>
+        <w:numPr>
+          <w:ilvl w:val="2"/>
+          <w:numId w:val="18"/>
+        </w:numPr>
+        <w:spacing w:line="259" w:lineRule="auto"/>
+        <w:rPr>
+          <w:rFonts w:cs="Times New Roman"/>
+        </w:rPr>
+      </w:pPr>
+      <w:r>
+        <w:rPr>
+          <w:rFonts w:cs="Times New Roman"/>
+        </w:rPr>
+        <w:t>Thay đổi vị trí của đối tượng</w:t>
+      </w:r>
+    </w:p>
+    <w:p>
+      <w:pPr>
+        <w:pStyle w:val="ListParagraph"/>
+        <w:numPr>
+          <w:ilvl w:val="1"/>
+          <w:numId w:val="18"/>
+        </w:numPr>
+        <w:spacing w:line="259" w:lineRule="auto"/>
+        <w:rPr>
+          <w:rFonts w:cs="Times New Roman"/>
+        </w:rPr>
+      </w:pPr>
+      <w:r>
+        <w:rPr>
+          <w:rFonts w:cs="Times New Roman"/>
+        </w:rPr>
+        <w:t xml:space="preserve">AnimatedPositionedDirectional - ứng </w:t>
+      </w:r>
+      <w:proofErr w:type="gramStart"/>
+      <w:r>
+        <w:rPr>
+          <w:rFonts w:cs="Times New Roman"/>
+        </w:rPr>
+        <w:t>với  PositionedDirectional</w:t>
+      </w:r>
+      <w:proofErr w:type="gramEnd"/>
+      <w:r>
+        <w:rPr>
+          <w:rFonts w:cs="Times New Roman"/>
+        </w:rPr>
+        <w:t>.</w:t>
+      </w:r>
+    </w:p>
+    <w:p>
+      <w:pPr>
+        <w:pStyle w:val="ListParagraph"/>
+        <w:numPr>
+          <w:ilvl w:val="2"/>
+          <w:numId w:val="18"/>
+        </w:numPr>
+        <w:spacing w:line="259" w:lineRule="auto"/>
+        <w:rPr>
+          <w:rFonts w:cs="Times New Roman"/>
+        </w:rPr>
+      </w:pPr>
+      <w:r>
+        <w:rPr>
+          <w:rFonts w:cs="Times New Roman"/>
+        </w:rPr>
+        <w:t>Tương tự positioned nhưng thực hiện với class PositionedDirectional</w:t>
+      </w:r>
+    </w:p>
+    <w:p>
+      <w:pPr>
+        <w:pStyle w:val="ListParagraph"/>
+        <w:numPr>
+          <w:ilvl w:val="2"/>
+          <w:numId w:val="18"/>
+        </w:numPr>
+        <w:spacing w:line="259" w:lineRule="auto"/>
+        <w:rPr>
+          <w:rFonts w:cs="Times New Roman"/>
+        </w:rPr>
+      </w:pPr>
+      <w:r>
+        <w:rPr>
+          <w:rFonts w:cs="Times New Roman"/>
+        </w:rPr>
+        <w:t>Chỉ dùng được cho child của stack</w:t>
+      </w:r>
+    </w:p>
+    <w:p>
+      <w:pPr>
+        <w:pStyle w:val="ListParagraph"/>
+        <w:numPr>
+          <w:ilvl w:val="1"/>
+          <w:numId w:val="18"/>
+        </w:numPr>
+        <w:spacing w:line="259" w:lineRule="auto"/>
+        <w:rPr>
+          <w:rFonts w:cs="Times New Roman"/>
+        </w:rPr>
+      </w:pPr>
+      <w:r>
+        <w:rPr>
+          <w:rFonts w:cs="Times New Roman"/>
+        </w:rPr>
+        <w:t xml:space="preserve">AnimatedTheme - ứng </w:t>
+      </w:r>
+      <w:proofErr w:type="gramStart"/>
+      <w:r>
+        <w:rPr>
+          <w:rFonts w:cs="Times New Roman"/>
+        </w:rPr>
+        <w:t>với  Theme</w:t>
+      </w:r>
+      <w:proofErr w:type="gramEnd"/>
+      <w:r>
+        <w:rPr>
+          <w:rFonts w:cs="Times New Roman"/>
+        </w:rPr>
+        <w:t xml:space="preserve"> class.</w:t>
+      </w:r>
+    </w:p>
+    <w:p>
+      <w:pPr>
+        <w:pStyle w:val="ListParagraph"/>
+        <w:numPr>
+          <w:ilvl w:val="2"/>
+          <w:numId w:val="18"/>
+        </w:numPr>
+        <w:spacing w:line="259" w:lineRule="auto"/>
+        <w:rPr>
+          <w:rFonts w:cs="Times New Roman"/>
+        </w:rPr>
+      </w:pPr>
+      <w:r>
+        <w:rPr>
+          <w:rFonts w:cs="Times New Roman"/>
+        </w:rPr>
+        <w:t>Thay đổi property của theme như màu, …</w:t>
+      </w:r>
+    </w:p>
+    <w:p>
+      <w:pPr>
+        <w:pStyle w:val="ListParagraph"/>
+        <w:numPr>
+          <w:ilvl w:val="1"/>
+          <w:numId w:val="18"/>
+        </w:numPr>
+        <w:spacing w:line="259" w:lineRule="auto"/>
+        <w:rPr>
+          <w:rFonts w:cs="Times New Roman"/>
+        </w:rPr>
+      </w:pPr>
+      <w:r>
+        <w:rPr>
+          <w:rFonts w:cs="Times New Roman"/>
+        </w:rPr>
+        <w:t>AnimatedCrossFade</w:t>
+      </w:r>
+    </w:p>
+    <w:p>
+      <w:pPr>
+        <w:pStyle w:val="ListParagraph"/>
+        <w:numPr>
+          <w:ilvl w:val="2"/>
+          <w:numId w:val="18"/>
+        </w:numPr>
+        <w:spacing w:line="259" w:lineRule="auto"/>
+        <w:rPr>
+          <w:rFonts w:cs="Times New Roman"/>
+        </w:rPr>
+      </w:pPr>
+      <w:r>
+        <w:rPr>
+          <w:rFonts w:cs="Times New Roman"/>
+        </w:rPr>
+        <w:t>Dùng để làm mờ dần 2 child nhất định và tạo animation cho kích thước của child</w:t>
+      </w:r>
+    </w:p>
+    <w:p>
+      <w:pPr>
+        <w:pStyle w:val="ListParagraph"/>
+        <w:numPr>
+          <w:ilvl w:val="1"/>
+          <w:numId w:val="18"/>
+        </w:numPr>
+        <w:spacing w:line="259" w:lineRule="auto"/>
+        <w:rPr>
+          <w:rFonts w:cs="Times New Roman"/>
+        </w:rPr>
+      </w:pPr>
+      <w:r>
+        <w:rPr>
+          <w:rFonts w:cs="Times New Roman"/>
+        </w:rPr>
+        <w:t>AnimatedSize</w:t>
+      </w:r>
+    </w:p>
+    <w:p>
+      <w:pPr>
+        <w:pStyle w:val="ListParagraph"/>
+        <w:numPr>
+          <w:ilvl w:val="2"/>
+          <w:numId w:val="18"/>
+        </w:numPr>
+        <w:spacing w:line="259" w:lineRule="auto"/>
+        <w:rPr>
+          <w:rFonts w:cs="Times New Roman"/>
+        </w:rPr>
+      </w:pPr>
+      <w:r>
+        <w:rPr>
+          <w:rFonts w:cs="Times New Roman"/>
+        </w:rPr>
+        <w:t>Dùng trong thay đổi kích thước trong thời gian cho trước</w:t>
+      </w:r>
+    </w:p>
+    <w:p>
+      <w:pPr>
+        <w:pStyle w:val="ListParagraph"/>
+        <w:numPr>
+          <w:ilvl w:val="1"/>
+          <w:numId w:val="18"/>
+        </w:numPr>
+        <w:spacing w:line="259" w:lineRule="auto"/>
+        <w:rPr>
+          <w:rFonts w:cs="Times New Roman"/>
+        </w:rPr>
+      </w:pPr>
+      <w:r>
+        <w:rPr>
+          <w:rFonts w:cs="Times New Roman"/>
+        </w:rPr>
+        <w:lastRenderedPageBreak/>
+        <w:t xml:space="preserve">AnimatedSwitcher </w:t>
+      </w:r>
+    </w:p>
+    <w:p>
+      <w:pPr>
+        <w:pStyle w:val="ListParagraph"/>
+        <w:numPr>
+          <w:ilvl w:val="2"/>
+          <w:numId w:val="18"/>
+        </w:numPr>
+        <w:spacing w:line="259" w:lineRule="auto"/>
+        <w:rPr>
+          <w:rFonts w:cs="Times New Roman"/>
+        </w:rPr>
+      </w:pPr>
+      <w:r>
+        <w:rPr>
+          <w:rFonts w:cs="Times New Roman"/>
+        </w:rPr>
+        <w:t>Chuyển từ widget này sang widget khác.</w:t>
+      </w:r>
+    </w:p>
+    <w:p>
+      <w:r>
+        <w:br w:type="page"/>
+      </w:r>
+    </w:p>
+    <w:p>
+      <w:pPr>
+        <w:pStyle w:val="Heading1"/>
+      </w:pPr>
+      <w:r>
+        <w:lastRenderedPageBreak/>
+        <w:t>Hero Animation</w:t>
+      </w:r>
+    </w:p>
+    <w:p>
+      <w:pPr>
+        <w:pStyle w:val="ListParagraph"/>
+        <w:numPr>
+          <w:ilvl w:val="0"/>
+          <w:numId w:val="18"/>
+        </w:numPr>
+        <w:spacing w:line="259" w:lineRule="auto"/>
+        <w:rPr>
+          <w:rFonts w:cs="Times New Roman"/>
+        </w:rPr>
+      </w:pPr>
+      <w:r>
+        <w:rPr>
+          <w:rFonts w:cs="Times New Roman"/>
+        </w:rPr>
+        <w:t>Hero Animation là một widget giúp chúng ta tạo các hiệu ứng khi chuyển màn.</w:t>
+      </w:r>
+    </w:p>
+    <w:p>
+      <w:pPr>
+        <w:pStyle w:val="ListParagraph"/>
+        <w:numPr>
+          <w:ilvl w:val="0"/>
+          <w:numId w:val="18"/>
+        </w:numPr>
+        <w:spacing w:line="259" w:lineRule="auto"/>
+        <w:rPr>
+          <w:rFonts w:cs="Times New Roman"/>
+        </w:rPr>
+      </w:pPr>
+      <w:r>
+        <w:rPr>
+          <w:rFonts w:cs="Times New Roman"/>
+        </w:rPr>
+        <w:t xml:space="preserve">Hero Animation sử dụng một biểu tượng hiện được gọi là “Hero” và khi quá trình chuyển đổi trang được kích hoạt, thường bằng cách nhấp vào biểu tượng, trên màn hình sẽ xuất hiện hoạt ảnh “bay” đến trang tiếp theo. </w:t>
+      </w:r>
+    </w:p>
+    <w:p>
+      <w:pPr>
+        <w:pStyle w:val="ListParagraph"/>
+        <w:numPr>
+          <w:ilvl w:val="0"/>
+          <w:numId w:val="18"/>
+        </w:numPr>
+        <w:spacing w:line="259" w:lineRule="auto"/>
+        <w:rPr>
+          <w:rFonts w:cs="Times New Roman"/>
+        </w:rPr>
+      </w:pPr>
+      <w:r>
+        <w:rPr>
+          <w:rFonts w:cs="Times New Roman"/>
+        </w:rPr>
+        <w:t>Khi người dùng điều hướng trở lại trang trước đó, hoạt ảnh sẽ đi theo hướng khác và biểu tượng quay trở lại vị trí ban đầu của nó.</w:t>
+      </w:r>
+    </w:p>
+    <w:p>
+      <w:pPr>
+        <w:pStyle w:val="ListParagraph"/>
+        <w:numPr>
+          <w:ilvl w:val="0"/>
+          <w:numId w:val="18"/>
+        </w:numPr>
+        <w:spacing w:line="259" w:lineRule="auto"/>
+        <w:rPr>
+          <w:rFonts w:cs="Times New Roman"/>
+        </w:rPr>
+      </w:pPr>
+      <w:r>
+        <w:rPr>
+          <w:rFonts w:cs="Times New Roman"/>
+        </w:rPr>
+        <w:t>Thường có 2 loại hero animation hay được sử dụng:</w:t>
+      </w:r>
+    </w:p>
+    <w:p>
+      <w:pPr>
+        <w:pStyle w:val="ListParagraph"/>
+        <w:numPr>
+          <w:ilvl w:val="1"/>
+          <w:numId w:val="18"/>
+        </w:numPr>
+        <w:spacing w:line="259" w:lineRule="auto"/>
+        <w:rPr>
+          <w:rFonts w:cs="Times New Roman"/>
+        </w:rPr>
+      </w:pPr>
+      <w:r>
+        <w:rPr>
+          <w:rFonts w:cs="Times New Roman"/>
+        </w:rPr>
+        <w:t>Standard hero animations:</w:t>
+      </w:r>
+    </w:p>
+    <w:p>
+      <w:pPr>
+        <w:pStyle w:val="ListParagraph"/>
+        <w:numPr>
+          <w:ilvl w:val="2"/>
+          <w:numId w:val="18"/>
+        </w:numPr>
+        <w:spacing w:line="259" w:lineRule="auto"/>
+        <w:rPr>
+          <w:rFonts w:cs="Times New Roman"/>
+        </w:rPr>
+      </w:pPr>
+      <w:r>
+        <w:rPr>
+          <w:rFonts w:cs="Times New Roman"/>
+        </w:rPr>
+        <w:t xml:space="preserve">Làm 1 hero (hình ảnh, </w:t>
+      </w:r>
+      <w:proofErr w:type="gramStart"/>
+      <w:r>
+        <w:rPr>
+          <w:rFonts w:cs="Times New Roman"/>
+        </w:rPr>
+        <w:t>icon..</w:t>
+      </w:r>
+      <w:proofErr w:type="gramEnd"/>
+      <w:r>
+        <w:rPr>
+          <w:rFonts w:cs="Times New Roman"/>
+        </w:rPr>
+        <w:t>) bay từ 1route tới 1 route khác (có thể hiểu đơn giản là từ một trang này tới 1 trang khác).</w:t>
+      </w:r>
+    </w:p>
+    <w:p>
+      <w:pPr>
+        <w:pStyle w:val="ListParagraph"/>
+        <w:numPr>
+          <w:ilvl w:val="2"/>
+          <w:numId w:val="18"/>
+        </w:numPr>
+        <w:spacing w:line="259" w:lineRule="auto"/>
+        <w:rPr>
+          <w:rFonts w:cs="Times New Roman"/>
+        </w:rPr>
+      </w:pPr>
+      <w:r>
+        <w:rPr>
+          <w:rFonts w:cs="Times New Roman"/>
+        </w:rPr>
+        <w:t>Thường hero nằm ở vị trí khac 1nhau và khác kích thước</w:t>
+      </w:r>
+    </w:p>
+    <w:p>
+      <w:pPr>
+        <w:pStyle w:val="ListParagraph"/>
+        <w:numPr>
+          <w:ilvl w:val="1"/>
+          <w:numId w:val="18"/>
+        </w:numPr>
+        <w:spacing w:line="259" w:lineRule="auto"/>
+        <w:rPr>
+          <w:rFonts w:cs="Times New Roman"/>
+        </w:rPr>
+      </w:pPr>
+      <w:r>
+        <w:rPr>
+          <w:rFonts w:cs="Times New Roman"/>
+        </w:rPr>
+        <w:t>Radial hero aniimations:</w:t>
+      </w:r>
+    </w:p>
+    <w:p>
+      <w:pPr>
+        <w:pStyle w:val="ListParagraph"/>
+        <w:numPr>
+          <w:ilvl w:val="2"/>
+          <w:numId w:val="18"/>
+        </w:numPr>
+        <w:spacing w:line="259" w:lineRule="auto"/>
+        <w:rPr>
+          <w:rFonts w:cs="Times New Roman"/>
+        </w:rPr>
+      </w:pPr>
+      <w:r>
+        <w:rPr>
+          <w:rFonts w:cs="Times New Roman"/>
+        </w:rPr>
+        <w:t>Tương tự như standard nhưng trong quá trình “bay” thì shape của hero sẽ thay đổi từ tròn sang chữ nhật</w:t>
+      </w:r>
+    </w:p>
+    <w:p>
+      <w:pPr>
+        <w:pStyle w:val="ListParagraph"/>
+        <w:numPr>
+          <w:ilvl w:val="0"/>
+          <w:numId w:val="18"/>
+        </w:numPr>
+        <w:spacing w:line="259" w:lineRule="auto"/>
+        <w:rPr>
+          <w:rFonts w:cs="Times New Roman"/>
+        </w:rPr>
+      </w:pPr>
+      <w:r>
+        <w:rPr>
+          <w:rFonts w:cs="Times New Roman"/>
+        </w:rPr>
+        <w:t>Cấu trúc cơ bản:</w:t>
+      </w:r>
+    </w:p>
+    <w:p>
+      <w:pPr>
+        <w:pStyle w:val="ListParagraph"/>
+        <w:numPr>
+          <w:ilvl w:val="1"/>
+          <w:numId w:val="18"/>
+        </w:numPr>
+        <w:spacing w:line="259" w:lineRule="auto"/>
+        <w:rPr>
+          <w:rFonts w:cs="Times New Roman"/>
+        </w:rPr>
+      </w:pPr>
+      <w:r>
+        <w:rPr>
+          <w:rFonts w:cs="Times New Roman"/>
+        </w:rPr>
+        <w:t>Có 2 Hero widget:</w:t>
+      </w:r>
+    </w:p>
+    <w:p>
+      <w:pPr>
+        <w:pStyle w:val="ListParagraph"/>
+        <w:numPr>
+          <w:ilvl w:val="2"/>
+          <w:numId w:val="18"/>
+        </w:numPr>
+        <w:spacing w:line="259" w:lineRule="auto"/>
+        <w:rPr>
+          <w:rFonts w:cs="Times New Roman"/>
+        </w:rPr>
+      </w:pPr>
+      <w:r>
+        <w:rPr>
+          <w:rFonts w:cs="Times New Roman"/>
+        </w:rPr>
+        <w:t>Widget ở route ban đầu, route gốc (tạm gọi là source route)</w:t>
+      </w:r>
+    </w:p>
+    <w:p>
+      <w:pPr>
+        <w:pStyle w:val="ListParagraph"/>
+        <w:numPr>
+          <w:ilvl w:val="2"/>
+          <w:numId w:val="18"/>
+        </w:numPr>
+        <w:spacing w:line="259" w:lineRule="auto"/>
+        <w:rPr>
+          <w:rFonts w:cs="Times New Roman"/>
+        </w:rPr>
+      </w:pPr>
+      <w:r>
+        <w:rPr>
+          <w:rFonts w:cs="Times New Roman"/>
+        </w:rPr>
+        <w:t xml:space="preserve">Widget ở route sau khi diễn ra animation, route đích </w:t>
+      </w:r>
+      <w:proofErr w:type="gramStart"/>
+      <w:r>
+        <w:rPr>
+          <w:rFonts w:cs="Times New Roman"/>
+        </w:rPr>
+        <w:t>( des</w:t>
+      </w:r>
+      <w:proofErr w:type="gramEnd"/>
+      <w:r>
+        <w:rPr>
+          <w:rFonts w:cs="Times New Roman"/>
+        </w:rPr>
+        <w:t xml:space="preserve"> route)</w:t>
+      </w:r>
+    </w:p>
+    <w:p>
+      <w:pPr>
+        <w:pStyle w:val="ListParagraph"/>
+        <w:numPr>
+          <w:ilvl w:val="0"/>
+          <w:numId w:val="18"/>
+        </w:numPr>
+        <w:spacing w:line="259" w:lineRule="auto"/>
+        <w:rPr>
+          <w:rFonts w:cs="Times New Roman"/>
+        </w:rPr>
+      </w:pPr>
+      <w:r>
+        <w:rPr>
+          <w:rFonts w:cs="Times New Roman"/>
+        </w:rPr>
+        <w:t>Cấu trúc code:</w:t>
+      </w:r>
+    </w:p>
+    <w:p>
+      <w:pPr>
+        <w:pStyle w:val="ListParagraph"/>
+        <w:numPr>
+          <w:ilvl w:val="0"/>
+          <w:numId w:val="19"/>
+        </w:numPr>
+        <w:spacing w:line="259" w:lineRule="auto"/>
+        <w:rPr>
+          <w:rFonts w:cs="Times New Roman"/>
+        </w:rPr>
+      </w:pPr>
+      <w:r>
+        <w:rPr>
+          <w:rFonts w:cs="Times New Roman"/>
+        </w:rPr>
+        <w:t xml:space="preserve">Khai báo source hero widget, các tính chất của widget, khai báo một “identifying tag”. Widget này được khai báo và hiển thị ở source route </w:t>
+      </w:r>
+    </w:p>
+    <w:p>
+      <w:pPr>
+        <w:pStyle w:val="ListParagraph"/>
+        <w:numPr>
+          <w:ilvl w:val="0"/>
+          <w:numId w:val="19"/>
+        </w:numPr>
+        <w:spacing w:line="259" w:lineRule="auto"/>
+        <w:rPr>
+          <w:rFonts w:cs="Times New Roman"/>
+        </w:rPr>
+      </w:pPr>
+      <w:r>
+        <w:rPr>
+          <w:rFonts w:cs="Times New Roman"/>
+        </w:rPr>
+        <w:t>Khai báo ending hero Widget. Nó phải được khai báo tag giống như source hero widget (thường là đối tượng đại diện cho dữ liệu cơ bản). Để kết quả đẹp nhất thì nên khai báo widget trees tương tự nhau</w:t>
+      </w:r>
+    </w:p>
+    <w:p>
+      <w:pPr>
+        <w:pStyle w:val="ListParagraph"/>
+        <w:numPr>
+          <w:ilvl w:val="0"/>
+          <w:numId w:val="19"/>
+        </w:numPr>
+        <w:spacing w:line="259" w:lineRule="auto"/>
+        <w:rPr>
+          <w:rFonts w:cs="Times New Roman"/>
+        </w:rPr>
+      </w:pPr>
+      <w:r>
+        <w:rPr>
+          <w:rFonts w:cs="Times New Roman"/>
+        </w:rPr>
+        <w:t>Tạo des route.</w:t>
+      </w:r>
+    </w:p>
+    <w:p>
+      <w:pPr>
+        <w:pStyle w:val="ListParagraph"/>
+        <w:numPr>
+          <w:ilvl w:val="0"/>
+          <w:numId w:val="19"/>
+        </w:numPr>
+        <w:spacing w:line="259" w:lineRule="auto"/>
+        <w:rPr>
+          <w:rFonts w:cs="Times New Roman"/>
+        </w:rPr>
+      </w:pPr>
+      <w:r>
+        <w:rPr>
+          <w:rFonts w:cs="Times New Roman"/>
+        </w:rPr>
+        <w:t>Trigger animation bằng cách dùng navigator stack. Navigator push và pop sẽ trigger hero animation với từng cặp hero widget matching tags với nhau ở source và des.</w:t>
+      </w:r>
+    </w:p>
+    <w:p>
+      <w:pPr>
+        <w:pStyle w:val="ListParagraph"/>
+        <w:numPr>
+          <w:ilvl w:val="0"/>
+          <w:numId w:val="18"/>
+        </w:numPr>
+        <w:spacing w:line="259" w:lineRule="auto"/>
+        <w:rPr>
+          <w:rFonts w:cs="Times New Roman"/>
+        </w:rPr>
+      </w:pPr>
+      <w:r>
+        <w:rPr>
+          <w:rFonts w:cs="Times New Roman"/>
+        </w:rPr>
+        <w:t>Cơ chế hoạt động:</w:t>
+      </w:r>
+    </w:p>
+    <w:p>
+      <w:pPr>
+        <w:pStyle w:val="ListParagraph"/>
+        <w:numPr>
+          <w:ilvl w:val="1"/>
+          <w:numId w:val="18"/>
+        </w:numPr>
+        <w:spacing w:line="259" w:lineRule="auto"/>
+        <w:rPr>
+          <w:rFonts w:cs="Times New Roman"/>
+        </w:rPr>
+      </w:pPr>
+      <w:r>
+        <w:rPr>
+          <w:rFonts w:cs="Times New Roman"/>
+          <w:noProof/>
+        </w:rPr>
+        <w:lastRenderedPageBreak/>
+        <w:drawing>
+          <wp:anchor distT="0" distB="0" distL="114300" distR="114300" simplePos="0" relativeHeight="251659264" behindDoc="0" locked="0" layoutInCell="1" allowOverlap="1" wp14:anchorId="1308D9FC" wp14:editId="559F5311">
+            <wp:simplePos x="0" y="0"/>
+            <wp:positionH relativeFrom="page">
+              <wp:align>right</wp:align>
+            </wp:positionH>
+            <wp:positionV relativeFrom="paragraph">
+              <wp:posOffset>190788</wp:posOffset>
+            </wp:positionV>
+            <wp:extent cx="5943600" cy="3451860"/>
+            <wp:effectExtent l="0" t="0" r="0" b="0"/>
+            <wp:wrapSquare wrapText="bothSides"/>
+            <wp:docPr id="4" name="Picture 4" descr="Graphical user interface, application&#10;&#10;Description automatically generated"/>
+            <wp:cNvGraphicFramePr>
+              <a:graphicFrameLocks xmlns:a="http://schemas.openxmlformats.org/drawingml/2006/main" noChangeAspect="1"/>
+            </wp:cNvGraphicFramePr>
+            <a:graphic xmlns:a="http://schemas.openxmlformats.org/drawingml/2006/main">
+              <a:graphicData uri="http://schemas.openxmlformats.org/drawingml/2006/picture">
+                <pic:pic xmlns:pic="http://schemas.openxmlformats.org/drawingml/2006/picture">
+                  <pic:nvPicPr>
+                    <pic:cNvPr id="1" name="Picture 1" descr="Graphical user interface, application&#10;&#10;Description automatically generated"/>
+                    <pic:cNvPicPr/>
+                  </pic:nvPicPr>
+                  <pic:blipFill>
+                    <a:blip r:embed="rId15">
+                      <a:extLst>
+                        <a:ext uri="{28A0092B-C50C-407E-A947-70E740481C1C}">
+                          <a14:useLocalDpi xmlns:a14="http://schemas.microsoft.com/office/drawing/2010/main" val="0"/>
+                        </a:ext>
+                      </a:extLst>
+                    </a:blip>
+                    <a:stretch>
+                      <a:fillRect/>
+                    </a:stretch>
+                  </pic:blipFill>
+                  <pic:spPr>
+                    <a:xfrm>
+                      <a:off x="0" y="0"/>
+                      <a:ext cx="5943600" cy="3451860"/>
+                    </a:xfrm>
+                    <a:prstGeom prst="rect">
+                      <a:avLst/>
+                    </a:prstGeom>
+                  </pic:spPr>
+                </pic:pic>
+              </a:graphicData>
+            </a:graphic>
+          </wp:anchor>
+        </w:drawing>
+      </w:r>
+      <w:r>
+        <w:rPr>
+          <w:rFonts w:cs="Times New Roman"/>
+        </w:rPr>
+        <w:t>Trước khi animation diễn ra:</w:t>
+      </w:r>
+      <w:r>
+        <w:rPr>
+          <w:rFonts w:cs="Times New Roman"/>
+          <w:noProof/>
+        </w:rPr>
+        <w:t xml:space="preserve"> </w:t>
+      </w:r>
+    </w:p>
+    <w:p>
+      <w:pPr>
+        <w:pStyle w:val="ListParagraph"/>
+        <w:numPr>
+          <w:ilvl w:val="1"/>
+          <w:numId w:val="18"/>
+        </w:numPr>
+        <w:spacing w:line="259" w:lineRule="auto"/>
+        <w:rPr>
+          <w:rFonts w:cs="Times New Roman"/>
+        </w:rPr>
+      </w:pPr>
+      <w:r>
+        <w:rPr>
+          <w:rFonts w:cs="Times New Roman"/>
+        </w:rPr>
+        <w:t>Trong lúc diễn ra animation:</w:t>
+      </w:r>
+    </w:p>
+    <w:p>
+      <w:pPr>
+        <w:pStyle w:val="ListParagraph"/>
+        <w:ind w:left="1440"/>
+        <w:rPr>
+          <w:rFonts w:cs="Times New Roman"/>
+        </w:rPr>
+      </w:pPr>
+      <w:r>
+        <w:rPr>
+          <w:rFonts w:cs="Times New Roman"/>
+          <w:noProof/>
+        </w:rPr>
+        <w:drawing>
+          <wp:inline distT="0" distB="0" distL="0" distR="0" wp14:anchorId="5C4287B2" wp14:editId="7F5C8D4E">
+            <wp:extent cx="5943600" cy="3280410"/>
+            <wp:effectExtent l="0" t="0" r="0" b="0"/>
+            <wp:docPr id="2" name="Picture 2" descr="Graphical user interface, application, Word&#10;&#10;Description automatically generated"/>
+            <wp:cNvGraphicFramePr>
+              <a:graphicFrameLocks xmlns:a="http://schemas.openxmlformats.org/drawingml/2006/main" noChangeAspect="1"/>
+            </wp:cNvGraphicFramePr>
+            <a:graphic xmlns:a="http://schemas.openxmlformats.org/drawingml/2006/main">
+              <a:graphicData uri="http://schemas.openxmlformats.org/drawingml/2006/picture">
+                <pic:pic xmlns:pic="http://schemas.openxmlformats.org/drawingml/2006/picture">
+                  <pic:nvPicPr>
+                    <pic:cNvPr id="2" name="Picture 2" descr="Graphical user interface, application, Word&#10;&#10;Description automatically generated"/>
+                    <pic:cNvPicPr/>
+                  </pic:nvPicPr>
+                  <pic:blipFill>
+                    <a:blip r:embed="rId16"/>
+                    <a:stretch>
+                      <a:fillRect/>
+                    </a:stretch>
+                  </pic:blipFill>
+                  <pic:spPr>
+                    <a:xfrm>
+                      <a:off x="0" y="0"/>
+                      <a:ext cx="5943600" cy="3280410"/>
+                    </a:xfrm>
+                    <a:prstGeom prst="rect">
+                      <a:avLst/>
+                    </a:prstGeom>
+                  </pic:spPr>
+                </pic:pic>
+              </a:graphicData>
+            </a:graphic>
+          </wp:inline>
+        </w:drawing>
+      </w:r>
+    </w:p>
+    <w:p>
+      <w:pPr>
+        <w:pStyle w:val="ListParagraph"/>
+        <w:numPr>
+          <w:ilvl w:val="1"/>
+          <w:numId w:val="18"/>
+        </w:numPr>
+        <w:spacing w:line="259" w:lineRule="auto"/>
+        <w:rPr>
+          <w:rFonts w:cs="Times New Roman"/>
+        </w:rPr>
+      </w:pPr>
+      <w:r>
+        <w:rPr>
+          <w:rFonts w:cs="Times New Roman"/>
+        </w:rPr>
+        <w:t>Sau khi animation kết thúc</w:t>
+      </w:r>
+    </w:p>
+    <w:p>
+      <w:pPr>
+        <w:pStyle w:val="ListParagraph"/>
+        <w:ind w:left="1440"/>
+        <w:rPr>
+          <w:rFonts w:cs="Times New Roman"/>
+        </w:rPr>
+      </w:pPr>
+      <w:r>
+        <w:rPr>
+          <w:rFonts w:cs="Times New Roman"/>
+          <w:noProof/>
+        </w:rPr>
+        <w:lastRenderedPageBreak/>
+        <w:drawing>
+          <wp:inline distT="0" distB="0" distL="0" distR="0" wp14:anchorId="1CA5DAC8" wp14:editId="21C6DE6F">
+            <wp:extent cx="5943600" cy="3268345"/>
+            <wp:effectExtent l="0" t="0" r="0" b="8255"/>
+            <wp:docPr id="3" name="Picture 3" descr="Graphical user interface, application, Word&#10;&#10;Description automatically generated"/>
+            <wp:cNvGraphicFramePr>
+              <a:graphicFrameLocks xmlns:a="http://schemas.openxmlformats.org/drawingml/2006/main" noChangeAspect="1"/>
+            </wp:cNvGraphicFramePr>
+            <a:graphic xmlns:a="http://schemas.openxmlformats.org/drawingml/2006/main">
+              <a:graphicData uri="http://schemas.openxmlformats.org/drawingml/2006/picture">
+                <pic:pic xmlns:pic="http://schemas.openxmlformats.org/drawingml/2006/picture">
+                  <pic:nvPicPr>
+                    <pic:cNvPr id="3" name="Picture 3" descr="Graphical user interface, application, Word&#10;&#10;Description automatically generated"/>
+                    <pic:cNvPicPr/>
+                  </pic:nvPicPr>
+                  <pic:blipFill>
+                    <a:blip r:embed="rId17"/>
+                    <a:stretch>
+                      <a:fillRect/>
+                    </a:stretch>
+                  </pic:blipFill>
+                  <pic:spPr>
+                    <a:xfrm>
+                      <a:off x="0" y="0"/>
+                      <a:ext cx="5943600" cy="3268345"/>
+                    </a:xfrm>
+                    <a:prstGeom prst="rect">
+                      <a:avLst/>
+                    </a:prstGeom>
+                  </pic:spPr>
+                </pic:pic>
+              </a:graphicData>
+            </a:graphic>
+          </wp:inline>
+        </w:drawing>
+      </w:r>
+    </w:p>
+    <w:p>
+      <w:pPr>
+        <w:pStyle w:val="ListParagraph"/>
+        <w:numPr>
+          <w:ilvl w:val="0"/>
+          <w:numId w:val="18"/>
+        </w:numPr>
+        <w:spacing w:line="259" w:lineRule="auto"/>
+        <w:rPr>
+          <w:rFonts w:cs="Times New Roman"/>
+        </w:rPr>
+      </w:pPr>
+      <w:r>
+        <w:rPr>
+          <w:rFonts w:cs="Times New Roman"/>
+        </w:rPr>
+        <w:t>Class cần thiết</w:t>
+      </w:r>
+      <w:r>
+        <w:rPr>
+          <w:rFonts w:cs="Times New Roman"/>
+        </w:rPr>
+        <w:t>:</w:t>
+      </w:r>
+    </w:p>
+    <w:p>
+      <w:pPr>
+        <w:pStyle w:val="ListParagraph"/>
+        <w:numPr>
+          <w:ilvl w:val="1"/>
+          <w:numId w:val="18"/>
+        </w:numPr>
+        <w:spacing w:line="259" w:lineRule="auto"/>
+        <w:rPr>
+          <w:rFonts w:cs="Times New Roman"/>
+        </w:rPr>
+      </w:pPr>
+      <w:r>
+        <w:rPr>
+          <w:rFonts w:cs="Times New Roman"/>
+        </w:rPr>
+        <w:t>Hero: widget sẽ “bay” từ source tới des. Phải chung tag</w:t>
+      </w:r>
+    </w:p>
+    <w:p>
+      <w:pPr>
+        <w:pStyle w:val="ListParagraph"/>
+        <w:numPr>
+          <w:ilvl w:val="1"/>
+          <w:numId w:val="18"/>
+        </w:numPr>
+        <w:spacing w:line="259" w:lineRule="auto"/>
+        <w:rPr>
+          <w:rFonts w:cs="Times New Roman"/>
+        </w:rPr>
+      </w:pPr>
+      <w:r>
+        <w:rPr>
+          <w:rFonts w:cs="Times New Roman"/>
+        </w:rPr>
+        <w:t xml:space="preserve">Inkwell: quản lí </w:t>
+      </w:r>
+      <w:proofErr w:type="gramStart"/>
+      <w:r>
+        <w:rPr>
+          <w:rFonts w:cs="Times New Roman"/>
+        </w:rPr>
+        <w:t>onTap(</w:t>
+      </w:r>
+      <w:proofErr w:type="gramEnd"/>
+      <w:r>
+        <w:rPr>
+          <w:rFonts w:cs="Times New Roman"/>
+        </w:rPr>
+        <w:t>) để push và pop.</w:t>
+      </w:r>
+    </w:p>
+    <w:p>
+      <w:pPr>
+        <w:pStyle w:val="ListParagraph"/>
+        <w:numPr>
+          <w:ilvl w:val="1"/>
+          <w:numId w:val="18"/>
+        </w:numPr>
+        <w:spacing w:line="259" w:lineRule="auto"/>
+        <w:rPr>
+          <w:rFonts w:cs="Times New Roman"/>
+        </w:rPr>
+      </w:pPr>
+      <w:r>
+        <w:rPr>
+          <w:rFonts w:cs="Times New Roman"/>
+        </w:rPr>
+        <w:t>Navigator: dùng chuyển giữa các route</w:t>
+      </w:r>
+    </w:p>
+    <w:p>
+      <w:pPr>
+        <w:pStyle w:val="ListParagraph"/>
+        <w:numPr>
+          <w:ilvl w:val="1"/>
+          <w:numId w:val="18"/>
+        </w:numPr>
+        <w:spacing w:line="259" w:lineRule="auto"/>
+        <w:rPr>
+          <w:rFonts w:cs="Times New Roman"/>
+        </w:rPr>
+      </w:pPr>
+      <w:r>
+        <w:rPr>
+          <w:rFonts w:cs="Times New Roman"/>
+        </w:rPr>
+        <w:t>Route: Quản lí screen or page.</w:t>
+      </w:r>
+    </w:p>
+    <w:p>
+      <w:pPr>
+        <w:pStyle w:val="ListParagraph"/>
+        <w:numPr>
+          <w:ilvl w:val="0"/>
+          <w:numId w:val="18"/>
+        </w:numPr>
+        <w:spacing w:line="259" w:lineRule="auto"/>
+        <w:rPr>
+          <w:rFonts w:cs="Times New Roman"/>
+        </w:rPr>
+      </w:pPr>
+      <w:r>
+        <w:rPr>
+          <w:rFonts w:cs="Times New Roman"/>
+        </w:rPr>
+        <w:t>Tạo một standard hero animation:</w:t>
+      </w:r>
+    </w:p>
+    <w:p>
+      <w:pPr>
+        <w:pStyle w:val="ListParagraph"/>
+        <w:numPr>
+          <w:ilvl w:val="1"/>
+          <w:numId w:val="18"/>
+        </w:numPr>
+        <w:spacing w:line="259" w:lineRule="auto"/>
+        <w:rPr>
+          <w:rFonts w:cs="Times New Roman"/>
+        </w:rPr>
+      </w:pPr>
+      <w:r>
+        <w:rPr>
+          <w:rFonts w:cs="Times New Roman"/>
+        </w:rPr>
+        <w:t>Bước 1: tạo widget trong đó có dùng Hero widget</w:t>
+      </w:r>
+    </w:p>
+    <w:p>
+      <w:pPr>
+        <w:pStyle w:val="ListParagraph"/>
+        <w:numPr>
+          <w:ilvl w:val="1"/>
+          <w:numId w:val="18"/>
+        </w:numPr>
+        <w:spacing w:line="259" w:lineRule="auto"/>
+        <w:rPr>
+          <w:rFonts w:cs="Times New Roman"/>
+        </w:rPr>
+      </w:pPr>
+      <w:r>
+        <w:rPr>
+          <w:rFonts w:cs="Times New Roman"/>
+        </w:rPr>
+        <w:t>Bước 2: tạo trang source route, trang này có sử dụng widget vừa tạo ở trên</w:t>
+      </w:r>
+    </w:p>
+    <w:p>
+      <w:pPr>
+        <w:pStyle w:val="ListParagraph"/>
+        <w:numPr>
+          <w:ilvl w:val="1"/>
+          <w:numId w:val="18"/>
+        </w:numPr>
+        <w:spacing w:line="259" w:lineRule="auto"/>
+        <w:rPr>
+          <w:rFonts w:cs="Times New Roman"/>
+        </w:rPr>
+      </w:pPr>
+      <w:r>
+        <w:rPr>
+          <w:rFonts w:cs="Times New Roman"/>
+        </w:rPr>
+        <w:t>Bước 3: tạo trang des route, có sử dụng widget vừa tạo ở trên, lưu ý tag phải trùng với widget của source route</w:t>
+      </w:r>
+    </w:p>
+    <w:p>
+      <w:pPr>
+        <w:pStyle w:val="ListParagraph"/>
+        <w:numPr>
+          <w:ilvl w:val="1"/>
+          <w:numId w:val="18"/>
+        </w:numPr>
+        <w:spacing w:line="259" w:lineRule="auto"/>
+        <w:rPr>
+          <w:rFonts w:cs="Times New Roman"/>
+        </w:rPr>
+      </w:pPr>
+      <w:r>
+        <w:rPr>
+          <w:rFonts w:cs="Times New Roman"/>
+        </w:rPr>
+        <w:t>Bước 4: Dùng navigator push và pop để chuyển qua lại giữa 2 route, hero animation sẽ tự match với nhau</w:t>
+      </w:r>
+    </w:p>
+    <w:p>
+      <w:pPr>
+        <w:pStyle w:val="ListParagraph"/>
+        <w:numPr>
+          <w:ilvl w:val="0"/>
+          <w:numId w:val="18"/>
+        </w:numPr>
+        <w:spacing w:line="259" w:lineRule="auto"/>
+        <w:rPr>
+          <w:rFonts w:cs="Times New Roman"/>
+        </w:rPr>
+      </w:pPr>
+      <w:r>
+        <w:rPr>
+          <w:rFonts w:cs="Times New Roman"/>
+        </w:rPr>
+        <w:t>Tạo một radial hero animation:</w:t>
+      </w:r>
+    </w:p>
+    <w:p>
+      <w:pPr>
+        <w:pStyle w:val="ListParagraph"/>
+        <w:numPr>
+          <w:ilvl w:val="1"/>
+          <w:numId w:val="18"/>
+        </w:numPr>
+        <w:spacing w:line="259" w:lineRule="auto"/>
+        <w:rPr>
+          <w:rFonts w:cs="Times New Roman"/>
+        </w:rPr>
+      </w:pPr>
+      <w:r>
+        <w:rPr>
+          <w:rFonts w:cs="Times New Roman"/>
+        </w:rPr>
+        <w:t>Bước 1: Tạo radial expansion class để quy định cách flip hero trong lúc diễn ra animation.</w:t>
+      </w:r>
+    </w:p>
+    <w:p>
+      <w:pPr>
+        <w:pStyle w:val="ListParagraph"/>
+        <w:numPr>
+          <w:ilvl w:val="1"/>
+          <w:numId w:val="18"/>
+        </w:numPr>
+        <w:spacing w:line="259" w:lineRule="auto"/>
+        <w:rPr>
+          <w:rFonts w:cs="Times New Roman"/>
+        </w:rPr>
+      </w:pPr>
+      <w:r>
+        <w:rPr>
+          <w:rFonts w:cs="Times New Roman"/>
+        </w:rPr>
+        <w:t>Bước 2: Tạo hero animation được bọc trong radial expansion vừa tạo.</w:t>
+      </w:r>
+    </w:p>
+    <w:p>
+      <w:pPr>
+        <w:pStyle w:val="ListParagraph"/>
+        <w:numPr>
+          <w:ilvl w:val="1"/>
+          <w:numId w:val="18"/>
+        </w:numPr>
+        <w:spacing w:line="259" w:lineRule="auto"/>
+        <w:rPr>
+          <w:rFonts w:cs="Times New Roman"/>
+        </w:rPr>
+      </w:pPr>
+      <w:r>
+        <w:rPr>
+          <w:rFonts w:cs="Times New Roman"/>
+        </w:rPr>
+        <w:t>Bước 3: Tạo trang source route, trang này có sử dụng widget vừa tạo ở trên</w:t>
+      </w:r>
+    </w:p>
+    <w:p>
+      <w:pPr>
+        <w:pStyle w:val="ListParagraph"/>
+        <w:numPr>
+          <w:ilvl w:val="1"/>
+          <w:numId w:val="18"/>
+        </w:numPr>
+        <w:spacing w:line="259" w:lineRule="auto"/>
+        <w:rPr>
+          <w:rFonts w:cs="Times New Roman"/>
+        </w:rPr>
+      </w:pPr>
+      <w:r>
+        <w:rPr>
+          <w:rFonts w:cs="Times New Roman"/>
+        </w:rPr>
+        <w:t>Bước 4: Tạo trang des route, có sử dụng widget vừa tạo ở trên, lưu ý tag phải trùng với widget của source route</w:t>
+      </w:r>
+    </w:p>
+    <w:p>
+      <w:pPr>
+        <w:pStyle w:val="ListParagraph"/>
+        <w:numPr>
+          <w:ilvl w:val="1"/>
+          <w:numId w:val="18"/>
+        </w:numPr>
+        <w:spacing w:line="259" w:lineRule="auto"/>
+        <w:rPr>
+          <w:rFonts w:cs="Times New Roman"/>
+        </w:rPr>
+      </w:pPr>
+      <w:r>
+        <w:rPr>
+          <w:rFonts w:cs="Times New Roman"/>
+        </w:rPr>
+        <w:t>Bước 5:</w:t>
+      </w:r>
+      <w:r>
+        <w:rPr>
+          <w:rFonts w:cs="Times New Roman"/>
+        </w:rPr>
+        <w:t xml:space="preserve"> </w:t>
+      </w:r>
+      <w:r>
+        <w:rPr>
+          <w:rFonts w:cs="Times New Roman"/>
+        </w:rPr>
+        <w:t>Dùng navigator push và pop để chuyển qua lại giữa 2 route, hero animation sẽ tự match với nhau</w:t>
+      </w:r>
+    </w:p>
+    <w:p>
+      <w:pPr>
+        <w:rPr>
+          <w:rFonts w:cs="Times New Roman"/>
+        </w:rPr>
+      </w:pPr>
+      <w:r>
+        <w:rPr>
+          <w:rFonts w:cs="Times New Roman"/>
+        </w:rPr>
+        <w:br w:type="page"/>
+      </w:r>
+    </w:p>
+    <w:p>
+      <w:pPr>
+        <w:pStyle w:val="Heading1"/>
+      </w:pPr>
+      <w:r>
+        <w:lastRenderedPageBreak/>
+        <w:t>Staggered Animation</w:t>
+      </w:r>
+    </w:p>
+    <w:p>
+      <w:pPr>
+        <w:pStyle w:val="ListParagraph"/>
+        <w:numPr>
+          <w:ilvl w:val="0"/>
+          <w:numId w:val="18"/>
+        </w:numPr>
+        <w:spacing w:line="259" w:lineRule="auto"/>
+        <w:rPr>
+          <w:rFonts w:cs="Times New Roman"/>
+        </w:rPr>
+      </w:pPr>
+      <w:r>
+        <w:rPr>
+          <w:rFonts w:cs="Times New Roman"/>
+        </w:rPr>
+        <w:t>Là một chuỗi các animation được thực hiện theo một trình tự. Chúng có thể xảy ra một cách liên tục có hoặc không có độ trễ kèm theo</w:t>
+      </w:r>
+    </w:p>
+    <w:p>
+      <w:pPr>
+        <w:pStyle w:val="ListParagraph"/>
+        <w:numPr>
+          <w:ilvl w:val="0"/>
+          <w:numId w:val="18"/>
+        </w:numPr>
+        <w:spacing w:line="259" w:lineRule="auto"/>
+        <w:rPr>
+          <w:rFonts w:cs="Times New Roman"/>
+        </w:rPr>
+      </w:pPr>
+      <w:r>
+        <w:rPr>
+          <w:rFonts w:cs="Times New Roman"/>
+        </w:rPr>
+        <w:t>Cấu trúc cơ bản của Staggered Animation:</w:t>
+      </w:r>
+    </w:p>
+    <w:p>
+      <w:pPr>
+        <w:pStyle w:val="ListParagraph"/>
+        <w:numPr>
+          <w:ilvl w:val="1"/>
+          <w:numId w:val="18"/>
+        </w:numPr>
+        <w:spacing w:line="259" w:lineRule="auto"/>
+        <w:rPr>
+          <w:rFonts w:cs="Times New Roman"/>
+        </w:rPr>
+      </w:pPr>
+      <w:r>
+        <w:rPr>
+          <w:rFonts w:cs="Times New Roman"/>
+        </w:rPr>
+        <w:t>Tất cả các animation được điều khiên bằng một AnimationController</w:t>
+      </w:r>
+    </w:p>
+    <w:p>
+      <w:pPr>
+        <w:pStyle w:val="ListParagraph"/>
+        <w:numPr>
+          <w:ilvl w:val="1"/>
+          <w:numId w:val="18"/>
+        </w:numPr>
+        <w:spacing w:line="259" w:lineRule="auto"/>
+        <w:rPr>
+          <w:rFonts w:cs="Times New Roman"/>
+        </w:rPr>
+      </w:pPr>
+      <w:r>
+        <w:rPr>
+          <w:rFonts w:cs="Times New Roman"/>
+        </w:rPr>
+        <w:t xml:space="preserve">Bất kể animation kéo dài bao lâu trong thực tế, độ dài của nó khi khai báo ở controller phải là giá </w:t>
+      </w:r>
+      <w:r>
+        <w:rPr>
+          <w:rFonts w:cs="Times New Roman"/>
+        </w:rPr>
+        <w:t xml:space="preserve">trị </w:t>
+      </w:r>
+      <w:r>
+        <w:rPr>
+          <w:rFonts w:cs="Times New Roman"/>
+        </w:rPr>
+        <w:t>trong khoảng [0.0, 1.0]</w:t>
+      </w:r>
+    </w:p>
+    <w:p>
+      <w:pPr>
+        <w:pStyle w:val="ListParagraph"/>
+        <w:numPr>
+          <w:ilvl w:val="1"/>
+          <w:numId w:val="18"/>
+        </w:numPr>
+        <w:spacing w:line="259" w:lineRule="auto"/>
+        <w:rPr>
+          <w:rFonts w:cs="Times New Roman"/>
+        </w:rPr>
+      </w:pPr>
+      <w:r>
+        <w:rPr>
+          <w:rFonts w:cs="Times New Roman"/>
+        </w:rPr>
+        <w:t xml:space="preserve">Thời gian xảy ra của một animation được khai báo trong controller theo một biến dạng </w:t>
+      </w:r>
+      <w:r>
+        <w:rPr>
+          <w:rFonts w:cs="Times New Roman"/>
+          <w:b/>
+          <w:bCs/>
+        </w:rPr>
+        <w:t>Interval</w:t>
+      </w:r>
+    </w:p>
+    <w:p>
+      <w:pPr>
+        <w:pStyle w:val="ListParagraph"/>
+        <w:numPr>
+          <w:ilvl w:val="1"/>
+          <w:numId w:val="18"/>
+        </w:numPr>
+        <w:spacing w:line="259" w:lineRule="auto"/>
+        <w:rPr>
+          <w:rFonts w:cs="Times New Roman"/>
+        </w:rPr>
+      </w:pPr>
+      <w:r>
+        <w:rPr>
+          <w:rFonts w:cs="Times New Roman"/>
+        </w:rPr>
+        <w:t>Mỗi khi tới thời gian diễn ra của một Interval, một biến Twen sẽ được tạo ra. Biến Twen này được sử dụng để tạo thành một Animation để AnimationController quản lý</w:t>
+      </w:r>
+    </w:p>
+    <w:p>
+      <w:pPr>
+        <w:pStyle w:val="ListParagraph"/>
+        <w:numPr>
+          <w:ilvl w:val="0"/>
+          <w:numId w:val="18"/>
+        </w:numPr>
+        <w:spacing w:line="259" w:lineRule="auto"/>
+        <w:rPr>
+          <w:rFonts w:cs="Times New Roman"/>
+        </w:rPr>
+      </w:pPr>
+      <w:r>
+        <w:rPr>
+          <w:rFonts w:cs="Times New Roman"/>
+        </w:rPr>
+        <w:t>Ví dụ:</w:t>
+      </w:r>
+    </w:p>
+    <w:p>
+      <w:pPr>
+        <w:pStyle w:val="HTMLPreformatted"/>
+        <w:shd w:val="clear" w:color="auto" w:fill="F8F9FA"/>
+        <w:rPr>
+          <w:rStyle w:val="pln"/>
+          <w:color w:val="222222"/>
+          <w:szCs w:val="21"/>
+        </w:rPr>
+      </w:pPr>
+      <w:r>
+        <w:rPr>
+          <w:rStyle w:val="pln"/>
+          <w:color w:val="222222"/>
+          <w:szCs w:val="21"/>
+        </w:rPr>
+        <w:t xml:space="preserve">borderRadius </w:t>
+      </w:r>
+      <w:r>
+        <w:rPr>
+          <w:rStyle w:val="pun"/>
+          <w:color w:val="222222"/>
+          <w:sz w:val="21"/>
+          <w:szCs w:val="21"/>
+        </w:rPr>
+        <w:t>=</w:t>
+      </w:r>
+      <w:r>
+        <w:rPr>
+          <w:rStyle w:val="pln"/>
+          <w:color w:val="222222"/>
+          <w:szCs w:val="21"/>
+        </w:rPr>
+        <w:t xml:space="preserve"> </w:t>
+      </w:r>
+      <w:proofErr w:type="gramStart"/>
+      <w:r>
+        <w:rPr>
+          <w:rStyle w:val="typ"/>
+          <w:rFonts w:eastAsiaTheme="majorEastAsia"/>
+          <w:color w:val="660066"/>
+          <w:sz w:val="21"/>
+          <w:szCs w:val="21"/>
+        </w:rPr>
+        <w:t>BorderRadiusTween</w:t>
+      </w:r>
+      <w:r>
+        <w:rPr>
+          <w:rStyle w:val="pun"/>
+          <w:color w:val="222222"/>
+          <w:sz w:val="21"/>
+          <w:szCs w:val="21"/>
+        </w:rPr>
+        <w:t>(</w:t>
+      </w:r>
+      <w:proofErr w:type="gramEnd"/>
+    </w:p>
+    <w:p>
+      <w:pPr>
+        <w:pStyle w:val="HTMLPreformatted"/>
+        <w:shd w:val="clear" w:color="auto" w:fill="F8F9FA"/>
+        <w:rPr>
+          <w:rStyle w:val="pln"/>
+          <w:color w:val="222222"/>
+          <w:szCs w:val="21"/>
+        </w:rPr>
+      </w:pPr>
+      <w:r>
+        <w:rPr>
+          <w:rStyle w:val="pln"/>
+          <w:color w:val="222222"/>
+          <w:szCs w:val="21"/>
+        </w:rPr>
+        <w:t xml:space="preserve">  begin</w:t>
+      </w:r>
+      <w:r>
+        <w:rPr>
+          <w:rStyle w:val="pun"/>
+          <w:color w:val="222222"/>
+          <w:sz w:val="21"/>
+          <w:szCs w:val="21"/>
+        </w:rPr>
+        <w:t>:</w:t>
+      </w:r>
+      <w:r>
+        <w:rPr>
+          <w:rStyle w:val="pln"/>
+          <w:color w:val="222222"/>
+          <w:szCs w:val="21"/>
+        </w:rPr>
+        <w:t xml:space="preserve"> </w:t>
+      </w:r>
+      <w:r>
+        <w:rPr>
+          <w:rStyle w:val="typ"/>
+          <w:rFonts w:eastAsiaTheme="majorEastAsia"/>
+          <w:color w:val="660066"/>
+          <w:sz w:val="21"/>
+          <w:szCs w:val="21"/>
+        </w:rPr>
+        <w:t>BorderRadius</w:t>
+      </w:r>
+      <w:r>
+        <w:rPr>
+          <w:rStyle w:val="pun"/>
+          <w:color w:val="222222"/>
+          <w:sz w:val="21"/>
+          <w:szCs w:val="21"/>
+        </w:rPr>
+        <w:t>.</w:t>
+      </w:r>
+      <w:r>
+        <w:rPr>
+          <w:rStyle w:val="pln"/>
+          <w:color w:val="222222"/>
+          <w:szCs w:val="21"/>
+        </w:rPr>
+        <w:t>circular</w:t>
+      </w:r>
+      <w:r>
+        <w:rPr>
+          <w:rStyle w:val="pun"/>
+          <w:color w:val="222222"/>
+          <w:sz w:val="21"/>
+          <w:szCs w:val="21"/>
+        </w:rPr>
+        <w:t>(</w:t>
+      </w:r>
+      <w:r>
+        <w:rPr>
+          <w:rStyle w:val="lit"/>
+          <w:rFonts w:eastAsiaTheme="majorEastAsia"/>
+          <w:color w:val="006666"/>
+          <w:sz w:val="21"/>
+          <w:szCs w:val="21"/>
+        </w:rPr>
+        <w:t>4.0</w:t>
+      </w:r>
+      <w:r>
+        <w:rPr>
+          <w:rStyle w:val="pun"/>
+          <w:color w:val="222222"/>
+          <w:sz w:val="21"/>
+          <w:szCs w:val="21"/>
+        </w:rPr>
+        <w:t>),</w:t>
+      </w:r>
+    </w:p>
+    <w:p>
+      <w:pPr>
+        <w:pStyle w:val="HTMLPreformatted"/>
+        <w:shd w:val="clear" w:color="auto" w:fill="F8F9FA"/>
+        <w:rPr>
+          <w:rStyle w:val="pln"/>
+          <w:color w:val="222222"/>
+          <w:szCs w:val="21"/>
+        </w:rPr>
+      </w:pPr>
+      <w:r>
+        <w:rPr>
+          <w:rStyle w:val="pln"/>
+          <w:color w:val="222222"/>
+          <w:szCs w:val="21"/>
+        </w:rPr>
+        <w:t xml:space="preserve">  end</w:t>
+      </w:r>
+      <w:r>
+        <w:rPr>
+          <w:rStyle w:val="pun"/>
+          <w:color w:val="222222"/>
+          <w:sz w:val="21"/>
+          <w:szCs w:val="21"/>
+        </w:rPr>
+        <w:t>:</w:t>
+      </w:r>
+      <w:r>
+        <w:rPr>
+          <w:rStyle w:val="pln"/>
+          <w:color w:val="222222"/>
+          <w:szCs w:val="21"/>
+        </w:rPr>
+        <w:t xml:space="preserve"> </w:t>
+      </w:r>
+      <w:r>
+        <w:rPr>
+          <w:rStyle w:val="typ"/>
+          <w:rFonts w:eastAsiaTheme="majorEastAsia"/>
+          <w:color w:val="660066"/>
+          <w:sz w:val="21"/>
+          <w:szCs w:val="21"/>
+        </w:rPr>
+        <w:t>BorderRadius</w:t>
+      </w:r>
+      <w:r>
+        <w:rPr>
+          <w:rStyle w:val="pun"/>
+          <w:color w:val="222222"/>
+          <w:sz w:val="21"/>
+          <w:szCs w:val="21"/>
+        </w:rPr>
+        <w:t>.</w:t>
+      </w:r>
+      <w:r>
+        <w:rPr>
+          <w:rStyle w:val="pln"/>
+          <w:color w:val="222222"/>
+          <w:szCs w:val="21"/>
+        </w:rPr>
+        <w:t>circular</w:t>
+      </w:r>
+      <w:r>
+        <w:rPr>
+          <w:rStyle w:val="pun"/>
+          <w:color w:val="222222"/>
+          <w:sz w:val="21"/>
+          <w:szCs w:val="21"/>
+        </w:rPr>
+        <w:t>(</w:t>
+      </w:r>
+      <w:r>
+        <w:rPr>
+          <w:rStyle w:val="lit"/>
+          <w:rFonts w:eastAsiaTheme="majorEastAsia"/>
+          <w:color w:val="006666"/>
+          <w:sz w:val="21"/>
+          <w:szCs w:val="21"/>
+        </w:rPr>
+        <w:t>75.0</w:t>
+      </w:r>
+      <w:r>
+        <w:rPr>
+          <w:rStyle w:val="pun"/>
+          <w:color w:val="222222"/>
+          <w:sz w:val="21"/>
+          <w:szCs w:val="21"/>
+        </w:rPr>
+        <w:t>),</w:t>
+      </w:r>
+    </w:p>
+    <w:p>
+      <w:pPr>
+        <w:pStyle w:val="HTMLPreformatted"/>
+        <w:shd w:val="clear" w:color="auto" w:fill="F8F9FA"/>
+        <w:rPr>
+          <w:rStyle w:val="pln"/>
+          <w:color w:val="222222"/>
+          <w:szCs w:val="21"/>
+        </w:rPr>
+      </w:pPr>
+      <w:proofErr w:type="gramStart"/>
+      <w:r>
+        <w:rPr>
+          <w:rStyle w:val="pun"/>
+          <w:color w:val="222222"/>
+          <w:sz w:val="21"/>
+          <w:szCs w:val="21"/>
+        </w:rPr>
+        <w:t>).</w:t>
+      </w:r>
+      <w:r>
+        <w:rPr>
+          <w:rStyle w:val="pln"/>
+          <w:color w:val="222222"/>
+          <w:szCs w:val="21"/>
+        </w:rPr>
+        <w:t>animate</w:t>
+      </w:r>
+      <w:proofErr w:type="gramEnd"/>
+      <w:r>
+        <w:rPr>
+          <w:rStyle w:val="pun"/>
+          <w:color w:val="222222"/>
+          <w:sz w:val="21"/>
+          <w:szCs w:val="21"/>
+        </w:rPr>
+        <w:t>(</w:t>
+      </w:r>
+    </w:p>
+    <w:p>
+      <w:pPr>
+        <w:pStyle w:val="HTMLPreformatted"/>
+        <w:shd w:val="clear" w:color="auto" w:fill="F8F9FA"/>
+        <w:rPr>
+          <w:rStyle w:val="pln"/>
+          <w:color w:val="222222"/>
+          <w:szCs w:val="21"/>
+        </w:rPr>
+      </w:pPr>
+      <w:r>
+        <w:rPr>
+          <w:rStyle w:val="pln"/>
+          <w:color w:val="222222"/>
+          <w:szCs w:val="21"/>
+        </w:rPr>
+        <w:t xml:space="preserve">  </w:t>
+      </w:r>
+      <w:proofErr w:type="gramStart"/>
+      <w:r>
+        <w:rPr>
+          <w:rStyle w:val="typ"/>
+          <w:rFonts w:eastAsiaTheme="majorEastAsia"/>
+          <w:color w:val="660066"/>
+          <w:sz w:val="21"/>
+          <w:szCs w:val="21"/>
+        </w:rPr>
+        <w:t>CurvedAnimation</w:t>
+      </w:r>
+      <w:r>
+        <w:rPr>
+          <w:rStyle w:val="pun"/>
+          <w:color w:val="222222"/>
+          <w:sz w:val="21"/>
+          <w:szCs w:val="21"/>
+        </w:rPr>
+        <w:t>(</w:t>
+      </w:r>
+      <w:proofErr w:type="gramEnd"/>
+    </w:p>
+    <w:p>
+      <w:pPr>
+        <w:pStyle w:val="HTMLPreformatted"/>
+        <w:shd w:val="clear" w:color="auto" w:fill="F8F9FA"/>
+        <w:rPr>
+          <w:rStyle w:val="pln"/>
+          <w:color w:val="222222"/>
+          <w:szCs w:val="21"/>
+        </w:rPr>
+      </w:pPr>
+      <w:r>
+        <w:rPr>
+          <w:rStyle w:val="pln"/>
+          <w:color w:val="222222"/>
+          <w:szCs w:val="21"/>
+        </w:rPr>
+        <w:t xml:space="preserve">    parent</w:t>
+      </w:r>
+      <w:r>
+        <w:rPr>
+          <w:rStyle w:val="pun"/>
+          <w:color w:val="222222"/>
+          <w:sz w:val="21"/>
+          <w:szCs w:val="21"/>
+        </w:rPr>
+        <w:t>:</w:t>
+      </w:r>
+      <w:r>
+        <w:rPr>
+          <w:rStyle w:val="pln"/>
+          <w:color w:val="222222"/>
+          <w:szCs w:val="21"/>
+        </w:rPr>
+        <w:t xml:space="preserve"> controller</w:t>
+      </w:r>
+      <w:r>
+        <w:rPr>
+          <w:rStyle w:val="pun"/>
+          <w:color w:val="222222"/>
+          <w:sz w:val="21"/>
+          <w:szCs w:val="21"/>
+        </w:rPr>
+        <w:t>,</w:t>
+      </w:r>
+    </w:p>
+    <w:p>
+      <w:pPr>
+        <w:pStyle w:val="HTMLPreformatted"/>
+        <w:shd w:val="clear" w:color="auto" w:fill="F8F9FA"/>
+        <w:rPr>
+          <w:rStyle w:val="pln"/>
+          <w:color w:val="222222"/>
+          <w:szCs w:val="21"/>
+        </w:rPr>
+      </w:pPr>
+      <w:r>
+        <w:rPr>
+          <w:rStyle w:val="pln"/>
+          <w:color w:val="222222"/>
+          <w:szCs w:val="21"/>
+        </w:rPr>
+        <w:t xml:space="preserve">    curve</w:t>
+      </w:r>
+      <w:r>
+        <w:rPr>
+          <w:rStyle w:val="pun"/>
+          <w:color w:val="222222"/>
+          <w:sz w:val="21"/>
+          <w:szCs w:val="21"/>
+        </w:rPr>
+        <w:t>:</w:t>
+      </w:r>
+      <w:r>
+        <w:rPr>
+          <w:rStyle w:val="pln"/>
+          <w:color w:val="222222"/>
+          <w:szCs w:val="21"/>
+        </w:rPr>
+        <w:t xml:space="preserve"> </w:t>
+      </w:r>
+      <w:proofErr w:type="gramStart"/>
+      <w:r>
+        <w:rPr>
+          <w:rStyle w:val="typ"/>
+          <w:rFonts w:eastAsiaTheme="majorEastAsia"/>
+          <w:color w:val="660066"/>
+          <w:sz w:val="21"/>
+          <w:szCs w:val="21"/>
+        </w:rPr>
+        <w:t>Interval</w:t>
+      </w:r>
+      <w:r>
+        <w:rPr>
+          <w:rStyle w:val="pun"/>
+          <w:color w:val="222222"/>
+          <w:sz w:val="21"/>
+          <w:szCs w:val="21"/>
+        </w:rPr>
+        <w:t>(</w:t>
+      </w:r>
+      <w:proofErr w:type="gramEnd"/>
+    </w:p>
+    <w:p>
+      <w:pPr>
+        <w:pStyle w:val="HTMLPreformatted"/>
+        <w:shd w:val="clear" w:color="auto" w:fill="F8F9FA"/>
+        <w:rPr>
+          <w:rStyle w:val="pln"/>
+          <w:color w:val="222222"/>
+          <w:szCs w:val="21"/>
+        </w:rPr>
+      </w:pPr>
+      <w:r>
+        <w:rPr>
+          <w:rStyle w:val="pln"/>
+          <w:color w:val="222222"/>
+          <w:szCs w:val="21"/>
+        </w:rPr>
+        <w:t xml:space="preserve">      </w:t>
+      </w:r>
+      <w:r>
+        <w:rPr>
+          <w:rStyle w:val="lit"/>
+          <w:rFonts w:eastAsiaTheme="majorEastAsia"/>
+          <w:color w:val="006666"/>
+          <w:sz w:val="21"/>
+          <w:szCs w:val="21"/>
+        </w:rPr>
+        <w:t>0.375</w:t>
+      </w:r>
+      <w:r>
+        <w:rPr>
+          <w:rStyle w:val="pun"/>
+          <w:color w:val="222222"/>
+          <w:sz w:val="21"/>
+          <w:szCs w:val="21"/>
+        </w:rPr>
+        <w:t>,</w:t>
+      </w:r>
+      <w:r>
+        <w:rPr>
+          <w:rStyle w:val="pln"/>
+          <w:color w:val="222222"/>
+          <w:szCs w:val="21"/>
+        </w:rPr>
+        <w:t xml:space="preserve"> </w:t>
+      </w:r>
+      <w:r>
+        <w:rPr>
+          <w:rStyle w:val="lit"/>
+          <w:rFonts w:eastAsiaTheme="majorEastAsia"/>
+          <w:color w:val="006666"/>
+          <w:sz w:val="21"/>
+          <w:szCs w:val="21"/>
+        </w:rPr>
+        <w:t>0.500</w:t>
+      </w:r>
+      <w:r>
+        <w:rPr>
+          <w:rStyle w:val="pun"/>
+          <w:color w:val="222222"/>
+          <w:sz w:val="21"/>
+          <w:szCs w:val="21"/>
+        </w:rPr>
+        <w:t>,</w:t>
+      </w:r>
+    </w:p>
+    <w:p>
+      <w:pPr>
+        <w:pStyle w:val="HTMLPreformatted"/>
+        <w:shd w:val="clear" w:color="auto" w:fill="F8F9FA"/>
+        <w:rPr>
+          <w:rStyle w:val="pln"/>
+          <w:color w:val="222222"/>
+          <w:szCs w:val="21"/>
+        </w:rPr>
+      </w:pPr>
+      <w:r>
+        <w:rPr>
+          <w:rStyle w:val="pln"/>
+          <w:color w:val="222222"/>
+          <w:szCs w:val="21"/>
+        </w:rPr>
+        <w:t xml:space="preserve">      curve</w:t>
+      </w:r>
+      <w:r>
+        <w:rPr>
+          <w:rStyle w:val="pun"/>
+          <w:color w:val="222222"/>
+          <w:sz w:val="21"/>
+          <w:szCs w:val="21"/>
+        </w:rPr>
+        <w:t>:</w:t>
+      </w:r>
+      <w:r>
+        <w:rPr>
+          <w:rStyle w:val="pln"/>
+          <w:color w:val="222222"/>
+          <w:szCs w:val="21"/>
+        </w:rPr>
+        <w:t xml:space="preserve"> </w:t>
+      </w:r>
+      <w:r>
+        <w:rPr>
+          <w:rStyle w:val="typ"/>
+          <w:rFonts w:eastAsiaTheme="majorEastAsia"/>
+          <w:color w:val="660066"/>
+          <w:sz w:val="21"/>
+          <w:szCs w:val="21"/>
+        </w:rPr>
+        <w:t>Curves</w:t>
+      </w:r>
+      <w:r>
+        <w:rPr>
+          <w:rStyle w:val="pun"/>
+          <w:color w:val="222222"/>
+          <w:sz w:val="21"/>
+          <w:szCs w:val="21"/>
+        </w:rPr>
+        <w:t>.</w:t>
+      </w:r>
+      <w:r>
+        <w:rPr>
+          <w:rStyle w:val="pln"/>
+          <w:color w:val="222222"/>
+          <w:szCs w:val="21"/>
+        </w:rPr>
+        <w:t>ease</w:t>
+      </w:r>
+      <w:r>
+        <w:rPr>
+          <w:rStyle w:val="pun"/>
+          <w:color w:val="222222"/>
+          <w:sz w:val="21"/>
+          <w:szCs w:val="21"/>
+        </w:rPr>
+        <w:t>,</w:t>
+      </w:r>
+    </w:p>
+    <w:p>
+      <w:pPr>
+        <w:pStyle w:val="HTMLPreformatted"/>
+        <w:shd w:val="clear" w:color="auto" w:fill="F8F9FA"/>
+        <w:rPr>
+          <w:rStyle w:val="pln"/>
+          <w:color w:val="222222"/>
+          <w:szCs w:val="21"/>
+        </w:rPr>
+      </w:pPr>
+      <w:r>
+        <w:rPr>
+          <w:rStyle w:val="pln"/>
+          <w:color w:val="222222"/>
+          <w:szCs w:val="21"/>
+        </w:rPr>
+        <w:t xml:space="preserve">    </w:t>
+      </w:r>
+      <w:r>
+        <w:rPr>
+          <w:rStyle w:val="pun"/>
+          <w:color w:val="222222"/>
+          <w:sz w:val="21"/>
+          <w:szCs w:val="21"/>
+        </w:rPr>
+        <w:t>),</w:t>
+      </w:r>
+    </w:p>
+    <w:p>
+      <w:pPr>
+        <w:pStyle w:val="HTMLPreformatted"/>
+        <w:shd w:val="clear" w:color="auto" w:fill="F8F9FA"/>
+        <w:rPr>
+          <w:rStyle w:val="pln"/>
+          <w:color w:val="222222"/>
+          <w:szCs w:val="21"/>
+        </w:rPr>
+      </w:pPr>
+      <w:r>
+        <w:rPr>
+          <w:rStyle w:val="pln"/>
+          <w:color w:val="222222"/>
+          <w:szCs w:val="21"/>
+        </w:rPr>
+        <w:t xml:space="preserve">  </w:t>
+      </w:r>
+      <w:r>
+        <w:rPr>
+          <w:rStyle w:val="pun"/>
+          <w:color w:val="222222"/>
+          <w:sz w:val="21"/>
+          <w:szCs w:val="21"/>
+        </w:rPr>
+        <w:t>),</w:t>
+      </w:r>
+    </w:p>
+    <w:p>
+      <w:pPr>
+        <w:pStyle w:val="HTMLPreformatted"/>
+        <w:shd w:val="clear" w:color="auto" w:fill="F8F9FA"/>
+        <w:rPr>
+          <w:color w:val="212529"/>
+          <w:sz w:val="21"/>
+          <w:szCs w:val="21"/>
+        </w:rPr>
+      </w:pPr>
+      <w:r>
+        <w:rPr>
+          <w:rStyle w:val="pun"/>
+          <w:color w:val="222222"/>
+          <w:sz w:val="21"/>
+          <w:szCs w:val="21"/>
+        </w:rPr>
+        <w:t>),</w:t>
+      </w:r>
+    </w:p>
+    <w:p>
+      <w:pPr>
+        <w:jc w:val="both"/>
+        <w:rPr>
+          <w:rFonts w:cs="Times New Roman"/>
+        </w:rPr>
+      </w:pPr>
+    </w:p>
+    <w:p>
+      <w:pPr>
+        <w:pStyle w:val="ListParagraph"/>
+        <w:numPr>
+          <w:ilvl w:val="0"/>
+          <w:numId w:val="18"/>
+        </w:numPr>
+        <w:spacing w:line="259" w:lineRule="auto"/>
+        <w:jc w:val="both"/>
+        <w:rPr>
+          <w:rFonts w:cs="Times New Roman"/>
+        </w:rPr>
+      </w:pPr>
+      <w:r>
+        <w:rPr>
+          <w:rFonts w:cs="Times New Roman"/>
+        </w:rPr>
+        <w:t>“begin”: Trạng thái ban đầu của Animation</w:t>
+      </w:r>
+    </w:p>
+    <w:p>
+      <w:pPr>
+        <w:pStyle w:val="ListParagraph"/>
+        <w:numPr>
+          <w:ilvl w:val="0"/>
+          <w:numId w:val="18"/>
+        </w:numPr>
+        <w:spacing w:line="259" w:lineRule="auto"/>
+        <w:jc w:val="both"/>
+        <w:rPr>
+          <w:rFonts w:cs="Times New Roman"/>
+        </w:rPr>
+      </w:pPr>
+      <w:r>
+        <w:rPr>
+          <w:rFonts w:cs="Times New Roman"/>
+        </w:rPr>
+        <w:t>“end”: Trạng thái kết thúc của Animation</w:t>
+      </w:r>
+    </w:p>
+    <w:p>
+      <w:pPr>
+        <w:pStyle w:val="ListParagraph"/>
+        <w:numPr>
+          <w:ilvl w:val="0"/>
+          <w:numId w:val="18"/>
+        </w:numPr>
+        <w:spacing w:line="259" w:lineRule="auto"/>
+        <w:jc w:val="both"/>
+        <w:rPr>
+          <w:rFonts w:cs="Times New Roman"/>
+        </w:rPr>
+      </w:pPr>
+      <w:r>
+        <w:rPr>
+          <w:rFonts w:cs="Times New Roman"/>
+        </w:rPr>
+        <w:t>“parent”: Controller điều khiển hoạt động của các chuỗi Animation</w:t>
+      </w:r>
+    </w:p>
+    <w:p>
+      <w:pPr>
+        <w:pStyle w:val="ListParagraph"/>
+        <w:numPr>
+          <w:ilvl w:val="0"/>
+          <w:numId w:val="18"/>
+        </w:numPr>
+        <w:spacing w:line="259" w:lineRule="auto"/>
+        <w:jc w:val="both"/>
+        <w:rPr>
+          <w:rFonts w:cs="Times New Roman"/>
+        </w:rPr>
+      </w:pPr>
+      <w:r>
+        <w:rPr>
+          <w:rFonts w:cs="Times New Roman"/>
+        </w:rPr>
+        <w:t xml:space="preserve">“curve”: Thời điểm bắt đầu và kết thúc của Animation biểu diễn qua biến loại </w:t>
+      </w:r>
+      <w:r>
+        <w:rPr>
+          <w:rFonts w:cs="Times New Roman"/>
+          <w:b/>
+          <w:bCs/>
+        </w:rPr>
+        <w:t>Interval</w:t>
+      </w:r>
+    </w:p>
+    <w:p>
+      <w:pPr>
+        <w:rPr>
+          <w:rFonts w:cs="Times New Roman"/>
+        </w:rPr>
+      </w:pPr>
+    </w:p>
+    <w:p>
+      <w:r>
+        <w:br w:type="page"/>
+      </w:r>
+    </w:p>
+    <w:p>
+      <w:pPr>
+        <w:pStyle w:val="Heading1"/>
+      </w:pPr>
+      <w:r>
+        <w:lastRenderedPageBreak/>
+        <w:t>REFERENCES</w:t>
+      </w:r>
+    </w:p>
+    <w:p>
+      <w:pPr>
+        <w:tabs>
+          <w:tab w:val="left" w:pos="1020"/>
+        </w:tabs>
+      </w:pPr>
+      <w:hyperlink r:id="rId18" w:history="1">
+        <w:r>
+          <w:rPr>
+            <w:rStyle w:val="Hyperlink"/>
+          </w:rPr>
+          <w:t>Flutter Animations</w:t>
+        </w:r>
+      </w:hyperlink>
+    </w:p>
     <w:sectPr>
-      <w:headerReference w:type="even" r:id="rId15"/>
-      <w:headerReference w:type="default" r:id="rId16"/>
-      <w:footerReference w:type="even" r:id="rId17"/>
-      <w:footerReference w:type="default" r:id="rId18"/>
-      <w:headerReference w:type="first" r:id="rId19"/>
-      <w:footerReference w:type="first" r:id="rId20"/>
+      <w:headerReference w:type="even" r:id="rId19"/>
+      <w:headerReference w:type="default" r:id="rId20"/>
+      <w:footerReference w:type="even" r:id="rId21"/>
+      <w:footerReference w:type="default" r:id="rId22"/>
+      <w:headerReference w:type="first" r:id="rId23"/>
+      <w:footerReference w:type="first" r:id="rId24"/>
       <w:pgSz w:w="12240" w:h="15840"/>
       <w:pgMar w:top="1440" w:right="1440" w:bottom="1440" w:left="1440" w:header="720" w:footer="720" w:gutter="0"/>
       <w:pgBorders w:display="firstPage" w:offsetFrom="page">
@@ -8576,6 +11328,118 @@
     </w:lvl>
   </w:abstractNum>
   <w:abstractNum w:abstractNumId="1" w15:restartNumberingAfterBreak="0">
+    <w:nsid w:val="0AD6613C"/>
+    <w:multiLevelType w:val="hybridMultilevel"/>
+    <w:tmpl w:val="F998CDFC"/>
+    <w:lvl w:ilvl="0" w:tplc="7F16FA24">
+      <w:numFmt w:val="bullet"/>
+      <w:lvlText w:val="-"/>
+      <w:lvlJc w:val="left"/>
+      <w:pPr>
+        <w:ind w:left="720" w:hanging="360"/>
+      </w:pPr>
+      <w:rPr>
+        <w:rFonts w:ascii="Calibri" w:eastAsiaTheme="minorHAnsi" w:hAnsi="Calibri" w:cs="Calibri" w:hint="default"/>
+      </w:rPr>
+    </w:lvl>
+    <w:lvl w:ilvl="1" w:tplc="04090003">
+      <w:start w:val="1"/>
+      <w:numFmt w:val="bullet"/>
+      <w:lvlText w:val="o"/>
+      <w:lvlJc w:val="left"/>
+      <w:pPr>
+        <w:ind w:left="1440" w:hanging="360"/>
+      </w:pPr>
+      <w:rPr>
+        <w:rFonts w:ascii="Courier New" w:hAnsi="Courier New" w:cs="Courier New" w:hint="default"/>
+      </w:rPr>
+    </w:lvl>
+    <w:lvl w:ilvl="2" w:tplc="04090005">
+      <w:start w:val="1"/>
+      <w:numFmt w:val="bullet"/>
+      <w:lvlText w:val=""/>
+      <w:lvlJc w:val="left"/>
+      <w:pPr>
+        <w:ind w:left="2160" w:hanging="360"/>
+      </w:pPr>
+      <w:rPr>
+        <w:rFonts w:ascii="Wingdings" w:hAnsi="Wingdings" w:hint="default"/>
+      </w:rPr>
+    </w:lvl>
+    <w:lvl w:ilvl="3" w:tplc="04090001" w:tentative="1">
+      <w:start w:val="1"/>
+      <w:numFmt w:val="bullet"/>
+      <w:lvlText w:val=""/>
+      <w:lvlJc w:val="left"/>
+      <w:pPr>
+        <w:ind w:left="2880" w:hanging="360"/>
+      </w:pPr>
+      <w:rPr>
+        <w:rFonts w:ascii="Symbol" w:hAnsi="Symbol" w:hint="default"/>
+      </w:rPr>
+    </w:lvl>
+    <w:lvl w:ilvl="4" w:tplc="04090003" w:tentative="1">
+      <w:start w:val="1"/>
+      <w:numFmt w:val="bullet"/>
+      <w:lvlText w:val="o"/>
+      <w:lvlJc w:val="left"/>
+      <w:pPr>
+        <w:ind w:left="3600" w:hanging="360"/>
+      </w:pPr>
+      <w:rPr>
+        <w:rFonts w:ascii="Courier New" w:hAnsi="Courier New" w:cs="Courier New" w:hint="default"/>
+      </w:rPr>
+    </w:lvl>
+    <w:lvl w:ilvl="5" w:tplc="04090005" w:tentative="1">
+      <w:start w:val="1"/>
+      <w:numFmt w:val="bullet"/>
+      <w:lvlText w:val=""/>
+      <w:lvlJc w:val="left"/>
+      <w:pPr>
+        <w:ind w:left="4320" w:hanging="360"/>
+      </w:pPr>
+      <w:rPr>
+        <w:rFonts w:ascii="Wingdings" w:hAnsi="Wingdings" w:hint="default"/>
+      </w:rPr>
+    </w:lvl>
+    <w:lvl w:ilvl="6" w:tplc="04090001" w:tentative="1">
+      <w:start w:val="1"/>
+      <w:numFmt w:val="bullet"/>
+      <w:lvlText w:val=""/>
+      <w:lvlJc w:val="left"/>
+      <w:pPr>
+        <w:ind w:left="5040" w:hanging="360"/>
+      </w:pPr>
+      <w:rPr>
+        <w:rFonts w:ascii="Symbol" w:hAnsi="Symbol" w:hint="default"/>
+      </w:rPr>
+    </w:lvl>
+    <w:lvl w:ilvl="7" w:tplc="04090003" w:tentative="1">
+      <w:start w:val="1"/>
+      <w:numFmt w:val="bullet"/>
+      <w:lvlText w:val="o"/>
+      <w:lvlJc w:val="left"/>
+      <w:pPr>
+        <w:ind w:left="5760" w:hanging="360"/>
+      </w:pPr>
+      <w:rPr>
+        <w:rFonts w:ascii="Courier New" w:hAnsi="Courier New" w:cs="Courier New" w:hint="default"/>
+      </w:rPr>
+    </w:lvl>
+    <w:lvl w:ilvl="8" w:tplc="04090005" w:tentative="1">
+      <w:start w:val="1"/>
+      <w:numFmt w:val="bullet"/>
+      <w:lvlText w:val=""/>
+      <w:lvlJc w:val="left"/>
+      <w:pPr>
+        <w:ind w:left="6480" w:hanging="360"/>
+      </w:pPr>
+      <w:rPr>
+        <w:rFonts w:ascii="Wingdings" w:hAnsi="Wingdings" w:hint="default"/>
+      </w:rPr>
+    </w:lvl>
+  </w:abstractNum>
+  <w:abstractNum w:abstractNumId="2" w15:restartNumberingAfterBreak="0">
     <w:nsid w:val="0C321454"/>
     <w:multiLevelType w:val="multilevel"/>
     <w:tmpl w:val="352C2C8E"/>
@@ -8693,7 +11557,7 @@
       </w:rPr>
     </w:lvl>
   </w:abstractNum>
-  <w:abstractNum w:abstractNumId="2" w15:restartNumberingAfterBreak="0">
+  <w:abstractNum w:abstractNumId="3" w15:restartNumberingAfterBreak="0">
     <w:nsid w:val="111E6A30"/>
     <w:multiLevelType w:val="hybridMultilevel"/>
     <w:tmpl w:val="DE16B3AA"/>
@@ -8779,7 +11643,7 @@
       </w:pPr>
     </w:lvl>
   </w:abstractNum>
-  <w:abstractNum w:abstractNumId="3" w15:restartNumberingAfterBreak="0">
+  <w:abstractNum w:abstractNumId="4" w15:restartNumberingAfterBreak="0">
     <w:nsid w:val="180B1EE8"/>
     <w:multiLevelType w:val="multilevel"/>
     <w:tmpl w:val="C4FEB900"/>
@@ -8892,7 +11756,7 @@
       </w:rPr>
     </w:lvl>
   </w:abstractNum>
-  <w:abstractNum w:abstractNumId="4" w15:restartNumberingAfterBreak="0">
+  <w:abstractNum w:abstractNumId="5" w15:restartNumberingAfterBreak="0">
     <w:nsid w:val="1A434148"/>
     <w:multiLevelType w:val="hybridMultilevel"/>
     <w:tmpl w:val="D020FAD0"/>
@@ -8981,7 +11845,7 @@
       </w:pPr>
     </w:lvl>
   </w:abstractNum>
-  <w:abstractNum w:abstractNumId="5" w15:restartNumberingAfterBreak="0">
+  <w:abstractNum w:abstractNumId="6" w15:restartNumberingAfterBreak="0">
     <w:nsid w:val="28C71458"/>
     <w:multiLevelType w:val="hybridMultilevel"/>
     <w:tmpl w:val="C5EEC7CE"/>
@@ -9093,7 +11957,7 @@
       </w:rPr>
     </w:lvl>
   </w:abstractNum>
-  <w:abstractNum w:abstractNumId="6" w15:restartNumberingAfterBreak="0">
+  <w:abstractNum w:abstractNumId="7" w15:restartNumberingAfterBreak="0">
     <w:nsid w:val="2C2D63FA"/>
     <w:multiLevelType w:val="hybridMultilevel"/>
     <w:tmpl w:val="BD70E20A"/>
@@ -9179,7 +12043,96 @@
       </w:pPr>
     </w:lvl>
   </w:abstractNum>
-  <w:abstractNum w:abstractNumId="7" w15:restartNumberingAfterBreak="0">
+  <w:abstractNum w:abstractNumId="8" w15:restartNumberingAfterBreak="0">
+    <w:nsid w:val="3E573FB4"/>
+    <w:multiLevelType w:val="hybridMultilevel"/>
+    <w:tmpl w:val="B5BECAD2"/>
+    <w:lvl w:ilvl="0" w:tplc="4AD40B6E">
+      <w:start w:val="1"/>
+      <w:numFmt w:val="decimal"/>
+      <w:lvlText w:val="%1."/>
+      <w:lvlJc w:val="left"/>
+      <w:pPr>
+        <w:ind w:left="1080" w:hanging="360"/>
+      </w:pPr>
+      <w:rPr>
+        <w:rFonts w:hint="default"/>
+      </w:rPr>
+    </w:lvl>
+    <w:lvl w:ilvl="1" w:tplc="04090019" w:tentative="1">
+      <w:start w:val="1"/>
+      <w:numFmt w:val="lowerLetter"/>
+      <w:lvlText w:val="%2."/>
+      <w:lvlJc w:val="left"/>
+      <w:pPr>
+        <w:ind w:left="1800" w:hanging="360"/>
+      </w:pPr>
+    </w:lvl>
+    <w:lvl w:ilvl="2" w:tplc="0409001B" w:tentative="1">
+      <w:start w:val="1"/>
+      <w:numFmt w:val="lowerRoman"/>
+      <w:lvlText w:val="%3."/>
+      <w:lvlJc w:val="right"/>
+      <w:pPr>
+        <w:ind w:left="2520" w:hanging="180"/>
+      </w:pPr>
+    </w:lvl>
+    <w:lvl w:ilvl="3" w:tplc="0409000F" w:tentative="1">
+      <w:start w:val="1"/>
+      <w:numFmt w:val="decimal"/>
+      <w:lvlText w:val="%4."/>
+      <w:lvlJc w:val="left"/>
+      <w:pPr>
+        <w:ind w:left="3240" w:hanging="360"/>
+      </w:pPr>
+    </w:lvl>
+    <w:lvl w:ilvl="4" w:tplc="04090019" w:tentative="1">
+      <w:start w:val="1"/>
+      <w:numFmt w:val="lowerLetter"/>
+      <w:lvlText w:val="%5."/>
+      <w:lvlJc w:val="left"/>
+      <w:pPr>
+        <w:ind w:left="3960" w:hanging="360"/>
+      </w:pPr>
+    </w:lvl>
+    <w:lvl w:ilvl="5" w:tplc="0409001B" w:tentative="1">
+      <w:start w:val="1"/>
+      <w:numFmt w:val="lowerRoman"/>
+      <w:lvlText w:val="%6."/>
+      <w:lvlJc w:val="right"/>
+      <w:pPr>
+        <w:ind w:left="4680" w:hanging="180"/>
+      </w:pPr>
+    </w:lvl>
+    <w:lvl w:ilvl="6" w:tplc="0409000F" w:tentative="1">
+      <w:start w:val="1"/>
+      <w:numFmt w:val="decimal"/>
+      <w:lvlText w:val="%7."/>
+      <w:lvlJc w:val="left"/>
+      <w:pPr>
+        <w:ind w:left="5400" w:hanging="360"/>
+      </w:pPr>
+    </w:lvl>
+    <w:lvl w:ilvl="7" w:tplc="04090019" w:tentative="1">
+      <w:start w:val="1"/>
+      <w:numFmt w:val="lowerLetter"/>
+      <w:lvlText w:val="%8."/>
+      <w:lvlJc w:val="left"/>
+      <w:pPr>
+        <w:ind w:left="6120" w:hanging="360"/>
+      </w:pPr>
+    </w:lvl>
+    <w:lvl w:ilvl="8" w:tplc="0409001B" w:tentative="1">
+      <w:start w:val="1"/>
+      <w:numFmt w:val="lowerRoman"/>
+      <w:lvlText w:val="%9."/>
+      <w:lvlJc w:val="right"/>
+      <w:pPr>
+        <w:ind w:left="6840" w:hanging="180"/>
+      </w:pPr>
+    </w:lvl>
+  </w:abstractNum>
+  <w:abstractNum w:abstractNumId="9" w15:restartNumberingAfterBreak="0">
     <w:nsid w:val="53DC729B"/>
     <w:multiLevelType w:val="hybridMultilevel"/>
     <w:tmpl w:val="706ECA5C"/>
@@ -9265,7 +12218,7 @@
       </w:pPr>
     </w:lvl>
   </w:abstractNum>
-  <w:abstractNum w:abstractNumId="8" w15:restartNumberingAfterBreak="0">
+  <w:abstractNum w:abstractNumId="10" w15:restartNumberingAfterBreak="0">
     <w:nsid w:val="546321E4"/>
     <w:multiLevelType w:val="hybridMultilevel"/>
     <w:tmpl w:val="3EBC3390"/>
@@ -9377,7 +12330,7 @@
       </w:rPr>
     </w:lvl>
   </w:abstractNum>
-  <w:abstractNum w:abstractNumId="9" w15:restartNumberingAfterBreak="0">
+  <w:abstractNum w:abstractNumId="11" w15:restartNumberingAfterBreak="0">
     <w:nsid w:val="567B728F"/>
     <w:multiLevelType w:val="hybridMultilevel"/>
     <w:tmpl w:val="53C4E266"/>
@@ -9463,7 +12416,7 @@
       </w:pPr>
     </w:lvl>
   </w:abstractNum>
-  <w:abstractNum w:abstractNumId="10" w15:restartNumberingAfterBreak="0">
+  <w:abstractNum w:abstractNumId="12" w15:restartNumberingAfterBreak="0">
     <w:nsid w:val="65F70CF4"/>
     <w:multiLevelType w:val="hybridMultilevel"/>
     <w:tmpl w:val="4A88CBA2"/>
@@ -9551,7 +12504,7 @@
       </w:pPr>
     </w:lvl>
   </w:abstractNum>
-  <w:abstractNum w:abstractNumId="11" w15:restartNumberingAfterBreak="0">
+  <w:abstractNum w:abstractNumId="13" w15:restartNumberingAfterBreak="0">
     <w:nsid w:val="67C70F34"/>
     <w:multiLevelType w:val="hybridMultilevel"/>
     <w:tmpl w:val="4CFCE534"/>
@@ -9667,7 +12620,7 @@
       </w:rPr>
     </w:lvl>
   </w:abstractNum>
-  <w:abstractNum w:abstractNumId="12" w15:restartNumberingAfterBreak="0">
+  <w:abstractNum w:abstractNumId="14" w15:restartNumberingAfterBreak="0">
     <w:nsid w:val="6F9164BD"/>
     <w:multiLevelType w:val="hybridMultilevel"/>
     <w:tmpl w:val="33E8CA90"/>
@@ -9780,7 +12733,7 @@
       </w:rPr>
     </w:lvl>
   </w:abstractNum>
-  <w:abstractNum w:abstractNumId="13" w15:restartNumberingAfterBreak="0">
+  <w:abstractNum w:abstractNumId="15" w15:restartNumberingAfterBreak="0">
     <w:nsid w:val="70814CDE"/>
     <w:multiLevelType w:val="hybridMultilevel"/>
     <w:tmpl w:val="0744262E"/>
@@ -9867,7 +12820,7 @@
     </w:lvl>
   </w:abstractNum>
   <w:num w:numId="1">
-    <w:abstractNumId w:val="7"/>
+    <w:abstractNumId w:val="9"/>
     <w:lvlOverride w:ilvl="0">
       <w:startOverride w:val="1"/>
     </w:lvlOverride>
@@ -9897,10 +12850,10 @@
     </w:lvlOverride>
   </w:num>
   <w:num w:numId="2">
-    <w:abstractNumId w:val="5"/>
+    <w:abstractNumId w:val="6"/>
   </w:num>
   <w:num w:numId="3">
-    <w:abstractNumId w:val="10"/>
+    <w:abstractNumId w:val="12"/>
     <w:lvlOverride w:ilvl="0"/>
     <w:lvlOverride w:ilvl="1">
       <w:startOverride w:val="1"/>
@@ -9928,34 +12881,34 @@
     </w:lvlOverride>
   </w:num>
   <w:num w:numId="4">
-    <w:abstractNumId w:val="6"/>
+    <w:abstractNumId w:val="7"/>
   </w:num>
   <w:num w:numId="5">
-    <w:abstractNumId w:val="9"/>
+    <w:abstractNumId w:val="11"/>
   </w:num>
   <w:num w:numId="6">
-    <w:abstractNumId w:val="13"/>
+    <w:abstractNumId w:val="15"/>
   </w:num>
   <w:num w:numId="7">
-    <w:abstractNumId w:val="3"/>
+    <w:abstractNumId w:val="4"/>
   </w:num>
   <w:num w:numId="8">
-    <w:abstractNumId w:val="1"/>
+    <w:abstractNumId w:val="2"/>
   </w:num>
   <w:num w:numId="9">
-    <w:abstractNumId w:val="4"/>
+    <w:abstractNumId w:val="5"/>
   </w:num>
   <w:num w:numId="10">
-    <w:abstractNumId w:val="11"/>
+    <w:abstractNumId w:val="13"/>
   </w:num>
   <w:num w:numId="11">
     <w:abstractNumId w:val="0"/>
   </w:num>
   <w:num w:numId="12">
-    <w:abstractNumId w:val="12"/>
+    <w:abstractNumId w:val="14"/>
   </w:num>
   <w:num w:numId="13">
-    <w:abstractNumId w:val="1"/>
+    <w:abstractNumId w:val="2"/>
     <w:lvlOverride w:ilvl="0">
       <w:startOverride w:val="1"/>
     </w:lvlOverride>
@@ -9985,13 +12938,13 @@
     </w:lvlOverride>
   </w:num>
   <w:num w:numId="14">
-    <w:abstractNumId w:val="2"/>
+    <w:abstractNumId w:val="3"/>
   </w:num>
   <w:num w:numId="15">
-    <w:abstractNumId w:val="8"/>
+    <w:abstractNumId w:val="10"/>
   </w:num>
   <w:num w:numId="16">
-    <w:abstractNumId w:val="1"/>
+    <w:abstractNumId w:val="2"/>
     <w:lvlOverride w:ilvl="0">
       <w:startOverride w:val="1"/>
     </w:lvlOverride>
@@ -10021,7 +12974,7 @@
     </w:lvlOverride>
   </w:num>
   <w:num w:numId="17">
-    <w:abstractNumId w:val="1"/>
+    <w:abstractNumId w:val="2"/>
     <w:lvlOverride w:ilvl="0">
       <w:startOverride w:val="1"/>
     </w:lvlOverride>
@@ -10049,6 +13002,12 @@
     <w:lvlOverride w:ilvl="8">
       <w:startOverride w:val="1"/>
     </w:lvlOverride>
+  </w:num>
+  <w:num w:numId="18">
+    <w:abstractNumId w:val="1"/>
+  </w:num>
+  <w:num w:numId="19">
+    <w:abstractNumId w:val="8"/>
   </w:num>
 </w:numbering>
 </file>
@@ -11057,6 +14016,26 @@
       <w:lang w:val="en-GB" w:eastAsia="en-GB"/>
     </w:rPr>
   </w:style>
+  <w:style w:type="character" w:customStyle="1" w:styleId="pun">
+    <w:name w:val="pun"/>
+    <w:basedOn w:val="DefaultParagraphFont"/>
+    <w:rsid w:val="002E1035"/>
+  </w:style>
+  <w:style w:type="character" w:customStyle="1" w:styleId="pln">
+    <w:name w:val="pln"/>
+    <w:basedOn w:val="DefaultParagraphFont"/>
+    <w:rsid w:val="002E1035"/>
+  </w:style>
+  <w:style w:type="character" w:customStyle="1" w:styleId="typ">
+    <w:name w:val="typ"/>
+    <w:basedOn w:val="DefaultParagraphFont"/>
+    <w:rsid w:val="002E1035"/>
+  </w:style>
+  <w:style w:type="character" w:customStyle="1" w:styleId="lit">
+    <w:name w:val="lit"/>
+    <w:basedOn w:val="DefaultParagraphFont"/>
+    <w:rsid w:val="002E1035"/>
+  </w:style>
 </w:styles>
 </file>
 
